--- a/documentation/Документация.docx
+++ b/documentation/Документация.docx
@@ -1337,10 +1337,10 @@
           <w:lang w:val="en-US"/>
         </w:rPr>
         <w:drawing xmlns:mc="http://schemas.openxmlformats.org/markup-compatibility/2006">
-          <wp:inline>
+          <wp:inline distT="0" distB="0" distL="0" distR="0">
             <wp:extent cx="3904615" cy="1452880"/>
             <wp:effectExtent l="0" t="0" r="0" b="0"/>
-            <wp:docPr id="202" name="Picture 202"/>
+            <wp:docPr id="262" name="Picture 202"/>
             <wp:cNvGraphicFramePr>
               <a:graphicFrameLocks xmlns:a="http://schemas.openxmlformats.org/drawingml/2006/main" noChangeAspect="1"/>
             </wp:cNvGraphicFramePr>
@@ -1348,13 +1348,13 @@
               <a:graphicData uri="http://schemas.openxmlformats.org/drawingml/2006/picture">
                 <pic:pic xmlns:pic="http://schemas.openxmlformats.org/drawingml/2006/picture">
                   <pic:nvPicPr>
-                    <pic:cNvPr id="7" name=""/>
+                    <pic:cNvPr id="217" name="Picture 202"/>
                     <pic:cNvPicPr>
                       <a:picLocks noGrp="0" noSelect="0" noChangeAspect="1" noMove="0"/>
                     </pic:cNvPicPr>
                   </pic:nvPicPr>
                   <pic:blipFill>
-                    <a:blip r:embed="rId207"/>
+                    <a:blip r:embed="rId267"/>
                     <a:srcRect/>
                     <a:stretch>
                       <a:fillRect/>
@@ -1834,7 +1834,7 @@
           <wp:inline distT="0" distB="0" distL="0" distR="0">
             <wp:extent cx="5731510" cy="1745615"/>
             <wp:effectExtent l="0" t="0" r="0" b="0"/>
-            <wp:docPr id="203" name="Picture 1"/>
+            <wp:docPr id="263" name="Picture 1"/>
             <wp:cNvGraphicFramePr>
               <a:graphicFrameLocks xmlns:a="http://schemas.openxmlformats.org/drawingml/2006/main" noChangeAspect="1"/>
             </wp:cNvGraphicFramePr>
@@ -1842,13 +1842,13 @@
               <a:graphicData uri="http://schemas.openxmlformats.org/drawingml/2006/picture">
                 <pic:pic xmlns:pic="http://schemas.openxmlformats.org/drawingml/2006/picture">
                   <pic:nvPicPr>
-                    <pic:cNvPr id="1" name="Picture 1"/>
+                    <pic:cNvPr id="218" name="Picture 1"/>
                     <pic:cNvPicPr>
                       <a:picLocks noGrp="0" noSelect="0" noChangeAspect="1" noMove="0"/>
                     </pic:cNvPicPr>
                   </pic:nvPicPr>
                   <pic:blipFill>
-                    <a:blip r:embed="rId208"/>
+                    <a:blip r:embed="rId268"/>
                     <a:srcRect/>
                     <a:stretch>
                       <a:fillRect/>
@@ -2240,7 +2240,7 @@
     <w:p>
       <w:pPr>
         <w:bidi w:val="off"/>
-        <w:ind w:left="0" w:right="0" w:firstLine="0"/>
+        <w:ind w:left="0" w:right="0" w:firstLine="720"/>
         <w:rPr>
           <w:b w:val="off"/>
           <w:bCs w:val="off"/>
@@ -2264,10 +2264,10 @@
           <w:lang w:val="en-US"/>
         </w:rPr>
         <w:drawing xmlns:mc="http://schemas.openxmlformats.org/markup-compatibility/2006">
-          <wp:inline>
-            <wp:extent cx="5731510" cy="2338705"/>
+          <wp:inline distT="0" distB="0" distL="0" distR="0">
+            <wp:extent cx="4473575" cy="1824990"/>
             <wp:effectExtent l="0" t="0" r="0" b="0"/>
-            <wp:docPr id="204" name="Picture 204"/>
+            <wp:docPr id="264" name="Picture 204"/>
             <wp:cNvGraphicFramePr>
               <a:graphicFrameLocks xmlns:a="http://schemas.openxmlformats.org/drawingml/2006/main" noChangeAspect="1"/>
             </wp:cNvGraphicFramePr>
@@ -2275,13 +2275,13 @@
               <a:graphicData uri="http://schemas.openxmlformats.org/drawingml/2006/picture">
                 <pic:pic xmlns:pic="http://schemas.openxmlformats.org/drawingml/2006/picture">
                   <pic:nvPicPr>
-                    <pic:cNvPr id="8" name=""/>
+                    <pic:cNvPr id="219" name="Picture 204"/>
                     <pic:cNvPicPr>
                       <a:picLocks noGrp="0" noSelect="0" noChangeAspect="1" noMove="0"/>
                     </pic:cNvPicPr>
                   </pic:nvPicPr>
                   <pic:blipFill>
-                    <a:blip r:embed="rId209"/>
+                    <a:blip r:embed="rId269"/>
                     <a:srcRect/>
                     <a:stretch>
                       <a:fillRect/>
@@ -2290,7 +2290,7 @@
                   <pic:spPr>
                     <a:xfrm>
                       <a:off x="0" y="0"/>
-                      <a:ext cx="5731510" cy="2338705"/>
+                      <a:ext cx="4473575" cy="1824990"/>
                     </a:xfrm>
                     <a:prstGeom prst="rect">
                       <a:avLst/>
@@ -2491,6 +2491,20 @@
         </w:rPr>
         <w:t>MySQL AB</w:t>
       </w:r>
+    </w:p>
+    <w:p>
+      <w:pPr>
+        <w:bidi w:val="off"/>
+        <w:ind w:firstLine="720"/>
+        <w:rPr>
+          <w:b w:val="off"/>
+          <w:bCs w:val="off"/>
+          <w:color w:val="000000" w:themeColor="dk1"/>
+          <w:sz w:val="24"/>
+          <w:szCs w:val="24"/>
+          <w:lang w:val="en-GB"/>
+        </w:rPr>
+      </w:pPr>
       <w:r>
         <w:rPr>
           <w:b w:val="off"/>
@@ -2502,9 +2516,9 @@
         </w:rPr>
         <w:drawing xmlns:mc="http://schemas.openxmlformats.org/markup-compatibility/2006">
           <wp:inline distT="0" distB="0" distL="0" distR="0">
-            <wp:extent cx="5731510" cy="3224530"/>
+            <wp:extent cx="4749800" cy="2500630"/>
             <wp:effectExtent l="0" t="0" r="0" b="0"/>
-            <wp:docPr id="205" name="Picture 121"/>
+            <wp:docPr id="265" name="Picture 121"/>
             <wp:cNvGraphicFramePr>
               <a:graphicFrameLocks xmlns:a="http://schemas.openxmlformats.org/drawingml/2006/main" noChangeAspect="1"/>
             </wp:cNvGraphicFramePr>
@@ -2512,13 +2526,13 @@
               <a:graphicData uri="http://schemas.openxmlformats.org/drawingml/2006/picture">
                 <pic:pic xmlns:pic="http://schemas.openxmlformats.org/drawingml/2006/picture">
                   <pic:nvPicPr>
-                    <pic:cNvPr id="121" name="Picture 121"/>
+                    <pic:cNvPr id="220" name="Picture 121"/>
                     <pic:cNvPicPr>
                       <a:picLocks noGrp="0" noSelect="0" noChangeAspect="1" noMove="0"/>
                     </pic:cNvPicPr>
                   </pic:nvPicPr>
                   <pic:blipFill>
-                    <a:blip r:embed="rId210"/>
+                    <a:blip r:embed="rId270"/>
                     <a:srcRect/>
                     <a:stretch>
                       <a:fillRect/>
@@ -2527,7 +2541,7 @@
                   <pic:spPr>
                     <a:xfrm>
                       <a:off x="0" y="0"/>
-                      <a:ext cx="5731510" cy="3224530"/>
+                      <a:ext cx="4749800" cy="2500630"/>
                     </a:xfrm>
                     <a:prstGeom prst="rect">
                       <a:avLst/>
@@ -3104,7 +3118,7 @@
           <wp:inline distT="0" distB="0" distL="0" distR="0">
             <wp:extent cx="3933825" cy="1076325"/>
             <wp:effectExtent l="0" t="0" r="0" b="0"/>
-            <wp:docPr id="206" name="Picture 122"/>
+            <wp:docPr id="266" name="Picture 122"/>
             <wp:cNvGraphicFramePr>
               <a:graphicFrameLocks xmlns:a="http://schemas.openxmlformats.org/drawingml/2006/main" noChangeAspect="1"/>
             </wp:cNvGraphicFramePr>
@@ -3112,13 +3126,13 @@
               <a:graphicData uri="http://schemas.openxmlformats.org/drawingml/2006/picture">
                 <pic:pic xmlns:pic="http://schemas.openxmlformats.org/drawingml/2006/picture">
                   <pic:nvPicPr>
-                    <pic:cNvPr id="122" name="Picture 122"/>
+                    <pic:cNvPr id="221" name="Picture 122"/>
                     <pic:cNvPicPr>
                       <a:picLocks noGrp="0" noSelect="0" noChangeAspect="1" noMove="0"/>
                     </pic:cNvPicPr>
                   </pic:nvPicPr>
                   <pic:blipFill>
-                    <a:blip r:embed="rId211"/>
+                    <a:blip r:embed="rId271"/>
                     <a:srcRect/>
                     <a:stretch>
                       <a:fillRect/>
@@ -3415,6 +3429,449 @@
     </w:p>
     <w:p>
       <w:pPr>
+        <w:bidi w:val="off"/>
+        <w:rPr>
+          <w:b w:val="off"/>
+          <w:bCs w:val="off"/>
+          <w:color w:val="000000" w:themeColor="dk1"/>
+          <w:sz w:val="24"/>
+          <w:szCs w:val="24"/>
+          <w:lang w:val="en-GB"/>
+        </w:rPr>
+      </w:pPr>
+    </w:p>
+    <w:p>
+      <w:pPr>
+        <w:bidi w:val="off"/>
+        <w:rPr>
+          <w:b w:val="off"/>
+          <w:bCs w:val="off"/>
+          <w:color w:val="000000" w:themeColor="dk1"/>
+          <w:sz w:val="24"/>
+          <w:szCs w:val="24"/>
+          <w:lang w:val="en-GB"/>
+        </w:rPr>
+      </w:pPr>
+      <w:r>
+        <w:rPr>
+          <w:b w:val="off"/>
+          <w:bCs w:val="off"/>
+          <w:color w:val="0070c0"/>
+          <w:sz w:val="24"/>
+          <w:szCs w:val="24"/>
+          <w:lang w:val="en-GB"/>
+        </w:rPr>
+        <w:t>3.5 Azure web-services</w:t>
+      </w:r>
+    </w:p>
+    <w:p>
+      <w:pPr>
+        <w:bidi w:val="off"/>
+        <w:rPr>
+          <w:b w:val="off"/>
+          <w:bCs w:val="off"/>
+          <w:color w:val="000000" w:themeColor="dk1"/>
+          <w:sz w:val="24"/>
+          <w:szCs w:val="24"/>
+          <w:lang w:val="bg-BG"/>
+        </w:rPr>
+      </w:pPr>
+      <w:r>
+        <w:rPr>
+          <w:b w:val="off"/>
+          <w:bCs w:val="off"/>
+          <w:color w:val="000000" w:themeColor="dk1"/>
+          <w:sz w:val="24"/>
+          <w:szCs w:val="24"/>
+          <w:lang w:val="en-GB"/>
+        </w:rPr>
+        <w:t xml:space="preserve">Azure web-services </w:t>
+      </w:r>
+      <w:r>
+        <w:rPr>
+          <w:b w:val="off"/>
+          <w:bCs w:val="off"/>
+          <w:color w:val="000000" w:themeColor="dk1"/>
+          <w:sz w:val="24"/>
+          <w:szCs w:val="24"/>
+          <w:lang w:val="bg-BG"/>
+        </w:rPr>
+        <w:t xml:space="preserve">представлява напълно управляема </w:t>
+      </w:r>
+      <w:r>
+        <w:rPr>
+          <w:b w:val="off"/>
+          <w:bCs w:val="off"/>
+          <w:color w:val="000000" w:themeColor="dk1"/>
+          <w:sz w:val="24"/>
+          <w:szCs w:val="24"/>
+          <w:lang w:val="en-US"/>
+        </w:rPr>
+        <w:t>web-</w:t>
+      </w:r>
+      <w:r>
+        <w:rPr>
+          <w:b w:val="off"/>
+          <w:bCs w:val="off"/>
+          <w:color w:val="000000" w:themeColor="dk1"/>
+          <w:sz w:val="24"/>
+          <w:szCs w:val="24"/>
+          <w:lang w:val="bg-BG"/>
+        </w:rPr>
+        <w:t>хостинг услуга за изграждане на уеб-приложения.</w:t>
+      </w:r>
+    </w:p>
+    <w:p>
+      <w:pPr>
+        <w:bidi w:val="off"/>
+        <w:rPr>
+          <w:b w:val="off"/>
+          <w:bCs w:val="off"/>
+          <w:color w:val="000000" w:themeColor="dk1"/>
+          <w:sz w:val="24"/>
+          <w:szCs w:val="24"/>
+          <w:lang w:val="en-US"/>
+        </w:rPr>
+      </w:pPr>
+      <w:r>
+        <w:rPr>
+          <w:b w:val="off"/>
+          <w:bCs w:val="off"/>
+          <w:color w:val="0070c0"/>
+          <w:sz w:val="24"/>
+          <w:szCs w:val="24"/>
+          <w:lang w:val="bg-BG"/>
+        </w:rPr>
+        <w:t xml:space="preserve">3.5.1. </w:t>
+      </w:r>
+      <w:r>
+        <w:rPr>
+          <w:b w:val="off"/>
+          <w:bCs w:val="off"/>
+          <w:color w:val="0070c0"/>
+          <w:sz w:val="24"/>
+          <w:szCs w:val="24"/>
+          <w:lang w:val="en-US"/>
+        </w:rPr>
+        <w:t>Azure Database for MySQL</w:t>
+      </w:r>
+    </w:p>
+    <w:p>
+      <w:pPr>
+        <w:bidi w:val="off"/>
+        <w:rPr>
+          <w:b w:val="off"/>
+          <w:bCs w:val="off"/>
+          <w:color w:val="000000" w:themeColor="dk1"/>
+          <w:sz w:val="24"/>
+          <w:szCs w:val="24"/>
+          <w:lang w:val="bg-BG"/>
+        </w:rPr>
+      </w:pPr>
+      <w:r>
+        <w:rPr>
+          <w:b w:val="off"/>
+          <w:bCs w:val="off"/>
+          <w:color w:val="000000" w:themeColor="dk1"/>
+          <w:sz w:val="24"/>
+          <w:szCs w:val="24"/>
+          <w:lang w:val="bg-BG"/>
+        </w:rPr>
+        <w:t xml:space="preserve">Представлява </w:t>
+      </w:r>
+      <w:r>
+        <w:rPr>
+          <w:b w:val="off"/>
+          <w:bCs w:val="off"/>
+          <w:color w:val="000000" w:themeColor="dk1"/>
+          <w:sz w:val="24"/>
+          <w:szCs w:val="24"/>
+          <w:lang w:val="bg-BG"/>
+        </w:rPr>
+        <w:t xml:space="preserve">услуга </w:t>
+      </w:r>
+      <w:r>
+        <w:rPr>
+          <w:b w:val="off"/>
+          <w:bCs w:val="off"/>
+          <w:color w:val="000000" w:themeColor="dk1"/>
+          <w:sz w:val="24"/>
+          <w:szCs w:val="24"/>
+          <w:lang w:val="bg-BG"/>
+        </w:rPr>
+        <w:t xml:space="preserve">за управление на </w:t>
+      </w:r>
+      <w:r>
+        <w:rPr>
+          <w:b w:val="off"/>
+          <w:bCs w:val="off"/>
+          <w:color w:val="000000" w:themeColor="dk1"/>
+          <w:sz w:val="24"/>
+          <w:szCs w:val="24"/>
+          <w:lang w:val="en-US"/>
+        </w:rPr>
+        <w:t xml:space="preserve">MySQL </w:t>
+      </w:r>
+      <w:r>
+        <w:rPr>
+          <w:b w:val="off"/>
+          <w:bCs w:val="off"/>
+          <w:color w:val="000000" w:themeColor="dk1"/>
+          <w:sz w:val="24"/>
+          <w:szCs w:val="24"/>
+          <w:lang w:val="bg-BG"/>
+        </w:rPr>
+        <w:t xml:space="preserve">релационна база от данни. Услугата поддържа защита на данните чрез автоматизиран </w:t>
+      </w:r>
+      <w:r>
+        <w:rPr>
+          <w:b w:val="off"/>
+          <w:bCs w:val="off"/>
+          <w:color w:val="000000" w:themeColor="dk1"/>
+          <w:sz w:val="24"/>
+          <w:szCs w:val="24"/>
+          <w:lang w:val="en-US"/>
+        </w:rPr>
+        <w:t xml:space="preserve">backup </w:t>
+      </w:r>
+      <w:r>
+        <w:rPr>
+          <w:b w:val="off"/>
+          <w:bCs w:val="off"/>
+          <w:color w:val="000000" w:themeColor="dk1"/>
+          <w:sz w:val="24"/>
+          <w:szCs w:val="24"/>
+          <w:lang w:val="bg-BG"/>
+        </w:rPr>
+        <w:t>и време за възстановяване от 35 дни, както и автоматизирано управление на операционната система и базата данни</w:t>
+      </w:r>
+      <w:r>
+        <w:rPr>
+          <w:b w:val="off"/>
+          <w:bCs w:val="off"/>
+          <w:color w:val="000000" w:themeColor="dk1"/>
+          <w:sz w:val="24"/>
+          <w:szCs w:val="24"/>
+          <w:lang w:val="en-US"/>
+        </w:rPr>
+        <w:t xml:space="preserve">. </w:t>
+      </w:r>
+      <w:r>
+        <w:rPr>
+          <w:b w:val="off"/>
+          <w:bCs w:val="off"/>
+          <w:color w:val="000000" w:themeColor="dk1"/>
+          <w:sz w:val="24"/>
+          <w:szCs w:val="24"/>
+          <w:lang w:val="en-US"/>
+        </w:rPr>
+        <w:t xml:space="preserve"> </w:t>
+      </w:r>
+      <w:r>
+        <w:rPr>
+          <w:b w:val="off"/>
+          <w:bCs w:val="off"/>
+          <w:color w:val="000000" w:themeColor="dk1"/>
+          <w:sz w:val="24"/>
+          <w:szCs w:val="24"/>
+          <w:lang w:val="en-US"/>
+        </w:rPr>
+        <w:t xml:space="preserve"> </w:t>
+      </w:r>
+      <w:r>
+        <w:rPr>
+          <w:b w:val="off"/>
+          <w:bCs w:val="off"/>
+          <w:color w:val="000000" w:themeColor="dk1"/>
+          <w:sz w:val="24"/>
+          <w:szCs w:val="24"/>
+          <w:lang w:val="bg-BG"/>
+        </w:rPr>
+        <w:t>Услугата предоставя цялостно управление</w:t>
+      </w:r>
+      <w:r>
+        <w:rPr>
+          <w:b w:val="off"/>
+          <w:bCs w:val="off"/>
+          <w:color w:val="000000" w:themeColor="dk1"/>
+          <w:sz w:val="24"/>
+          <w:szCs w:val="24"/>
+          <w:lang w:val="bg-BG"/>
+        </w:rPr>
+        <w:t xml:space="preserve"> на базата данни. Двата режима, в които може да работи услугата са:</w:t>
+      </w:r>
+    </w:p>
+    <w:p>
+      <w:pPr>
+        <w:numPr>
+          <w:ilvl w:val="0"/>
+          <w:numId w:val="14"/>
+        </w:numPr>
+        <w:bidi w:val="off"/>
+        <w:rPr>
+          <w:b w:val="off"/>
+          <w:bCs w:val="off"/>
+          <w:color w:val="000000" w:themeColor="dk1"/>
+          <w:sz w:val="24"/>
+          <w:szCs w:val="24"/>
+          <w:lang w:val="en-US"/>
+        </w:rPr>
+      </w:pPr>
+      <w:r>
+        <w:rPr>
+          <w:b w:val="off"/>
+          <w:bCs w:val="off"/>
+          <w:color w:val="000000" w:themeColor="dk1"/>
+          <w:sz w:val="24"/>
+          <w:szCs w:val="24"/>
+          <w:lang w:val="en-US"/>
+        </w:rPr>
+        <w:t xml:space="preserve">Single server: </w:t>
+      </w:r>
+      <w:r>
+        <w:rPr>
+          <w:b w:val="off"/>
+          <w:bCs w:val="off"/>
+          <w:color w:val="000000" w:themeColor="dk1"/>
+          <w:sz w:val="24"/>
+          <w:szCs w:val="24"/>
+          <w:lang w:val="bg-BG"/>
+        </w:rPr>
+        <w:t xml:space="preserve">сървър, с минимални изисквания. Създаден е с цел да може да се поеме по-голямата част от управлението на базата от данни. Поддържа версии на </w:t>
+      </w:r>
+      <w:r>
+        <w:rPr>
+          <w:b w:val="off"/>
+          <w:bCs w:val="off"/>
+          <w:color w:val="000000" w:themeColor="dk1"/>
+          <w:sz w:val="24"/>
+          <w:szCs w:val="24"/>
+          <w:lang w:val="en-US"/>
+        </w:rPr>
+        <w:t xml:space="preserve">MySQL: 5.6, 5.7, 6.0. </w:t>
+      </w:r>
+      <w:r>
+        <w:rPr>
+          <w:b w:val="off"/>
+          <w:bCs w:val="off"/>
+          <w:color w:val="000000" w:themeColor="dk1"/>
+          <w:sz w:val="24"/>
+          <w:szCs w:val="24"/>
+          <w:lang w:val="bg-BG"/>
+        </w:rPr>
+        <w:t xml:space="preserve">Подходящ е при </w:t>
+      </w:r>
+      <w:r>
+        <w:rPr>
+          <w:b w:val="off"/>
+          <w:bCs w:val="off"/>
+          <w:color w:val="000000" w:themeColor="dk1"/>
+          <w:sz w:val="24"/>
+          <w:szCs w:val="24"/>
+          <w:lang w:val="en-US"/>
+        </w:rPr>
+        <w:t xml:space="preserve"> </w:t>
+      </w:r>
+    </w:p>
+    <w:p>
+      <w:pPr>
+        <w:numPr>
+          <w:ilvl w:val="0"/>
+          <w:numId w:val="14"/>
+        </w:numPr>
+        <w:bidi w:val="off"/>
+        <w:rPr>
+          <w:b w:val="off"/>
+          <w:bCs w:val="off"/>
+          <w:color w:val="000000" w:themeColor="dk1"/>
+          <w:sz w:val="24"/>
+          <w:szCs w:val="24"/>
+          <w:lang w:val="en-GB"/>
+        </w:rPr>
+      </w:pPr>
+      <w:r>
+        <w:rPr>
+          <w:b w:val="off"/>
+          <w:bCs w:val="off"/>
+          <w:color w:val="000000" w:themeColor="dk1"/>
+          <w:sz w:val="24"/>
+          <w:szCs w:val="24"/>
+          <w:lang w:val="en-US"/>
+        </w:rPr>
+        <w:t xml:space="preserve">Flexible server: </w:t>
+      </w:r>
+      <w:r>
+        <w:rPr>
+          <w:b w:val="off"/>
+          <w:bCs w:val="off"/>
+          <w:color w:val="000000" w:themeColor="dk1"/>
+          <w:sz w:val="24"/>
+          <w:szCs w:val="24"/>
+          <w:lang w:val="bg-BG"/>
+        </w:rPr>
+        <w:t>сървър, с чиято помощ се осигурява по-</w:t>
+      </w:r>
+      <w:r>
+        <w:rPr>
+          <w:b w:val="off"/>
+          <w:bCs w:val="off"/>
+          <w:color w:val="000000" w:themeColor="dk1"/>
+          <w:sz w:val="24"/>
+          <w:szCs w:val="24"/>
+          <w:lang w:val="bg-BG"/>
+        </w:rPr>
+        <w:t>стриктен</w:t>
+      </w:r>
+      <w:r>
+        <w:rPr>
+          <w:b w:val="off"/>
+          <w:bCs w:val="off"/>
+          <w:color w:val="000000" w:themeColor="dk1"/>
+          <w:sz w:val="24"/>
+          <w:szCs w:val="24"/>
+          <w:lang w:val="bg-BG"/>
+        </w:rPr>
+        <w:t xml:space="preserve"> контрол върху управлението на базата от данни и конфигурационните настройки.   </w:t>
+      </w:r>
+      <w:r>
+        <w:rPr>
+          <w:b w:val="off"/>
+          <w:bCs w:val="off"/>
+          <w:color w:val="000000" w:themeColor="dk1"/>
+          <w:sz w:val="24"/>
+          <w:szCs w:val="24"/>
+          <w:lang w:val="bg-BG"/>
+        </w:rPr>
+        <w:t xml:space="preserve">  </w:t>
+      </w:r>
+      <w:r>
+        <w:rPr>
+          <w:b w:val="off"/>
+          <w:bCs w:val="off"/>
+          <w:color w:val="000000" w:themeColor="dk1"/>
+          <w:sz w:val="24"/>
+          <w:szCs w:val="24"/>
+          <w:lang w:val="en-US"/>
+        </w:rPr>
+        <w:t xml:space="preserve">  </w:t>
+      </w:r>
+    </w:p>
+    <w:p>
+      <w:pPr>
+        <w:bidi w:val="off"/>
+        <w:ind w:left="0" w:right="0" w:firstLine="0"/>
+        <w:rPr>
+          <w:b w:val="off"/>
+          <w:bCs w:val="off"/>
+          <w:color w:val="000000" w:themeColor="dk1"/>
+          <w:sz w:val="24"/>
+          <w:szCs w:val="24"/>
+          <w:lang w:val="en-GB"/>
+        </w:rPr>
+      </w:pPr>
+    </w:p>
+    <w:p>
+      <w:pPr>
         <w:rPr>
           <w:color w:val="000000" w:themeColor="dk1"/>
           <w:sz w:val="24"/>
@@ -3867,7 +4324,7 @@
           <wp:inline distT="0" distB="0" distL="0" distR="0">
             <wp:extent cx="5731510" cy="3303270"/>
             <wp:effectExtent l="0" t="0" r="0" b="0"/>
-            <wp:docPr id="207" name="Picture 1"/>
+            <wp:docPr id="267" name="Picture 1"/>
             <wp:cNvGraphicFramePr>
               <a:graphicFrameLocks xmlns:a="http://schemas.openxmlformats.org/drawingml/2006/main" noChangeAspect="1"/>
             </wp:cNvGraphicFramePr>
@@ -3875,13 +4332,13 @@
               <a:graphicData uri="http://schemas.openxmlformats.org/drawingml/2006/picture">
                 <pic:pic xmlns:pic="http://schemas.openxmlformats.org/drawingml/2006/picture">
                   <pic:nvPicPr>
-                    <pic:cNvPr id="123" name="Picture 1"/>
+                    <pic:cNvPr id="222" name="Picture 1"/>
                     <pic:cNvPicPr>
                       <a:picLocks noGrp="0" noSelect="0" noChangeAspect="1" noMove="0"/>
                     </pic:cNvPicPr>
                   </pic:nvPicPr>
                   <pic:blipFill>
-                    <a:blip r:embed="rId212"/>
+                    <a:blip r:embed="rId272"/>
                     <a:srcRect/>
                     <a:stretch>
                       <a:fillRect/>
@@ -4261,7 +4718,7 @@
           <wp:inline distT="0" distB="0" distL="0" distR="0">
             <wp:extent cx="5731510" cy="3903345"/>
             <wp:effectExtent l="0" t="0" r="0" b="0"/>
-            <wp:docPr id="208" name="Picture 2"/>
+            <wp:docPr id="268" name="Picture 2"/>
             <wp:cNvGraphicFramePr>
               <a:graphicFrameLocks xmlns:a="http://schemas.openxmlformats.org/drawingml/2006/main" noChangeAspect="1"/>
             </wp:cNvGraphicFramePr>
@@ -4269,13 +4726,13 @@
               <a:graphicData uri="http://schemas.openxmlformats.org/drawingml/2006/picture">
                 <pic:pic xmlns:pic="http://schemas.openxmlformats.org/drawingml/2006/picture">
                   <pic:nvPicPr>
-                    <pic:cNvPr id="124" name="Picture 2"/>
+                    <pic:cNvPr id="223" name="Picture 2"/>
                     <pic:cNvPicPr>
                       <a:picLocks noGrp="0" noSelect="0" noChangeAspect="1" noMove="0"/>
                     </pic:cNvPicPr>
                   </pic:nvPicPr>
                   <pic:blipFill>
-                    <a:blip r:embed="rId213"/>
+                    <a:blip r:embed="rId273"/>
                     <a:srcRect/>
                     <a:stretch>
                       <a:fillRect/>
@@ -4835,7 +5292,7 @@
           <wp:inline distT="0" distB="0" distL="0" distR="0">
             <wp:extent cx="4333875" cy="3850640"/>
             <wp:effectExtent l="0" t="0" r="0" b="0"/>
-            <wp:docPr id="209" name="Picture 1"/>
+            <wp:docPr id="269" name="Picture 1"/>
             <wp:cNvGraphicFramePr>
               <a:graphicFrameLocks xmlns:a="http://schemas.openxmlformats.org/drawingml/2006/main" noChangeAspect="1"/>
             </wp:cNvGraphicFramePr>
@@ -4843,13 +5300,13 @@
               <a:graphicData uri="http://schemas.openxmlformats.org/drawingml/2006/picture">
                 <pic:pic xmlns:pic="http://schemas.openxmlformats.org/drawingml/2006/picture">
                   <pic:nvPicPr>
-                    <pic:cNvPr id="125" name="Picture 1"/>
+                    <pic:cNvPr id="224" name="Picture 1"/>
                     <pic:cNvPicPr>
                       <a:picLocks noGrp="0" noSelect="0" noChangeAspect="1" noMove="0"/>
                     </pic:cNvPicPr>
                   </pic:nvPicPr>
                   <pic:blipFill>
-                    <a:blip r:embed="rId214"/>
+                    <a:blip r:embed="rId274"/>
                     <a:srcRect/>
                     <a:stretch>
                       <a:fillRect/>
@@ -5109,7 +5566,7 @@
           <wp:inline distT="0" distB="0" distL="0" distR="0">
             <wp:extent cx="5731510" cy="5306060"/>
             <wp:effectExtent l="0" t="0" r="0" b="0"/>
-            <wp:docPr id="210" name="Picture 62"/>
+            <wp:docPr id="270" name="Picture 62"/>
             <wp:cNvGraphicFramePr>
               <a:graphicFrameLocks xmlns:a="http://schemas.openxmlformats.org/drawingml/2006/main" noChangeAspect="1"/>
             </wp:cNvGraphicFramePr>
@@ -5117,13 +5574,13 @@
               <a:graphicData uri="http://schemas.openxmlformats.org/drawingml/2006/picture">
                 <pic:pic xmlns:pic="http://schemas.openxmlformats.org/drawingml/2006/picture">
                   <pic:nvPicPr>
-                    <pic:cNvPr id="126" name="Picture 62"/>
+                    <pic:cNvPr id="225" name="Picture 62"/>
                     <pic:cNvPicPr>
                       <a:picLocks noGrp="0" noSelect="0" noChangeAspect="1" noMove="0"/>
                     </pic:cNvPicPr>
                   </pic:nvPicPr>
                   <pic:blipFill>
-                    <a:blip r:embed="rId215"/>
+                    <a:blip r:embed="rId275"/>
                     <a:srcRect/>
                     <a:stretch>
                       <a:fillRect/>
@@ -5483,7 +5940,7 @@
           <wp:inline distT="0" distB="0" distL="0" distR="0">
             <wp:extent cx="5731510" cy="2889250"/>
             <wp:effectExtent l="0" t="0" r="0" b="0"/>
-            <wp:docPr id="211" name="Picture 63"/>
+            <wp:docPr id="271" name="Picture 63"/>
             <wp:cNvGraphicFramePr>
               <a:graphicFrameLocks xmlns:a="http://schemas.openxmlformats.org/drawingml/2006/main" noChangeAspect="1"/>
             </wp:cNvGraphicFramePr>
@@ -5491,13 +5948,13 @@
               <a:graphicData uri="http://schemas.openxmlformats.org/drawingml/2006/picture">
                 <pic:pic xmlns:pic="http://schemas.openxmlformats.org/drawingml/2006/picture">
                   <pic:nvPicPr>
-                    <pic:cNvPr id="127" name="Picture 63"/>
+                    <pic:cNvPr id="226" name="Picture 63"/>
                     <pic:cNvPicPr>
                       <a:picLocks noGrp="0" noSelect="0" noChangeAspect="1" noMove="0"/>
                     </pic:cNvPicPr>
                   </pic:nvPicPr>
                   <pic:blipFill>
-                    <a:blip r:embed="rId216"/>
+                    <a:blip r:embed="rId276"/>
                     <a:srcRect/>
                     <a:stretch>
                       <a:fillRect/>
@@ -5589,7 +6046,7 @@
           <wp:inline distT="0" distB="0" distL="0" distR="0">
             <wp:extent cx="5731510" cy="3007995"/>
             <wp:effectExtent l="0" t="0" r="0" b="0"/>
-            <wp:docPr id="212" name="Picture 64"/>
+            <wp:docPr id="272" name="Picture 64"/>
             <wp:cNvGraphicFramePr>
               <a:graphicFrameLocks xmlns:a="http://schemas.openxmlformats.org/drawingml/2006/main" noChangeAspect="1"/>
             </wp:cNvGraphicFramePr>
@@ -5597,13 +6054,13 @@
               <a:graphicData uri="http://schemas.openxmlformats.org/drawingml/2006/picture">
                 <pic:pic xmlns:pic="http://schemas.openxmlformats.org/drawingml/2006/picture">
                   <pic:nvPicPr>
-                    <pic:cNvPr id="128" name="Picture 64"/>
+                    <pic:cNvPr id="227" name="Picture 64"/>
                     <pic:cNvPicPr>
                       <a:picLocks noGrp="0" noSelect="0" noChangeAspect="1" noMove="0"/>
                     </pic:cNvPicPr>
                   </pic:nvPicPr>
                   <pic:blipFill>
-                    <a:blip r:embed="rId217"/>
+                    <a:blip r:embed="rId277"/>
                     <a:srcRect/>
                     <a:stretch>
                       <a:fillRect/>
@@ -5736,7 +6193,7 @@
           <wp:inline distT="0" distB="0" distL="0" distR="0">
             <wp:extent cx="5731510" cy="2113280"/>
             <wp:effectExtent l="0" t="0" r="0" b="0"/>
-            <wp:docPr id="213" name="Picture 65"/>
+            <wp:docPr id="273" name="Picture 65"/>
             <wp:cNvGraphicFramePr>
               <a:graphicFrameLocks xmlns:a="http://schemas.openxmlformats.org/drawingml/2006/main" noChangeAspect="1"/>
             </wp:cNvGraphicFramePr>
@@ -5744,13 +6201,13 @@
               <a:graphicData uri="http://schemas.openxmlformats.org/drawingml/2006/picture">
                 <pic:pic xmlns:pic="http://schemas.openxmlformats.org/drawingml/2006/picture">
                   <pic:nvPicPr>
-                    <pic:cNvPr id="129" name="Picture 65"/>
+                    <pic:cNvPr id="228" name="Picture 65"/>
                     <pic:cNvPicPr>
                       <a:picLocks noGrp="0" noSelect="0" noChangeAspect="1" noMove="0"/>
                     </pic:cNvPicPr>
                   </pic:nvPicPr>
                   <pic:blipFill>
-                    <a:blip r:embed="rId218"/>
+                    <a:blip r:embed="rId278"/>
                     <a:srcRect/>
                     <a:stretch>
                       <a:fillRect/>
@@ -6353,7 +6810,7 @@
           <wp:inline distT="0" distB="0" distL="0" distR="0">
             <wp:extent cx="5731510" cy="6283325"/>
             <wp:effectExtent l="0" t="0" r="0" b="0"/>
-            <wp:docPr id="214" name="Picture 82"/>
+            <wp:docPr id="274" name="Picture 82"/>
             <wp:cNvGraphicFramePr>
               <a:graphicFrameLocks xmlns:a="http://schemas.openxmlformats.org/drawingml/2006/main" noChangeAspect="1"/>
             </wp:cNvGraphicFramePr>
@@ -6361,13 +6818,13 @@
               <a:graphicData uri="http://schemas.openxmlformats.org/drawingml/2006/picture">
                 <pic:pic xmlns:pic="http://schemas.openxmlformats.org/drawingml/2006/picture">
                   <pic:nvPicPr>
-                    <pic:cNvPr id="130" name="Picture 82"/>
+                    <pic:cNvPr id="229" name="Picture 82"/>
                     <pic:cNvPicPr>
                       <a:picLocks noGrp="0" noSelect="0" noChangeAspect="1" noMove="0"/>
                     </pic:cNvPicPr>
                   </pic:nvPicPr>
                   <pic:blipFill>
-                    <a:blip r:embed="rId219"/>
+                    <a:blip r:embed="rId279"/>
                     <a:srcRect/>
                     <a:stretch>
                       <a:fillRect/>
@@ -6727,7 +7184,7 @@
           <w:szCs w:val="24"/>
           <w:lang w:val="en-GB"/>
         </w:rPr>
-        <w:t xml:space="preserve">:                                            </w:t>
+        <w:t xml:space="preserve">:                                             </w:t>
       </w:r>
       <w:r>
         <w:rPr>
@@ -6775,7 +7232,7 @@
           <wp:inline distT="0" distB="0" distL="0" distR="0">
             <wp:extent cx="5731510" cy="3884295"/>
             <wp:effectExtent l="0" t="0" r="0" b="0"/>
-            <wp:docPr id="215" name="Picture 73"/>
+            <wp:docPr id="275" name="Picture 73"/>
             <wp:cNvGraphicFramePr>
               <a:graphicFrameLocks xmlns:a="http://schemas.openxmlformats.org/drawingml/2006/main" noChangeAspect="1"/>
             </wp:cNvGraphicFramePr>
@@ -6783,13 +7240,13 @@
               <a:graphicData uri="http://schemas.openxmlformats.org/drawingml/2006/picture">
                 <pic:pic xmlns:pic="http://schemas.openxmlformats.org/drawingml/2006/picture">
                   <pic:nvPicPr>
-                    <pic:cNvPr id="131" name="Picture 73"/>
+                    <pic:cNvPr id="230" name="Picture 73"/>
                     <pic:cNvPicPr>
                       <a:picLocks noGrp="0" noSelect="0" noChangeAspect="1" noMove="0"/>
                     </pic:cNvPicPr>
                   </pic:nvPicPr>
                   <pic:blipFill>
-                    <a:blip r:embed="rId220"/>
+                    <a:blip r:embed="rId280"/>
                     <a:srcRect/>
                     <a:stretch>
                       <a:fillRect/>
@@ -6959,7 +7416,7 @@
           <wp:inline distT="0" distB="0" distL="0" distR="0">
             <wp:extent cx="5731510" cy="3836035"/>
             <wp:effectExtent l="0" t="0" r="0" b="0"/>
-            <wp:docPr id="216" name="Picture 74"/>
+            <wp:docPr id="276" name="Picture 74"/>
             <wp:cNvGraphicFramePr>
               <a:graphicFrameLocks xmlns:a="http://schemas.openxmlformats.org/drawingml/2006/main" noChangeAspect="1"/>
             </wp:cNvGraphicFramePr>
@@ -6967,13 +7424,13 @@
               <a:graphicData uri="http://schemas.openxmlformats.org/drawingml/2006/picture">
                 <pic:pic xmlns:pic="http://schemas.openxmlformats.org/drawingml/2006/picture">
                   <pic:nvPicPr>
-                    <pic:cNvPr id="132" name="Picture 74"/>
+                    <pic:cNvPr id="231" name="Picture 74"/>
                     <pic:cNvPicPr>
                       <a:picLocks noGrp="0" noSelect="0" noChangeAspect="1" noMove="0"/>
                     </pic:cNvPicPr>
                   </pic:nvPicPr>
                   <pic:blipFill>
-                    <a:blip r:embed="rId221"/>
+                    <a:blip r:embed="rId281"/>
                     <a:srcRect/>
                     <a:stretch>
                       <a:fillRect/>
@@ -8551,6 +9008,135 @@
     </w:lvl>
   </w:abstractNum>
   <w:abstractNum w:abstractNumId="12">
+    <w:multiLevelType w:val="hybridMultilevel"/>
+    <w:lvl w:ilvl="0" w:tentative="0">
+      <w:start w:val="1"/>
+      <w:numFmt w:val="bullet"/>
+      <w:isLgl w:val="off"/>
+      <w:suff w:val="tab"/>
+      <w:lvlText w:val=""/>
+      <w:lvlJc w:val="left"/>
+      <w:pPr>
+        <w:ind w:left="720" w:hanging="360"/>
+      </w:pPr>
+      <w:rPr>
+        <w:rFonts w:ascii="Symbol" w:hAnsi="Symbol"/>
+      </w:rPr>
+    </w:lvl>
+    <w:lvl w:ilvl="1" w:tentative="1">
+      <w:start w:val="1"/>
+      <w:numFmt w:val="bullet"/>
+      <w:isLgl w:val="off"/>
+      <w:suff w:val="tab"/>
+      <w:lvlText w:val="o"/>
+      <w:lvlJc w:val="left"/>
+      <w:pPr>
+        <w:ind w:left="1440" w:hanging="360"/>
+      </w:pPr>
+      <w:rPr>
+        <w:rFonts w:ascii="Courier New" w:cs="Courier New" w:hAnsi="Courier New"/>
+      </w:rPr>
+    </w:lvl>
+    <w:lvl w:ilvl="2" w:tentative="1">
+      <w:start w:val="1"/>
+      <w:numFmt w:val="bullet"/>
+      <w:isLgl w:val="off"/>
+      <w:suff w:val="tab"/>
+      <w:lvlText w:val=""/>
+      <w:lvlJc w:val="left"/>
+      <w:pPr>
+        <w:ind w:left="2160" w:hanging="360"/>
+      </w:pPr>
+      <w:rPr>
+        <w:rFonts w:ascii="Wingdings" w:hAnsi="Wingdings"/>
+      </w:rPr>
+    </w:lvl>
+    <w:lvl w:ilvl="3" w:tentative="1">
+      <w:start w:val="1"/>
+      <w:numFmt w:val="bullet"/>
+      <w:isLgl w:val="off"/>
+      <w:suff w:val="tab"/>
+      <w:lvlText w:val=""/>
+      <w:lvlJc w:val="left"/>
+      <w:pPr>
+        <w:ind w:left="2880" w:hanging="360"/>
+      </w:pPr>
+      <w:rPr>
+        <w:rFonts w:ascii="Symbol" w:hAnsi="Symbol"/>
+      </w:rPr>
+    </w:lvl>
+    <w:lvl w:ilvl="4" w:tentative="1">
+      <w:start w:val="1"/>
+      <w:numFmt w:val="bullet"/>
+      <w:isLgl w:val="off"/>
+      <w:suff w:val="tab"/>
+      <w:lvlText w:val="o"/>
+      <w:lvlJc w:val="left"/>
+      <w:pPr>
+        <w:ind w:left="3600" w:hanging="360"/>
+      </w:pPr>
+      <w:rPr>
+        <w:rFonts w:ascii="Courier New" w:cs="Courier New" w:hAnsi="Courier New"/>
+      </w:rPr>
+    </w:lvl>
+    <w:lvl w:ilvl="5" w:tentative="1">
+      <w:start w:val="1"/>
+      <w:numFmt w:val="bullet"/>
+      <w:isLgl w:val="off"/>
+      <w:suff w:val="tab"/>
+      <w:lvlText w:val=""/>
+      <w:lvlJc w:val="left"/>
+      <w:pPr>
+        <w:ind w:left="4320" w:hanging="360"/>
+      </w:pPr>
+      <w:rPr>
+        <w:rFonts w:ascii="Wingdings" w:hAnsi="Wingdings"/>
+      </w:rPr>
+    </w:lvl>
+    <w:lvl w:ilvl="6" w:tentative="1">
+      <w:start w:val="1"/>
+      <w:numFmt w:val="bullet"/>
+      <w:isLgl w:val="off"/>
+      <w:suff w:val="tab"/>
+      <w:lvlText w:val=""/>
+      <w:lvlJc w:val="left"/>
+      <w:pPr>
+        <w:ind w:left="5040" w:hanging="360"/>
+      </w:pPr>
+      <w:rPr>
+        <w:rFonts w:ascii="Symbol" w:hAnsi="Symbol"/>
+      </w:rPr>
+    </w:lvl>
+    <w:lvl w:ilvl="7" w:tentative="1">
+      <w:start w:val="1"/>
+      <w:numFmt w:val="bullet"/>
+      <w:isLgl w:val="off"/>
+      <w:suff w:val="tab"/>
+      <w:lvlText w:val="o"/>
+      <w:lvlJc w:val="left"/>
+      <w:pPr>
+        <w:ind w:left="5760" w:hanging="360"/>
+      </w:pPr>
+      <w:rPr>
+        <w:rFonts w:ascii="Courier New" w:cs="Courier New" w:hAnsi="Courier New"/>
+      </w:rPr>
+    </w:lvl>
+    <w:lvl w:ilvl="8" w:tentative="1">
+      <w:start w:val="1"/>
+      <w:numFmt w:val="bullet"/>
+      <w:isLgl w:val="off"/>
+      <w:suff w:val="tab"/>
+      <w:lvlText w:val=""/>
+      <w:lvlJc w:val="left"/>
+      <w:pPr>
+        <w:ind w:left="6480" w:hanging="360"/>
+      </w:pPr>
+      <w:rPr>
+        <w:rFonts w:ascii="Wingdings" w:hAnsi="Wingdings"/>
+      </w:rPr>
+    </w:lvl>
+  </w:abstractNum>
+  <w:abstractNum w:abstractNumId="13">
     <w:multiLevelType w:val="hybridMultilevel"/>
     <w:lvl w:ilvl="0" w:tentative="0">
       <w:start w:val="1"/>
@@ -8717,6 +9303,9 @@
   </w:num>
   <w:num w:numId="13">
     <w:abstractNumId w:val="12"/>
+  </w:num>
+  <w:num w:numId="14">
+    <w:abstractNumId w:val="13"/>
   </w:num>
 </w:numbering>
 </file>

--- a/documentation/Документация.docx
+++ b/documentation/Документация.docx
@@ -1340,7 +1340,7 @@
           <wp:inline distT="0" distB="0" distL="0" distR="0">
             <wp:extent cx="3904615" cy="1452880"/>
             <wp:effectExtent l="0" t="0" r="0" b="0"/>
-            <wp:docPr id="262" name="Picture 202"/>
+            <wp:docPr id="443" name="Picture 202"/>
             <wp:cNvGraphicFramePr>
               <a:graphicFrameLocks xmlns:a="http://schemas.openxmlformats.org/drawingml/2006/main" noChangeAspect="1"/>
             </wp:cNvGraphicFramePr>
@@ -1348,13 +1348,13 @@
               <a:graphicData uri="http://schemas.openxmlformats.org/drawingml/2006/picture">
                 <pic:pic xmlns:pic="http://schemas.openxmlformats.org/drawingml/2006/picture">
                   <pic:nvPicPr>
-                    <pic:cNvPr id="217" name="Picture 202"/>
+                    <pic:cNvPr id="262" name="Picture 202"/>
                     <pic:cNvPicPr>
                       <a:picLocks noGrp="0" noSelect="0" noChangeAspect="1" noMove="0"/>
                     </pic:cNvPicPr>
                   </pic:nvPicPr>
                   <pic:blipFill>
-                    <a:blip r:embed="rId267"/>
+                    <a:blip r:embed="rId448"/>
                     <a:srcRect/>
                     <a:stretch>
                       <a:fillRect/>
@@ -1834,7 +1834,7 @@
           <wp:inline distT="0" distB="0" distL="0" distR="0">
             <wp:extent cx="5731510" cy="1745615"/>
             <wp:effectExtent l="0" t="0" r="0" b="0"/>
-            <wp:docPr id="263" name="Picture 1"/>
+            <wp:docPr id="444" name="Picture 1"/>
             <wp:cNvGraphicFramePr>
               <a:graphicFrameLocks xmlns:a="http://schemas.openxmlformats.org/drawingml/2006/main" noChangeAspect="1"/>
             </wp:cNvGraphicFramePr>
@@ -1842,13 +1842,13 @@
               <a:graphicData uri="http://schemas.openxmlformats.org/drawingml/2006/picture">
                 <pic:pic xmlns:pic="http://schemas.openxmlformats.org/drawingml/2006/picture">
                   <pic:nvPicPr>
-                    <pic:cNvPr id="218" name="Picture 1"/>
+                    <pic:cNvPr id="263" name="Picture 1"/>
                     <pic:cNvPicPr>
                       <a:picLocks noGrp="0" noSelect="0" noChangeAspect="1" noMove="0"/>
                     </pic:cNvPicPr>
                   </pic:nvPicPr>
                   <pic:blipFill>
-                    <a:blip r:embed="rId268"/>
+                    <a:blip r:embed="rId449"/>
                     <a:srcRect/>
                     <a:stretch>
                       <a:fillRect/>
@@ -1975,7 +1975,29 @@
           <w:szCs w:val="24"/>
           <w:lang w:val="en-US"/>
         </w:rPr>
-        <w:t xml:space="preserve">dependency injection, с чиято помощ се постига Inverison of Control, т.е. Преодоляват се зависимостите на между класовете и </w:t>
+        <w:t xml:space="preserve">dependency injection, с чиято помощ се постига Inverison of Control, т.е. </w:t>
+      </w:r>
+      <w:r>
+        <w:rPr>
+          <w:b w:val="off"/>
+          <w:bCs w:val="off"/>
+          <w:color w:val="000000" w:themeColor="dk1"/>
+          <w:sz w:val="24"/>
+          <w:szCs w:val="24"/>
+          <w:lang w:val="bg-BG"/>
+        </w:rPr>
+        <w:t>п</w:t>
+      </w:r>
+      <w:r>
+        <w:rPr>
+          <w:b w:val="off"/>
+          <w:bCs w:val="off"/>
+          <w:color w:val="000000" w:themeColor="dk1"/>
+          <w:sz w:val="24"/>
+          <w:szCs w:val="24"/>
+          <w:lang w:val="en-US"/>
+        </w:rPr>
+        <w:t xml:space="preserve">реодоляват се зависимостите на между класовете и </w:t>
       </w:r>
       <w:r>
         <w:rPr>
@@ -1999,20 +2021,6 @@
         </w:rPr>
         <w:t>. В зависимост от обхвата на живот на даден обект се дефинират три типа обхват:</w:t>
       </w:r>
-    </w:p>
-    <w:p>
-      <w:pPr>
-        <w:bidi w:val="off"/>
-        <w:ind w:left="0" w:right="0" w:firstLine="0"/>
-        <w:rPr>
-          <w:b w:val="off"/>
-          <w:bCs w:val="off"/>
-          <w:color w:val="000000" w:themeColor="dk1"/>
-          <w:sz w:val="24"/>
-          <w:szCs w:val="24"/>
-          <w:lang w:val="en-US"/>
-        </w:rPr>
-      </w:pPr>
     </w:p>
     <w:p>
       <w:pPr>
@@ -2032,6 +2040,19 @@
       </w:pPr>
       <w:r>
         <w:rPr>
+          <w:b w:val="off"/>
+          <w:bCs w:val="off"/>
+          <w:i/>
+          <w:iCs/>
+          <w:color w:val="000000" w:themeColor="dk1"/>
+          <w:sz w:val="24"/>
+          <w:szCs w:val="24"/>
+          <w:lang w:val="en-US"/>
+        </w:rPr>
+        <w:t>Singleton</w:t>
+      </w:r>
+      <w:r>
+        <w:rPr>
           <w:b/>
           <w:bCs/>
           <w:color w:val="000000" w:themeColor="dk1"/>
@@ -2039,18 +2060,62 @@
           <w:szCs w:val="24"/>
           <w:lang w:val="en-US"/>
         </w:rPr>
-        <w:t xml:space="preserve">Singleton: </w:t>
-      </w:r>
-      <w:r>
-        <w:rPr>
-          <w:b w:val="off"/>
-          <w:bCs w:val="off"/>
-          <w:color w:val="000000" w:themeColor="dk1"/>
-          <w:sz w:val="24"/>
-          <w:szCs w:val="24"/>
-          <w:lang w:val="en-US"/>
-        </w:rPr>
-        <w:t xml:space="preserve">при този тип обхват от даден обект се създава и споделя само една единствена иснтанция по време на целия живот на приложението. </w:t>
+        <w:t xml:space="preserve">:  </w:t>
+      </w:r>
+      <w:r>
+        <w:rPr>
+          <w:b w:val="off"/>
+          <w:bCs w:val="off"/>
+          <w:color w:val="000000" w:themeColor="dk1"/>
+          <w:sz w:val="24"/>
+          <w:szCs w:val="24"/>
+          <w:lang w:val="en-US"/>
+        </w:rPr>
+        <w:t xml:space="preserve">при този тип обхват  </w:t>
+      </w:r>
+      <w:r>
+        <w:rPr>
+          <w:b w:val="off"/>
+          <w:bCs w:val="off"/>
+          <w:color w:val="000000" w:themeColor="dk1"/>
+          <w:sz w:val="24"/>
+          <w:szCs w:val="24"/>
+          <w:lang w:val="bg-BG"/>
+        </w:rPr>
+        <w:t xml:space="preserve">от </w:t>
+      </w:r>
+      <w:r>
+        <w:rPr>
+          <w:b w:val="off"/>
+          <w:bCs w:val="off"/>
+          <w:color w:val="000000" w:themeColor="dk1"/>
+          <w:sz w:val="24"/>
+          <w:szCs w:val="24"/>
+          <w:lang w:val="en-US"/>
+        </w:rPr>
+        <w:t xml:space="preserve">даден </w:t>
+      </w:r>
+      <w:r>
+        <w:rPr>
+          <w:b w:val="off"/>
+          <w:bCs w:val="off"/>
+          <w:color w:val="000000" w:themeColor="dk1"/>
+          <w:sz w:val="24"/>
+          <w:szCs w:val="24"/>
+          <w:lang w:val="bg-BG"/>
+        </w:rPr>
+        <w:t xml:space="preserve">клас </w:t>
+      </w:r>
+      <w:r>
+        <w:rPr>
+          <w:b w:val="off"/>
+          <w:bCs w:val="off"/>
+          <w:color w:val="000000" w:themeColor="dk1"/>
+          <w:sz w:val="24"/>
+          <w:szCs w:val="24"/>
+          <w:lang w:val="en-US"/>
+        </w:rPr>
+        <w:t xml:space="preserve">се създава и споделя само една единствена иснтанция по време на целия живот на приложението. </w:t>
       </w:r>
     </w:p>
     <w:p>
@@ -2071,6 +2136,19 @@
       </w:pPr>
       <w:r>
         <w:rPr>
+          <w:b w:val="off"/>
+          <w:bCs w:val="off"/>
+          <w:i/>
+          <w:iCs/>
+          <w:color w:val="000000" w:themeColor="dk1"/>
+          <w:sz w:val="24"/>
+          <w:szCs w:val="24"/>
+          <w:lang w:val="en-US"/>
+        </w:rPr>
+        <w:t>Transient</w:t>
+      </w:r>
+      <w:r>
+        <w:rPr>
           <w:b/>
           <w:bCs/>
           <w:color w:val="000000" w:themeColor="dk1"/>
@@ -2078,7 +2156,7 @@
           <w:szCs w:val="24"/>
           <w:lang w:val="en-US"/>
         </w:rPr>
-        <w:t xml:space="preserve">Transient: </w:t>
+        <w:t xml:space="preserve">: </w:t>
       </w:r>
       <w:r>
         <w:rPr>
@@ -2110,6 +2188,19 @@
       </w:pPr>
       <w:r>
         <w:rPr>
+          <w:b w:val="off"/>
+          <w:bCs w:val="off"/>
+          <w:i/>
+          <w:iCs/>
+          <w:color w:val="000000" w:themeColor="dk1"/>
+          <w:sz w:val="24"/>
+          <w:szCs w:val="24"/>
+          <w:lang w:val="en-US"/>
+        </w:rPr>
+        <w:t>Scoped</w:t>
+      </w:r>
+      <w:r>
+        <w:rPr>
           <w:b/>
           <w:bCs/>
           <w:color w:val="000000" w:themeColor="dk1"/>
@@ -2117,7 +2208,7 @@
           <w:szCs w:val="24"/>
           <w:lang w:val="en-US"/>
         </w:rPr>
-        <w:t xml:space="preserve">Scoped: </w:t>
+        <w:t xml:space="preserve">:  </w:t>
       </w:r>
       <w:r>
         <w:rPr>
@@ -2156,7 +2247,16 @@
     <w:p>
       <w:pPr>
         <w:bidi w:val="off"/>
-        <w:ind w:left="0" w:right="0" w:firstLine="0"/>
+        <w:ind w:left="0" w:right="0" w:firstLine="720"/>
+        <w:rPr>
+          <w:color w:val="0070c0"/>
+          <w:sz w:val="24"/>
+          <w:szCs w:val="24"/>
+          <w:rtl w:val="off"/>
+          <w:lang w:val="en-US"/>
+        </w:rPr>
+      </w:pPr>
+      <w:r>
         <w:rPr>
           <w:b w:val="off"/>
           <w:bCs w:val="off"/>
@@ -2165,109 +2265,129 @@
           <w:color w:val="000000" w:themeColor="dk1"/>
           <w:sz w:val="24"/>
           <w:szCs w:val="24"/>
-          <w:lang w:val="bg-BG"/>
-        </w:rPr>
-      </w:pPr>
+          <w:lang w:val="en-US"/>
+        </w:rPr>
+        <w:t xml:space="preserve">   </w:t>
+      </w:r>
     </w:p>
     <w:p>
       <w:pPr>
         <w:bidi w:val="off"/>
-        <w:ind w:left="0" w:right="0" w:firstLine="0"/>
-        <w:rPr>
-          <w:b w:val="off"/>
-          <w:bCs w:val="off"/>
-          <w:i w:val="off"/>
-          <w:iCs w:val="off"/>
-          <w:color w:val="000000" w:themeColor="dk1"/>
-          <w:sz w:val="24"/>
-          <w:szCs w:val="24"/>
-          <w:lang w:val="en-US"/>
-        </w:rPr>
-      </w:pPr>
-      <w:r>
-        <w:rPr>
-          <w:b w:val="off"/>
-          <w:bCs w:val="off"/>
-          <w:i w:val="off"/>
-          <w:iCs w:val="off"/>
-          <w:color w:val="000000" w:themeColor="dk1"/>
-          <w:sz w:val="24"/>
-          <w:szCs w:val="24"/>
-          <w:lang w:val="bg-BG"/>
-        </w:rPr>
-        <w:t>Създаването и предоставянето на зависомостите</w:t>
-      </w:r>
-      <w:r>
-        <w:rPr>
-          <w:b w:val="off"/>
-          <w:bCs w:val="off"/>
-          <w:i w:val="off"/>
-          <w:iCs w:val="off"/>
-          <w:color w:val="000000" w:themeColor="dk1"/>
-          <w:sz w:val="24"/>
-          <w:szCs w:val="24"/>
-          <w:lang w:val="bg-BG"/>
-        </w:rPr>
-        <w:t xml:space="preserve"> става чрез </w:t>
-      </w:r>
-      <w:r>
-        <w:rPr>
-          <w:b w:val="off"/>
-          <w:bCs w:val="off"/>
-          <w:i w:val="off"/>
-          <w:iCs w:val="off"/>
-          <w:color w:val="000000" w:themeColor="dk1"/>
-          <w:sz w:val="24"/>
-          <w:szCs w:val="24"/>
-          <w:lang w:val="en-US"/>
-        </w:rPr>
-        <w:t xml:space="preserve">DI (Dependency injection) </w:t>
-      </w:r>
-      <w:r>
-        <w:rPr>
-          <w:b w:val="off"/>
-          <w:bCs w:val="off"/>
-          <w:i w:val="off"/>
-          <w:iCs w:val="off"/>
-          <w:color w:val="000000" w:themeColor="dk1"/>
-          <w:sz w:val="24"/>
-          <w:szCs w:val="24"/>
-          <w:lang w:val="en-US"/>
-        </w:rPr>
-        <w:t>Container. На схемата долу е даден пример:</w:t>
+        <w:rPr>
+          <w:b w:val="off"/>
+          <w:bCs w:val="off"/>
+          <w:color w:val="000000" w:themeColor="dk1"/>
+          <w:sz w:val="24"/>
+          <w:szCs w:val="24"/>
+          <w:lang w:val="en-GB"/>
+        </w:rPr>
+      </w:pPr>
+      <w:r>
+        <w:rPr>
+          <w:color w:val="0070c0"/>
+          <w:sz w:val="24"/>
+          <w:szCs w:val="24"/>
+          <w:rtl w:val="off"/>
+          <w:lang w:val="en-US"/>
+        </w:rPr>
+        <w:t>3.4 MySQL</w:t>
       </w:r>
     </w:p>
     <w:p>
       <w:pPr>
         <w:bidi w:val="off"/>
-        <w:ind w:left="0" w:right="0" w:firstLine="720"/>
-        <w:rPr>
-          <w:b w:val="off"/>
-          <w:bCs w:val="off"/>
-          <w:i w:val="off"/>
-          <w:iCs w:val="off"/>
-          <w:color w:val="000000" w:themeColor="dk1"/>
-          <w:sz w:val="24"/>
-          <w:szCs w:val="24"/>
-          <w:lang w:val="bg-BG"/>
-        </w:rPr>
-      </w:pPr>
-      <w:r>
-        <w:rPr>
-          <w:b w:val="off"/>
-          <w:bCs w:val="off"/>
-          <w:i w:val="off"/>
-          <w:iCs w:val="off"/>
-          <w:color w:val="000000" w:themeColor="dk1"/>
-          <w:sz w:val="24"/>
-          <w:szCs w:val="24"/>
-          <w:lang w:val="en-US"/>
+        <w:rPr>
+          <w:b w:val="off"/>
+          <w:bCs w:val="off"/>
+          <w:color w:val="000000" w:themeColor="dk1"/>
+          <w:sz w:val="24"/>
+          <w:szCs w:val="24"/>
+          <w:lang w:val="en-GB"/>
+        </w:rPr>
+      </w:pPr>
+      <w:r>
+        <w:rPr>
+          <w:b w:val="off"/>
+          <w:bCs w:val="off"/>
+          <w:color w:val="000000" w:themeColor="dk1"/>
+          <w:sz w:val="24"/>
+          <w:szCs w:val="24"/>
+          <w:lang w:val="en-GB"/>
+        </w:rPr>
+        <w:t xml:space="preserve">MySQL </w:t>
+      </w:r>
+      <w:r>
+        <w:rPr>
+          <w:b w:val="off"/>
+          <w:bCs w:val="off"/>
+          <w:color w:val="000000" w:themeColor="dk1"/>
+          <w:sz w:val="24"/>
+          <w:szCs w:val="24"/>
+          <w:lang w:val="bg-BG"/>
+        </w:rPr>
+        <w:t xml:space="preserve">представлява система за управление на релационни база данни, базирана на езика </w:t>
+      </w:r>
+      <w:r>
+        <w:rPr>
+          <w:b w:val="off"/>
+          <w:bCs w:val="off"/>
+          <w:color w:val="000000" w:themeColor="dk1"/>
+          <w:sz w:val="24"/>
+          <w:szCs w:val="24"/>
+          <w:lang w:val="en-GB"/>
+        </w:rPr>
+        <w:t>SQL (Structured Query Language)</w:t>
+      </w:r>
+      <w:r>
+        <w:rPr>
+          <w:b w:val="off"/>
+          <w:bCs w:val="off"/>
+          <w:color w:val="000000" w:themeColor="dk1"/>
+          <w:sz w:val="24"/>
+          <w:szCs w:val="24"/>
+          <w:lang w:val="bg-BG"/>
+        </w:rPr>
+        <w:t xml:space="preserve"> разпространява се като свободен софтуер от Шведската компания </w:t>
+      </w:r>
+      <w:r>
+        <w:rPr>
+          <w:b w:val="off"/>
+          <w:bCs w:val="off"/>
+          <w:color w:val="000000" w:themeColor="dk1"/>
+          <w:sz w:val="24"/>
+          <w:szCs w:val="24"/>
+          <w:lang w:val="en-GB"/>
+        </w:rPr>
+        <w:t>MySQL AB</w:t>
+      </w:r>
+    </w:p>
+    <w:p>
+      <w:pPr>
+        <w:bidi w:val="off"/>
+        <w:ind w:firstLine="720"/>
+        <w:rPr>
+          <w:b w:val="off"/>
+          <w:bCs w:val="off"/>
+          <w:color w:val="000000" w:themeColor="dk1"/>
+          <w:sz w:val="24"/>
+          <w:szCs w:val="24"/>
+          <w:lang w:val="en-GB"/>
+        </w:rPr>
+      </w:pPr>
+      <w:r>
+        <w:rPr>
+          <w:b w:val="off"/>
+          <w:bCs w:val="off"/>
+          <w:color w:val="000000" w:themeColor="dk1"/>
+          <w:sz w:val="24"/>
+          <w:szCs w:val="24"/>
+          <w:lang w:val="en-GB"/>
         </w:rPr>
         <w:drawing xmlns:mc="http://schemas.openxmlformats.org/markup-compatibility/2006">
           <wp:inline distT="0" distB="0" distL="0" distR="0">
-            <wp:extent cx="4473575" cy="1824990"/>
+            <wp:extent cx="4749800" cy="2500630"/>
             <wp:effectExtent l="0" t="0" r="0" b="0"/>
-            <wp:docPr id="264" name="Picture 204"/>
+            <wp:docPr id="445" name="Picture 121"/>
             <wp:cNvGraphicFramePr>
               <a:graphicFrameLocks xmlns:a="http://schemas.openxmlformats.org/drawingml/2006/main" noChangeAspect="1"/>
             </wp:cNvGraphicFramePr>
@@ -2275,264 +2395,13 @@
               <a:graphicData uri="http://schemas.openxmlformats.org/drawingml/2006/picture">
                 <pic:pic xmlns:pic="http://schemas.openxmlformats.org/drawingml/2006/picture">
                   <pic:nvPicPr>
-                    <pic:cNvPr id="219" name="Picture 204"/>
+                    <pic:cNvPr id="265" name="Picture 121"/>
                     <pic:cNvPicPr>
                       <a:picLocks noGrp="0" noSelect="0" noChangeAspect="1" noMove="0"/>
                     </pic:cNvPicPr>
                   </pic:nvPicPr>
                   <pic:blipFill>
-                    <a:blip r:embed="rId269"/>
-                    <a:srcRect/>
-                    <a:stretch>
-                      <a:fillRect/>
-                    </a:stretch>
-                  </pic:blipFill>
-                  <pic:spPr>
-                    <a:xfrm>
-                      <a:off x="0" y="0"/>
-                      <a:ext cx="4473575" cy="1824990"/>
-                    </a:xfrm>
-                    <a:prstGeom prst="rect">
-                      <a:avLst/>
-                    </a:prstGeom>
-                  </pic:spPr>
-                </pic:pic>
-              </a:graphicData>
-            </a:graphic>
-          </wp:inline>
-        </w:drawing>
-      </w:r>
-      <w:r>
-        <w:rPr>
-          <w:b w:val="off"/>
-          <w:bCs w:val="off"/>
-          <w:i w:val="off"/>
-          <w:iCs w:val="off"/>
-          <w:color w:val="000000" w:themeColor="dk1"/>
-          <w:sz w:val="24"/>
-          <w:szCs w:val="24"/>
-          <w:lang w:val="en-US"/>
-        </w:rPr>
-        <w:t xml:space="preserve">   </w:t>
-      </w:r>
-    </w:p>
-    <w:p>
-      <w:pPr>
-        <w:bidi w:val="off"/>
-        <w:ind w:left="0" w:right="0" w:firstLine="0"/>
-        <w:rPr>
-          <w:b w:val="off"/>
-          <w:bCs w:val="off"/>
-          <w:i w:val="off"/>
-          <w:iCs w:val="off"/>
-          <w:color w:val="000000" w:themeColor="dk1"/>
-          <w:sz w:val="24"/>
-          <w:szCs w:val="24"/>
-          <w:lang w:val="bg-BG"/>
-        </w:rPr>
-      </w:pPr>
-    </w:p>
-    <w:p>
-      <w:pPr>
-        <w:bidi w:val="off"/>
-        <w:ind w:left="0" w:right="0" w:firstLine="0"/>
-        <w:rPr>
-          <w:b w:val="off"/>
-          <w:bCs w:val="off"/>
-          <w:i w:val="off"/>
-          <w:iCs w:val="off"/>
-          <w:color w:val="000000" w:themeColor="dk1"/>
-          <w:sz w:val="24"/>
-          <w:szCs w:val="24"/>
-          <w:lang w:val="bg-BG"/>
-        </w:rPr>
-      </w:pPr>
-      <w:r>
-        <w:rPr>
-          <w:b w:val="off"/>
-          <w:bCs w:val="off"/>
-          <w:i w:val="off"/>
-          <w:iCs w:val="off"/>
-          <w:color w:val="000000" w:themeColor="dk1"/>
-          <w:sz w:val="24"/>
-          <w:szCs w:val="24"/>
-          <w:lang w:val="en-US"/>
-        </w:rPr>
-        <w:t xml:space="preserve">ClassA е примерен клас, имащ зависимост от клас ClassB, когато ClassA трябва да бъде инстанциран dependecy injection frawework-ът открива че, за да бъде доставена зависимостта от ClassA, трябва първо да бъде доставена зависимостта от ClassB. ClassA приема като аргумент в констуктора си IClassB. IClassB е интерфейс имплементиран от класа ClassB. ClassBService е класът, който се грижи в какъв от трите типа обхват ще се дефинира ClassB.  </w:t>
-      </w:r>
-    </w:p>
-    <w:p>
-      <w:pPr>
-        <w:bidi w:val="off"/>
-        <w:ind w:left="0" w:right="0" w:firstLine="0"/>
-        <w:rPr>
-          <w:b w:val="off"/>
-          <w:bCs w:val="off"/>
-          <w:i w:val="off"/>
-          <w:iCs w:val="off"/>
-          <w:color w:val="000000" w:themeColor="dk1"/>
-          <w:sz w:val="24"/>
-          <w:szCs w:val="24"/>
-          <w:lang w:val="bg-BG"/>
-        </w:rPr>
-      </w:pPr>
-    </w:p>
-    <w:p>
-      <w:pPr>
-        <w:bidi w:val="off"/>
-        <w:ind w:firstLine="720"/>
-        <w:rPr>
-          <w:color w:val="0070c0"/>
-          <w:sz w:val="24"/>
-          <w:szCs w:val="24"/>
-          <w:rtl w:val="off"/>
-          <w:lang w:val="en-US"/>
-        </w:rPr>
-      </w:pPr>
-      <w:r>
-        <w:rPr>
-          <w:b w:val="off"/>
-          <w:bCs w:val="off"/>
-          <w:color w:val="000000" w:themeColor="dk1"/>
-          <w:sz w:val="24"/>
-          <w:szCs w:val="24"/>
-          <w:lang w:val="bg-BG"/>
-        </w:rPr>
-        <w:t xml:space="preserve"> </w:t>
-      </w:r>
-    </w:p>
-    <w:p>
-      <w:pPr>
-        <w:bidi w:val="off"/>
-        <w:rPr>
-          <w:b w:val="off"/>
-          <w:bCs w:val="off"/>
-          <w:color w:val="000000" w:themeColor="dk1"/>
-          <w:sz w:val="24"/>
-          <w:szCs w:val="24"/>
-          <w:lang w:val="en-GB"/>
-        </w:rPr>
-      </w:pPr>
-      <w:r>
-        <w:rPr>
-          <w:color w:val="0070c0"/>
-          <w:sz w:val="24"/>
-          <w:szCs w:val="24"/>
-          <w:rtl w:val="off"/>
-          <w:lang w:val="en-US"/>
-        </w:rPr>
-        <w:t>3.4 MySQL</w:t>
-      </w:r>
-    </w:p>
-    <w:p>
-      <w:pPr>
-        <w:bidi w:val="off"/>
-        <w:rPr>
-          <w:b w:val="off"/>
-          <w:bCs w:val="off"/>
-          <w:color w:val="000000" w:themeColor="dk1"/>
-          <w:sz w:val="24"/>
-          <w:szCs w:val="24"/>
-          <w:lang w:val="en-GB"/>
-        </w:rPr>
-      </w:pPr>
-      <w:r>
-        <w:rPr>
-          <w:b w:val="off"/>
-          <w:bCs w:val="off"/>
-          <w:color w:val="000000" w:themeColor="dk1"/>
-          <w:sz w:val="24"/>
-          <w:szCs w:val="24"/>
-          <w:lang w:val="en-GB"/>
-        </w:rPr>
-        <w:t xml:space="preserve">MySQL </w:t>
-      </w:r>
-      <w:r>
-        <w:rPr>
-          <w:b w:val="off"/>
-          <w:bCs w:val="off"/>
-          <w:color w:val="000000" w:themeColor="dk1"/>
-          <w:sz w:val="24"/>
-          <w:szCs w:val="24"/>
-          <w:lang w:val="bg-BG"/>
-        </w:rPr>
-        <w:t xml:space="preserve">представлява система за управление на релационни база данни, базирана на езика </w:t>
-      </w:r>
-      <w:r>
-        <w:rPr>
-          <w:b w:val="off"/>
-          <w:bCs w:val="off"/>
-          <w:color w:val="000000" w:themeColor="dk1"/>
-          <w:sz w:val="24"/>
-          <w:szCs w:val="24"/>
-          <w:lang w:val="en-GB"/>
-        </w:rPr>
-        <w:t>SQL (Structured Query Language)</w:t>
-      </w:r>
-      <w:r>
-        <w:rPr>
-          <w:b w:val="off"/>
-          <w:bCs w:val="off"/>
-          <w:color w:val="000000" w:themeColor="dk1"/>
-          <w:sz w:val="24"/>
-          <w:szCs w:val="24"/>
-          <w:lang w:val="bg-BG"/>
-        </w:rPr>
-        <w:t xml:space="preserve"> разпространява се като свободен софтуер от Шведската компания </w:t>
-      </w:r>
-      <w:r>
-        <w:rPr>
-          <w:b w:val="off"/>
-          <w:bCs w:val="off"/>
-          <w:color w:val="000000" w:themeColor="dk1"/>
-          <w:sz w:val="24"/>
-          <w:szCs w:val="24"/>
-          <w:lang w:val="en-GB"/>
-        </w:rPr>
-        <w:t>MySQL AB</w:t>
-      </w:r>
-    </w:p>
-    <w:p>
-      <w:pPr>
-        <w:bidi w:val="off"/>
-        <w:ind w:firstLine="720"/>
-        <w:rPr>
-          <w:b w:val="off"/>
-          <w:bCs w:val="off"/>
-          <w:color w:val="000000" w:themeColor="dk1"/>
-          <w:sz w:val="24"/>
-          <w:szCs w:val="24"/>
-          <w:lang w:val="en-GB"/>
-        </w:rPr>
-      </w:pPr>
-      <w:r>
-        <w:rPr>
-          <w:b w:val="off"/>
-          <w:bCs w:val="off"/>
-          <w:color w:val="000000" w:themeColor="dk1"/>
-          <w:sz w:val="24"/>
-          <w:szCs w:val="24"/>
-          <w:lang w:val="en-GB"/>
-        </w:rPr>
-        <w:drawing xmlns:mc="http://schemas.openxmlformats.org/markup-compatibility/2006">
-          <wp:inline distT="0" distB="0" distL="0" distR="0">
-            <wp:extent cx="4749800" cy="2500630"/>
-            <wp:effectExtent l="0" t="0" r="0" b="0"/>
-            <wp:docPr id="265" name="Picture 121"/>
-            <wp:cNvGraphicFramePr>
-              <a:graphicFrameLocks xmlns:a="http://schemas.openxmlformats.org/drawingml/2006/main" noChangeAspect="1"/>
-            </wp:cNvGraphicFramePr>
-            <a:graphic xmlns:a="http://schemas.openxmlformats.org/drawingml/2006/main">
-              <a:graphicData uri="http://schemas.openxmlformats.org/drawingml/2006/picture">
-                <pic:pic xmlns:pic="http://schemas.openxmlformats.org/drawingml/2006/picture">
-                  <pic:nvPicPr>
-                    <pic:cNvPr id="220" name="Picture 121"/>
-                    <pic:cNvPicPr>
-                      <a:picLocks noGrp="0" noSelect="0" noChangeAspect="1" noMove="0"/>
-                    </pic:cNvPicPr>
-                  </pic:nvPicPr>
-                  <pic:blipFill>
-                    <a:blip r:embed="rId270"/>
+                    <a:blip r:embed="rId450"/>
                     <a:srcRect/>
                     <a:stretch>
                       <a:fillRect/>
@@ -3118,7 +2987,7 @@
           <wp:inline distT="0" distB="0" distL="0" distR="0">
             <wp:extent cx="3933825" cy="1076325"/>
             <wp:effectExtent l="0" t="0" r="0" b="0"/>
-            <wp:docPr id="266" name="Picture 122"/>
+            <wp:docPr id="446" name="Picture 122"/>
             <wp:cNvGraphicFramePr>
               <a:graphicFrameLocks xmlns:a="http://schemas.openxmlformats.org/drawingml/2006/main" noChangeAspect="1"/>
             </wp:cNvGraphicFramePr>
@@ -3126,13 +2995,13 @@
               <a:graphicData uri="http://schemas.openxmlformats.org/drawingml/2006/picture">
                 <pic:pic xmlns:pic="http://schemas.openxmlformats.org/drawingml/2006/picture">
                   <pic:nvPicPr>
-                    <pic:cNvPr id="221" name="Picture 122"/>
+                    <pic:cNvPr id="266" name="Picture 122"/>
                     <pic:cNvPicPr>
                       <a:picLocks noGrp="0" noSelect="0" noChangeAspect="1" noMove="0"/>
                     </pic:cNvPicPr>
                   </pic:nvPicPr>
                   <pic:blipFill>
-                    <a:blip r:embed="rId271"/>
+                    <a:blip r:embed="rId451"/>
                     <a:srcRect/>
                     <a:stretch>
                       <a:fillRect/>
@@ -3721,12 +3590,25 @@
         <w:rPr>
           <w:b w:val="off"/>
           <w:bCs w:val="off"/>
-          <w:color w:val="000000" w:themeColor="dk1"/>
-          <w:sz w:val="24"/>
-          <w:szCs w:val="24"/>
-          <w:lang w:val="en-US"/>
-        </w:rPr>
-        <w:t xml:space="preserve">Single server: </w:t>
+          <w:i/>
+          <w:iCs/>
+          <w:color w:val="000000" w:themeColor="dk1"/>
+          <w:sz w:val="24"/>
+          <w:szCs w:val="24"/>
+          <w:lang w:val="en-US"/>
+        </w:rPr>
+        <w:t>Single serve</w:t>
+      </w:r>
+      <w:r>
+        <w:rPr>
+          <w:b w:val="off"/>
+          <w:bCs w:val="off"/>
+          <w:color w:val="000000" w:themeColor="dk1"/>
+          <w:sz w:val="24"/>
+          <w:szCs w:val="24"/>
+          <w:lang w:val="en-US"/>
+        </w:rPr>
+        <w:t xml:space="preserve">r: </w:t>
       </w:r>
       <w:r>
         <w:rPr>
@@ -3748,18 +3630,7 @@
           <w:szCs w:val="24"/>
           <w:lang w:val="en-US"/>
         </w:rPr>
-        <w:t xml:space="preserve">MySQL: 5.6, 5.7, 6.0. </w:t>
-      </w:r>
-      <w:r>
-        <w:rPr>
-          <w:b w:val="off"/>
-          <w:bCs w:val="off"/>
-          <w:color w:val="000000" w:themeColor="dk1"/>
-          <w:sz w:val="24"/>
-          <w:szCs w:val="24"/>
-          <w:lang w:val="bg-BG"/>
-        </w:rPr>
-        <w:t xml:space="preserve">Подходящ е при </w:t>
+        <w:t>MySQL: 5.6, 5.7, 6.0.</w:t>
       </w:r>
       <w:r>
         <w:rPr>
@@ -3793,12 +3664,25 @@
         <w:rPr>
           <w:b w:val="off"/>
           <w:bCs w:val="off"/>
-          <w:color w:val="000000" w:themeColor="dk1"/>
-          <w:sz w:val="24"/>
-          <w:szCs w:val="24"/>
-          <w:lang w:val="en-US"/>
-        </w:rPr>
-        <w:t xml:space="preserve">Flexible server: </w:t>
+          <w:i/>
+          <w:iCs/>
+          <w:color w:val="000000" w:themeColor="dk1"/>
+          <w:sz w:val="24"/>
+          <w:szCs w:val="24"/>
+          <w:lang w:val="en-US"/>
+        </w:rPr>
+        <w:t>Flexible server</w:t>
+      </w:r>
+      <w:r>
+        <w:rPr>
+          <w:b w:val="off"/>
+          <w:bCs w:val="off"/>
+          <w:color w:val="000000" w:themeColor="dk1"/>
+          <w:sz w:val="24"/>
+          <w:szCs w:val="24"/>
+          <w:lang w:val="en-US"/>
+        </w:rPr>
+        <w:t xml:space="preserve">: </w:t>
       </w:r>
       <w:r>
         <w:rPr>
@@ -3938,7 +3822,7 @@
           <w:color w:val="0070c0"/>
           <w:sz w:val="24"/>
           <w:szCs w:val="24"/>
-          <w:lang w:val="en-GB"/>
+          <w:lang w:val="bg-BG"/>
         </w:rPr>
       </w:pPr>
       <w:r>
@@ -3946,19 +3830,75 @@
           <w:color w:val="0070c0"/>
           <w:sz w:val="24"/>
           <w:szCs w:val="24"/>
-          <w:lang w:val="bg-BG"/>
-        </w:rPr>
-        <w:t xml:space="preserve">4.1. Проектиране на </w:t>
+          <w:lang w:val="en-US"/>
+        </w:rPr>
+        <w:t xml:space="preserve">4.1. </w:t>
       </w:r>
       <w:r>
         <w:rPr>
           <w:color w:val="0070c0"/>
           <w:sz w:val="24"/>
           <w:szCs w:val="24"/>
-          <w:lang w:val="en-GB"/>
-        </w:rPr>
-        <w:t>firmware</w:t>
-      </w:r>
+          <w:lang w:val="bg-BG"/>
+        </w:rPr>
+        <w:t>Цялостно проектиране на приложението</w:t>
+      </w:r>
+    </w:p>
+    <w:p>
+      <w:pPr>
+        <w:rPr>
+          <w:color w:val="000000" w:themeColor="dk1"/>
+          <w:sz w:val="24"/>
+          <w:szCs w:val="24"/>
+          <w:lang w:val="bg-BG"/>
+        </w:rPr>
+      </w:pPr>
+      <w:r>
+        <w:rPr>
+          <w:color w:val="000000" w:themeColor="dk1"/>
+          <w:sz w:val="24"/>
+          <w:szCs w:val="24"/>
+          <w:lang w:val="bg-BG"/>
+        </w:rPr>
+        <w:t xml:space="preserve">Приложението се състои от четири компонента: </w:t>
+      </w:r>
+      <w:r>
+        <w:rPr>
+          <w:color w:val="000000" w:themeColor="dk1"/>
+          <w:sz w:val="24"/>
+          <w:szCs w:val="24"/>
+          <w:lang w:val="en-US"/>
+        </w:rPr>
+        <w:t xml:space="preserve">firmware, </w:t>
+      </w:r>
+      <w:r>
+        <w:rPr>
+          <w:color w:val="000000" w:themeColor="dk1"/>
+          <w:sz w:val="24"/>
+          <w:szCs w:val="24"/>
+          <w:lang w:val="bg-BG"/>
+        </w:rPr>
+        <w:t xml:space="preserve">мобилно приложение, сървърна част и база от данни. Всички </w:t>
+      </w:r>
+      <w:r>
+        <w:rPr>
+          <w:color w:val="000000" w:themeColor="dk1"/>
+          <w:sz w:val="24"/>
+          <w:szCs w:val="24"/>
+          <w:lang w:val="bg-BG"/>
+        </w:rPr>
+        <w:t>те представляват цялостна система, изграждаща приложение за паркиране.</w:t>
+      </w:r>
+    </w:p>
+    <w:p>
+      <w:pPr>
+        <w:rPr>
+          <w:color w:val="000000" w:themeColor="dk1"/>
+          <w:sz w:val="24"/>
+          <w:szCs w:val="24"/>
+          <w:lang w:val="bg-BG"/>
+        </w:rPr>
+      </w:pPr>
     </w:p>
     <w:p>
       <w:pPr>
@@ -3966,365 +3906,21 @@
           <w:color w:val="0070c0"/>
           <w:sz w:val="24"/>
           <w:szCs w:val="24"/>
-        </w:rPr>
-      </w:pPr>
-      <w:r>
-        <w:rPr>
-          <w:color w:val="000000" w:themeColor="dk1"/>
-          <w:sz w:val="24"/>
-          <w:szCs w:val="24"/>
-          <w:lang w:val="bg-BG"/>
-        </w:rPr>
-        <w:t xml:space="preserve">За проектирането на </w:t>
-      </w:r>
-      <w:r>
-        <w:rPr>
-          <w:color w:val="000000" w:themeColor="dk1"/>
-          <w:sz w:val="24"/>
-          <w:szCs w:val="24"/>
-          <w:lang w:val="en-GB"/>
-        </w:rPr>
-        <w:t xml:space="preserve">firmware </w:t>
-      </w:r>
-      <w:r>
-        <w:rPr>
-          <w:color w:val="000000" w:themeColor="dk1"/>
-          <w:sz w:val="24"/>
-          <w:szCs w:val="24"/>
-          <w:lang w:val="bg-BG"/>
-        </w:rPr>
-        <w:t xml:space="preserve">е използвана интегрираната среда за разработка </w:t>
-      </w:r>
-      <w:r>
-        <w:rPr>
-          <w:color w:val="000000" w:themeColor="dk1"/>
-          <w:sz w:val="24"/>
-          <w:szCs w:val="24"/>
-          <w:lang w:val="en-GB"/>
-        </w:rPr>
-        <w:t xml:space="preserve">UVision Keil </w:t>
-      </w:r>
-      <w:r>
-        <w:rPr>
-          <w:color w:val="000000" w:themeColor="dk1"/>
-          <w:sz w:val="24"/>
-          <w:szCs w:val="24"/>
-          <w:lang w:val="bg-BG"/>
-        </w:rPr>
-        <w:t xml:space="preserve">върху наборът от софтуерни услуги за разработка - </w:t>
-      </w:r>
-      <w:r>
-        <w:rPr>
-          <w:color w:val="000000" w:themeColor="dk1"/>
-          <w:sz w:val="24"/>
-          <w:szCs w:val="24"/>
-          <w:lang w:val="en-GB"/>
-        </w:rPr>
-        <w:t>nRF SDK</w:t>
-      </w:r>
-      <w:r>
-        <w:rPr>
-          <w:color w:val="000000" w:themeColor="dk1"/>
-          <w:sz w:val="24"/>
-          <w:szCs w:val="24"/>
-          <w:lang w:val="en-GB"/>
-        </w:rPr>
-        <w:t xml:space="preserve">. </w:t>
-      </w:r>
-      <w:r>
-        <w:rPr>
-          <w:color w:val="000000" w:themeColor="dk1"/>
-          <w:sz w:val="24"/>
-          <w:szCs w:val="24"/>
-          <w:lang w:val="bg-BG"/>
-        </w:rPr>
-        <w:t>Проектирането минава през няколко фази, първата от тях е инициализация на основни компоненти при стартиране на приложението, последващи фази са свързани със обработка на получени през блутут байтове и управление на хардуера спрямо тях.</w:t>
-      </w:r>
-      <w:r>
-        <w:rPr>
-          <w:color w:val="000000" w:themeColor="dk1"/>
-          <w:sz w:val="24"/>
-          <w:szCs w:val="24"/>
-          <w:lang w:val="en-GB"/>
-        </w:rPr>
-        <w:t xml:space="preserve"> </w:t>
-      </w:r>
-      <w:r>
-        <w:rPr>
-          <w:color w:val="0070c0"/>
-          <w:sz w:val="24"/>
-          <w:szCs w:val="24"/>
-          <w:lang w:val="bg-BG"/>
-        </w:rPr>
-        <w:t xml:space="preserve"> </w:t>
-      </w:r>
-    </w:p>
-    <w:p>
-      <w:pPr>
-        <w:ind w:left="0" w:right="0" w:firstLine="0"/>
-        <w:rPr>
-          <w:color w:val="000000" w:themeColor="dk1"/>
-          <w:sz w:val="24"/>
-          <w:szCs w:val="24"/>
-          <w:lang w:val="en-GB"/>
-        </w:rPr>
-      </w:pPr>
-      <w:r>
-        <w:rPr>
-          <w:color w:val="0070c0"/>
-          <w:sz w:val="24"/>
-          <w:szCs w:val="24"/>
-          <w:lang w:val="bg-BG"/>
-        </w:rPr>
-        <w:t xml:space="preserve">4.1.1. Инициализация на </w:t>
-      </w:r>
-      <w:r>
-        <w:rPr>
-          <w:color w:val="0070c0"/>
-          <w:sz w:val="24"/>
-          <w:szCs w:val="24"/>
-          <w:lang w:val="en-GB"/>
-        </w:rPr>
-        <w:t xml:space="preserve">bluetooth low energy stack </w:t>
-      </w:r>
-      <w:r>
-        <w:rPr>
-          <w:color w:val="0070c0"/>
-          <w:sz w:val="24"/>
-          <w:szCs w:val="24"/>
-          <w:lang w:val="bg-BG"/>
-        </w:rPr>
-        <w:t xml:space="preserve">и </w:t>
-      </w:r>
-      <w:r>
-        <w:rPr>
-          <w:color w:val="0070c0"/>
-          <w:sz w:val="24"/>
-          <w:szCs w:val="24"/>
-          <w:lang w:val="en-GB"/>
-        </w:rPr>
-        <w:t>SoftDevice</w:t>
-      </w:r>
-    </w:p>
-    <w:p>
-      <w:pPr>
-        <w:ind w:left="0" w:right="0" w:firstLine="0"/>
-        <w:rPr>
-          <w:color w:val="000000" w:themeColor="dk1"/>
-          <w:sz w:val="24"/>
-          <w:szCs w:val="24"/>
-          <w:lang w:val="bg-BG"/>
-        </w:rPr>
-      </w:pPr>
-      <w:r>
-        <w:rPr>
-          <w:color w:val="000000" w:themeColor="dk1"/>
-          <w:sz w:val="24"/>
-          <w:szCs w:val="24"/>
-          <w:lang w:val="en-GB"/>
-        </w:rPr>
-        <w:t xml:space="preserve">SoftDevice </w:t>
-      </w:r>
-      <w:r>
-        <w:rPr>
-          <w:color w:val="000000" w:themeColor="dk1"/>
-          <w:sz w:val="24"/>
-          <w:szCs w:val="24"/>
-          <w:lang w:val="bg-BG"/>
-        </w:rPr>
-        <w:t xml:space="preserve">е </w:t>
-      </w:r>
-      <w:r>
-        <w:rPr>
-          <w:color w:val="000000" w:themeColor="dk1"/>
-          <w:sz w:val="24"/>
-          <w:szCs w:val="24"/>
-          <w:lang w:val="bg-BG"/>
-        </w:rPr>
-        <w:t>безжичен протоколен стек</w:t>
-      </w:r>
-      <w:r>
-        <w:rPr>
-          <w:color w:val="000000" w:themeColor="dk1"/>
-          <w:sz w:val="24"/>
-          <w:szCs w:val="24"/>
-          <w:lang w:val="en-GB"/>
-        </w:rPr>
-        <w:t xml:space="preserve">, </w:t>
-      </w:r>
-      <w:r>
-        <w:rPr>
-          <w:color w:val="000000" w:themeColor="dk1"/>
-          <w:sz w:val="24"/>
-          <w:szCs w:val="24"/>
-          <w:lang w:val="bg-BG"/>
-        </w:rPr>
-        <w:t>ко</w:t>
-      </w:r>
-      <w:r>
-        <w:rPr>
-          <w:color w:val="000000" w:themeColor="dk1"/>
-          <w:sz w:val="24"/>
-          <w:szCs w:val="24"/>
-          <w:lang w:val="bg-BG"/>
-        </w:rPr>
-        <w:t>йто</w:t>
-      </w:r>
-      <w:r>
-        <w:rPr>
-          <w:color w:val="000000" w:themeColor="dk1"/>
-          <w:sz w:val="24"/>
-          <w:szCs w:val="24"/>
-          <w:lang w:val="bg-BG"/>
-        </w:rPr>
-        <w:t xml:space="preserve"> е флашнат на специално място на микроконтролера. Представлява прекомпилиран бинарен файл, въпреки че е възможна евентуалната разработка на приложение без </w:t>
-      </w:r>
-      <w:r>
-        <w:rPr>
-          <w:color w:val="000000" w:themeColor="dk1"/>
-          <w:sz w:val="24"/>
-          <w:szCs w:val="24"/>
-          <w:lang w:val="en-GB"/>
-        </w:rPr>
-        <w:t xml:space="preserve">SoftDevice, </w:t>
-      </w:r>
-      <w:r>
-        <w:rPr>
-          <w:color w:val="000000" w:themeColor="dk1"/>
-          <w:sz w:val="24"/>
-          <w:szCs w:val="24"/>
-          <w:lang w:val="bg-BG"/>
-        </w:rPr>
-        <w:t xml:space="preserve">при създаване на </w:t>
-      </w:r>
-      <w:r>
-        <w:rPr>
-          <w:color w:val="000000" w:themeColor="dk1"/>
-          <w:sz w:val="24"/>
-          <w:szCs w:val="24"/>
-          <w:lang w:val="en-GB"/>
-        </w:rPr>
-        <w:t xml:space="preserve">Bluetooth low energy - </w:t>
-      </w:r>
-      <w:r>
-        <w:rPr>
-          <w:color w:val="000000" w:themeColor="dk1"/>
-          <w:sz w:val="24"/>
-          <w:szCs w:val="24"/>
-          <w:lang w:val="bg-BG"/>
-        </w:rPr>
-        <w:t xml:space="preserve">използващо приложение употребата на </w:t>
-      </w:r>
-      <w:r>
-        <w:rPr>
-          <w:color w:val="000000" w:themeColor="dk1"/>
-          <w:sz w:val="24"/>
-          <w:szCs w:val="24"/>
-          <w:lang w:val="en-GB"/>
-        </w:rPr>
-        <w:t xml:space="preserve">SoftDevice </w:t>
-      </w:r>
-      <w:r>
-        <w:rPr>
-          <w:color w:val="000000" w:themeColor="dk1"/>
-          <w:sz w:val="24"/>
-          <w:szCs w:val="24"/>
-          <w:lang w:val="bg-BG"/>
-        </w:rPr>
-        <w:t xml:space="preserve">става задължителна. </w:t>
-      </w:r>
-    </w:p>
-    <w:p>
-      <w:pPr>
-        <w:ind w:left="0" w:right="0" w:firstLine="0"/>
-        <w:rPr>
-          <w:color w:val="000000" w:themeColor="dk1"/>
-          <w:sz w:val="24"/>
-          <w:szCs w:val="24"/>
-        </w:rPr>
-      </w:pPr>
-      <w:r>
-        <w:rPr>
-          <w:color w:val="000000" w:themeColor="dk1"/>
-          <w:sz w:val="24"/>
-          <w:szCs w:val="24"/>
-          <w:lang w:val="bg-BG"/>
-        </w:rPr>
-        <w:t xml:space="preserve">Инициализация на </w:t>
-      </w:r>
-      <w:r>
-        <w:rPr>
-          <w:color w:val="000000" w:themeColor="dk1"/>
-          <w:sz w:val="24"/>
-          <w:szCs w:val="24"/>
-          <w:lang w:val="en-GB"/>
-        </w:rPr>
-        <w:t xml:space="preserve">SoftDevice, </w:t>
-      </w:r>
-      <w:r>
-        <w:rPr>
-          <w:color w:val="000000" w:themeColor="dk1"/>
-          <w:sz w:val="24"/>
-          <w:szCs w:val="24"/>
-          <w:lang w:val="bg-BG"/>
-        </w:rPr>
-        <w:t>фрагмент от функцията</w:t>
-      </w:r>
-      <w:r>
-        <w:rPr>
-          <w:b/>
-          <w:bCs/>
-          <w:color w:val="000000" w:themeColor="dk1"/>
-          <w:sz w:val="24"/>
-          <w:szCs w:val="24"/>
-          <w:lang w:val="bg-BG"/>
-        </w:rPr>
-        <w:t xml:space="preserve"> </w:t>
-      </w:r>
-      <w:r>
-        <w:rPr>
-          <w:b/>
-          <w:bCs/>
-          <w:color w:val="000000" w:themeColor="dk1"/>
-          <w:sz w:val="24"/>
-          <w:szCs w:val="24"/>
-          <w:lang w:val="en-GB"/>
-        </w:rPr>
-        <w:t>ble_stack_init()</w:t>
-      </w:r>
-      <w:r>
-        <w:rPr>
-          <w:color w:val="000000" w:themeColor="dk1"/>
-          <w:sz w:val="24"/>
-          <w:szCs w:val="24"/>
-          <w:lang w:val="en-GB"/>
-        </w:rPr>
-        <w:t>:</w:t>
-      </w:r>
-    </w:p>
-    <w:p>
-      <w:pPr>
-        <w:ind w:left="0" w:right="0" w:firstLine="0"/>
-        <w:rPr>
-          <w:b w:val="off"/>
-          <w:bCs w:val="off"/>
-          <w:color w:val="000000" w:themeColor="dk1"/>
-          <w:sz w:val="24"/>
-          <w:szCs w:val="24"/>
-          <w:lang w:val="bg-BG"/>
-        </w:rPr>
-      </w:pPr>
-      <w:r>
-        <w:rPr>
-          <w:color w:val="000000" w:themeColor="dk1"/>
-          <w:sz w:val="24"/>
-          <w:szCs w:val="24"/>
+          <w:lang w:val="en-US"/>
+        </w:rPr>
+      </w:pPr>
+      <w:r>
+        <w:rPr>
+          <w:color w:val="000000" w:themeColor="dk1"/>
+          <w:sz w:val="24"/>
+          <w:szCs w:val="24"/>
+          <w:lang w:val="bg-BG"/>
         </w:rPr>
         <w:drawing xmlns:mc="http://schemas.openxmlformats.org/markup-compatibility/2006">
-          <wp:inline distT="0" distB="0" distL="0" distR="0">
-            <wp:extent cx="5731510" cy="3303270"/>
+          <wp:inline>
+            <wp:extent cx="5674995" cy="4292600"/>
             <wp:effectExtent l="0" t="0" r="0" b="0"/>
-            <wp:docPr id="267" name="Picture 1"/>
+            <wp:docPr id="447" name="Picture 447"/>
             <wp:cNvGraphicFramePr>
               <a:graphicFrameLocks xmlns:a="http://schemas.openxmlformats.org/drawingml/2006/main" noChangeAspect="1"/>
             </wp:cNvGraphicFramePr>
@@ -4332,13 +3928,1830 @@
               <a:graphicData uri="http://schemas.openxmlformats.org/drawingml/2006/picture">
                 <pic:pic xmlns:pic="http://schemas.openxmlformats.org/drawingml/2006/picture">
                   <pic:nvPicPr>
-                    <pic:cNvPr id="222" name="Picture 1"/>
+                    <pic:cNvPr id="3" name=""/>
                     <pic:cNvPicPr>
                       <a:picLocks noGrp="0" noSelect="0" noChangeAspect="1" noMove="0"/>
                     </pic:cNvPicPr>
                   </pic:nvPicPr>
                   <pic:blipFill>
-                    <a:blip r:embed="rId272"/>
+                    <a:blip r:embed="rId452"/>
+                    <a:srcRect/>
+                    <a:stretch>
+                      <a:fillRect/>
+                    </a:stretch>
+                  </pic:blipFill>
+                  <pic:spPr>
+                    <a:xfrm>
+                      <a:off x="0" y="0"/>
+                      <a:ext cx="5674995" cy="4292600"/>
+                    </a:xfrm>
+                    <a:prstGeom prst="rect">
+                      <a:avLst/>
+                    </a:prstGeom>
+                  </pic:spPr>
+                </pic:pic>
+              </a:graphicData>
+            </a:graphic>
+          </wp:inline>
+        </w:drawing>
+      </w:r>
+      <w:r>
+        <w:rPr>
+          <w:color w:val="000000" w:themeColor="dk1"/>
+          <w:sz w:val="24"/>
+          <w:szCs w:val="24"/>
+          <w:lang w:val="bg-BG"/>
+        </w:rPr>
+        <w:t xml:space="preserve">  </w:t>
+      </w:r>
+      <w:r>
+        <w:rPr>
+          <w:color w:val="0070c0"/>
+          <w:sz w:val="24"/>
+          <w:szCs w:val="24"/>
+          <w:lang w:val="bg-BG"/>
+        </w:rPr>
+        <w:t xml:space="preserve"> </w:t>
+      </w:r>
+    </w:p>
+    <w:p>
+      <w:pPr>
+        <w:rPr>
+          <w:color w:val="0070c0"/>
+          <w:sz w:val="24"/>
+          <w:szCs w:val="24"/>
+          <w:lang w:val="en-US"/>
+        </w:rPr>
+      </w:pPr>
+    </w:p>
+    <w:p>
+      <w:pPr>
+        <w:rPr>
+          <w:color w:val="0070c0"/>
+          <w:sz w:val="24"/>
+          <w:szCs w:val="24"/>
+          <w:lang w:val="en-US"/>
+        </w:rPr>
+      </w:pPr>
+      <w:r>
+        <w:rPr>
+          <w:color w:val="0070c0"/>
+          <w:sz w:val="24"/>
+          <w:szCs w:val="24"/>
+          <w:lang w:val="en-US"/>
+        </w:rPr>
+        <w:t xml:space="preserve">4.1. </w:t>
+      </w:r>
+      <w:r>
+        <w:rPr>
+          <w:color w:val="0070c0"/>
+          <w:sz w:val="24"/>
+          <w:szCs w:val="24"/>
+          <w:lang w:val="bg-BG"/>
+        </w:rPr>
+        <w:t xml:space="preserve">Проектиране на </w:t>
+      </w:r>
+      <w:r>
+        <w:rPr>
+          <w:color w:val="0070c0"/>
+          <w:sz w:val="24"/>
+          <w:szCs w:val="24"/>
+          <w:lang w:val="en-US"/>
+        </w:rPr>
+        <w:t xml:space="preserve">firmware, </w:t>
+      </w:r>
+      <w:r>
+        <w:rPr>
+          <w:color w:val="0070c0"/>
+          <w:sz w:val="24"/>
+          <w:szCs w:val="24"/>
+          <w:lang w:val="bg-BG"/>
+        </w:rPr>
+        <w:t>код за управление на установката</w:t>
+      </w:r>
+    </w:p>
+    <w:p>
+      <w:pPr>
+        <w:rPr>
+          <w:color w:val="000000" w:themeColor="dk1"/>
+          <w:sz w:val="24"/>
+          <w:szCs w:val="24"/>
+          <w:lang w:val="en-US"/>
+        </w:rPr>
+      </w:pPr>
+      <w:r>
+        <w:rPr>
+          <w:color w:val="000000" w:themeColor="dk1"/>
+          <w:sz w:val="24"/>
+          <w:szCs w:val="24"/>
+          <w:lang w:val="bg-BG"/>
+        </w:rPr>
+        <w:t>Управлението на установката се извършва на базата на подаваните, от клиентското андроид приложение, байтове. По такъв начин се симулира влизане/излизане на паркинг, подава се ниска или висока стойност на конкрет</w:t>
+      </w:r>
+      <w:r>
+        <w:rPr>
+          <w:color w:val="000000" w:themeColor="dk1"/>
+          <w:sz w:val="24"/>
+          <w:szCs w:val="24"/>
+          <w:lang w:val="bg-BG"/>
+        </w:rPr>
+        <w:t xml:space="preserve">но </w:t>
+      </w:r>
+      <w:r>
+        <w:rPr>
+          <w:color w:val="000000" w:themeColor="dk1"/>
+          <w:sz w:val="24"/>
+          <w:szCs w:val="24"/>
+          <w:lang w:val="en-US"/>
+        </w:rPr>
+        <w:t xml:space="preserve">GPIO </w:t>
+      </w:r>
+      <w:r>
+        <w:rPr>
+          <w:color w:val="000000" w:themeColor="dk1"/>
+          <w:sz w:val="24"/>
+          <w:szCs w:val="24"/>
+          <w:lang w:val="bg-BG"/>
+        </w:rPr>
+        <w:t>с цел задвижване моторчето от установката</w:t>
+      </w:r>
+      <w:r>
+        <w:rPr>
+          <w:color w:val="000000" w:themeColor="dk1"/>
+          <w:sz w:val="24"/>
+          <w:szCs w:val="24"/>
+          <w:lang w:val="en-US"/>
+        </w:rPr>
+        <w:t>.</w:t>
+      </w:r>
+    </w:p>
+    <w:p>
+      <w:pPr>
+        <w:rPr>
+          <w:b w:val="off"/>
+          <w:bCs w:val="off"/>
+          <w:color w:val="000000" w:themeColor="dk1"/>
+          <w:sz w:val="24"/>
+          <w:szCs w:val="24"/>
+          <w:lang w:val="bg-BG"/>
+        </w:rPr>
+      </w:pPr>
+      <w:r>
+        <w:rPr>
+          <w:color w:val="0070c0"/>
+          <w:sz w:val="24"/>
+          <w:szCs w:val="24"/>
+          <w:lang w:val="en-US"/>
+        </w:rPr>
+        <w:t xml:space="preserve">4.2. </w:t>
+      </w:r>
+      <w:r>
+        <w:rPr>
+          <w:color w:val="0070c0"/>
+          <w:sz w:val="24"/>
+          <w:szCs w:val="24"/>
+          <w:lang w:val="bg-BG"/>
+        </w:rPr>
+        <w:t xml:space="preserve">Проектиране на сървърна част </w:t>
+      </w:r>
+    </w:p>
+    <w:p>
+      <w:pPr>
+        <w:rPr>
+          <w:b w:val="off"/>
+          <w:bCs w:val="off"/>
+          <w:color w:val="000000" w:themeColor="dk1"/>
+          <w:sz w:val="24"/>
+          <w:szCs w:val="24"/>
+          <w:lang w:val="bg-BG"/>
+        </w:rPr>
+      </w:pPr>
+      <w:r>
+        <w:rPr>
+          <w:b w:val="off"/>
+          <w:bCs w:val="off"/>
+          <w:color w:val="000000" w:themeColor="dk1"/>
+          <w:sz w:val="24"/>
+          <w:szCs w:val="24"/>
+          <w:lang w:val="bg-BG"/>
+        </w:rPr>
+        <w:t xml:space="preserve">Това е компонентът,  чиято </w:t>
+      </w:r>
+      <w:r>
+        <w:rPr>
+          <w:b w:val="off"/>
+          <w:bCs w:val="off"/>
+          <w:color w:val="000000" w:themeColor="dk1"/>
+          <w:sz w:val="24"/>
+          <w:szCs w:val="24"/>
+          <w:lang w:val="bg-BG"/>
+        </w:rPr>
+        <w:t>цел</w:t>
+      </w:r>
+      <w:r>
+        <w:rPr>
+          <w:b w:val="off"/>
+          <w:bCs w:val="off"/>
+          <w:color w:val="000000" w:themeColor="dk1"/>
+          <w:sz w:val="24"/>
+          <w:szCs w:val="24"/>
+          <w:lang w:val="bg-BG"/>
+        </w:rPr>
+        <w:t xml:space="preserve"> е да управлява (съхранява, променя, добавя) данни, свързани с престоя на даден потребител на паркинг, да вика съхранени процедури от външна база данни, както и да изпълни услугата по репортване на неправилно спряло МПС до собственика му.</w:t>
+      </w:r>
+    </w:p>
+    <w:p>
+      <w:pPr>
+        <w:rPr>
+          <w:b w:val="off"/>
+          <w:bCs w:val="off"/>
+          <w:color w:val="000000" w:themeColor="dk1"/>
+          <w:sz w:val="24"/>
+          <w:szCs w:val="24"/>
+          <w:lang w:val="bg-BG"/>
+        </w:rPr>
+      </w:pPr>
+      <w:r>
+        <w:rPr>
+          <w:b w:val="off"/>
+          <w:bCs w:val="off"/>
+          <w:color w:val="000000" w:themeColor="dk1"/>
+          <w:sz w:val="24"/>
+          <w:szCs w:val="24"/>
+          <w:lang w:val="bg-BG"/>
+        </w:rPr>
+        <w:t xml:space="preserve">Ключова за изготвянето на сървърната част е технологията: </w:t>
+      </w:r>
+      <w:r>
+        <w:rPr>
+          <w:b/>
+          <w:bCs/>
+          <w:i w:val="off"/>
+          <w:iCs w:val="off"/>
+          <w:color w:val="000000" w:themeColor="dk1"/>
+          <w:sz w:val="24"/>
+          <w:szCs w:val="24"/>
+          <w:lang w:val="en-US"/>
+        </w:rPr>
+        <w:t>REST</w:t>
+      </w:r>
+    </w:p>
+    <w:p>
+      <w:pPr>
+        <w:bidi w:val="off"/>
+        <w:rPr>
+          <w:b w:val="off"/>
+          <w:bCs w:val="off"/>
+          <w:color w:val="000000" w:themeColor="dk1"/>
+          <w:sz w:val="24"/>
+          <w:szCs w:val="24"/>
+          <w:lang w:val="bg-BG"/>
+        </w:rPr>
+      </w:pPr>
+      <w:r>
+        <w:rPr>
+          <w:b/>
+          <w:bCs/>
+          <w:color w:val="000000" w:themeColor="dk1"/>
+          <w:sz w:val="24"/>
+          <w:szCs w:val="24"/>
+          <w:lang w:val="en-US"/>
+        </w:rPr>
+        <w:t xml:space="preserve">REST </w:t>
+      </w:r>
+      <w:r>
+        <w:rPr>
+          <w:b w:val="off"/>
+          <w:bCs w:val="off"/>
+          <w:color w:val="000000" w:themeColor="dk1"/>
+          <w:sz w:val="24"/>
+          <w:szCs w:val="24"/>
+          <w:lang w:val="bg-BG"/>
+        </w:rPr>
+        <w:t xml:space="preserve">или </w:t>
+      </w:r>
+      <w:r>
+        <w:rPr>
+          <w:b/>
+          <w:bCs/>
+          <w:color w:val="000000" w:themeColor="dk1"/>
+          <w:sz w:val="24"/>
+          <w:szCs w:val="24"/>
+          <w:lang w:val="en-US"/>
+        </w:rPr>
+        <w:t xml:space="preserve">RESTful, </w:t>
+      </w:r>
+      <w:r>
+        <w:rPr>
+          <w:b w:val="off"/>
+          <w:bCs w:val="off"/>
+          <w:color w:val="000000" w:themeColor="dk1"/>
+          <w:sz w:val="24"/>
+          <w:szCs w:val="24"/>
+          <w:lang w:val="bg-BG"/>
+        </w:rPr>
+        <w:t xml:space="preserve">в съкращение </w:t>
+      </w:r>
+      <w:r>
+        <w:rPr>
+          <w:b w:val="off"/>
+          <w:bCs w:val="off"/>
+          <w:color w:val="000000" w:themeColor="dk1"/>
+          <w:sz w:val="24"/>
+          <w:szCs w:val="24"/>
+          <w:lang w:val="en-US"/>
+        </w:rPr>
+        <w:t>(</w:t>
+      </w:r>
+      <w:r>
+        <w:rPr>
+          <w:b/>
+          <w:bCs/>
+          <w:color w:val="000000" w:themeColor="dk1"/>
+          <w:sz w:val="24"/>
+          <w:szCs w:val="24"/>
+          <w:rtl w:val="off"/>
+          <w:lang w:val="en-US"/>
+        </w:rPr>
+        <w:t>RE</w:t>
+      </w:r>
+      <w:r>
+        <w:rPr>
+          <w:b w:val="off"/>
+          <w:bCs w:val="off"/>
+          <w:color w:val="000000" w:themeColor="dk1"/>
+          <w:sz w:val="24"/>
+          <w:szCs w:val="24"/>
+          <w:rtl w:val="off"/>
+          <w:lang w:val="en-US"/>
+        </w:rPr>
+        <w:t xml:space="preserve">presentational </w:t>
+      </w:r>
+      <w:r>
+        <w:rPr>
+          <w:b/>
+          <w:bCs/>
+          <w:color w:val="000000" w:themeColor="dk1"/>
+          <w:sz w:val="24"/>
+          <w:szCs w:val="24"/>
+          <w:rtl w:val="off"/>
+          <w:lang w:val="en-US"/>
+        </w:rPr>
+        <w:t>S</w:t>
+      </w:r>
+      <w:r>
+        <w:rPr>
+          <w:b w:val="off"/>
+          <w:bCs w:val="off"/>
+          <w:color w:val="000000" w:themeColor="dk1"/>
+          <w:sz w:val="24"/>
+          <w:szCs w:val="24"/>
+          <w:rtl w:val="off"/>
+          <w:lang w:val="en-US"/>
+        </w:rPr>
+        <w:t xml:space="preserve">tate </w:t>
+      </w:r>
+      <w:r>
+        <w:rPr>
+          <w:b/>
+          <w:bCs/>
+          <w:color w:val="000000" w:themeColor="dk1"/>
+          <w:sz w:val="24"/>
+          <w:szCs w:val="24"/>
+          <w:rtl w:val="off"/>
+          <w:lang w:val="en-US"/>
+        </w:rPr>
+        <w:t>T</w:t>
+      </w:r>
+      <w:r>
+        <w:rPr>
+          <w:b w:val="off"/>
+          <w:bCs w:val="off"/>
+          <w:color w:val="000000" w:themeColor="dk1"/>
+          <w:sz w:val="24"/>
+          <w:szCs w:val="24"/>
+          <w:rtl w:val="off"/>
+          <w:lang w:val="en-US"/>
+        </w:rPr>
+        <w:t>ransfer</w:t>
+      </w:r>
+      <w:r>
+        <w:rPr>
+          <w:b w:val="off"/>
+          <w:bCs w:val="off"/>
+          <w:color w:val="000000" w:themeColor="dk1"/>
+          <w:sz w:val="24"/>
+          <w:szCs w:val="24"/>
+          <w:lang w:val="en-US"/>
+        </w:rPr>
+        <w:t xml:space="preserve">) </w:t>
+      </w:r>
+      <w:r>
+        <w:rPr>
+          <w:b w:val="off"/>
+          <w:bCs w:val="off"/>
+          <w:color w:val="000000" w:themeColor="dk1"/>
+          <w:sz w:val="24"/>
+          <w:szCs w:val="24"/>
+          <w:lang w:val="bg-BG"/>
+        </w:rPr>
+        <w:t xml:space="preserve">представлява архитектура, чрез която се изгражда стандарт за достъпване на отдалечени ресурси при връзка сървър - клиент. В комбинация с </w:t>
+      </w:r>
+      <w:r>
+        <w:rPr>
+          <w:b w:val="off"/>
+          <w:bCs w:val="off"/>
+          <w:color w:val="000000" w:themeColor="dk1"/>
+          <w:sz w:val="24"/>
+          <w:szCs w:val="24"/>
+          <w:lang w:val="en-US"/>
+        </w:rPr>
+        <w:t xml:space="preserve">HTTP - </w:t>
+      </w:r>
+      <w:r>
+        <w:rPr>
+          <w:b w:val="off"/>
+          <w:bCs w:val="off"/>
+          <w:color w:val="000000" w:themeColor="dk1"/>
+          <w:sz w:val="24"/>
+          <w:szCs w:val="24"/>
+          <w:lang w:val="bg-BG"/>
+        </w:rPr>
+        <w:t xml:space="preserve">протокола се дефинира </w:t>
+      </w:r>
+      <w:r>
+        <w:rPr>
+          <w:b w:val="off"/>
+          <w:bCs w:val="off"/>
+          <w:color w:val="000000" w:themeColor="dk1"/>
+          <w:sz w:val="24"/>
+          <w:szCs w:val="24"/>
+          <w:lang w:val="en-US"/>
+        </w:rPr>
+        <w:t xml:space="preserve">RESTful API - </w:t>
+      </w:r>
+      <w:r>
+        <w:rPr>
+          <w:b w:val="off"/>
+          <w:bCs w:val="off"/>
+          <w:color w:val="000000" w:themeColor="dk1"/>
+          <w:sz w:val="24"/>
+          <w:szCs w:val="24"/>
+          <w:lang w:val="bg-BG"/>
+        </w:rPr>
+        <w:t xml:space="preserve">технологията. Тя се състои от четири </w:t>
+      </w:r>
+      <w:r>
+        <w:rPr>
+          <w:b w:val="off"/>
+          <w:bCs w:val="off"/>
+          <w:color w:val="000000" w:themeColor="dk1"/>
+          <w:sz w:val="24"/>
+          <w:szCs w:val="24"/>
+          <w:lang w:val="bg-BG"/>
+        </w:rPr>
+        <w:t>метода за операция с отдалечен ресурс</w:t>
+      </w:r>
+      <w:r>
+        <w:rPr>
+          <w:b w:val="off"/>
+          <w:bCs w:val="off"/>
+          <w:color w:val="000000" w:themeColor="dk1"/>
+          <w:sz w:val="24"/>
+          <w:szCs w:val="24"/>
+          <w:lang w:val="bg-BG"/>
+        </w:rPr>
+        <w:t>:</w:t>
+      </w:r>
+    </w:p>
+    <w:p>
+      <w:pPr>
+        <w:numPr>
+          <w:ilvl w:val="0"/>
+          <w:numId w:val="15"/>
+        </w:numPr>
+        <w:bidi w:val="off"/>
+        <w:rPr>
+          <w:b w:val="off"/>
+          <w:bCs w:val="off"/>
+          <w:color w:val="000000" w:themeColor="dk1"/>
+          <w:sz w:val="24"/>
+          <w:szCs w:val="24"/>
+          <w:lang w:val="bg-BG"/>
+        </w:rPr>
+      </w:pPr>
+      <w:r>
+        <w:rPr>
+          <w:b w:val="off"/>
+          <w:bCs w:val="off"/>
+          <w:color w:val="000000" w:themeColor="dk1"/>
+          <w:sz w:val="24"/>
+          <w:szCs w:val="24"/>
+          <w:lang w:val="en-US"/>
+        </w:rPr>
+        <w:t xml:space="preserve">GET - </w:t>
+      </w:r>
+      <w:r>
+        <w:rPr>
+          <w:b w:val="off"/>
+          <w:bCs w:val="off"/>
+          <w:color w:val="000000" w:themeColor="dk1"/>
+          <w:sz w:val="24"/>
+          <w:szCs w:val="24"/>
+          <w:lang w:val="bg-BG"/>
+        </w:rPr>
+        <w:t>доставя специфичен ресурс или колекция от ресурси</w:t>
+      </w:r>
+    </w:p>
+    <w:p>
+      <w:pPr>
+        <w:numPr>
+          <w:ilvl w:val="0"/>
+          <w:numId w:val="15"/>
+        </w:numPr>
+        <w:bidi w:val="off"/>
+        <w:rPr>
+          <w:b w:val="off"/>
+          <w:bCs w:val="off"/>
+          <w:color w:val="000000" w:themeColor="dk1"/>
+          <w:sz w:val="24"/>
+          <w:szCs w:val="24"/>
+          <w:lang w:val="bg-BG"/>
+        </w:rPr>
+      </w:pPr>
+      <w:r>
+        <w:rPr>
+          <w:b w:val="off"/>
+          <w:bCs w:val="off"/>
+          <w:color w:val="000000" w:themeColor="dk1"/>
+          <w:sz w:val="24"/>
+          <w:szCs w:val="24"/>
+          <w:lang w:val="en-US"/>
+        </w:rPr>
+        <w:t xml:space="preserve">POST - </w:t>
+      </w:r>
+      <w:r>
+        <w:rPr>
+          <w:b w:val="off"/>
+          <w:bCs w:val="off"/>
+          <w:color w:val="000000" w:themeColor="dk1"/>
+          <w:sz w:val="24"/>
+          <w:szCs w:val="24"/>
+          <w:lang w:val="bg-BG"/>
+        </w:rPr>
+        <w:t>създава нов ресурс</w:t>
+      </w:r>
+    </w:p>
+    <w:p>
+      <w:pPr>
+        <w:numPr>
+          <w:ilvl w:val="0"/>
+          <w:numId w:val="15"/>
+        </w:numPr>
+        <w:bidi w:val="off"/>
+        <w:rPr>
+          <w:b w:val="off"/>
+          <w:bCs w:val="off"/>
+          <w:color w:val="000000" w:themeColor="dk1"/>
+          <w:sz w:val="24"/>
+          <w:szCs w:val="24"/>
+          <w:lang w:val="bg-BG"/>
+        </w:rPr>
+      </w:pPr>
+      <w:r>
+        <w:rPr>
+          <w:b w:val="off"/>
+          <w:bCs w:val="off"/>
+          <w:color w:val="000000" w:themeColor="dk1"/>
+          <w:sz w:val="24"/>
+          <w:szCs w:val="24"/>
+          <w:lang w:val="en-US"/>
+        </w:rPr>
+        <w:t xml:space="preserve">PUT - </w:t>
+      </w:r>
+      <w:r>
+        <w:rPr>
+          <w:b w:val="off"/>
+          <w:bCs w:val="off"/>
+          <w:color w:val="000000" w:themeColor="dk1"/>
+          <w:sz w:val="24"/>
+          <w:szCs w:val="24"/>
+          <w:lang w:val="bg-BG"/>
+        </w:rPr>
+        <w:t>модифицира специфичен ресурс</w:t>
+      </w:r>
+    </w:p>
+    <w:p>
+      <w:pPr>
+        <w:numPr>
+          <w:ilvl w:val="0"/>
+          <w:numId w:val="15"/>
+        </w:numPr>
+        <w:bidi w:val="off"/>
+        <w:rPr>
+          <w:b w:val="off"/>
+          <w:bCs w:val="off"/>
+          <w:color w:val="000000" w:themeColor="dk1"/>
+          <w:sz w:val="24"/>
+          <w:szCs w:val="24"/>
+          <w:lang w:val="bg-BG"/>
+        </w:rPr>
+      </w:pPr>
+      <w:r>
+        <w:rPr>
+          <w:b w:val="off"/>
+          <w:bCs w:val="off"/>
+          <w:color w:val="000000" w:themeColor="dk1"/>
+          <w:sz w:val="24"/>
+          <w:szCs w:val="24"/>
+          <w:lang w:val="en-US"/>
+        </w:rPr>
+        <w:t xml:space="preserve">DELETE - </w:t>
+      </w:r>
+      <w:r>
+        <w:rPr>
+          <w:b w:val="off"/>
+          <w:bCs w:val="off"/>
+          <w:color w:val="000000" w:themeColor="dk1"/>
+          <w:sz w:val="24"/>
+          <w:szCs w:val="24"/>
+          <w:lang w:val="bg-BG"/>
+        </w:rPr>
+        <w:t>премахва даден ресурс</w:t>
+      </w:r>
+    </w:p>
+    <w:p>
+      <w:pPr>
+        <w:bidi w:val="off"/>
+        <w:rPr>
+          <w:b/>
+          <w:bCs/>
+          <w:color w:val="000000" w:themeColor="dk1"/>
+          <w:sz w:val="24"/>
+          <w:szCs w:val="24"/>
+          <w:lang w:val="en-US"/>
+        </w:rPr>
+      </w:pPr>
+      <w:r>
+        <w:rPr>
+          <w:b w:val="off"/>
+          <w:bCs w:val="off"/>
+          <w:color w:val="000000" w:themeColor="dk1"/>
+          <w:sz w:val="24"/>
+          <w:szCs w:val="24"/>
+          <w:lang w:val="bg-BG"/>
+        </w:rPr>
+        <w:t xml:space="preserve"> Предаването на данните в </w:t>
+      </w:r>
+      <w:r>
+        <w:rPr>
+          <w:b w:val="off"/>
+          <w:bCs w:val="off"/>
+          <w:color w:val="000000" w:themeColor="dk1"/>
+          <w:sz w:val="24"/>
+          <w:szCs w:val="24"/>
+          <w:lang w:val="en-US"/>
+        </w:rPr>
+        <w:t xml:space="preserve">REST - </w:t>
+      </w:r>
+      <w:r>
+        <w:rPr>
+          <w:b w:val="off"/>
+          <w:bCs w:val="off"/>
+          <w:color w:val="000000" w:themeColor="dk1"/>
+          <w:sz w:val="24"/>
+          <w:szCs w:val="24"/>
+          <w:lang w:val="bg-BG"/>
+        </w:rPr>
+        <w:t xml:space="preserve">системата става чрез </w:t>
+      </w:r>
+      <w:r>
+        <w:rPr>
+          <w:b/>
+          <w:bCs/>
+          <w:color w:val="000000" w:themeColor="dk1"/>
+          <w:sz w:val="24"/>
+          <w:szCs w:val="24"/>
+          <w:lang w:val="en-US"/>
+        </w:rPr>
+        <w:t>JSON</w:t>
+      </w:r>
+      <w:r>
+        <w:rPr>
+          <w:b w:val="off"/>
+          <w:bCs w:val="off"/>
+          <w:color w:val="000000" w:themeColor="dk1"/>
+          <w:sz w:val="24"/>
+          <w:szCs w:val="24"/>
+          <w:lang w:val="en-US"/>
+        </w:rPr>
+        <w:t xml:space="preserve"> </w:t>
+      </w:r>
+      <w:r>
+        <w:rPr>
+          <w:b w:val="off"/>
+          <w:bCs w:val="off"/>
+          <w:color w:val="000000" w:themeColor="dk1"/>
+          <w:sz w:val="24"/>
+          <w:szCs w:val="24"/>
+          <w:lang w:val="bg-BG"/>
+        </w:rPr>
+        <w:t xml:space="preserve">или </w:t>
+      </w:r>
+      <w:r>
+        <w:rPr>
+          <w:b/>
+          <w:bCs/>
+          <w:color w:val="000000" w:themeColor="dk1"/>
+          <w:sz w:val="24"/>
+          <w:szCs w:val="24"/>
+          <w:lang w:val="en-US"/>
+        </w:rPr>
+        <w:t xml:space="preserve">XML </w:t>
+      </w:r>
+      <w:r>
+        <w:rPr>
+          <w:b w:val="off"/>
+          <w:bCs w:val="off"/>
+          <w:color w:val="000000" w:themeColor="dk1"/>
+          <w:sz w:val="24"/>
+          <w:szCs w:val="24"/>
+          <w:lang w:val="bg-BG"/>
+        </w:rPr>
+        <w:t>протоколите</w:t>
+      </w:r>
+      <w:r>
+        <w:rPr>
+          <w:b/>
+          <w:bCs/>
+          <w:color w:val="000000" w:themeColor="dk1"/>
+          <w:sz w:val="24"/>
+          <w:szCs w:val="24"/>
+          <w:lang w:val="en-US"/>
+        </w:rPr>
+        <w:t>.</w:t>
+      </w:r>
+    </w:p>
+    <w:p>
+      <w:pPr>
+        <w:bidi w:val="off"/>
+        <w:rPr>
+          <w:b/>
+          <w:bCs/>
+          <w:color w:val="000000" w:themeColor="dk1"/>
+          <w:sz w:val="24"/>
+          <w:szCs w:val="24"/>
+          <w:lang w:val="en-US"/>
+        </w:rPr>
+      </w:pPr>
+    </w:p>
+    <w:p>
+      <w:pPr>
+        <w:bidi w:val="off"/>
+        <w:ind w:firstLine="720"/>
+        <w:rPr>
+          <w:b w:val="off"/>
+          <w:bCs w:val="off"/>
+          <w:color w:val="000000" w:themeColor="dk1"/>
+          <w:sz w:val="24"/>
+          <w:szCs w:val="24"/>
+          <w:lang w:val="bg-BG"/>
+        </w:rPr>
+      </w:pPr>
+      <w:r>
+        <w:rPr>
+          <w:b/>
+          <w:bCs/>
+          <w:color w:val="000000" w:themeColor="dk1"/>
+          <w:sz w:val="24"/>
+          <w:szCs w:val="24"/>
+          <w:lang w:val="en-US"/>
+        </w:rPr>
+        <w:t xml:space="preserve">          </w:t>
+      </w:r>
+      <w:r>
+        <w:rPr>
+          <w:b/>
+          <w:bCs/>
+          <w:color w:val="000000" w:themeColor="dk1"/>
+          <w:sz w:val="24"/>
+          <w:szCs w:val="24"/>
+          <w:lang w:val="en-US"/>
+        </w:rPr>
+        <w:drawing xmlns:mc="http://schemas.openxmlformats.org/markup-compatibility/2006">
+          <wp:inline>
+            <wp:extent cx="4706620" cy="3185795"/>
+            <wp:effectExtent l="0" t="0" r="0" b="0"/>
+            <wp:docPr id="448" name="Picture 448"/>
+            <wp:cNvGraphicFramePr>
+              <a:graphicFrameLocks xmlns:a="http://schemas.openxmlformats.org/drawingml/2006/main" noChangeAspect="1"/>
+            </wp:cNvGraphicFramePr>
+            <a:graphic xmlns:a="http://schemas.openxmlformats.org/drawingml/2006/main">
+              <a:graphicData uri="http://schemas.openxmlformats.org/drawingml/2006/picture">
+                <pic:pic xmlns:pic="http://schemas.openxmlformats.org/drawingml/2006/picture">
+                  <pic:nvPicPr>
+                    <pic:cNvPr id="4" name=""/>
+                    <pic:cNvPicPr>
+                      <a:picLocks noGrp="0" noSelect="0" noChangeAspect="1" noMove="0"/>
+                    </pic:cNvPicPr>
+                  </pic:nvPicPr>
+                  <pic:blipFill>
+                    <a:blip r:embed="rId453"/>
+                    <a:srcRect/>
+                    <a:stretch>
+                      <a:fillRect/>
+                    </a:stretch>
+                  </pic:blipFill>
+                  <pic:spPr>
+                    <a:xfrm>
+                      <a:off x="0" y="0"/>
+                      <a:ext cx="4706620" cy="3185795"/>
+                    </a:xfrm>
+                    <a:prstGeom prst="rect">
+                      <a:avLst/>
+                    </a:prstGeom>
+                  </pic:spPr>
+                </pic:pic>
+              </a:graphicData>
+            </a:graphic>
+          </wp:inline>
+        </w:drawing>
+      </w:r>
+    </w:p>
+    <w:p>
+      <w:pPr>
+        <w:bidi w:val="off"/>
+        <w:ind w:firstLine="720"/>
+        <w:jc w:val="center"/>
+        <w:rPr>
+          <w:b w:val="off"/>
+          <w:bCs w:val="off"/>
+          <w:i/>
+          <w:iCs/>
+          <w:color w:val="000000" w:themeColor="dk1"/>
+          <w:sz w:val="24"/>
+          <w:szCs w:val="24"/>
+          <w:lang w:val="bg-BG"/>
+        </w:rPr>
+      </w:pPr>
+      <w:r>
+        <w:rPr>
+          <w:b w:val="off"/>
+          <w:bCs w:val="off"/>
+          <w:i/>
+          <w:iCs/>
+          <w:color w:val="000000" w:themeColor="dk1"/>
+          <w:sz w:val="24"/>
+          <w:szCs w:val="24"/>
+          <w:lang w:val="bg-BG"/>
+        </w:rPr>
+        <w:t>Базова схема на .</w:t>
+      </w:r>
+      <w:r>
+        <w:rPr>
+          <w:b w:val="off"/>
+          <w:bCs w:val="off"/>
+          <w:i/>
+          <w:iCs/>
+          <w:color w:val="000000" w:themeColor="dk1"/>
+          <w:sz w:val="24"/>
+          <w:szCs w:val="24"/>
+          <w:lang w:val="en-US"/>
+        </w:rPr>
+        <w:t xml:space="preserve">NET ASP Core </w:t>
+      </w:r>
+      <w:r>
+        <w:rPr>
+          <w:b w:val="off"/>
+          <w:bCs w:val="off"/>
+          <w:i/>
+          <w:iCs/>
+          <w:color w:val="000000" w:themeColor="dk1"/>
+          <w:sz w:val="24"/>
+          <w:szCs w:val="24"/>
+          <w:lang w:val="bg-BG"/>
+        </w:rPr>
+        <w:t xml:space="preserve">приложение под </w:t>
+      </w:r>
+      <w:r>
+        <w:rPr>
+          <w:b w:val="off"/>
+          <w:bCs w:val="off"/>
+          <w:i/>
+          <w:iCs/>
+          <w:color w:val="000000" w:themeColor="dk1"/>
+          <w:sz w:val="24"/>
+          <w:szCs w:val="24"/>
+          <w:lang w:val="en-US"/>
+        </w:rPr>
+        <w:t>RESTful API</w:t>
+      </w:r>
+    </w:p>
+    <w:p>
+      <w:pPr>
+        <w:bidi w:val="off"/>
+        <w:rPr>
+          <w:b/>
+          <w:bCs/>
+          <w:color w:val="000000" w:themeColor="dk1"/>
+          <w:sz w:val="24"/>
+          <w:szCs w:val="24"/>
+          <w:lang w:val="en-US"/>
+        </w:rPr>
+      </w:pPr>
+    </w:p>
+    <w:p>
+      <w:pPr>
+        <w:bidi w:val="off"/>
+        <w:rPr>
+          <w:b w:val="off"/>
+          <w:bCs w:val="off"/>
+          <w:color w:val="000000" w:themeColor="dk1"/>
+          <w:sz w:val="24"/>
+          <w:szCs w:val="24"/>
+          <w:lang w:val="en-US"/>
+        </w:rPr>
+      </w:pPr>
+      <w:r>
+        <w:rPr>
+          <w:b/>
+          <w:bCs/>
+          <w:color w:val="000000" w:themeColor="dk1"/>
+          <w:sz w:val="24"/>
+          <w:szCs w:val="24"/>
+          <w:lang w:val="en-US"/>
+        </w:rPr>
+        <w:t>MVC (Model-view-controller)</w:t>
+      </w:r>
+      <w:r>
+        <w:rPr>
+          <w:b w:val="off"/>
+          <w:bCs w:val="off"/>
+          <w:color w:val="000000" w:themeColor="dk1"/>
+          <w:sz w:val="24"/>
+          <w:szCs w:val="24"/>
+          <w:lang w:val="en-US"/>
+        </w:rPr>
+        <w:t xml:space="preserve"> </w:t>
+      </w:r>
+      <w:r>
+        <w:rPr>
+          <w:b w:val="off"/>
+          <w:bCs w:val="off"/>
+          <w:color w:val="000000" w:themeColor="dk1"/>
+          <w:sz w:val="24"/>
+          <w:szCs w:val="24"/>
+          <w:lang w:val="bg-BG"/>
+        </w:rPr>
+        <w:t xml:space="preserve">е архитектурен шаблон, целящ да раздели приложението на три отделни части. В основата на шаблона е заявките изпращани към сървъра да бъдат насочвани към </w:t>
+      </w:r>
+      <w:r>
+        <w:rPr>
+          <w:b w:val="off"/>
+          <w:bCs w:val="off"/>
+          <w:color w:val="000000" w:themeColor="dk1"/>
+          <w:sz w:val="24"/>
+          <w:szCs w:val="24"/>
+          <w:lang w:val="en-US"/>
+        </w:rPr>
+        <w:t xml:space="preserve">Controller  - </w:t>
+      </w:r>
+      <w:r>
+        <w:rPr>
+          <w:b w:val="off"/>
+          <w:bCs w:val="off"/>
+          <w:color w:val="000000" w:themeColor="dk1"/>
+          <w:sz w:val="24"/>
+          <w:szCs w:val="24"/>
+          <w:lang w:val="bg-BG"/>
+        </w:rPr>
+        <w:t xml:space="preserve">класовете. </w:t>
+      </w:r>
+      <w:r>
+        <w:rPr>
+          <w:b w:val="off"/>
+          <w:bCs w:val="off"/>
+          <w:color w:val="000000" w:themeColor="dk1"/>
+          <w:sz w:val="24"/>
+          <w:szCs w:val="24"/>
+          <w:lang w:val="en-US"/>
+        </w:rPr>
+        <w:t xml:space="preserve">Controller </w:t>
+      </w:r>
+      <w:r>
+        <w:rPr>
+          <w:b w:val="off"/>
+          <w:bCs w:val="off"/>
+          <w:color w:val="000000" w:themeColor="dk1"/>
+          <w:sz w:val="24"/>
+          <w:szCs w:val="24"/>
+          <w:lang w:val="bg-BG"/>
+        </w:rPr>
+        <w:t xml:space="preserve">от своя страна цели да избере правилното </w:t>
+      </w:r>
+      <w:r>
+        <w:rPr>
+          <w:b w:val="off"/>
+          <w:bCs w:val="off"/>
+          <w:color w:val="000000" w:themeColor="dk1"/>
+          <w:sz w:val="24"/>
+          <w:szCs w:val="24"/>
+          <w:lang w:val="en-US"/>
+        </w:rPr>
+        <w:t xml:space="preserve">View, </w:t>
+      </w:r>
+      <w:r>
+        <w:rPr>
+          <w:b w:val="off"/>
+          <w:bCs w:val="off"/>
+          <w:color w:val="000000" w:themeColor="dk1"/>
+          <w:sz w:val="24"/>
+          <w:szCs w:val="24"/>
+          <w:lang w:val="bg-BG"/>
+        </w:rPr>
+        <w:t xml:space="preserve">което да бъде показано на потребителя или да върне желаните данни под формата на </w:t>
+      </w:r>
+      <w:r>
+        <w:rPr>
+          <w:b w:val="off"/>
+          <w:bCs w:val="off"/>
+          <w:color w:val="000000" w:themeColor="dk1"/>
+          <w:sz w:val="24"/>
+          <w:szCs w:val="24"/>
+          <w:lang w:val="en-US"/>
+        </w:rPr>
+        <w:t xml:space="preserve">Model. </w:t>
+      </w:r>
+    </w:p>
+    <w:p>
+      <w:pPr>
+        <w:bidi w:val="off"/>
+        <w:rPr>
+          <w:b w:val="off"/>
+          <w:bCs w:val="off"/>
+          <w:color w:val="000000" w:themeColor="dk1"/>
+          <w:sz w:val="24"/>
+          <w:szCs w:val="24"/>
+          <w:lang w:val="bg-BG"/>
+        </w:rPr>
+      </w:pPr>
+      <w:r>
+        <w:rPr>
+          <w:b w:val="off"/>
+          <w:bCs w:val="off"/>
+          <w:color w:val="000000" w:themeColor="dk1"/>
+          <w:sz w:val="24"/>
+          <w:szCs w:val="24"/>
+          <w:lang w:val="bg-BG"/>
+        </w:rPr>
+        <w:t xml:space="preserve">При разработката на приложението компонентът </w:t>
+      </w:r>
+      <w:r>
+        <w:rPr>
+          <w:b/>
+          <w:bCs/>
+          <w:color w:val="000000" w:themeColor="dk1"/>
+          <w:sz w:val="24"/>
+          <w:szCs w:val="24"/>
+          <w:lang w:val="en-US"/>
+        </w:rPr>
+        <w:t>View</w:t>
+      </w:r>
+      <w:r>
+        <w:rPr>
+          <w:b w:val="off"/>
+          <w:bCs w:val="off"/>
+          <w:color w:val="000000" w:themeColor="dk1"/>
+          <w:sz w:val="24"/>
+          <w:szCs w:val="24"/>
+          <w:lang w:val="en-US"/>
+        </w:rPr>
+        <w:t xml:space="preserve"> </w:t>
+      </w:r>
+      <w:r>
+        <w:rPr>
+          <w:b w:val="off"/>
+          <w:bCs w:val="off"/>
+          <w:color w:val="000000" w:themeColor="dk1"/>
+          <w:sz w:val="24"/>
+          <w:szCs w:val="24"/>
+          <w:lang w:val="bg-BG"/>
+        </w:rPr>
+        <w:t xml:space="preserve">е заменен с </w:t>
+      </w:r>
+      <w:r>
+        <w:rPr>
+          <w:b/>
+          <w:bCs/>
+          <w:color w:val="000000" w:themeColor="dk1"/>
+          <w:sz w:val="24"/>
+          <w:szCs w:val="24"/>
+          <w:lang w:val="en-US"/>
+        </w:rPr>
+        <w:t>Client</w:t>
+      </w:r>
+      <w:r>
+        <w:rPr>
+          <w:b w:val="off"/>
+          <w:bCs w:val="off"/>
+          <w:color w:val="000000" w:themeColor="dk1"/>
+          <w:sz w:val="24"/>
+          <w:szCs w:val="24"/>
+          <w:lang w:val="en-US"/>
+        </w:rPr>
+        <w:t xml:space="preserve">, </w:t>
+      </w:r>
+      <w:r>
+        <w:rPr>
+          <w:b w:val="off"/>
+          <w:bCs w:val="off"/>
+          <w:color w:val="000000" w:themeColor="dk1"/>
+          <w:sz w:val="24"/>
+          <w:szCs w:val="24"/>
+          <w:lang w:val="bg-BG"/>
+        </w:rPr>
+        <w:t>като основен елемент представящ съдържание на потребителя.</w:t>
+      </w:r>
+      <w:r>
+        <w:rPr>
+          <w:b w:val="off"/>
+          <w:bCs w:val="off"/>
+          <w:color w:val="000000" w:themeColor="dk1"/>
+          <w:sz w:val="24"/>
+          <w:szCs w:val="24"/>
+          <w:lang w:val="bg-BG"/>
+        </w:rPr>
+        <w:t xml:space="preserve"> </w:t>
+      </w:r>
+      <w:r>
+        <w:rPr>
+          <w:b w:val="off"/>
+          <w:bCs w:val="off"/>
+          <w:color w:val="000000" w:themeColor="dk1"/>
+          <w:sz w:val="24"/>
+          <w:szCs w:val="24"/>
+          <w:lang w:val="bg-BG"/>
+        </w:rPr>
+        <w:t xml:space="preserve"> </w:t>
+        <w:tab/>
+        <w:t xml:space="preserve"> </w:t>
+      </w:r>
+    </w:p>
+    <w:p>
+      <w:pPr>
+        <w:bidi w:val="off"/>
+        <w:rPr>
+          <w:b w:val="off"/>
+          <w:bCs w:val="off"/>
+          <w:color w:val="000000" w:themeColor="dk1"/>
+          <w:sz w:val="24"/>
+          <w:szCs w:val="24"/>
+          <w:lang w:val="bg-BG"/>
+        </w:rPr>
+      </w:pPr>
+      <w:r>
+        <w:rPr>
+          <w:b/>
+          <w:bCs/>
+          <w:color w:val="000000" w:themeColor="dk1"/>
+          <w:sz w:val="24"/>
+          <w:szCs w:val="24"/>
+          <w:lang w:val="en-US"/>
+        </w:rPr>
+        <w:t>Model</w:t>
+      </w:r>
+      <w:r>
+        <w:rPr>
+          <w:b w:val="off"/>
+          <w:bCs w:val="off"/>
+          <w:color w:val="000000" w:themeColor="dk1"/>
+          <w:sz w:val="24"/>
+          <w:szCs w:val="24"/>
+          <w:lang w:val="en-US"/>
+        </w:rPr>
+        <w:t xml:space="preserve"> </w:t>
+      </w:r>
+      <w:r>
+        <w:rPr>
+          <w:b w:val="off"/>
+          <w:bCs w:val="off"/>
+          <w:color w:val="000000" w:themeColor="dk1"/>
+          <w:sz w:val="24"/>
+          <w:szCs w:val="24"/>
+          <w:lang w:val="bg-BG"/>
+        </w:rPr>
+        <w:t xml:space="preserve">е частта от </w:t>
+      </w:r>
+      <w:r>
+        <w:rPr>
+          <w:b w:val="off"/>
+          <w:bCs w:val="off"/>
+          <w:color w:val="000000" w:themeColor="dk1"/>
+          <w:sz w:val="24"/>
+          <w:szCs w:val="24"/>
+          <w:lang w:val="en-US"/>
+        </w:rPr>
+        <w:t xml:space="preserve">MVC </w:t>
+      </w:r>
+      <w:r>
+        <w:rPr>
+          <w:b w:val="off"/>
+          <w:bCs w:val="off"/>
+          <w:color w:val="000000" w:themeColor="dk1"/>
+          <w:sz w:val="24"/>
+          <w:szCs w:val="24"/>
+          <w:lang w:val="bg-BG"/>
+        </w:rPr>
+        <w:t xml:space="preserve">приложението, чрез която се репрезентира състояние на приложението. Може да има бизнес - логика, състояние и данни. Като </w:t>
+      </w:r>
+      <w:r>
+        <w:rPr>
+          <w:b w:val="off"/>
+          <w:bCs w:val="off"/>
+          <w:color w:val="000000" w:themeColor="dk1"/>
+          <w:sz w:val="24"/>
+          <w:szCs w:val="24"/>
+          <w:lang w:val="en-US"/>
+        </w:rPr>
+        <w:t xml:space="preserve">Model </w:t>
+      </w:r>
+      <w:r>
+        <w:rPr>
+          <w:b w:val="off"/>
+          <w:bCs w:val="off"/>
+          <w:color w:val="000000" w:themeColor="dk1"/>
+          <w:sz w:val="24"/>
+          <w:szCs w:val="24"/>
+          <w:lang w:val="bg-BG"/>
+        </w:rPr>
+        <w:t xml:space="preserve">класове са оформени класовете: </w:t>
+      </w:r>
+    </w:p>
+    <w:p>
+      <w:pPr>
+        <w:bidi w:val="off"/>
+        <w:rPr>
+          <w:b w:val="off"/>
+          <w:bCs w:val="off"/>
+          <w:color w:val="000000" w:themeColor="dk1"/>
+          <w:sz w:val="24"/>
+          <w:szCs w:val="24"/>
+          <w:lang w:val="en-US"/>
+        </w:rPr>
+      </w:pPr>
+      <w:r>
+        <w:rPr>
+          <w:b w:val="off"/>
+          <w:bCs w:val="off"/>
+          <w:color w:val="000000" w:themeColor="dk1"/>
+          <w:sz w:val="24"/>
+          <w:szCs w:val="24"/>
+          <w:lang w:val="bg-BG"/>
+        </w:rPr>
+        <w:t xml:space="preserve">  </w:t>
+      </w:r>
+      <w:r>
+        <w:rPr>
+          <w:b w:val="off"/>
+          <w:bCs w:val="off"/>
+          <w:color w:val="000000" w:themeColor="dk1"/>
+          <w:sz w:val="24"/>
+          <w:szCs w:val="24"/>
+          <w:lang w:val="bg-BG"/>
+        </w:rPr>
+        <w:t xml:space="preserve"> </w:t>
+        <w:tab/>
+      </w:r>
+    </w:p>
+    <w:p>
+      <w:pPr>
+        <w:bidi w:val="off"/>
+        <w:rPr>
+          <w:b w:val="off"/>
+          <w:bCs w:val="off"/>
+          <w:color w:val="000000" w:themeColor="dk1"/>
+          <w:sz w:val="24"/>
+          <w:szCs w:val="24"/>
+          <w:lang w:val="bg-BG"/>
+        </w:rPr>
+      </w:pPr>
+      <w:r>
+        <w:rPr>
+          <w:b/>
+          <w:bCs/>
+          <w:color w:val="000000" w:themeColor="dk1"/>
+          <w:sz w:val="24"/>
+          <w:szCs w:val="24"/>
+          <w:lang w:val="en-US"/>
+        </w:rPr>
+        <w:t>Controller</w:t>
+      </w:r>
+      <w:r>
+        <w:rPr>
+          <w:b w:val="off"/>
+          <w:bCs w:val="off"/>
+          <w:color w:val="000000" w:themeColor="dk1"/>
+          <w:sz w:val="24"/>
+          <w:szCs w:val="24"/>
+          <w:lang w:val="en-US"/>
+        </w:rPr>
+        <w:t xml:space="preserve"> </w:t>
+      </w:r>
+      <w:r>
+        <w:rPr>
+          <w:b w:val="off"/>
+          <w:bCs w:val="off"/>
+          <w:color w:val="000000" w:themeColor="dk1"/>
+          <w:sz w:val="24"/>
+          <w:szCs w:val="24"/>
+          <w:lang w:val="bg-BG"/>
+        </w:rPr>
+        <w:t xml:space="preserve">е класът, отговорен за приемането на заявките идващи от клиента, както и за тяхната обработка, както и връщане на данни към клиента. Наследници на класа </w:t>
+      </w:r>
+      <w:r>
+        <w:rPr>
+          <w:b w:val="off"/>
+          <w:bCs w:val="off"/>
+          <w:color w:val="000000" w:themeColor="dk1"/>
+          <w:sz w:val="24"/>
+          <w:szCs w:val="24"/>
+          <w:lang w:val="en-US"/>
+        </w:rPr>
+        <w:t xml:space="preserve">Controler </w:t>
+      </w:r>
+      <w:r>
+        <w:rPr>
+          <w:b w:val="off"/>
+          <w:bCs w:val="off"/>
+          <w:color w:val="000000" w:themeColor="dk1"/>
+          <w:sz w:val="24"/>
+          <w:szCs w:val="24"/>
+          <w:lang w:val="bg-BG"/>
+        </w:rPr>
+        <w:t xml:space="preserve">са: </w:t>
+      </w:r>
+      <w:r>
+        <w:rPr>
+          <w:b w:val="off"/>
+          <w:bCs w:val="off"/>
+          <w:color w:val="000000" w:themeColor="dk1"/>
+          <w:sz w:val="24"/>
+          <w:szCs w:val="24"/>
+          <w:lang w:val="bg-BG"/>
+        </w:rPr>
+        <w:t xml:space="preserve">  </w:t>
+      </w:r>
+    </w:p>
+    <w:p>
+      <w:pPr>
+        <w:rPr>
+          <w:b w:val="off"/>
+          <w:bCs w:val="off"/>
+          <w:color w:val="000000" w:themeColor="dk1"/>
+          <w:sz w:val="24"/>
+          <w:szCs w:val="24"/>
+          <w:lang w:val="bg-BG"/>
+        </w:rPr>
+      </w:pPr>
+    </w:p>
+    <w:p>
+      <w:pPr>
+        <w:rPr>
+          <w:color w:val="000000" w:themeColor="dk1"/>
+          <w:sz w:val="24"/>
+          <w:szCs w:val="24"/>
+        </w:rPr>
+      </w:pPr>
+      <w:r>
+        <w:rPr>
+          <w:b/>
+          <w:bCs/>
+          <w:color w:val="0070c0"/>
+          <w:sz w:val="24"/>
+          <w:szCs w:val="24"/>
+          <w:lang w:val="bg-BG"/>
+        </w:rPr>
+        <w:t xml:space="preserve">5. </w:t>
+      </w:r>
+      <w:r>
+        <w:rPr>
+          <w:b/>
+          <w:bCs/>
+          <w:color w:val="0070c0"/>
+          <w:sz w:val="24"/>
+          <w:szCs w:val="24"/>
+          <w:lang w:val="bg-BG"/>
+        </w:rPr>
+        <w:t>Програмна реализация</w:t>
+      </w:r>
+    </w:p>
+    <w:p>
+      <w:pPr>
+        <w:rPr>
+          <w:color w:val="0070c0"/>
+          <w:sz w:val="24"/>
+          <w:szCs w:val="24"/>
+          <w:lang w:val="en-GB"/>
+        </w:rPr>
+      </w:pPr>
+      <w:r>
+        <w:rPr>
+          <w:color w:val="0070c0"/>
+          <w:sz w:val="24"/>
+          <w:szCs w:val="24"/>
+          <w:lang w:val="bg-BG"/>
+        </w:rPr>
+        <w:t xml:space="preserve">5.1. Проектиране на </w:t>
+      </w:r>
+      <w:r>
+        <w:rPr>
+          <w:color w:val="0070c0"/>
+          <w:sz w:val="24"/>
+          <w:szCs w:val="24"/>
+          <w:lang w:val="en-GB"/>
+        </w:rPr>
+        <w:t>firmware</w:t>
+      </w:r>
+    </w:p>
+    <w:p>
+      <w:pPr>
+        <w:rPr>
+          <w:color w:val="0070c0"/>
+          <w:sz w:val="24"/>
+          <w:szCs w:val="24"/>
+        </w:rPr>
+      </w:pPr>
+      <w:r>
+        <w:rPr>
+          <w:color w:val="000000" w:themeColor="dk1"/>
+          <w:sz w:val="24"/>
+          <w:szCs w:val="24"/>
+          <w:lang w:val="bg-BG"/>
+        </w:rPr>
+        <w:t xml:space="preserve">За проектирането на </w:t>
+      </w:r>
+      <w:r>
+        <w:rPr>
+          <w:color w:val="000000" w:themeColor="dk1"/>
+          <w:sz w:val="24"/>
+          <w:szCs w:val="24"/>
+          <w:lang w:val="en-GB"/>
+        </w:rPr>
+        <w:t xml:space="preserve">firmware </w:t>
+      </w:r>
+      <w:r>
+        <w:rPr>
+          <w:color w:val="000000" w:themeColor="dk1"/>
+          <w:sz w:val="24"/>
+          <w:szCs w:val="24"/>
+          <w:lang w:val="bg-BG"/>
+        </w:rPr>
+        <w:t xml:space="preserve">е използвана интегрираната среда за разработка </w:t>
+      </w:r>
+      <w:r>
+        <w:rPr>
+          <w:color w:val="000000" w:themeColor="dk1"/>
+          <w:sz w:val="24"/>
+          <w:szCs w:val="24"/>
+          <w:lang w:val="en-GB"/>
+        </w:rPr>
+        <w:t xml:space="preserve">UVision Keil </w:t>
+      </w:r>
+      <w:r>
+        <w:rPr>
+          <w:color w:val="000000" w:themeColor="dk1"/>
+          <w:sz w:val="24"/>
+          <w:szCs w:val="24"/>
+          <w:lang w:val="bg-BG"/>
+        </w:rPr>
+        <w:t xml:space="preserve">върху наборът от софтуерни услуги за разработка - </w:t>
+      </w:r>
+      <w:r>
+        <w:rPr>
+          <w:color w:val="000000" w:themeColor="dk1"/>
+          <w:sz w:val="24"/>
+          <w:szCs w:val="24"/>
+          <w:lang w:val="en-GB"/>
+        </w:rPr>
+        <w:t>nRF SDK</w:t>
+      </w:r>
+      <w:r>
+        <w:rPr>
+          <w:color w:val="000000" w:themeColor="dk1"/>
+          <w:sz w:val="24"/>
+          <w:szCs w:val="24"/>
+          <w:lang w:val="en-GB"/>
+        </w:rPr>
+        <w:t xml:space="preserve">. </w:t>
+      </w:r>
+      <w:r>
+        <w:rPr>
+          <w:color w:val="000000" w:themeColor="dk1"/>
+          <w:sz w:val="24"/>
+          <w:szCs w:val="24"/>
+          <w:lang w:val="bg-BG"/>
+        </w:rPr>
+        <w:t>Проектирането минава през няколко фази, първата от тях е инициализация на основни компоненти при стартиране на приложението, последващи фази са свързани със обработка на получени през блутут байтове и управление на хардуера спрямо тях.</w:t>
+      </w:r>
+      <w:r>
+        <w:rPr>
+          <w:color w:val="000000" w:themeColor="dk1"/>
+          <w:sz w:val="24"/>
+          <w:szCs w:val="24"/>
+          <w:lang w:val="en-GB"/>
+        </w:rPr>
+        <w:t xml:space="preserve"> </w:t>
+      </w:r>
+      <w:r>
+        <w:rPr>
+          <w:color w:val="0070c0"/>
+          <w:sz w:val="24"/>
+          <w:szCs w:val="24"/>
+          <w:lang w:val="bg-BG"/>
+        </w:rPr>
+        <w:t xml:space="preserve"> </w:t>
+      </w:r>
+    </w:p>
+    <w:p>
+      <w:pPr>
+        <w:ind w:left="0" w:right="0" w:firstLine="0"/>
+        <w:rPr>
+          <w:color w:val="000000" w:themeColor="dk1"/>
+          <w:sz w:val="24"/>
+          <w:szCs w:val="24"/>
+          <w:lang w:val="en-GB"/>
+        </w:rPr>
+      </w:pPr>
+      <w:r>
+        <w:rPr>
+          <w:color w:val="0070c0"/>
+          <w:sz w:val="24"/>
+          <w:szCs w:val="24"/>
+          <w:lang w:val="bg-BG"/>
+        </w:rPr>
+        <w:t xml:space="preserve">5.1.1. Инициализация на </w:t>
+      </w:r>
+      <w:r>
+        <w:rPr>
+          <w:color w:val="0070c0"/>
+          <w:sz w:val="24"/>
+          <w:szCs w:val="24"/>
+          <w:lang w:val="en-GB"/>
+        </w:rPr>
+        <w:t xml:space="preserve">bluetooth low energy stack </w:t>
+      </w:r>
+      <w:r>
+        <w:rPr>
+          <w:color w:val="0070c0"/>
+          <w:sz w:val="24"/>
+          <w:szCs w:val="24"/>
+          <w:lang w:val="bg-BG"/>
+        </w:rPr>
+        <w:t xml:space="preserve">и </w:t>
+      </w:r>
+      <w:r>
+        <w:rPr>
+          <w:color w:val="0070c0"/>
+          <w:sz w:val="24"/>
+          <w:szCs w:val="24"/>
+          <w:lang w:val="en-GB"/>
+        </w:rPr>
+        <w:t>SoftDevice</w:t>
+      </w:r>
+    </w:p>
+    <w:p>
+      <w:pPr>
+        <w:ind w:left="0" w:right="0" w:firstLine="0"/>
+        <w:rPr>
+          <w:color w:val="000000" w:themeColor="dk1"/>
+          <w:sz w:val="24"/>
+          <w:szCs w:val="24"/>
+          <w:lang w:val="bg-BG"/>
+        </w:rPr>
+      </w:pPr>
+      <w:r>
+        <w:rPr>
+          <w:color w:val="000000" w:themeColor="dk1"/>
+          <w:sz w:val="24"/>
+          <w:szCs w:val="24"/>
+          <w:lang w:val="en-GB"/>
+        </w:rPr>
+        <w:t xml:space="preserve">SoftDevice </w:t>
+      </w:r>
+      <w:r>
+        <w:rPr>
+          <w:color w:val="000000" w:themeColor="dk1"/>
+          <w:sz w:val="24"/>
+          <w:szCs w:val="24"/>
+          <w:lang w:val="bg-BG"/>
+        </w:rPr>
+        <w:t xml:space="preserve">е </w:t>
+      </w:r>
+      <w:r>
+        <w:rPr>
+          <w:color w:val="000000" w:themeColor="dk1"/>
+          <w:sz w:val="24"/>
+          <w:szCs w:val="24"/>
+          <w:lang w:val="bg-BG"/>
+        </w:rPr>
+        <w:t>безжичен протоколен стек</w:t>
+      </w:r>
+      <w:r>
+        <w:rPr>
+          <w:color w:val="000000" w:themeColor="dk1"/>
+          <w:sz w:val="24"/>
+          <w:szCs w:val="24"/>
+          <w:lang w:val="en-GB"/>
+        </w:rPr>
+        <w:t xml:space="preserve">, </w:t>
+      </w:r>
+      <w:r>
+        <w:rPr>
+          <w:color w:val="000000" w:themeColor="dk1"/>
+          <w:sz w:val="24"/>
+          <w:szCs w:val="24"/>
+          <w:lang w:val="bg-BG"/>
+        </w:rPr>
+        <w:t>ко</w:t>
+      </w:r>
+      <w:r>
+        <w:rPr>
+          <w:color w:val="000000" w:themeColor="dk1"/>
+          <w:sz w:val="24"/>
+          <w:szCs w:val="24"/>
+          <w:lang w:val="bg-BG"/>
+        </w:rPr>
+        <w:t>йто</w:t>
+      </w:r>
+      <w:r>
+        <w:rPr>
+          <w:color w:val="000000" w:themeColor="dk1"/>
+          <w:sz w:val="24"/>
+          <w:szCs w:val="24"/>
+          <w:lang w:val="bg-BG"/>
+        </w:rPr>
+        <w:t xml:space="preserve"> е флашнат на специално място на микроконтролера. Представлява прекомпилиран бинарен файл, въпреки че е възможна евентуалната разработка на приложение без </w:t>
+      </w:r>
+      <w:r>
+        <w:rPr>
+          <w:color w:val="000000" w:themeColor="dk1"/>
+          <w:sz w:val="24"/>
+          <w:szCs w:val="24"/>
+          <w:lang w:val="en-GB"/>
+        </w:rPr>
+        <w:t xml:space="preserve">SoftDevice, </w:t>
+      </w:r>
+      <w:r>
+        <w:rPr>
+          <w:color w:val="000000" w:themeColor="dk1"/>
+          <w:sz w:val="24"/>
+          <w:szCs w:val="24"/>
+          <w:lang w:val="bg-BG"/>
+        </w:rPr>
+        <w:t xml:space="preserve">при създаване на </w:t>
+      </w:r>
+      <w:r>
+        <w:rPr>
+          <w:color w:val="000000" w:themeColor="dk1"/>
+          <w:sz w:val="24"/>
+          <w:szCs w:val="24"/>
+          <w:lang w:val="en-GB"/>
+        </w:rPr>
+        <w:t xml:space="preserve">Bluetooth low energy - </w:t>
+      </w:r>
+      <w:r>
+        <w:rPr>
+          <w:color w:val="000000" w:themeColor="dk1"/>
+          <w:sz w:val="24"/>
+          <w:szCs w:val="24"/>
+          <w:lang w:val="bg-BG"/>
+        </w:rPr>
+        <w:t xml:space="preserve">използващо приложение употребата на </w:t>
+      </w:r>
+      <w:r>
+        <w:rPr>
+          <w:color w:val="000000" w:themeColor="dk1"/>
+          <w:sz w:val="24"/>
+          <w:szCs w:val="24"/>
+          <w:lang w:val="en-GB"/>
+        </w:rPr>
+        <w:t xml:space="preserve">SoftDevice </w:t>
+      </w:r>
+      <w:r>
+        <w:rPr>
+          <w:color w:val="000000" w:themeColor="dk1"/>
+          <w:sz w:val="24"/>
+          <w:szCs w:val="24"/>
+          <w:lang w:val="bg-BG"/>
+        </w:rPr>
+        <w:t xml:space="preserve">става задължителна. </w:t>
+      </w:r>
+    </w:p>
+    <w:p>
+      <w:pPr>
+        <w:ind w:left="0" w:right="0" w:firstLine="0"/>
+        <w:rPr>
+          <w:color w:val="000000" w:themeColor="dk1"/>
+          <w:sz w:val="24"/>
+          <w:szCs w:val="24"/>
+        </w:rPr>
+      </w:pPr>
+      <w:r>
+        <w:rPr>
+          <w:color w:val="000000" w:themeColor="dk1"/>
+          <w:sz w:val="24"/>
+          <w:szCs w:val="24"/>
+          <w:lang w:val="bg-BG"/>
+        </w:rPr>
+        <w:t xml:space="preserve">Инициализация на </w:t>
+      </w:r>
+      <w:r>
+        <w:rPr>
+          <w:color w:val="000000" w:themeColor="dk1"/>
+          <w:sz w:val="24"/>
+          <w:szCs w:val="24"/>
+          <w:lang w:val="en-GB"/>
+        </w:rPr>
+        <w:t xml:space="preserve">SoftDevice, </w:t>
+      </w:r>
+      <w:r>
+        <w:rPr>
+          <w:color w:val="000000" w:themeColor="dk1"/>
+          <w:sz w:val="24"/>
+          <w:szCs w:val="24"/>
+          <w:lang w:val="bg-BG"/>
+        </w:rPr>
+        <w:t>фрагмент от функцията</w:t>
+      </w:r>
+      <w:r>
+        <w:rPr>
+          <w:b/>
+          <w:bCs/>
+          <w:color w:val="000000" w:themeColor="dk1"/>
+          <w:sz w:val="24"/>
+          <w:szCs w:val="24"/>
+          <w:lang w:val="bg-BG"/>
+        </w:rPr>
+        <w:t xml:space="preserve"> </w:t>
+      </w:r>
+      <w:r>
+        <w:rPr>
+          <w:b/>
+          <w:bCs/>
+          <w:color w:val="000000" w:themeColor="dk1"/>
+          <w:sz w:val="24"/>
+          <w:szCs w:val="24"/>
+          <w:lang w:val="en-GB"/>
+        </w:rPr>
+        <w:t>ble_stack_init()</w:t>
+      </w:r>
+      <w:r>
+        <w:rPr>
+          <w:color w:val="000000" w:themeColor="dk1"/>
+          <w:sz w:val="24"/>
+          <w:szCs w:val="24"/>
+          <w:lang w:val="en-GB"/>
+        </w:rPr>
+        <w:t>:</w:t>
+      </w:r>
+    </w:p>
+    <w:p>
+      <w:pPr>
+        <w:ind w:left="0" w:right="0" w:firstLine="0"/>
+        <w:rPr>
+          <w:b w:val="off"/>
+          <w:bCs w:val="off"/>
+          <w:color w:val="000000" w:themeColor="dk1"/>
+          <w:sz w:val="24"/>
+          <w:szCs w:val="24"/>
+          <w:lang w:val="bg-BG"/>
+        </w:rPr>
+      </w:pPr>
+      <w:r>
+        <w:rPr>
+          <w:color w:val="000000" w:themeColor="dk1"/>
+          <w:sz w:val="24"/>
+          <w:szCs w:val="24"/>
+        </w:rPr>
+        <w:drawing xmlns:mc="http://schemas.openxmlformats.org/markup-compatibility/2006">
+          <wp:inline distT="0" distB="0" distL="0" distR="0">
+            <wp:extent cx="5731510" cy="3303270"/>
+            <wp:effectExtent l="0" t="0" r="0" b="0"/>
+            <wp:docPr id="449" name="Picture 1"/>
+            <wp:cNvGraphicFramePr>
+              <a:graphicFrameLocks xmlns:a="http://schemas.openxmlformats.org/drawingml/2006/main" noChangeAspect="1"/>
+            </wp:cNvGraphicFramePr>
+            <a:graphic xmlns:a="http://schemas.openxmlformats.org/drawingml/2006/main">
+              <a:graphicData uri="http://schemas.openxmlformats.org/drawingml/2006/picture">
+                <pic:pic xmlns:pic="http://schemas.openxmlformats.org/drawingml/2006/picture">
+                  <pic:nvPicPr>
+                    <pic:cNvPr id="267" name="Picture 1"/>
+                    <pic:cNvPicPr>
+                      <a:picLocks noGrp="0" noSelect="0" noChangeAspect="1" noMove="0"/>
+                    </pic:cNvPicPr>
+                  </pic:nvPicPr>
+                  <pic:blipFill>
+                    <a:blip r:embed="rId454"/>
                     <a:srcRect/>
                     <a:stretch>
                       <a:fillRect/>
@@ -4718,7 +6131,7 @@
           <wp:inline distT="0" distB="0" distL="0" distR="0">
             <wp:extent cx="5731510" cy="3903345"/>
             <wp:effectExtent l="0" t="0" r="0" b="0"/>
-            <wp:docPr id="268" name="Picture 2"/>
+            <wp:docPr id="450" name="Picture 2"/>
             <wp:cNvGraphicFramePr>
               <a:graphicFrameLocks xmlns:a="http://schemas.openxmlformats.org/drawingml/2006/main" noChangeAspect="1"/>
             </wp:cNvGraphicFramePr>
@@ -4726,13 +6139,13 @@
               <a:graphicData uri="http://schemas.openxmlformats.org/drawingml/2006/picture">
                 <pic:pic xmlns:pic="http://schemas.openxmlformats.org/drawingml/2006/picture">
                   <pic:nvPicPr>
-                    <pic:cNvPr id="223" name="Picture 2"/>
+                    <pic:cNvPr id="268" name="Picture 2"/>
                     <pic:cNvPicPr>
                       <a:picLocks noGrp="0" noSelect="0" noChangeAspect="1" noMove="0"/>
                     </pic:cNvPicPr>
                   </pic:nvPicPr>
                   <pic:blipFill>
-                    <a:blip r:embed="rId273"/>
+                    <a:blip r:embed="rId455"/>
                     <a:srcRect/>
                     <a:stretch>
                       <a:fillRect/>
@@ -5093,7 +6506,7 @@
           <w:szCs w:val="24"/>
           <w:lang w:val="bg-BG"/>
         </w:rPr>
-        <w:t xml:space="preserve">4.1.2. Инициализация на </w:t>
+        <w:t xml:space="preserve">5.1.2. Инициализация на </w:t>
       </w:r>
       <w:r>
         <w:rPr>
@@ -5292,7 +6705,7 @@
           <wp:inline distT="0" distB="0" distL="0" distR="0">
             <wp:extent cx="4333875" cy="3850640"/>
             <wp:effectExtent l="0" t="0" r="0" b="0"/>
-            <wp:docPr id="269" name="Picture 1"/>
+            <wp:docPr id="451" name="Picture 1"/>
             <wp:cNvGraphicFramePr>
               <a:graphicFrameLocks xmlns:a="http://schemas.openxmlformats.org/drawingml/2006/main" noChangeAspect="1"/>
             </wp:cNvGraphicFramePr>
@@ -5300,13 +6713,13 @@
               <a:graphicData uri="http://schemas.openxmlformats.org/drawingml/2006/picture">
                 <pic:pic xmlns:pic="http://schemas.openxmlformats.org/drawingml/2006/picture">
                   <pic:nvPicPr>
-                    <pic:cNvPr id="224" name="Picture 1"/>
+                    <pic:cNvPr id="269" name="Picture 1"/>
                     <pic:cNvPicPr>
                       <a:picLocks noGrp="0" noSelect="0" noChangeAspect="1" noMove="0"/>
                     </pic:cNvPicPr>
                   </pic:nvPicPr>
                   <pic:blipFill>
-                    <a:blip r:embed="rId274"/>
+                    <a:blip r:embed="rId456"/>
                     <a:srcRect/>
                     <a:stretch>
                       <a:fillRect/>
@@ -5566,7 +6979,7 @@
           <wp:inline distT="0" distB="0" distL="0" distR="0">
             <wp:extent cx="5731510" cy="5306060"/>
             <wp:effectExtent l="0" t="0" r="0" b="0"/>
-            <wp:docPr id="270" name="Picture 62"/>
+            <wp:docPr id="452" name="Picture 62"/>
             <wp:cNvGraphicFramePr>
               <a:graphicFrameLocks xmlns:a="http://schemas.openxmlformats.org/drawingml/2006/main" noChangeAspect="1"/>
             </wp:cNvGraphicFramePr>
@@ -5574,13 +6987,13 @@
               <a:graphicData uri="http://schemas.openxmlformats.org/drawingml/2006/picture">
                 <pic:pic xmlns:pic="http://schemas.openxmlformats.org/drawingml/2006/picture">
                   <pic:nvPicPr>
-                    <pic:cNvPr id="225" name="Picture 62"/>
+                    <pic:cNvPr id="270" name="Picture 62"/>
                     <pic:cNvPicPr>
                       <a:picLocks noGrp="0" noSelect="0" noChangeAspect="1" noMove="0"/>
                     </pic:cNvPicPr>
                   </pic:nvPicPr>
                   <pic:blipFill>
-                    <a:blip r:embed="rId275"/>
+                    <a:blip r:embed="rId457"/>
                     <a:srcRect/>
                     <a:stretch>
                       <a:fillRect/>
@@ -5617,7 +7030,7 @@
           <w:szCs w:val="24"/>
           <w:lang w:val="bg-BG"/>
         </w:rPr>
-        <w:t xml:space="preserve">4.1.3. Инициализация на </w:t>
+        <w:t xml:space="preserve">5.1.3. Инициализация на </w:t>
       </w:r>
       <w:r>
         <w:rPr>
@@ -5940,7 +7353,7 @@
           <wp:inline distT="0" distB="0" distL="0" distR="0">
             <wp:extent cx="5731510" cy="2889250"/>
             <wp:effectExtent l="0" t="0" r="0" b="0"/>
-            <wp:docPr id="271" name="Picture 63"/>
+            <wp:docPr id="453" name="Picture 63"/>
             <wp:cNvGraphicFramePr>
               <a:graphicFrameLocks xmlns:a="http://schemas.openxmlformats.org/drawingml/2006/main" noChangeAspect="1"/>
             </wp:cNvGraphicFramePr>
@@ -5948,13 +7361,13 @@
               <a:graphicData uri="http://schemas.openxmlformats.org/drawingml/2006/picture">
                 <pic:pic xmlns:pic="http://schemas.openxmlformats.org/drawingml/2006/picture">
                   <pic:nvPicPr>
-                    <pic:cNvPr id="226" name="Picture 63"/>
+                    <pic:cNvPr id="271" name="Picture 63"/>
                     <pic:cNvPicPr>
                       <a:picLocks noGrp="0" noSelect="0" noChangeAspect="1" noMove="0"/>
                     </pic:cNvPicPr>
                   </pic:nvPicPr>
                   <pic:blipFill>
-                    <a:blip r:embed="rId276"/>
+                    <a:blip r:embed="rId458"/>
                     <a:srcRect/>
                     <a:stretch>
                       <a:fillRect/>
@@ -5992,7 +7405,7 @@
           <w:szCs w:val="24"/>
           <w:lang w:val="bg-BG"/>
         </w:rPr>
-        <w:t xml:space="preserve">4.1.4. </w:t>
+        <w:t xml:space="preserve">5.1.4. </w:t>
       </w:r>
       <w:r>
         <w:rPr>
@@ -6001,13 +7414,22 @@
           <w:szCs w:val="24"/>
           <w:lang w:val="bg-BG"/>
         </w:rPr>
-        <w:t>Инициализиране на сървиси</w:t>
+        <w:t xml:space="preserve">Инициализиране на </w:t>
       </w:r>
       <w:r>
         <w:rPr>
           <w:color w:val="0070c0"/>
           <w:sz w:val="24"/>
           <w:szCs w:val="24"/>
+          <w:lang w:val="en-US"/>
+        </w:rPr>
+        <w:t>services</w:t>
+      </w:r>
+      <w:r>
+        <w:rPr>
+          <w:color w:val="0070c0"/>
+          <w:sz w:val="24"/>
+          <w:szCs w:val="24"/>
           <w:lang w:val="en-GB"/>
         </w:rPr>
         <w:t>:</w:t>
@@ -6032,7 +7454,51 @@
           <w:szCs w:val="24"/>
           <w:lang w:val="bg-BG"/>
         </w:rPr>
-        <w:t>Инициализиране на сървиси, използвани от приложението:</w:t>
+        <w:t xml:space="preserve">Инициализиране на </w:t>
+      </w:r>
+      <w:r>
+        <w:rPr>
+          <w:b w:val="off"/>
+          <w:bCs w:val="off"/>
+          <w:color w:val="000000" w:themeColor="dk1"/>
+          <w:sz w:val="24"/>
+          <w:szCs w:val="24"/>
+          <w:lang w:val="bg-BG"/>
+        </w:rPr>
+        <w:t>услуги(</w:t>
+      </w:r>
+      <w:r>
+        <w:rPr>
+          <w:b w:val="off"/>
+          <w:bCs w:val="off"/>
+          <w:color w:val="000000" w:themeColor="dk1"/>
+          <w:sz w:val="24"/>
+          <w:szCs w:val="24"/>
+          <w:lang w:val="en-US"/>
+        </w:rPr>
+        <w:t>services</w:t>
+      </w:r>
+      <w:r>
+        <w:rPr>
+          <w:b w:val="off"/>
+          <w:bCs w:val="off"/>
+          <w:color w:val="000000" w:themeColor="dk1"/>
+          <w:sz w:val="24"/>
+          <w:szCs w:val="24"/>
+          <w:lang w:val="bg-BG"/>
+        </w:rPr>
+        <w:t>)</w:t>
+      </w:r>
+      <w:r>
+        <w:rPr>
+          <w:b w:val="off"/>
+          <w:bCs w:val="off"/>
+          <w:color w:val="000000" w:themeColor="dk1"/>
+          <w:sz w:val="24"/>
+          <w:szCs w:val="24"/>
+          <w:lang w:val="bg-BG"/>
+        </w:rPr>
+        <w:t>, използвани от приложението:</w:t>
       </w:r>
       <w:r>
         <w:rPr>
@@ -6046,7 +7512,7 @@
           <wp:inline distT="0" distB="0" distL="0" distR="0">
             <wp:extent cx="5731510" cy="3007995"/>
             <wp:effectExtent l="0" t="0" r="0" b="0"/>
-            <wp:docPr id="272" name="Picture 64"/>
+            <wp:docPr id="454" name="Picture 64"/>
             <wp:cNvGraphicFramePr>
               <a:graphicFrameLocks xmlns:a="http://schemas.openxmlformats.org/drawingml/2006/main" noChangeAspect="1"/>
             </wp:cNvGraphicFramePr>
@@ -6054,13 +7520,13 @@
               <a:graphicData uri="http://schemas.openxmlformats.org/drawingml/2006/picture">
                 <pic:pic xmlns:pic="http://schemas.openxmlformats.org/drawingml/2006/picture">
                   <pic:nvPicPr>
-                    <pic:cNvPr id="227" name="Picture 64"/>
+                    <pic:cNvPr id="272" name="Picture 64"/>
                     <pic:cNvPicPr>
                       <a:picLocks noGrp="0" noSelect="0" noChangeAspect="1" noMove="0"/>
                     </pic:cNvPicPr>
                   </pic:nvPicPr>
                   <pic:blipFill>
-                    <a:blip r:embed="rId277"/>
+                    <a:blip r:embed="rId459"/>
                     <a:srcRect/>
                     <a:stretch>
                       <a:fillRect/>
@@ -6193,7 +7659,7 @@
           <wp:inline distT="0" distB="0" distL="0" distR="0">
             <wp:extent cx="5731510" cy="2113280"/>
             <wp:effectExtent l="0" t="0" r="0" b="0"/>
-            <wp:docPr id="273" name="Picture 65"/>
+            <wp:docPr id="455" name="Picture 65"/>
             <wp:cNvGraphicFramePr>
               <a:graphicFrameLocks xmlns:a="http://schemas.openxmlformats.org/drawingml/2006/main" noChangeAspect="1"/>
             </wp:cNvGraphicFramePr>
@@ -6201,13 +7667,13 @@
               <a:graphicData uri="http://schemas.openxmlformats.org/drawingml/2006/picture">
                 <pic:pic xmlns:pic="http://schemas.openxmlformats.org/drawingml/2006/picture">
                   <pic:nvPicPr>
-                    <pic:cNvPr id="228" name="Picture 65"/>
+                    <pic:cNvPr id="273" name="Picture 65"/>
                     <pic:cNvPicPr>
                       <a:picLocks noGrp="0" noSelect="0" noChangeAspect="1" noMove="0"/>
                     </pic:cNvPicPr>
                   </pic:nvPicPr>
                   <pic:blipFill>
-                    <a:blip r:embed="rId278"/>
+                    <a:blip r:embed="rId460"/>
                     <a:srcRect/>
                     <a:stretch>
                       <a:fillRect/>
@@ -6257,7 +7723,7 @@
           <w:szCs w:val="24"/>
           <w:lang w:val="bg-BG"/>
         </w:rPr>
-        <w:t xml:space="preserve">4.1.5. </w:t>
+        <w:t xml:space="preserve">5.1.5. </w:t>
       </w:r>
       <w:r>
         <w:rPr>
@@ -6810,7 +8276,7 @@
           <wp:inline distT="0" distB="0" distL="0" distR="0">
             <wp:extent cx="5731510" cy="6283325"/>
             <wp:effectExtent l="0" t="0" r="0" b="0"/>
-            <wp:docPr id="274" name="Picture 82"/>
+            <wp:docPr id="456" name="Picture 82"/>
             <wp:cNvGraphicFramePr>
               <a:graphicFrameLocks xmlns:a="http://schemas.openxmlformats.org/drawingml/2006/main" noChangeAspect="1"/>
             </wp:cNvGraphicFramePr>
@@ -6818,13 +8284,13 @@
               <a:graphicData uri="http://schemas.openxmlformats.org/drawingml/2006/picture">
                 <pic:pic xmlns:pic="http://schemas.openxmlformats.org/drawingml/2006/picture">
                   <pic:nvPicPr>
-                    <pic:cNvPr id="229" name="Picture 82"/>
+                    <pic:cNvPr id="274" name="Picture 82"/>
                     <pic:cNvPicPr>
                       <a:picLocks noGrp="0" noSelect="0" noChangeAspect="1" noMove="0"/>
                     </pic:cNvPicPr>
                   </pic:nvPicPr>
                   <pic:blipFill>
-                    <a:blip r:embed="rId279"/>
+                    <a:blip r:embed="rId461"/>
                     <a:srcRect/>
                     <a:stretch>
                       <a:fillRect/>
@@ -7232,7 +8698,7 @@
           <wp:inline distT="0" distB="0" distL="0" distR="0">
             <wp:extent cx="5731510" cy="3884295"/>
             <wp:effectExtent l="0" t="0" r="0" b="0"/>
-            <wp:docPr id="275" name="Picture 73"/>
+            <wp:docPr id="457" name="Picture 73"/>
             <wp:cNvGraphicFramePr>
               <a:graphicFrameLocks xmlns:a="http://schemas.openxmlformats.org/drawingml/2006/main" noChangeAspect="1"/>
             </wp:cNvGraphicFramePr>
@@ -7240,13 +8706,13 @@
               <a:graphicData uri="http://schemas.openxmlformats.org/drawingml/2006/picture">
                 <pic:pic xmlns:pic="http://schemas.openxmlformats.org/drawingml/2006/picture">
                   <pic:nvPicPr>
-                    <pic:cNvPr id="230" name="Picture 73"/>
+                    <pic:cNvPr id="275" name="Picture 73"/>
                     <pic:cNvPicPr>
                       <a:picLocks noGrp="0" noSelect="0" noChangeAspect="1" noMove="0"/>
                     </pic:cNvPicPr>
                   </pic:nvPicPr>
                   <pic:blipFill>
-                    <a:blip r:embed="rId280"/>
+                    <a:blip r:embed="rId462"/>
                     <a:srcRect/>
                     <a:stretch>
                       <a:fillRect/>
@@ -7280,6 +8746,7 @@
           <w:color w:val="000000" w:themeColor="dk1"/>
           <w:sz w:val="24"/>
           <w:szCs w:val="24"/>
+          <w:lang w:val="en-GB"/>
         </w:rPr>
       </w:pPr>
       <w:r>
@@ -7403,6 +8870,100 @@
         </w:rPr>
         <w:t xml:space="preserve"> </w:t>
       </w:r>
+    </w:p>
+    <w:p>
+      <w:pPr>
+        <w:ind w:left="0" w:right="0" w:firstLine="0"/>
+        <w:rPr>
+          <w:b w:val="off"/>
+          <w:bCs w:val="off"/>
+          <w:color w:val="000000" w:themeColor="dk1"/>
+          <w:sz w:val="24"/>
+          <w:szCs w:val="24"/>
+        </w:rPr>
+      </w:pPr>
+    </w:p>
+    <w:p>
+      <w:pPr>
+        <w:ind w:left="0" w:right="0" w:firstLine="0"/>
+        <w:rPr>
+          <w:b w:val="off"/>
+          <w:bCs w:val="off"/>
+          <w:color w:val="000000" w:themeColor="dk1"/>
+          <w:sz w:val="24"/>
+          <w:szCs w:val="24"/>
+        </w:rPr>
+      </w:pPr>
+    </w:p>
+    <w:p>
+      <w:pPr>
+        <w:ind w:left="0" w:right="0" w:firstLine="0"/>
+        <w:rPr>
+          <w:b w:val="off"/>
+          <w:bCs w:val="off"/>
+          <w:color w:val="000000" w:themeColor="dk1"/>
+          <w:sz w:val="24"/>
+          <w:szCs w:val="24"/>
+        </w:rPr>
+      </w:pPr>
+    </w:p>
+    <w:p>
+      <w:pPr>
+        <w:ind w:left="0" w:right="0" w:firstLine="0"/>
+        <w:rPr>
+          <w:b w:val="off"/>
+          <w:bCs w:val="off"/>
+          <w:color w:val="000000" w:themeColor="dk1"/>
+          <w:sz w:val="24"/>
+          <w:szCs w:val="24"/>
+        </w:rPr>
+      </w:pPr>
+    </w:p>
+    <w:p>
+      <w:pPr>
+        <w:ind w:left="0" w:right="0" w:firstLine="0"/>
+        <w:rPr>
+          <w:b w:val="off"/>
+          <w:bCs w:val="off"/>
+          <w:color w:val="000000" w:themeColor="dk1"/>
+          <w:sz w:val="24"/>
+          <w:szCs w:val="24"/>
+        </w:rPr>
+      </w:pPr>
+    </w:p>
+    <w:p>
+      <w:pPr>
+        <w:ind w:left="0" w:right="0" w:firstLine="0"/>
+        <w:rPr>
+          <w:b w:val="off"/>
+          <w:bCs w:val="off"/>
+          <w:color w:val="000000" w:themeColor="dk1"/>
+          <w:sz w:val="24"/>
+          <w:szCs w:val="24"/>
+        </w:rPr>
+      </w:pPr>
+      <w:r>
+        <w:rPr>
+          <w:b w:val="off"/>
+          <w:bCs w:val="off"/>
+          <w:color w:val="000000" w:themeColor="dk1"/>
+          <w:sz w:val="24"/>
+          <w:szCs w:val="24"/>
+        </w:rPr>
+        <w:br w:type="page"/>
+      </w:r>
+    </w:p>
+    <w:p>
+      <w:pPr>
+        <w:ind w:left="0" w:right="0" w:firstLine="0"/>
+        <w:rPr>
+          <w:b w:val="off"/>
+          <w:bCs w:val="off"/>
+          <w:color w:val="000000" w:themeColor="dk1"/>
+          <w:sz w:val="24"/>
+          <w:szCs w:val="24"/>
+        </w:rPr>
+      </w:pPr>
       <w:r>
         <w:rPr>
           <w:b w:val="off"/>
@@ -7416,7 +8977,7 @@
           <wp:inline distT="0" distB="0" distL="0" distR="0">
             <wp:extent cx="5731510" cy="3836035"/>
             <wp:effectExtent l="0" t="0" r="0" b="0"/>
-            <wp:docPr id="276" name="Picture 74"/>
+            <wp:docPr id="458" name="Picture 74"/>
             <wp:cNvGraphicFramePr>
               <a:graphicFrameLocks xmlns:a="http://schemas.openxmlformats.org/drawingml/2006/main" noChangeAspect="1"/>
             </wp:cNvGraphicFramePr>
@@ -7424,13 +8985,13 @@
               <a:graphicData uri="http://schemas.openxmlformats.org/drawingml/2006/picture">
                 <pic:pic xmlns:pic="http://schemas.openxmlformats.org/drawingml/2006/picture">
                   <pic:nvPicPr>
-                    <pic:cNvPr id="231" name="Picture 74"/>
+                    <pic:cNvPr id="276" name="Picture 74"/>
                     <pic:cNvPicPr>
                       <a:picLocks noGrp="0" noSelect="0" noChangeAspect="1" noMove="0"/>
                     </pic:cNvPicPr>
                   </pic:nvPicPr>
                   <pic:blipFill>
-                    <a:blip r:embed="rId281"/>
+                    <a:blip r:embed="rId463"/>
                     <a:srcRect/>
                     <a:stretch>
                       <a:fillRect/>
@@ -7452,6 +9013,75 @@
         </w:drawing>
       </w:r>
     </w:p>
+    <w:p>
+      <w:pPr>
+        <w:ind w:left="0" w:right="0" w:firstLine="0"/>
+        <w:rPr>
+          <w:b w:val="off"/>
+          <w:bCs w:val="off"/>
+          <w:color w:val="000000" w:themeColor="dk1"/>
+          <w:sz w:val="24"/>
+          <w:szCs w:val="24"/>
+        </w:rPr>
+      </w:pPr>
+    </w:p>
+    <w:p>
+      <w:pPr>
+        <w:ind w:left="0" w:right="0" w:firstLine="0"/>
+        <w:rPr>
+          <w:b w:val="off"/>
+          <w:bCs w:val="off"/>
+          <w:color w:val="000000" w:themeColor="dk1"/>
+          <w:sz w:val="24"/>
+          <w:szCs w:val="24"/>
+        </w:rPr>
+      </w:pPr>
+      <w:r>
+        <w:rPr>
+          <w:b/>
+          <w:bCs/>
+          <w:color w:val="0070c0"/>
+          <w:sz w:val="24"/>
+          <w:szCs w:val="24"/>
+          <w:lang w:val="bg-BG"/>
+        </w:rPr>
+        <w:t xml:space="preserve">6. </w:t>
+      </w:r>
+      <w:r>
+        <w:rPr>
+          <w:b/>
+          <w:bCs/>
+          <w:color w:val="0070c0"/>
+          <w:sz w:val="24"/>
+          <w:szCs w:val="24"/>
+          <w:lang w:val="bg-BG"/>
+        </w:rPr>
+        <w:t>Ръководство на потребителя</w:t>
+      </w:r>
+    </w:p>
+    <w:p>
+      <w:pPr>
+        <w:ind w:left="0" w:right="0" w:firstLine="0"/>
+        <w:rPr>
+          <w:b w:val="off"/>
+          <w:bCs w:val="off"/>
+          <w:color w:val="000000" w:themeColor="dk1"/>
+          <w:sz w:val="24"/>
+          <w:szCs w:val="24"/>
+        </w:rPr>
+      </w:pPr>
+      <w:r>
+        <w:rPr>
+          <w:b/>
+          <w:bCs/>
+          <w:color w:val="0070c0"/>
+          <w:sz w:val="24"/>
+          <w:szCs w:val="24"/>
+          <w:lang w:val="bg-BG"/>
+        </w:rPr>
+        <w:t>7.Експериментални резултати</w:t>
+      </w:r>
+    </w:p>
     <w:sectPr/>
   </w:body>
 </w:document>
@@ -9137,6 +10767,135 @@
     </w:lvl>
   </w:abstractNum>
   <w:abstractNum w:abstractNumId="13">
+    <w:multiLevelType w:val="hybridMultilevel"/>
+    <w:lvl w:ilvl="0" w:tentative="0">
+      <w:start w:val="1"/>
+      <w:numFmt w:val="bullet"/>
+      <w:isLgl w:val="off"/>
+      <w:suff w:val="tab"/>
+      <w:lvlText w:val=""/>
+      <w:lvlJc w:val="left"/>
+      <w:pPr>
+        <w:ind w:left="720" w:hanging="360"/>
+      </w:pPr>
+      <w:rPr>
+        <w:rFonts w:ascii="Symbol" w:hAnsi="Symbol"/>
+      </w:rPr>
+    </w:lvl>
+    <w:lvl w:ilvl="1" w:tentative="1">
+      <w:start w:val="1"/>
+      <w:numFmt w:val="bullet"/>
+      <w:isLgl w:val="off"/>
+      <w:suff w:val="tab"/>
+      <w:lvlText w:val="o"/>
+      <w:lvlJc w:val="left"/>
+      <w:pPr>
+        <w:ind w:left="1440" w:hanging="360"/>
+      </w:pPr>
+      <w:rPr>
+        <w:rFonts w:ascii="Courier New" w:cs="Courier New" w:hAnsi="Courier New"/>
+      </w:rPr>
+    </w:lvl>
+    <w:lvl w:ilvl="2" w:tentative="1">
+      <w:start w:val="1"/>
+      <w:numFmt w:val="bullet"/>
+      <w:isLgl w:val="off"/>
+      <w:suff w:val="tab"/>
+      <w:lvlText w:val=""/>
+      <w:lvlJc w:val="left"/>
+      <w:pPr>
+        <w:ind w:left="2160" w:hanging="360"/>
+      </w:pPr>
+      <w:rPr>
+        <w:rFonts w:ascii="Wingdings" w:hAnsi="Wingdings"/>
+      </w:rPr>
+    </w:lvl>
+    <w:lvl w:ilvl="3" w:tentative="1">
+      <w:start w:val="1"/>
+      <w:numFmt w:val="bullet"/>
+      <w:isLgl w:val="off"/>
+      <w:suff w:val="tab"/>
+      <w:lvlText w:val=""/>
+      <w:lvlJc w:val="left"/>
+      <w:pPr>
+        <w:ind w:left="2880" w:hanging="360"/>
+      </w:pPr>
+      <w:rPr>
+        <w:rFonts w:ascii="Symbol" w:hAnsi="Symbol"/>
+      </w:rPr>
+    </w:lvl>
+    <w:lvl w:ilvl="4" w:tentative="1">
+      <w:start w:val="1"/>
+      <w:numFmt w:val="bullet"/>
+      <w:isLgl w:val="off"/>
+      <w:suff w:val="tab"/>
+      <w:lvlText w:val="o"/>
+      <w:lvlJc w:val="left"/>
+      <w:pPr>
+        <w:ind w:left="3600" w:hanging="360"/>
+      </w:pPr>
+      <w:rPr>
+        <w:rFonts w:ascii="Courier New" w:cs="Courier New" w:hAnsi="Courier New"/>
+      </w:rPr>
+    </w:lvl>
+    <w:lvl w:ilvl="5" w:tentative="1">
+      <w:start w:val="1"/>
+      <w:numFmt w:val="bullet"/>
+      <w:isLgl w:val="off"/>
+      <w:suff w:val="tab"/>
+      <w:lvlText w:val=""/>
+      <w:lvlJc w:val="left"/>
+      <w:pPr>
+        <w:ind w:left="4320" w:hanging="360"/>
+      </w:pPr>
+      <w:rPr>
+        <w:rFonts w:ascii="Wingdings" w:hAnsi="Wingdings"/>
+      </w:rPr>
+    </w:lvl>
+    <w:lvl w:ilvl="6" w:tentative="1">
+      <w:start w:val="1"/>
+      <w:numFmt w:val="bullet"/>
+      <w:isLgl w:val="off"/>
+      <w:suff w:val="tab"/>
+      <w:lvlText w:val=""/>
+      <w:lvlJc w:val="left"/>
+      <w:pPr>
+        <w:ind w:left="5040" w:hanging="360"/>
+      </w:pPr>
+      <w:rPr>
+        <w:rFonts w:ascii="Symbol" w:hAnsi="Symbol"/>
+      </w:rPr>
+    </w:lvl>
+    <w:lvl w:ilvl="7" w:tentative="1">
+      <w:start w:val="1"/>
+      <w:numFmt w:val="bullet"/>
+      <w:isLgl w:val="off"/>
+      <w:suff w:val="tab"/>
+      <w:lvlText w:val="o"/>
+      <w:lvlJc w:val="left"/>
+      <w:pPr>
+        <w:ind w:left="5760" w:hanging="360"/>
+      </w:pPr>
+      <w:rPr>
+        <w:rFonts w:ascii="Courier New" w:cs="Courier New" w:hAnsi="Courier New"/>
+      </w:rPr>
+    </w:lvl>
+    <w:lvl w:ilvl="8" w:tentative="1">
+      <w:start w:val="1"/>
+      <w:numFmt w:val="bullet"/>
+      <w:isLgl w:val="off"/>
+      <w:suff w:val="tab"/>
+      <w:lvlText w:val=""/>
+      <w:lvlJc w:val="left"/>
+      <w:pPr>
+        <w:ind w:left="6480" w:hanging="360"/>
+      </w:pPr>
+      <w:rPr>
+        <w:rFonts w:ascii="Wingdings" w:hAnsi="Wingdings"/>
+      </w:rPr>
+    </w:lvl>
+  </w:abstractNum>
+  <w:abstractNum w:abstractNumId="14">
     <w:multiLevelType w:val="hybridMultilevel"/>
     <w:lvl w:ilvl="0" w:tentative="0">
       <w:start w:val="1"/>
@@ -9306,6 +11065,9 @@
   </w:num>
   <w:num w:numId="14">
     <w:abstractNumId w:val="13"/>
+  </w:num>
+  <w:num w:numId="15">
+    <w:abstractNumId w:val="14"/>
   </w:num>
 </w:numbering>
 </file>

--- a/documentation/Документация.docx
+++ b/documentation/Документация.docx
@@ -59,7 +59,7 @@
     <w:p>
       <w:pPr>
         <w:bidi w:val="off"/>
-        <w:ind w:right="-1417"/>
+        <w:ind w:left="0" w:right="-1417" w:firstLine="0"/>
         <w:rPr>
           <w:color w:val="000000" w:themeColor="dk1"/>
           <w:sz w:val="24"/>
@@ -539,6 +539,7 @@
     <w:p>
       <w:pPr>
         <w:bidi w:val="off"/>
+        <w:ind w:left="-1425" w:firstLine="1425"/>
         <w:rPr>
           <w:color w:val="000000" w:themeColor="dk1"/>
           <w:sz w:val="24"/>
@@ -1340,7 +1341,7 @@
           <wp:inline distT="0" distB="0" distL="0" distR="0">
             <wp:extent cx="3904615" cy="1452880"/>
             <wp:effectExtent l="0" t="0" r="0" b="0"/>
-            <wp:docPr id="443" name="Picture 202"/>
+            <wp:docPr id="679" name="Picture 202"/>
             <wp:cNvGraphicFramePr>
               <a:graphicFrameLocks xmlns:a="http://schemas.openxmlformats.org/drawingml/2006/main" noChangeAspect="1"/>
             </wp:cNvGraphicFramePr>
@@ -1348,13 +1349,13 @@
               <a:graphicData uri="http://schemas.openxmlformats.org/drawingml/2006/picture">
                 <pic:pic xmlns:pic="http://schemas.openxmlformats.org/drawingml/2006/picture">
                   <pic:nvPicPr>
-                    <pic:cNvPr id="262" name="Picture 202"/>
+                    <pic:cNvPr id="443" name="Picture 202"/>
                     <pic:cNvPicPr>
                       <a:picLocks noGrp="0" noSelect="0" noChangeAspect="1" noMove="0"/>
                     </pic:cNvPicPr>
                   </pic:nvPicPr>
                   <pic:blipFill>
-                    <a:blip r:embed="rId448"/>
+                    <a:blip r:embed="rId702"/>
                     <a:srcRect/>
                     <a:stretch>
                       <a:fillRect/>
@@ -1834,7 +1835,7 @@
           <wp:inline distT="0" distB="0" distL="0" distR="0">
             <wp:extent cx="5731510" cy="1745615"/>
             <wp:effectExtent l="0" t="0" r="0" b="0"/>
-            <wp:docPr id="444" name="Picture 1"/>
+            <wp:docPr id="680" name="Picture 1"/>
             <wp:cNvGraphicFramePr>
               <a:graphicFrameLocks xmlns:a="http://schemas.openxmlformats.org/drawingml/2006/main" noChangeAspect="1"/>
             </wp:cNvGraphicFramePr>
@@ -1842,13 +1843,13 @@
               <a:graphicData uri="http://schemas.openxmlformats.org/drawingml/2006/picture">
                 <pic:pic xmlns:pic="http://schemas.openxmlformats.org/drawingml/2006/picture">
                   <pic:nvPicPr>
-                    <pic:cNvPr id="263" name="Picture 1"/>
+                    <pic:cNvPr id="444" name="Picture 1"/>
                     <pic:cNvPicPr>
                       <a:picLocks noGrp="0" noSelect="0" noChangeAspect="1" noMove="0"/>
                     </pic:cNvPicPr>
                   </pic:nvPicPr>
                   <pic:blipFill>
-                    <a:blip r:embed="rId449"/>
+                    <a:blip r:embed="rId703"/>
                     <a:srcRect/>
                     <a:stretch>
                       <a:fillRect/>
@@ -2387,7 +2388,7 @@
           <wp:inline distT="0" distB="0" distL="0" distR="0">
             <wp:extent cx="4749800" cy="2500630"/>
             <wp:effectExtent l="0" t="0" r="0" b="0"/>
-            <wp:docPr id="445" name="Picture 121"/>
+            <wp:docPr id="681" name="Picture 121"/>
             <wp:cNvGraphicFramePr>
               <a:graphicFrameLocks xmlns:a="http://schemas.openxmlformats.org/drawingml/2006/main" noChangeAspect="1"/>
             </wp:cNvGraphicFramePr>
@@ -2395,13 +2396,13 @@
               <a:graphicData uri="http://schemas.openxmlformats.org/drawingml/2006/picture">
                 <pic:pic xmlns:pic="http://schemas.openxmlformats.org/drawingml/2006/picture">
                   <pic:nvPicPr>
-                    <pic:cNvPr id="265" name="Picture 121"/>
+                    <pic:cNvPr id="445" name="Picture 121"/>
                     <pic:cNvPicPr>
                       <a:picLocks noGrp="0" noSelect="0" noChangeAspect="1" noMove="0"/>
                     </pic:cNvPicPr>
                   </pic:nvPicPr>
                   <pic:blipFill>
-                    <a:blip r:embed="rId450"/>
+                    <a:blip r:embed="rId704"/>
                     <a:srcRect/>
                     <a:stretch>
                       <a:fillRect/>
@@ -2987,7 +2988,7 @@
           <wp:inline distT="0" distB="0" distL="0" distR="0">
             <wp:extent cx="3933825" cy="1076325"/>
             <wp:effectExtent l="0" t="0" r="0" b="0"/>
-            <wp:docPr id="446" name="Picture 122"/>
+            <wp:docPr id="682" name="Picture 122"/>
             <wp:cNvGraphicFramePr>
               <a:graphicFrameLocks xmlns:a="http://schemas.openxmlformats.org/drawingml/2006/main" noChangeAspect="1"/>
             </wp:cNvGraphicFramePr>
@@ -2995,13 +2996,13 @@
               <a:graphicData uri="http://schemas.openxmlformats.org/drawingml/2006/picture">
                 <pic:pic xmlns:pic="http://schemas.openxmlformats.org/drawingml/2006/picture">
                   <pic:nvPicPr>
-                    <pic:cNvPr id="266" name="Picture 122"/>
+                    <pic:cNvPr id="446" name="Picture 122"/>
                     <pic:cNvPicPr>
                       <a:picLocks noGrp="0" noSelect="0" noChangeAspect="1" noMove="0"/>
                     </pic:cNvPicPr>
                   </pic:nvPicPr>
                   <pic:blipFill>
-                    <a:blip r:embed="rId451"/>
+                    <a:blip r:embed="rId705"/>
                     <a:srcRect/>
                     <a:stretch>
                       <a:fillRect/>
@@ -3917,10 +3918,10 @@
           <w:lang w:val="bg-BG"/>
         </w:rPr>
         <w:drawing xmlns:mc="http://schemas.openxmlformats.org/markup-compatibility/2006">
-          <wp:inline>
+          <wp:inline distT="0" distB="0" distL="0" distR="0">
             <wp:extent cx="5674995" cy="4292600"/>
             <wp:effectExtent l="0" t="0" r="0" b="0"/>
-            <wp:docPr id="447" name="Picture 447"/>
+            <wp:docPr id="683" name="Picture 447"/>
             <wp:cNvGraphicFramePr>
               <a:graphicFrameLocks xmlns:a="http://schemas.openxmlformats.org/drawingml/2006/main" noChangeAspect="1"/>
             </wp:cNvGraphicFramePr>
@@ -3928,13 +3929,13 @@
               <a:graphicData uri="http://schemas.openxmlformats.org/drawingml/2006/picture">
                 <pic:pic xmlns:pic="http://schemas.openxmlformats.org/drawingml/2006/picture">
                   <pic:nvPicPr>
-                    <pic:cNvPr id="3" name=""/>
+                    <pic:cNvPr id="447" name="Picture 447"/>
                     <pic:cNvPicPr>
                       <a:picLocks noGrp="0" noSelect="0" noChangeAspect="1" noMove="0"/>
                     </pic:cNvPicPr>
                   </pic:nvPicPr>
                   <pic:blipFill>
-                    <a:blip r:embed="rId452"/>
+                    <a:blip r:embed="rId706"/>
                     <a:srcRect/>
                     <a:stretch>
                       <a:fillRect/>
@@ -4739,10 +4740,10 @@
           <w:lang w:val="en-US"/>
         </w:rPr>
         <w:drawing xmlns:mc="http://schemas.openxmlformats.org/markup-compatibility/2006">
-          <wp:inline>
+          <wp:inline distT="0" distB="0" distL="0" distR="0">
             <wp:extent cx="4706620" cy="3185795"/>
             <wp:effectExtent l="0" t="0" r="0" b="0"/>
-            <wp:docPr id="448" name="Picture 448"/>
+            <wp:docPr id="684" name="Picture 448"/>
             <wp:cNvGraphicFramePr>
               <a:graphicFrameLocks xmlns:a="http://schemas.openxmlformats.org/drawingml/2006/main" noChangeAspect="1"/>
             </wp:cNvGraphicFramePr>
@@ -4750,13 +4751,13 @@
               <a:graphicData uri="http://schemas.openxmlformats.org/drawingml/2006/picture">
                 <pic:pic xmlns:pic="http://schemas.openxmlformats.org/drawingml/2006/picture">
                   <pic:nvPicPr>
-                    <pic:cNvPr id="4" name=""/>
+                    <pic:cNvPr id="448" name="Picture 448"/>
                     <pic:cNvPicPr>
                       <a:picLocks noGrp="0" noSelect="0" noChangeAspect="1" noMove="0"/>
                     </pic:cNvPicPr>
                   </pic:nvPicPr>
                   <pic:blipFill>
-                    <a:blip r:embed="rId453"/>
+                    <a:blip r:embed="rId707"/>
                     <a:srcRect/>
                     <a:stretch>
                       <a:fillRect/>
@@ -4831,7 +4832,7 @@
           <w:szCs w:val="24"/>
           <w:lang w:val="bg-BG"/>
         </w:rPr>
-        <w:t xml:space="preserve">приложение под </w:t>
+        <w:t xml:space="preserve">приложение, ползващо </w:t>
       </w:r>
       <w:r>
         <w:rPr>
@@ -4844,16 +4845,30 @@
           <w:szCs w:val="24"/>
           <w:lang w:val="en-US"/>
         </w:rPr>
-        <w:t>RESTful API</w:t>
+        <w:t>REST</w:t>
+      </w:r>
+      <w:r>
+        <w:rPr>
+          <w:b w:val="off"/>
+          <w:bCs w:val="off"/>
+          <w:i/>
+          <w:iCs/>
+          <w:color w:val="000000" w:themeColor="dk1"/>
+          <w:sz w:val="24"/>
+          <w:szCs w:val="24"/>
+          <w:lang w:val="bg-BG"/>
+        </w:rPr>
+        <w:t xml:space="preserve"> архитектура</w:t>
       </w:r>
     </w:p>
     <w:p>
       <w:pPr>
         <w:bidi w:val="off"/>
-        <w:rPr>
-          <w:b/>
-          <w:bCs/>
-          <w:color w:val="000000" w:themeColor="dk1"/>
+        <w:ind w:left="0" w:right="0" w:firstLine="0"/>
+        <w:rPr>
+          <w:b w:val="off"/>
+          <w:bCs w:val="off"/>
+          <w:color w:val="0070c0"/>
           <w:sz w:val="24"/>
           <w:szCs w:val="24"/>
           <w:lang w:val="en-US"/>
@@ -4863,225 +4878,59 @@
     <w:p>
       <w:pPr>
         <w:bidi w:val="off"/>
-        <w:rPr>
-          <w:b w:val="off"/>
-          <w:bCs w:val="off"/>
-          <w:color w:val="000000" w:themeColor="dk1"/>
-          <w:sz w:val="24"/>
-          <w:szCs w:val="24"/>
-          <w:lang w:val="en-US"/>
-        </w:rPr>
-      </w:pPr>
-      <w:r>
-        <w:rPr>
-          <w:b/>
-          <w:bCs/>
-          <w:color w:val="000000" w:themeColor="dk1"/>
-          <w:sz w:val="24"/>
-          <w:szCs w:val="24"/>
-          <w:lang w:val="en-US"/>
-        </w:rPr>
-        <w:t>MVC (Model-view-controller)</w:t>
-      </w:r>
-      <w:r>
-        <w:rPr>
-          <w:b w:val="off"/>
-          <w:bCs w:val="off"/>
-          <w:color w:val="000000" w:themeColor="dk1"/>
-          <w:sz w:val="24"/>
-          <w:szCs w:val="24"/>
-          <w:lang w:val="en-US"/>
-        </w:rPr>
-        <w:t xml:space="preserve"> </w:t>
-      </w:r>
-      <w:r>
-        <w:rPr>
-          <w:b w:val="off"/>
-          <w:bCs w:val="off"/>
-          <w:color w:val="000000" w:themeColor="dk1"/>
-          <w:sz w:val="24"/>
-          <w:szCs w:val="24"/>
-          <w:lang w:val="bg-BG"/>
-        </w:rPr>
-        <w:t xml:space="preserve">е архитектурен шаблон, целящ да раздели приложението на три отделни части. В основата на шаблона е заявките изпращани към сървъра да бъдат насочвани към </w:t>
-      </w:r>
-      <w:r>
-        <w:rPr>
-          <w:b w:val="off"/>
-          <w:bCs w:val="off"/>
-          <w:color w:val="000000" w:themeColor="dk1"/>
-          <w:sz w:val="24"/>
-          <w:szCs w:val="24"/>
-          <w:lang w:val="en-US"/>
-        </w:rPr>
-        <w:t xml:space="preserve">Controller  - </w:t>
-      </w:r>
-      <w:r>
-        <w:rPr>
-          <w:b w:val="off"/>
-          <w:bCs w:val="off"/>
-          <w:color w:val="000000" w:themeColor="dk1"/>
-          <w:sz w:val="24"/>
-          <w:szCs w:val="24"/>
-          <w:lang w:val="bg-BG"/>
-        </w:rPr>
-        <w:t xml:space="preserve">класовете. </w:t>
-      </w:r>
-      <w:r>
-        <w:rPr>
-          <w:b w:val="off"/>
-          <w:bCs w:val="off"/>
-          <w:color w:val="000000" w:themeColor="dk1"/>
-          <w:sz w:val="24"/>
-          <w:szCs w:val="24"/>
-          <w:lang w:val="en-US"/>
-        </w:rPr>
-        <w:t xml:space="preserve">Controller </w:t>
-      </w:r>
-      <w:r>
-        <w:rPr>
-          <w:b w:val="off"/>
-          <w:bCs w:val="off"/>
-          <w:color w:val="000000" w:themeColor="dk1"/>
-          <w:sz w:val="24"/>
-          <w:szCs w:val="24"/>
-          <w:lang w:val="bg-BG"/>
-        </w:rPr>
-        <w:t xml:space="preserve">от своя страна цели да избере правилното </w:t>
-      </w:r>
-      <w:r>
-        <w:rPr>
-          <w:b w:val="off"/>
-          <w:bCs w:val="off"/>
-          <w:color w:val="000000" w:themeColor="dk1"/>
-          <w:sz w:val="24"/>
-          <w:szCs w:val="24"/>
-          <w:lang w:val="en-US"/>
-        </w:rPr>
-        <w:t xml:space="preserve">View, </w:t>
-      </w:r>
-      <w:r>
-        <w:rPr>
-          <w:b w:val="off"/>
-          <w:bCs w:val="off"/>
-          <w:color w:val="000000" w:themeColor="dk1"/>
-          <w:sz w:val="24"/>
-          <w:szCs w:val="24"/>
-          <w:lang w:val="bg-BG"/>
-        </w:rPr>
-        <w:t xml:space="preserve">което да бъде показано на потребителя или да върне желаните данни под формата на </w:t>
-      </w:r>
-      <w:r>
-        <w:rPr>
-          <w:b w:val="off"/>
-          <w:bCs w:val="off"/>
-          <w:color w:val="000000" w:themeColor="dk1"/>
-          <w:sz w:val="24"/>
-          <w:szCs w:val="24"/>
-          <w:lang w:val="en-US"/>
-        </w:rPr>
-        <w:t xml:space="preserve">Model. </w:t>
-      </w:r>
-    </w:p>
-    <w:p>
-      <w:pPr>
-        <w:bidi w:val="off"/>
-        <w:rPr>
-          <w:b w:val="off"/>
-          <w:bCs w:val="off"/>
-          <w:color w:val="000000" w:themeColor="dk1"/>
-          <w:sz w:val="24"/>
-          <w:szCs w:val="24"/>
-          <w:lang w:val="bg-BG"/>
-        </w:rPr>
-      </w:pPr>
-      <w:r>
-        <w:rPr>
-          <w:b w:val="off"/>
-          <w:bCs w:val="off"/>
-          <w:color w:val="000000" w:themeColor="dk1"/>
-          <w:sz w:val="24"/>
-          <w:szCs w:val="24"/>
-          <w:lang w:val="bg-BG"/>
-        </w:rPr>
-        <w:t xml:space="preserve">При разработката на приложението компонентът </w:t>
-      </w:r>
-      <w:r>
-        <w:rPr>
-          <w:b/>
-          <w:bCs/>
-          <w:color w:val="000000" w:themeColor="dk1"/>
-          <w:sz w:val="24"/>
-          <w:szCs w:val="24"/>
-          <w:lang w:val="en-US"/>
-        </w:rPr>
-        <w:t>View</w:t>
-      </w:r>
-      <w:r>
-        <w:rPr>
-          <w:b w:val="off"/>
-          <w:bCs w:val="off"/>
-          <w:color w:val="000000" w:themeColor="dk1"/>
-          <w:sz w:val="24"/>
-          <w:szCs w:val="24"/>
-          <w:lang w:val="en-US"/>
-        </w:rPr>
-        <w:t xml:space="preserve"> </w:t>
-      </w:r>
-      <w:r>
-        <w:rPr>
-          <w:b w:val="off"/>
-          <w:bCs w:val="off"/>
-          <w:color w:val="000000" w:themeColor="dk1"/>
-          <w:sz w:val="24"/>
-          <w:szCs w:val="24"/>
-          <w:lang w:val="bg-BG"/>
-        </w:rPr>
-        <w:t xml:space="preserve">е заменен с </w:t>
-      </w:r>
-      <w:r>
-        <w:rPr>
-          <w:b/>
-          <w:bCs/>
-          <w:color w:val="000000" w:themeColor="dk1"/>
-          <w:sz w:val="24"/>
-          <w:szCs w:val="24"/>
-          <w:lang w:val="en-US"/>
-        </w:rPr>
-        <w:t>Client</w:t>
-      </w:r>
-      <w:r>
-        <w:rPr>
-          <w:b w:val="off"/>
-          <w:bCs w:val="off"/>
-          <w:color w:val="000000" w:themeColor="dk1"/>
-          <w:sz w:val="24"/>
-          <w:szCs w:val="24"/>
-          <w:lang w:val="en-US"/>
-        </w:rPr>
-        <w:t xml:space="preserve">, </w:t>
-      </w:r>
-      <w:r>
-        <w:rPr>
-          <w:b w:val="off"/>
-          <w:bCs w:val="off"/>
-          <w:color w:val="000000" w:themeColor="dk1"/>
-          <w:sz w:val="24"/>
-          <w:szCs w:val="24"/>
-          <w:lang w:val="bg-BG"/>
-        </w:rPr>
-        <w:t>като основен елемент представящ съдържание на потребителя.</w:t>
-      </w:r>
-      <w:r>
-        <w:rPr>
-          <w:b w:val="off"/>
-          <w:bCs w:val="off"/>
-          <w:color w:val="000000" w:themeColor="dk1"/>
-          <w:sz w:val="24"/>
-          <w:szCs w:val="24"/>
-          <w:lang w:val="bg-BG"/>
-        </w:rPr>
-        <w:t xml:space="preserve"> </w:t>
+        <w:ind w:left="0" w:right="0" w:firstLine="0"/>
+        <w:rPr>
+          <w:b w:val="off"/>
+          <w:bCs w:val="off"/>
+          <w:color w:val="000000" w:themeColor="dk1"/>
+          <w:sz w:val="24"/>
+          <w:szCs w:val="24"/>
+          <w:lang w:val="bg-BG"/>
+        </w:rPr>
+      </w:pPr>
+      <w:r>
+        <w:rPr>
+          <w:b w:val="off"/>
+          <w:bCs w:val="off"/>
+          <w:color w:val="0070c0"/>
+          <w:sz w:val="24"/>
+          <w:szCs w:val="24"/>
+          <w:lang w:val="en-US"/>
+        </w:rPr>
+        <w:t xml:space="preserve">4.2.1 </w:t>
+      </w:r>
+      <w:r>
+        <w:rPr>
+          <w:b w:val="off"/>
+          <w:bCs w:val="off"/>
+          <w:color w:val="0070c0"/>
+          <w:sz w:val="24"/>
+          <w:szCs w:val="24"/>
+          <w:lang w:val="bg-BG"/>
+        </w:rPr>
+        <w:t>Добавяне</w:t>
+      </w:r>
+      <w:r>
+        <w:rPr>
+          <w:b w:val="off"/>
+          <w:bCs w:val="off"/>
+          <w:color w:val="0070c0"/>
+          <w:sz w:val="24"/>
+          <w:szCs w:val="24"/>
+          <w:lang w:val="bg-BG"/>
+        </w:rPr>
+        <w:t xml:space="preserve"> на </w:t>
+      </w:r>
+      <w:r>
+        <w:rPr>
+          <w:b w:val="off"/>
+          <w:bCs w:val="off"/>
+          <w:color w:val="0070c0"/>
+          <w:sz w:val="24"/>
+          <w:szCs w:val="24"/>
+          <w:lang w:val="en-US"/>
+        </w:rPr>
+        <w:t>Model</w:t>
       </w:r>
       <w:r>
         <w:rPr>
@@ -5140,29 +4989,18 @@
           <w:szCs w:val="24"/>
           <w:lang w:val="bg-BG"/>
         </w:rPr>
-        <w:t xml:space="preserve">е частта от </w:t>
-      </w:r>
-      <w:r>
-        <w:rPr>
-          <w:b w:val="off"/>
-          <w:bCs w:val="off"/>
-          <w:color w:val="000000" w:themeColor="dk1"/>
-          <w:sz w:val="24"/>
-          <w:szCs w:val="24"/>
-          <w:lang w:val="en-US"/>
-        </w:rPr>
-        <w:t xml:space="preserve">MVC </w:t>
-      </w:r>
-      <w:r>
-        <w:rPr>
-          <w:b w:val="off"/>
-          <w:bCs w:val="off"/>
-          <w:color w:val="000000" w:themeColor="dk1"/>
-          <w:sz w:val="24"/>
-          <w:szCs w:val="24"/>
-          <w:lang w:val="bg-BG"/>
-        </w:rPr>
-        <w:t xml:space="preserve">приложението, чрез която се репрезентира състояние на приложението. Може да има бизнес - логика, състояние и данни. Като </w:t>
+        <w:t>е клас</w:t>
+      </w:r>
+      <w:r>
+        <w:rPr>
+          <w:b w:val="off"/>
+          <w:bCs w:val="off"/>
+          <w:color w:val="000000" w:themeColor="dk1"/>
+          <w:sz w:val="24"/>
+          <w:szCs w:val="24"/>
+          <w:lang w:val="bg-BG"/>
+        </w:rPr>
+        <w:t xml:space="preserve">, чрез която се репрезентират данните, управлявани от приложението. Може да има бизнес - логика, състояние и данни. Като </w:t>
       </w:r>
       <w:r>
         <w:rPr>
@@ -5184,7 +5022,18 @@
           <w:szCs w:val="24"/>
           <w:lang w:val="bg-BG"/>
         </w:rPr>
-        <w:t xml:space="preserve">класове са оформени класовете: </w:t>
+        <w:t xml:space="preserve"> са дефинирани</w:t>
+      </w:r>
+      <w:r>
+        <w:rPr>
+          <w:b w:val="off"/>
+          <w:bCs w:val="off"/>
+          <w:color w:val="000000" w:themeColor="dk1"/>
+          <w:sz w:val="24"/>
+          <w:szCs w:val="24"/>
+          <w:lang w:val="bg-BG"/>
+        </w:rPr>
+        <w:t xml:space="preserve"> класовете:</w:t>
       </w:r>
     </w:p>
     <w:p>
@@ -5196,20 +5045,9 @@
           <w:color w:val="000000" w:themeColor="dk1"/>
           <w:sz w:val="24"/>
           <w:szCs w:val="24"/>
-          <w:lang w:val="en-US"/>
-        </w:rPr>
-      </w:pPr>
-      <w:r>
-        <w:rPr>
-          <w:b w:val="off"/>
-          <w:bCs w:val="off"/>
-          <w:color w:val="000000" w:themeColor="dk1"/>
-          <w:sz w:val="24"/>
-          <w:szCs w:val="24"/>
-          <w:lang w:val="bg-BG"/>
-        </w:rPr>
-        <w:t xml:space="preserve">  </w:t>
-      </w:r>
+          <w:lang w:val="bg-BG"/>
+        </w:rPr>
+      </w:pPr>
       <w:r>
         <w:rPr>
           <w:b w:val="off"/>
@@ -5220,11 +5058,14 @@
           <w:lang w:val="bg-BG"/>
         </w:rPr>
         <w:t xml:space="preserve"> </w:t>
-        <w:tab/>
-      </w:r>
-    </w:p>
-    <w:p>
-      <w:pPr>
+      </w:r>
+    </w:p>
+    <w:p>
+      <w:pPr>
+        <w:numPr>
+          <w:ilvl w:val="0"/>
+          <w:numId w:val="16"/>
+        </w:numPr>
         <w:bidi w:val="off"/>
         <w:rPr>
           <w:b w:val="off"/>
@@ -5232,7 +5073,7 @@
           <w:color w:val="000000" w:themeColor="dk1"/>
           <w:sz w:val="24"/>
           <w:szCs w:val="24"/>
-          <w:lang w:val="bg-BG"/>
+          <w:lang w:val="en-US"/>
         </w:rPr>
       </w:pPr>
       <w:r>
@@ -5244,456 +5085,296 @@
           <w:szCs w:val="24"/>
           <w:lang w:val="en-US"/>
         </w:rPr>
-        <w:t>Controller</w:t>
-      </w:r>
-      <w:r>
-        <w:rPr>
-          <w:b w:val="off"/>
-          <w:bCs w:val="off"/>
-          <w:color w:val="000000" w:themeColor="dk1"/>
-          <w:sz w:val="24"/>
-          <w:szCs w:val="24"/>
-          <w:lang w:val="en-US"/>
-        </w:rPr>
-        <w:t xml:space="preserve"> </w:t>
-      </w:r>
-      <w:r>
-        <w:rPr>
-          <w:b w:val="off"/>
-          <w:bCs w:val="off"/>
-          <w:color w:val="000000" w:themeColor="dk1"/>
-          <w:sz w:val="24"/>
-          <w:szCs w:val="24"/>
-          <w:lang w:val="bg-BG"/>
-        </w:rPr>
-        <w:t xml:space="preserve">е класът, отговорен за приемането на заявките идващи от клиента, както и за тяхната обработка, както и връщане на данни към клиента. Наследници на класа </w:t>
-      </w:r>
-      <w:r>
-        <w:rPr>
-          <w:b w:val="off"/>
-          <w:bCs w:val="off"/>
-          <w:color w:val="000000" w:themeColor="dk1"/>
-          <w:sz w:val="24"/>
-          <w:szCs w:val="24"/>
-          <w:lang w:val="en-US"/>
-        </w:rPr>
-        <w:t xml:space="preserve">Controler </w:t>
-      </w:r>
-      <w:r>
-        <w:rPr>
-          <w:b w:val="off"/>
-          <w:bCs w:val="off"/>
-          <w:color w:val="000000" w:themeColor="dk1"/>
-          <w:sz w:val="24"/>
-          <w:szCs w:val="24"/>
-          <w:lang w:val="bg-BG"/>
-        </w:rPr>
-        <w:t xml:space="preserve">са: </w:t>
-      </w:r>
-      <w:r>
-        <w:rPr>
-          <w:b w:val="off"/>
-          <w:bCs w:val="off"/>
-          <w:color w:val="000000" w:themeColor="dk1"/>
-          <w:sz w:val="24"/>
-          <w:szCs w:val="24"/>
-          <w:lang w:val="bg-BG"/>
-        </w:rPr>
-        <w:t xml:space="preserve">  </w:t>
-      </w:r>
-    </w:p>
-    <w:p>
-      <w:pPr>
-        <w:rPr>
-          <w:b w:val="off"/>
-          <w:bCs w:val="off"/>
-          <w:color w:val="000000" w:themeColor="dk1"/>
-          <w:sz w:val="24"/>
-          <w:szCs w:val="24"/>
-          <w:lang w:val="bg-BG"/>
-        </w:rPr>
-      </w:pPr>
-    </w:p>
-    <w:p>
-      <w:pPr>
-        <w:rPr>
-          <w:color w:val="000000" w:themeColor="dk1"/>
-          <w:sz w:val="24"/>
-          <w:szCs w:val="24"/>
-        </w:rPr>
-      </w:pPr>
+        <w:t xml:space="preserve">Car: </w:t>
+      </w:r>
+      <w:r>
+        <w:rPr>
+          <w:b w:val="off"/>
+          <w:bCs w:val="off"/>
+          <w:color w:val="000000" w:themeColor="dk1"/>
+          <w:sz w:val="24"/>
+          <w:szCs w:val="24"/>
+          <w:lang w:val="bg-BG"/>
+        </w:rPr>
+        <w:t xml:space="preserve">клас моделиращ, данни за МПС на потребител, съдържа пропъртитата: </w:t>
+      </w:r>
+      <w:r>
+        <w:rPr>
+          <w:b w:val="off"/>
+          <w:bCs w:val="off"/>
+          <w:i/>
+          <w:iCs/>
+          <w:color w:val="000000" w:themeColor="dk1"/>
+          <w:sz w:val="24"/>
+          <w:szCs w:val="24"/>
+          <w:lang w:val="en-US"/>
+        </w:rPr>
+        <w:t>Id(</w:t>
+      </w:r>
+      <w:r>
+        <w:rPr>
+          <w:b w:val="off"/>
+          <w:bCs w:val="off"/>
+          <w:i/>
+          <w:iCs/>
+          <w:color w:val="000000" w:themeColor="dk1"/>
+          <w:sz w:val="24"/>
+          <w:szCs w:val="24"/>
+          <w:lang w:val="bg-BG"/>
+        </w:rPr>
+        <w:t xml:space="preserve">тип </w:t>
+      </w:r>
       <w:r>
         <w:rPr>
           <w:b/>
           <w:bCs/>
-          <w:color w:val="0070c0"/>
-          <w:sz w:val="24"/>
-          <w:szCs w:val="24"/>
-          <w:lang w:val="bg-BG"/>
-        </w:rPr>
-        <w:t xml:space="preserve">5. </w:t>
+          <w:i/>
+          <w:iCs/>
+          <w:color w:val="000000" w:themeColor="dk1"/>
+          <w:sz w:val="24"/>
+          <w:szCs w:val="24"/>
+          <w:lang w:val="en-US"/>
+        </w:rPr>
+        <w:t>int</w:t>
+      </w:r>
+      <w:r>
+        <w:rPr>
+          <w:b w:val="off"/>
+          <w:bCs w:val="off"/>
+          <w:i/>
+          <w:iCs/>
+          <w:color w:val="000000" w:themeColor="dk1"/>
+          <w:sz w:val="24"/>
+          <w:szCs w:val="24"/>
+          <w:lang w:val="en-US"/>
+        </w:rPr>
+        <w:t>), Plate(</w:t>
+      </w:r>
+      <w:r>
+        <w:rPr>
+          <w:b w:val="off"/>
+          <w:bCs w:val="off"/>
+          <w:i/>
+          <w:iCs/>
+          <w:color w:val="000000" w:themeColor="dk1"/>
+          <w:sz w:val="24"/>
+          <w:szCs w:val="24"/>
+          <w:lang w:val="bg-BG"/>
+        </w:rPr>
+        <w:t xml:space="preserve">тип </w:t>
       </w:r>
       <w:r>
         <w:rPr>
           <w:b/>
           <w:bCs/>
-          <w:color w:val="0070c0"/>
-          <w:sz w:val="24"/>
-          <w:szCs w:val="24"/>
-          <w:lang w:val="bg-BG"/>
-        </w:rPr>
-        <w:t>Програмна реализация</w:t>
-      </w:r>
-    </w:p>
-    <w:p>
-      <w:pPr>
-        <w:rPr>
-          <w:color w:val="0070c0"/>
-          <w:sz w:val="24"/>
-          <w:szCs w:val="24"/>
-          <w:lang w:val="en-GB"/>
-        </w:rPr>
-      </w:pPr>
-      <w:r>
-        <w:rPr>
-          <w:color w:val="0070c0"/>
-          <w:sz w:val="24"/>
-          <w:szCs w:val="24"/>
-          <w:lang w:val="bg-BG"/>
-        </w:rPr>
-        <w:t xml:space="preserve">5.1. Проектиране на </w:t>
-      </w:r>
-      <w:r>
-        <w:rPr>
-          <w:color w:val="0070c0"/>
-          <w:sz w:val="24"/>
-          <w:szCs w:val="24"/>
-          <w:lang w:val="en-GB"/>
-        </w:rPr>
-        <w:t>firmware</w:t>
-      </w:r>
-    </w:p>
-    <w:p>
-      <w:pPr>
-        <w:rPr>
-          <w:color w:val="0070c0"/>
-          <w:sz w:val="24"/>
-          <w:szCs w:val="24"/>
-        </w:rPr>
-      </w:pPr>
-      <w:r>
-        <w:rPr>
-          <w:color w:val="000000" w:themeColor="dk1"/>
-          <w:sz w:val="24"/>
-          <w:szCs w:val="24"/>
-          <w:lang w:val="bg-BG"/>
-        </w:rPr>
-        <w:t xml:space="preserve">За проектирането на </w:t>
-      </w:r>
-      <w:r>
-        <w:rPr>
-          <w:color w:val="000000" w:themeColor="dk1"/>
-          <w:sz w:val="24"/>
-          <w:szCs w:val="24"/>
-          <w:lang w:val="en-GB"/>
-        </w:rPr>
-        <w:t xml:space="preserve">firmware </w:t>
-      </w:r>
-      <w:r>
-        <w:rPr>
-          <w:color w:val="000000" w:themeColor="dk1"/>
-          <w:sz w:val="24"/>
-          <w:szCs w:val="24"/>
-          <w:lang w:val="bg-BG"/>
-        </w:rPr>
-        <w:t xml:space="preserve">е използвана интегрираната среда за разработка </w:t>
-      </w:r>
-      <w:r>
-        <w:rPr>
-          <w:color w:val="000000" w:themeColor="dk1"/>
-          <w:sz w:val="24"/>
-          <w:szCs w:val="24"/>
-          <w:lang w:val="en-GB"/>
-        </w:rPr>
-        <w:t xml:space="preserve">UVision Keil </w:t>
-      </w:r>
-      <w:r>
-        <w:rPr>
-          <w:color w:val="000000" w:themeColor="dk1"/>
-          <w:sz w:val="24"/>
-          <w:szCs w:val="24"/>
-          <w:lang w:val="bg-BG"/>
-        </w:rPr>
-        <w:t xml:space="preserve">върху наборът от софтуерни услуги за разработка - </w:t>
-      </w:r>
-      <w:r>
-        <w:rPr>
-          <w:color w:val="000000" w:themeColor="dk1"/>
-          <w:sz w:val="24"/>
-          <w:szCs w:val="24"/>
-          <w:lang w:val="en-GB"/>
-        </w:rPr>
-        <w:t>nRF SDK</w:t>
-      </w:r>
-      <w:r>
-        <w:rPr>
-          <w:color w:val="000000" w:themeColor="dk1"/>
-          <w:sz w:val="24"/>
-          <w:szCs w:val="24"/>
-          <w:lang w:val="en-GB"/>
-        </w:rPr>
-        <w:t xml:space="preserve">. </w:t>
-      </w:r>
-      <w:r>
-        <w:rPr>
-          <w:color w:val="000000" w:themeColor="dk1"/>
-          <w:sz w:val="24"/>
-          <w:szCs w:val="24"/>
-          <w:lang w:val="bg-BG"/>
-        </w:rPr>
-        <w:t>Проектирането минава през няколко фази, първата от тях е инициализация на основни компоненти при стартиране на приложението, последващи фази са свързани със обработка на получени през блутут байтове и управление на хардуера спрямо тях.</w:t>
-      </w:r>
-      <w:r>
-        <w:rPr>
-          <w:color w:val="000000" w:themeColor="dk1"/>
-          <w:sz w:val="24"/>
-          <w:szCs w:val="24"/>
-          <w:lang w:val="en-GB"/>
-        </w:rPr>
-        <w:t xml:space="preserve"> </w:t>
-      </w:r>
-      <w:r>
-        <w:rPr>
-          <w:color w:val="0070c0"/>
-          <w:sz w:val="24"/>
-          <w:szCs w:val="24"/>
-          <w:lang w:val="bg-BG"/>
-        </w:rPr>
-        <w:t xml:space="preserve"> </w:t>
-      </w:r>
-    </w:p>
-    <w:p>
-      <w:pPr>
-        <w:ind w:left="0" w:right="0" w:firstLine="0"/>
-        <w:rPr>
-          <w:color w:val="000000" w:themeColor="dk1"/>
-          <w:sz w:val="24"/>
-          <w:szCs w:val="24"/>
-          <w:lang w:val="en-GB"/>
-        </w:rPr>
-      </w:pPr>
-      <w:r>
-        <w:rPr>
-          <w:color w:val="0070c0"/>
-          <w:sz w:val="24"/>
-          <w:szCs w:val="24"/>
-          <w:lang w:val="bg-BG"/>
-        </w:rPr>
-        <w:t xml:space="preserve">5.1.1. Инициализация на </w:t>
-      </w:r>
-      <w:r>
-        <w:rPr>
-          <w:color w:val="0070c0"/>
-          <w:sz w:val="24"/>
-          <w:szCs w:val="24"/>
-          <w:lang w:val="en-GB"/>
-        </w:rPr>
-        <w:t xml:space="preserve">bluetooth low energy stack </w:t>
-      </w:r>
-      <w:r>
-        <w:rPr>
-          <w:color w:val="0070c0"/>
-          <w:sz w:val="24"/>
-          <w:szCs w:val="24"/>
-          <w:lang w:val="bg-BG"/>
-        </w:rPr>
-        <w:t xml:space="preserve">и </w:t>
-      </w:r>
-      <w:r>
-        <w:rPr>
-          <w:color w:val="0070c0"/>
-          <w:sz w:val="24"/>
-          <w:szCs w:val="24"/>
-          <w:lang w:val="en-GB"/>
-        </w:rPr>
-        <w:t>SoftDevice</w:t>
-      </w:r>
-    </w:p>
-    <w:p>
-      <w:pPr>
-        <w:ind w:left="0" w:right="0" w:firstLine="0"/>
-        <w:rPr>
-          <w:color w:val="000000" w:themeColor="dk1"/>
-          <w:sz w:val="24"/>
-          <w:szCs w:val="24"/>
-          <w:lang w:val="bg-BG"/>
-        </w:rPr>
-      </w:pPr>
-      <w:r>
-        <w:rPr>
-          <w:color w:val="000000" w:themeColor="dk1"/>
-          <w:sz w:val="24"/>
-          <w:szCs w:val="24"/>
-          <w:lang w:val="en-GB"/>
-        </w:rPr>
-        <w:t xml:space="preserve">SoftDevice </w:t>
-      </w:r>
-      <w:r>
-        <w:rPr>
-          <w:color w:val="000000" w:themeColor="dk1"/>
-          <w:sz w:val="24"/>
-          <w:szCs w:val="24"/>
-          <w:lang w:val="bg-BG"/>
-        </w:rPr>
-        <w:t xml:space="preserve">е </w:t>
-      </w:r>
-      <w:r>
-        <w:rPr>
-          <w:color w:val="000000" w:themeColor="dk1"/>
-          <w:sz w:val="24"/>
-          <w:szCs w:val="24"/>
-          <w:lang w:val="bg-BG"/>
-        </w:rPr>
-        <w:t>безжичен протоколен стек</w:t>
-      </w:r>
-      <w:r>
-        <w:rPr>
-          <w:color w:val="000000" w:themeColor="dk1"/>
-          <w:sz w:val="24"/>
-          <w:szCs w:val="24"/>
-          <w:lang w:val="en-GB"/>
-        </w:rPr>
-        <w:t xml:space="preserve">, </w:t>
-      </w:r>
-      <w:r>
-        <w:rPr>
-          <w:color w:val="000000" w:themeColor="dk1"/>
-          <w:sz w:val="24"/>
-          <w:szCs w:val="24"/>
-          <w:lang w:val="bg-BG"/>
-        </w:rPr>
-        <w:t>ко</w:t>
-      </w:r>
-      <w:r>
-        <w:rPr>
-          <w:color w:val="000000" w:themeColor="dk1"/>
-          <w:sz w:val="24"/>
-          <w:szCs w:val="24"/>
-          <w:lang w:val="bg-BG"/>
-        </w:rPr>
-        <w:t>йто</w:t>
-      </w:r>
-      <w:r>
-        <w:rPr>
-          <w:color w:val="000000" w:themeColor="dk1"/>
-          <w:sz w:val="24"/>
-          <w:szCs w:val="24"/>
-          <w:lang w:val="bg-BG"/>
-        </w:rPr>
-        <w:t xml:space="preserve"> е флашнат на специално място на микроконтролера. Представлява прекомпилиран бинарен файл, въпреки че е възможна евентуалната разработка на приложение без </w:t>
-      </w:r>
-      <w:r>
-        <w:rPr>
-          <w:color w:val="000000" w:themeColor="dk1"/>
-          <w:sz w:val="24"/>
-          <w:szCs w:val="24"/>
-          <w:lang w:val="en-GB"/>
-        </w:rPr>
-        <w:t xml:space="preserve">SoftDevice, </w:t>
-      </w:r>
-      <w:r>
-        <w:rPr>
-          <w:color w:val="000000" w:themeColor="dk1"/>
-          <w:sz w:val="24"/>
-          <w:szCs w:val="24"/>
-          <w:lang w:val="bg-BG"/>
-        </w:rPr>
-        <w:t xml:space="preserve">при създаване на </w:t>
-      </w:r>
-      <w:r>
-        <w:rPr>
-          <w:color w:val="000000" w:themeColor="dk1"/>
-          <w:sz w:val="24"/>
-          <w:szCs w:val="24"/>
-          <w:lang w:val="en-GB"/>
-        </w:rPr>
-        <w:t xml:space="preserve">Bluetooth low energy - </w:t>
-      </w:r>
-      <w:r>
-        <w:rPr>
-          <w:color w:val="000000" w:themeColor="dk1"/>
-          <w:sz w:val="24"/>
-          <w:szCs w:val="24"/>
-          <w:lang w:val="bg-BG"/>
-        </w:rPr>
-        <w:t xml:space="preserve">използващо приложение употребата на </w:t>
-      </w:r>
-      <w:r>
-        <w:rPr>
-          <w:color w:val="000000" w:themeColor="dk1"/>
-          <w:sz w:val="24"/>
-          <w:szCs w:val="24"/>
-          <w:lang w:val="en-GB"/>
-        </w:rPr>
-        <w:t xml:space="preserve">SoftDevice </w:t>
-      </w:r>
-      <w:r>
-        <w:rPr>
-          <w:color w:val="000000" w:themeColor="dk1"/>
-          <w:sz w:val="24"/>
-          <w:szCs w:val="24"/>
-          <w:lang w:val="bg-BG"/>
-        </w:rPr>
-        <w:t xml:space="preserve">става задължителна. </w:t>
-      </w:r>
-    </w:p>
-    <w:p>
-      <w:pPr>
-        <w:ind w:left="0" w:right="0" w:firstLine="0"/>
-        <w:rPr>
-          <w:color w:val="000000" w:themeColor="dk1"/>
-          <w:sz w:val="24"/>
-          <w:szCs w:val="24"/>
-        </w:rPr>
-      </w:pPr>
-      <w:r>
-        <w:rPr>
-          <w:color w:val="000000" w:themeColor="dk1"/>
-          <w:sz w:val="24"/>
-          <w:szCs w:val="24"/>
-          <w:lang w:val="bg-BG"/>
-        </w:rPr>
-        <w:t xml:space="preserve">Инициализация на </w:t>
-      </w:r>
-      <w:r>
-        <w:rPr>
-          <w:color w:val="000000" w:themeColor="dk1"/>
-          <w:sz w:val="24"/>
-          <w:szCs w:val="24"/>
-          <w:lang w:val="en-GB"/>
-        </w:rPr>
-        <w:t xml:space="preserve">SoftDevice, </w:t>
-      </w:r>
-      <w:r>
-        <w:rPr>
-          <w:color w:val="000000" w:themeColor="dk1"/>
-          <w:sz w:val="24"/>
-          <w:szCs w:val="24"/>
-          <w:lang w:val="bg-BG"/>
-        </w:rPr>
-        <w:t>фрагмент от функцията</w:t>
+          <w:i/>
+          <w:iCs/>
+          <w:color w:val="000000" w:themeColor="dk1"/>
+          <w:sz w:val="24"/>
+          <w:szCs w:val="24"/>
+          <w:lang w:val="en-US"/>
+        </w:rPr>
+        <w:t>string</w:t>
+      </w:r>
+      <w:r>
+        <w:rPr>
+          <w:b w:val="off"/>
+          <w:bCs w:val="off"/>
+          <w:i/>
+          <w:iCs/>
+          <w:color w:val="000000" w:themeColor="dk1"/>
+          <w:sz w:val="24"/>
+          <w:szCs w:val="24"/>
+          <w:lang w:val="en-US"/>
+        </w:rPr>
+        <w:t>), OnParking(</w:t>
+      </w:r>
+      <w:r>
+        <w:rPr>
+          <w:b w:val="off"/>
+          <w:bCs w:val="off"/>
+          <w:i/>
+          <w:iCs/>
+          <w:color w:val="000000" w:themeColor="dk1"/>
+          <w:sz w:val="24"/>
+          <w:szCs w:val="24"/>
+          <w:lang w:val="bg-BG"/>
+        </w:rPr>
+        <w:t xml:space="preserve">тип </w:t>
       </w:r>
       <w:r>
         <w:rPr>
           <w:b/>
           <w:bCs/>
-          <w:color w:val="000000" w:themeColor="dk1"/>
-          <w:sz w:val="24"/>
-          <w:szCs w:val="24"/>
-          <w:lang w:val="bg-BG"/>
+          <w:i/>
+          <w:iCs/>
+          <w:color w:val="000000" w:themeColor="dk1"/>
+          <w:sz w:val="24"/>
+          <w:szCs w:val="24"/>
+          <w:lang w:val="en-US"/>
+        </w:rPr>
+        <w:t>bool</w:t>
+      </w:r>
+      <w:r>
+        <w:rPr>
+          <w:b w:val="off"/>
+          <w:bCs w:val="off"/>
+          <w:i/>
+          <w:iCs/>
+          <w:color w:val="000000" w:themeColor="dk1"/>
+          <w:sz w:val="24"/>
+          <w:szCs w:val="24"/>
+          <w:lang w:val="en-US"/>
+        </w:rPr>
+        <w:t>)</w:t>
+      </w:r>
+      <w:r>
+        <w:rPr>
+          <w:b w:val="off"/>
+          <w:bCs w:val="off"/>
+          <w:i/>
+          <w:iCs/>
+          <w:color w:val="000000" w:themeColor="dk1"/>
+          <w:sz w:val="24"/>
+          <w:szCs w:val="24"/>
+          <w:lang w:val="en-US"/>
+        </w:rPr>
+        <w:t>.</w:t>
+      </w:r>
+      <w:r>
+        <w:rPr>
+          <w:b w:val="off"/>
+          <w:bCs w:val="off"/>
+          <w:i w:val="off"/>
+          <w:iCs w:val="off"/>
+          <w:color w:val="000000" w:themeColor="dk1"/>
+          <w:sz w:val="24"/>
+          <w:szCs w:val="24"/>
+          <w:lang w:val="en-US"/>
         </w:rPr>
         <w:t xml:space="preserve"> </w:t>
       </w:r>
+      <w:r>
+        <w:rPr>
+          <w:b w:val="off"/>
+          <w:bCs w:val="off"/>
+          <w:i w:val="off"/>
+          <w:iCs w:val="off"/>
+          <w:color w:val="000000" w:themeColor="dk1"/>
+          <w:sz w:val="24"/>
+          <w:szCs w:val="24"/>
+          <w:lang w:val="bg-BG"/>
+        </w:rPr>
+        <w:t>Модели от този тип клас се ползват при добавяне на МПС на потребител, както и при заявка за достъпване - всички МПС - та на даден потребител.</w:t>
+        <w:tab/>
+        <w:tab/>
+        <w:tab/>
+        <w:tab/>
+        <w:tab/>
+      </w:r>
+      <w:r>
+        <w:rPr>
+          <w:b w:val="off"/>
+          <w:bCs w:val="off"/>
+          <w:i w:val="off"/>
+          <w:iCs w:val="off"/>
+          <w:color w:val="000000" w:themeColor="dk1"/>
+          <w:sz w:val="24"/>
+          <w:szCs w:val="24"/>
+          <w:lang w:val="bg-BG"/>
+        </w:rPr>
+        <w:tab/>
+      </w:r>
+      <w:r>
+        <w:rPr>
+          <w:b w:val="off"/>
+          <w:bCs w:val="off"/>
+          <w:i w:val="off"/>
+          <w:iCs w:val="off"/>
+          <w:color w:val="000000" w:themeColor="dk1"/>
+          <w:sz w:val="24"/>
+          <w:szCs w:val="24"/>
+          <w:lang w:val="bg-BG"/>
+        </w:rPr>
+        <w:t xml:space="preserve"> </w:t>
+      </w:r>
+      <w:r>
+        <w:rPr>
+          <w:b w:val="off"/>
+          <w:bCs w:val="off"/>
+          <w:i/>
+          <w:iCs/>
+          <w:color w:val="000000" w:themeColor="dk1"/>
+          <w:sz w:val="24"/>
+          <w:szCs w:val="24"/>
+          <w:lang w:val="en-US"/>
+        </w:rPr>
+        <w:t xml:space="preserve"> </w:t>
+      </w:r>
+      <w:r>
+        <w:rPr>
+          <w:b w:val="off"/>
+          <w:bCs w:val="off"/>
+          <w:color w:val="000000" w:themeColor="dk1"/>
+          <w:sz w:val="24"/>
+          <w:szCs w:val="24"/>
+          <w:lang w:val="bg-BG"/>
+        </w:rPr>
+        <w:t xml:space="preserve"> </w:t>
+      </w:r>
+      <w:r>
+        <w:rPr>
+          <w:b w:val="off"/>
+          <w:bCs w:val="off"/>
+          <w:color w:val="000000" w:themeColor="dk1"/>
+          <w:sz w:val="24"/>
+          <w:szCs w:val="24"/>
+          <w:lang w:val="en-US"/>
+        </w:rPr>
+        <w:t xml:space="preserve"> </w:t>
+      </w:r>
+      <w:r>
+        <w:rPr>
+          <w:b w:val="off"/>
+          <w:bCs w:val="off"/>
+          <w:color w:val="000000" w:themeColor="dk1"/>
+          <w:sz w:val="24"/>
+          <w:szCs w:val="24"/>
+          <w:lang w:val="bg-BG"/>
+        </w:rPr>
+        <w:t xml:space="preserve">  </w:t>
+      </w:r>
+      <w:r>
+        <w:rPr>
+          <w:b w:val="off"/>
+          <w:bCs w:val="off"/>
+          <w:color w:val="000000" w:themeColor="dk1"/>
+          <w:sz w:val="24"/>
+          <w:szCs w:val="24"/>
+          <w:lang w:val="bg-BG"/>
+        </w:rPr>
+        <w:t xml:space="preserve"> </w:t>
+      </w:r>
+    </w:p>
+    <w:p>
+      <w:pPr>
+        <w:numPr>
+          <w:ilvl w:val="0"/>
+          <w:numId w:val="16"/>
+        </w:numPr>
+        <w:tabs>
+          <w:tab w:val="left" w:leader="none" w:pos="663"/>
+        </w:tabs>
+        <w:bidi w:val="off"/>
+        <w:rPr>
+          <w:b w:val="off"/>
+          <w:bCs w:val="off"/>
+          <w:color w:val="000000" w:themeColor="dk1"/>
+          <w:sz w:val="24"/>
+          <w:szCs w:val="24"/>
+          <w:lang w:val="en-US"/>
+        </w:rPr>
+      </w:pPr>
       <w:r>
         <w:rPr>
           <w:b/>
@@ -5701,43 +5382,3125 @@
           <w:color w:val="000000" w:themeColor="dk1"/>
           <w:sz w:val="24"/>
           <w:szCs w:val="24"/>
-          <w:lang w:val="en-GB"/>
-        </w:rPr>
-        <w:t>ble_stack_init()</w:t>
-      </w:r>
-      <w:r>
-        <w:rPr>
-          <w:color w:val="000000" w:themeColor="dk1"/>
-          <w:sz w:val="24"/>
-          <w:szCs w:val="24"/>
-          <w:lang w:val="en-GB"/>
+          <w:lang w:val="en-US"/>
+        </w:rPr>
+        <w:t>Customer</w:t>
+      </w:r>
+      <w:r>
+        <w:rPr>
+          <w:b w:val="off"/>
+          <w:bCs w:val="off"/>
+          <w:color w:val="000000" w:themeColor="dk1"/>
+          <w:sz w:val="24"/>
+          <w:szCs w:val="24"/>
+          <w:lang w:val="en-US"/>
+        </w:rPr>
+        <w:t xml:space="preserve">: </w:t>
+      </w:r>
+      <w:r>
+        <w:rPr>
+          <w:b w:val="off"/>
+          <w:bCs w:val="off"/>
+          <w:color w:val="000000" w:themeColor="dk1"/>
+          <w:sz w:val="24"/>
+          <w:szCs w:val="24"/>
+          <w:lang w:val="bg-BG"/>
+        </w:rPr>
+        <w:t xml:space="preserve">чрез този клас се описват данни за потребител на системата, съдържа пропъртитата: </w:t>
+      </w:r>
+      <w:r>
+        <w:rPr>
+          <w:b w:val="off"/>
+          <w:bCs w:val="off"/>
+          <w:i/>
+          <w:iCs/>
+          <w:color w:val="000000" w:themeColor="dk1"/>
+          <w:sz w:val="24"/>
+          <w:szCs w:val="24"/>
+          <w:lang w:val="en-US"/>
+        </w:rPr>
+        <w:t>Id(</w:t>
+      </w:r>
+      <w:r>
+        <w:rPr>
+          <w:b w:val="off"/>
+          <w:bCs w:val="off"/>
+          <w:i/>
+          <w:iCs/>
+          <w:color w:val="000000" w:themeColor="dk1"/>
+          <w:sz w:val="24"/>
+          <w:szCs w:val="24"/>
+          <w:lang w:val="bg-BG"/>
+        </w:rPr>
+        <w:t xml:space="preserve">тип </w:t>
+      </w:r>
+      <w:r>
+        <w:rPr>
+          <w:b/>
+          <w:bCs/>
+          <w:i/>
+          <w:iCs/>
+          <w:color w:val="000000" w:themeColor="dk1"/>
+          <w:sz w:val="24"/>
+          <w:szCs w:val="24"/>
+          <w:lang w:val="en-US"/>
+        </w:rPr>
+        <w:t>int</w:t>
+      </w:r>
+      <w:r>
+        <w:rPr>
+          <w:b w:val="off"/>
+          <w:bCs w:val="off"/>
+          <w:i/>
+          <w:iCs/>
+          <w:color w:val="000000" w:themeColor="dk1"/>
+          <w:sz w:val="24"/>
+          <w:szCs w:val="24"/>
+          <w:lang w:val="en-US"/>
+        </w:rPr>
+        <w:t xml:space="preserve">), </w:t>
+      </w:r>
+      <w:r>
+        <w:rPr>
+          <w:b w:val="off"/>
+          <w:bCs w:val="off"/>
+          <w:i/>
+          <w:iCs/>
+          <w:color w:val="000000" w:themeColor="dk1"/>
+          <w:sz w:val="24"/>
+          <w:szCs w:val="24"/>
+          <w:lang w:val="en-US"/>
+        </w:rPr>
+        <w:t>PhoneNo</w:t>
+      </w:r>
+      <w:r>
+        <w:rPr>
+          <w:b w:val="off"/>
+          <w:bCs w:val="off"/>
+          <w:i/>
+          <w:iCs/>
+          <w:color w:val="000000" w:themeColor="dk1"/>
+          <w:sz w:val="24"/>
+          <w:szCs w:val="24"/>
+          <w:lang w:val="en-US"/>
+        </w:rPr>
+        <w:t>(</w:t>
+      </w:r>
+      <w:r>
+        <w:rPr>
+          <w:b w:val="off"/>
+          <w:bCs w:val="off"/>
+          <w:i/>
+          <w:iCs/>
+          <w:color w:val="000000" w:themeColor="dk1"/>
+          <w:sz w:val="24"/>
+          <w:szCs w:val="24"/>
+          <w:lang w:val="bg-BG"/>
+        </w:rPr>
+        <w:t xml:space="preserve">тип </w:t>
+      </w:r>
+      <w:r>
+        <w:rPr>
+          <w:b/>
+          <w:bCs/>
+          <w:i/>
+          <w:iCs/>
+          <w:color w:val="000000" w:themeColor="dk1"/>
+          <w:sz w:val="24"/>
+          <w:szCs w:val="24"/>
+          <w:lang w:val="en-US"/>
+        </w:rPr>
+        <w:t>string</w:t>
+      </w:r>
+      <w:r>
+        <w:rPr>
+          <w:b w:val="off"/>
+          <w:bCs w:val="off"/>
+          <w:i/>
+          <w:iCs/>
+          <w:color w:val="000000" w:themeColor="dk1"/>
+          <w:sz w:val="24"/>
+          <w:szCs w:val="24"/>
+          <w:lang w:val="en-US"/>
+        </w:rPr>
+        <w:t xml:space="preserve">), </w:t>
+      </w:r>
+      <w:r>
+        <w:rPr>
+          <w:b w:val="off"/>
+          <w:bCs w:val="off"/>
+          <w:i w:val="off"/>
+          <w:iCs w:val="off"/>
+          <w:color w:val="000000" w:themeColor="dk1"/>
+          <w:sz w:val="24"/>
+          <w:szCs w:val="24"/>
+          <w:lang w:val="bg-BG"/>
+        </w:rPr>
+        <w:t>съдържащо анотация за регулярен израз с цел валидиране на данните при добавяне и евентуално връщане на грешка</w:t>
+      </w:r>
+      <w:r>
+        <w:rPr>
+          <w:b w:val="off"/>
+          <w:bCs w:val="off"/>
+          <w:i/>
+          <w:iCs/>
+          <w:color w:val="000000" w:themeColor="dk1"/>
+          <w:sz w:val="24"/>
+          <w:szCs w:val="24"/>
+          <w:lang w:val="en-US"/>
+        </w:rPr>
+        <w:t xml:space="preserve">, </w:t>
+      </w:r>
+      <w:r>
+        <w:rPr>
+          <w:b w:val="off"/>
+          <w:bCs w:val="off"/>
+          <w:i/>
+          <w:iCs/>
+          <w:color w:val="000000" w:themeColor="dk1"/>
+          <w:sz w:val="24"/>
+          <w:szCs w:val="24"/>
+          <w:lang w:val="en-US"/>
+        </w:rPr>
+        <w:t>FCMToken</w:t>
+      </w:r>
+      <w:r>
+        <w:rPr>
+          <w:b w:val="off"/>
+          <w:bCs w:val="off"/>
+          <w:i/>
+          <w:iCs/>
+          <w:color w:val="000000" w:themeColor="dk1"/>
+          <w:sz w:val="24"/>
+          <w:szCs w:val="24"/>
+          <w:lang w:val="en-US"/>
+        </w:rPr>
+        <w:t>(</w:t>
+      </w:r>
+      <w:r>
+        <w:rPr>
+          <w:b w:val="off"/>
+          <w:bCs w:val="off"/>
+          <w:i/>
+          <w:iCs/>
+          <w:color w:val="000000" w:themeColor="dk1"/>
+          <w:sz w:val="24"/>
+          <w:szCs w:val="24"/>
+          <w:lang w:val="bg-BG"/>
+        </w:rPr>
+        <w:t xml:space="preserve">тип </w:t>
+      </w:r>
+      <w:r>
+        <w:rPr>
+          <w:b/>
+          <w:bCs/>
+          <w:i/>
+          <w:iCs/>
+          <w:color w:val="000000" w:themeColor="dk1"/>
+          <w:sz w:val="24"/>
+          <w:szCs w:val="24"/>
+          <w:lang w:val="en-US"/>
+        </w:rPr>
+        <w:t>string</w:t>
+      </w:r>
+      <w:r>
+        <w:rPr>
+          <w:b w:val="off"/>
+          <w:bCs w:val="off"/>
+          <w:i/>
+          <w:iCs/>
+          <w:color w:val="000000" w:themeColor="dk1"/>
+          <w:sz w:val="24"/>
+          <w:szCs w:val="24"/>
+          <w:lang w:val="en-US"/>
+        </w:rPr>
+        <w:t xml:space="preserve">), </w:t>
+      </w:r>
+      <w:r>
+        <w:rPr>
+          <w:b w:val="off"/>
+          <w:bCs w:val="off"/>
+          <w:i/>
+          <w:iCs/>
+          <w:color w:val="000000" w:themeColor="dk1"/>
+          <w:sz w:val="24"/>
+          <w:szCs w:val="24"/>
+          <w:lang w:val="en-US"/>
+        </w:rPr>
+        <w:t>FirebaseUserId</w:t>
+      </w:r>
+      <w:r>
+        <w:rPr>
+          <w:b w:val="off"/>
+          <w:bCs w:val="off"/>
+          <w:i/>
+          <w:iCs/>
+          <w:color w:val="000000" w:themeColor="dk1"/>
+          <w:sz w:val="24"/>
+          <w:szCs w:val="24"/>
+          <w:lang w:val="en-US"/>
+        </w:rPr>
+        <w:t>(</w:t>
+      </w:r>
+      <w:r>
+        <w:rPr>
+          <w:b w:val="off"/>
+          <w:bCs w:val="off"/>
+          <w:i/>
+          <w:iCs/>
+          <w:color w:val="000000" w:themeColor="dk1"/>
+          <w:sz w:val="24"/>
+          <w:szCs w:val="24"/>
+          <w:lang w:val="bg-BG"/>
+        </w:rPr>
+        <w:t xml:space="preserve">тип </w:t>
+      </w:r>
+      <w:r>
+        <w:rPr>
+          <w:b/>
+          <w:bCs/>
+          <w:i/>
+          <w:iCs/>
+          <w:color w:val="000000" w:themeColor="dk1"/>
+          <w:sz w:val="24"/>
+          <w:szCs w:val="24"/>
+          <w:lang w:val="en-US"/>
+        </w:rPr>
+        <w:t>string</w:t>
+      </w:r>
+      <w:r>
+        <w:rPr>
+          <w:b w:val="off"/>
+          <w:bCs w:val="off"/>
+          <w:i/>
+          <w:iCs/>
+          <w:color w:val="000000" w:themeColor="dk1"/>
+          <w:sz w:val="24"/>
+          <w:szCs w:val="24"/>
+          <w:lang w:val="en-US"/>
+        </w:rPr>
+        <w:t xml:space="preserve">), </w:t>
+      </w:r>
+      <w:r>
+        <w:rPr>
+          <w:b w:val="off"/>
+          <w:bCs w:val="off"/>
+          <w:i/>
+          <w:iCs/>
+          <w:color w:val="000000" w:themeColor="dk1"/>
+          <w:sz w:val="24"/>
+          <w:szCs w:val="24"/>
+          <w:lang w:val="en-US"/>
+        </w:rPr>
+        <w:t>ParkingStays (</w:t>
+      </w:r>
+      <w:r>
+        <w:rPr>
+          <w:b w:val="off"/>
+          <w:bCs w:val="off"/>
+          <w:i/>
+          <w:iCs/>
+          <w:color w:val="000000" w:themeColor="dk1"/>
+          <w:sz w:val="24"/>
+          <w:szCs w:val="24"/>
+          <w:lang w:val="bg-BG"/>
+        </w:rPr>
+        <w:t xml:space="preserve">тип </w:t>
+      </w:r>
+      <w:r>
+        <w:rPr>
+          <w:b/>
+          <w:bCs/>
+          <w:i/>
+          <w:iCs/>
+          <w:color w:val="000000" w:themeColor="dk1"/>
+          <w:sz w:val="24"/>
+          <w:szCs w:val="24"/>
+          <w:lang w:val="en-US"/>
+        </w:rPr>
+        <w:t>List&lt;ParkingStay&gt;</w:t>
+      </w:r>
+      <w:r>
+        <w:rPr>
+          <w:b w:val="off"/>
+          <w:bCs w:val="off"/>
+          <w:i/>
+          <w:iCs/>
+          <w:color w:val="000000" w:themeColor="dk1"/>
+          <w:sz w:val="24"/>
+          <w:szCs w:val="24"/>
+          <w:lang w:val="en-US"/>
+        </w:rPr>
+        <w:t>)</w:t>
+      </w:r>
+      <w:r>
+        <w:rPr>
+          <w:b w:val="off"/>
+          <w:bCs w:val="off"/>
+          <w:i/>
+          <w:iCs/>
+          <w:color w:val="000000" w:themeColor="dk1"/>
+          <w:sz w:val="24"/>
+          <w:szCs w:val="24"/>
+          <w:lang w:val="en-US"/>
+        </w:rPr>
+        <w:t xml:space="preserve">. </w:t>
+      </w:r>
+      <w:r>
+        <w:rPr>
+          <w:b w:val="off"/>
+          <w:bCs w:val="off"/>
+          <w:i w:val="off"/>
+          <w:iCs w:val="off"/>
+          <w:color w:val="000000" w:themeColor="dk1"/>
+          <w:sz w:val="24"/>
+          <w:szCs w:val="24"/>
+          <w:lang w:val="bg-BG"/>
+        </w:rPr>
+        <w:t xml:space="preserve">Класът се ползва при регистриране на потребител в системата, както и при разчитане данните на потребителя от </w:t>
+      </w:r>
+      <w:r>
+        <w:rPr>
+          <w:b w:val="off"/>
+          <w:bCs w:val="off"/>
+          <w:i w:val="off"/>
+          <w:iCs w:val="off"/>
+          <w:color w:val="000000" w:themeColor="dk1"/>
+          <w:sz w:val="24"/>
+          <w:szCs w:val="24"/>
+          <w:lang w:val="en-US"/>
+        </w:rPr>
+        <w:t xml:space="preserve">JWT (Json web token) </w:t>
+      </w:r>
+      <w:r>
+        <w:rPr>
+          <w:b w:val="off"/>
+          <w:bCs w:val="off"/>
+          <w:i w:val="off"/>
+          <w:iCs w:val="off"/>
+          <w:color w:val="000000" w:themeColor="dk1"/>
+          <w:sz w:val="24"/>
+          <w:szCs w:val="24"/>
+          <w:lang w:val="bg-BG"/>
+        </w:rPr>
+        <w:t>с цел аутентикация.</w:t>
+      </w:r>
+    </w:p>
+    <w:p>
+      <w:pPr>
+        <w:numPr>
+          <w:ilvl w:val="0"/>
+          <w:numId w:val="16"/>
+        </w:numPr>
+        <w:tabs>
+          <w:tab w:val="left" w:leader="none" w:pos="663"/>
+        </w:tabs>
+        <w:bidi w:val="off"/>
+        <w:rPr>
+          <w:b w:val="off"/>
+          <w:bCs w:val="off"/>
+          <w:color w:val="000000" w:themeColor="dk1"/>
+          <w:sz w:val="24"/>
+          <w:szCs w:val="24"/>
+          <w:lang w:val="en-US"/>
+        </w:rPr>
+      </w:pPr>
+      <w:r>
+        <w:rPr>
+          <w:b/>
+          <w:bCs/>
+          <w:color w:val="000000" w:themeColor="dk1"/>
+          <w:sz w:val="24"/>
+          <w:szCs w:val="24"/>
+          <w:lang w:val="en-US"/>
+        </w:rPr>
+        <w:t xml:space="preserve">ParkingStay: </w:t>
+      </w:r>
+      <w:r>
+        <w:rPr>
+          <w:b w:val="off"/>
+          <w:bCs w:val="off"/>
+          <w:color w:val="000000" w:themeColor="dk1"/>
+          <w:sz w:val="24"/>
+          <w:szCs w:val="24"/>
+          <w:lang w:val="bg-BG"/>
+        </w:rPr>
+        <w:t xml:space="preserve">описва данни за престоя на дадено МПС на паркинг, представлява запис от базата данни, добавян при всяко влизане на паркинг, и ъпдейтван при всяко излизане. Съдържа следните пропъртита: </w:t>
+      </w:r>
+      <w:r>
+        <w:rPr>
+          <w:b w:val="off"/>
+          <w:bCs w:val="off"/>
+          <w:i/>
+          <w:iCs/>
+          <w:color w:val="000000" w:themeColor="dk1"/>
+          <w:sz w:val="24"/>
+          <w:szCs w:val="24"/>
+          <w:lang w:val="en-US"/>
+        </w:rPr>
+        <w:t>Id (</w:t>
+      </w:r>
+      <w:r>
+        <w:rPr>
+          <w:b w:val="off"/>
+          <w:bCs w:val="off"/>
+          <w:i/>
+          <w:iCs/>
+          <w:color w:val="000000" w:themeColor="dk1"/>
+          <w:sz w:val="24"/>
+          <w:szCs w:val="24"/>
+          <w:lang w:val="bg-BG"/>
+        </w:rPr>
+        <w:t xml:space="preserve">тип </w:t>
+      </w:r>
+      <w:r>
+        <w:rPr>
+          <w:b/>
+          <w:bCs/>
+          <w:i/>
+          <w:iCs/>
+          <w:color w:val="000000" w:themeColor="dk1"/>
+          <w:sz w:val="24"/>
+          <w:szCs w:val="24"/>
+          <w:lang w:val="en-US"/>
+        </w:rPr>
+        <w:t>int</w:t>
+      </w:r>
+      <w:r>
+        <w:rPr>
+          <w:b w:val="off"/>
+          <w:bCs w:val="off"/>
+          <w:i/>
+          <w:iCs/>
+          <w:color w:val="000000" w:themeColor="dk1"/>
+          <w:sz w:val="24"/>
+          <w:szCs w:val="24"/>
+          <w:lang w:val="en-US"/>
+        </w:rPr>
+        <w:t xml:space="preserve">), </w:t>
+      </w:r>
+      <w:r>
+        <w:rPr>
+          <w:b w:val="off"/>
+          <w:bCs w:val="off"/>
+          <w:i/>
+          <w:iCs/>
+          <w:color w:val="000000" w:themeColor="dk1"/>
+          <w:sz w:val="24"/>
+          <w:szCs w:val="24"/>
+          <w:lang w:val="en-US"/>
+        </w:rPr>
+        <w:t xml:space="preserve">DateTimeEntered </w:t>
+      </w:r>
+      <w:r>
+        <w:rPr>
+          <w:b w:val="off"/>
+          <w:bCs w:val="off"/>
+          <w:i/>
+          <w:iCs/>
+          <w:color w:val="000000" w:themeColor="dk1"/>
+          <w:sz w:val="24"/>
+          <w:szCs w:val="24"/>
+          <w:lang w:val="en-US"/>
+        </w:rPr>
+        <w:t>(</w:t>
+      </w:r>
+      <w:r>
+        <w:rPr>
+          <w:b w:val="off"/>
+          <w:bCs w:val="off"/>
+          <w:i/>
+          <w:iCs/>
+          <w:color w:val="000000" w:themeColor="dk1"/>
+          <w:sz w:val="24"/>
+          <w:szCs w:val="24"/>
+          <w:lang w:val="bg-BG"/>
+        </w:rPr>
+        <w:t xml:space="preserve">тип </w:t>
+      </w:r>
+      <w:r>
+        <w:rPr>
+          <w:b/>
+          <w:bCs/>
+          <w:i/>
+          <w:iCs/>
+          <w:color w:val="000000" w:themeColor="dk1"/>
+          <w:sz w:val="24"/>
+          <w:szCs w:val="24"/>
+          <w:lang w:val="en-US"/>
+        </w:rPr>
+        <w:t>Datetime</w:t>
+      </w:r>
+      <w:r>
+        <w:rPr>
+          <w:b w:val="off"/>
+          <w:bCs w:val="off"/>
+          <w:i/>
+          <w:iCs/>
+          <w:color w:val="000000" w:themeColor="dk1"/>
+          <w:sz w:val="24"/>
+          <w:szCs w:val="24"/>
+          <w:lang w:val="en-US"/>
+        </w:rPr>
+        <w:t xml:space="preserve">), </w:t>
+      </w:r>
+      <w:r>
+        <w:rPr>
+          <w:b w:val="off"/>
+          <w:bCs w:val="off"/>
+          <w:i/>
+          <w:iCs/>
+          <w:color w:val="000000" w:themeColor="dk1"/>
+          <w:sz w:val="24"/>
+          <w:szCs w:val="24"/>
+          <w:lang w:val="en-US"/>
+        </w:rPr>
+        <w:t xml:space="preserve">DateTimeExited </w:t>
+      </w:r>
+      <w:r>
+        <w:rPr>
+          <w:b w:val="off"/>
+          <w:bCs w:val="off"/>
+          <w:i/>
+          <w:iCs/>
+          <w:color w:val="000000" w:themeColor="dk1"/>
+          <w:sz w:val="24"/>
+          <w:szCs w:val="24"/>
+          <w:lang w:val="en-US"/>
+        </w:rPr>
+        <w:t>(</w:t>
+      </w:r>
+      <w:r>
+        <w:rPr>
+          <w:b w:val="off"/>
+          <w:bCs w:val="off"/>
+          <w:i/>
+          <w:iCs/>
+          <w:color w:val="000000" w:themeColor="dk1"/>
+          <w:sz w:val="24"/>
+          <w:szCs w:val="24"/>
+          <w:lang w:val="bg-BG"/>
+        </w:rPr>
+        <w:t xml:space="preserve">тип </w:t>
+      </w:r>
+      <w:r>
+        <w:rPr>
+          <w:b/>
+          <w:bCs/>
+          <w:i/>
+          <w:iCs/>
+          <w:color w:val="000000" w:themeColor="dk1"/>
+          <w:sz w:val="24"/>
+          <w:szCs w:val="24"/>
+          <w:lang w:val="en-US"/>
+        </w:rPr>
+        <w:t>Datetime</w:t>
+      </w:r>
+      <w:r>
+        <w:rPr>
+          <w:b w:val="off"/>
+          <w:bCs w:val="off"/>
+          <w:i/>
+          <w:iCs/>
+          <w:color w:val="000000" w:themeColor="dk1"/>
+          <w:sz w:val="24"/>
+          <w:szCs w:val="24"/>
+          <w:lang w:val="en-US"/>
+        </w:rPr>
+        <w:t>)</w:t>
+      </w:r>
+      <w:r>
+        <w:rPr>
+          <w:b w:val="off"/>
+          <w:bCs w:val="off"/>
+          <w:i/>
+          <w:iCs/>
+          <w:color w:val="000000" w:themeColor="dk1"/>
+          <w:sz w:val="24"/>
+          <w:szCs w:val="24"/>
+          <w:lang w:val="en-US"/>
+        </w:rPr>
+        <w:t xml:space="preserve">, </w:t>
+      </w:r>
+      <w:r>
+        <w:rPr>
+          <w:b w:val="off"/>
+          <w:bCs w:val="off"/>
+          <w:i/>
+          <w:iCs/>
+          <w:color w:val="000000" w:themeColor="dk1"/>
+          <w:sz w:val="24"/>
+          <w:szCs w:val="24"/>
+          <w:lang w:val="en-US"/>
+        </w:rPr>
+        <w:t>PlateNo</w:t>
+      </w:r>
+      <w:r>
+        <w:rPr>
+          <w:b w:val="off"/>
+          <w:bCs w:val="off"/>
+          <w:i/>
+          <w:iCs/>
+          <w:color w:val="000000" w:themeColor="dk1"/>
+          <w:sz w:val="24"/>
+          <w:szCs w:val="24"/>
+          <w:lang w:val="en-US"/>
+        </w:rPr>
+        <w:t xml:space="preserve"> </w:t>
+      </w:r>
+      <w:r>
+        <w:rPr>
+          <w:b w:val="off"/>
+          <w:bCs w:val="off"/>
+          <w:i/>
+          <w:iCs/>
+          <w:color w:val="000000" w:themeColor="dk1"/>
+          <w:sz w:val="24"/>
+          <w:szCs w:val="24"/>
+          <w:lang w:val="en-US"/>
+        </w:rPr>
+        <w:t>(</w:t>
+      </w:r>
+      <w:r>
+        <w:rPr>
+          <w:b w:val="off"/>
+          <w:bCs w:val="off"/>
+          <w:i/>
+          <w:iCs/>
+          <w:color w:val="000000" w:themeColor="dk1"/>
+          <w:sz w:val="24"/>
+          <w:szCs w:val="24"/>
+          <w:lang w:val="bg-BG"/>
+        </w:rPr>
+        <w:t xml:space="preserve">тип </w:t>
+      </w:r>
+      <w:r>
+        <w:rPr>
+          <w:b/>
+          <w:bCs/>
+          <w:i/>
+          <w:iCs/>
+          <w:color w:val="000000" w:themeColor="dk1"/>
+          <w:sz w:val="24"/>
+          <w:szCs w:val="24"/>
+          <w:lang w:val="en-US"/>
+        </w:rPr>
+        <w:t>string</w:t>
+      </w:r>
+      <w:r>
+        <w:rPr>
+          <w:b w:val="off"/>
+          <w:bCs w:val="off"/>
+          <w:i/>
+          <w:iCs/>
+          <w:color w:val="000000" w:themeColor="dk1"/>
+          <w:sz w:val="24"/>
+          <w:szCs w:val="24"/>
+          <w:lang w:val="en-US"/>
+        </w:rPr>
+        <w:t>), Customer (</w:t>
+      </w:r>
+      <w:r>
+        <w:rPr>
+          <w:b w:val="off"/>
+          <w:bCs w:val="off"/>
+          <w:i/>
+          <w:iCs/>
+          <w:color w:val="000000" w:themeColor="dk1"/>
+          <w:sz w:val="24"/>
+          <w:szCs w:val="24"/>
+          <w:lang w:val="bg-BG"/>
+        </w:rPr>
+        <w:t xml:space="preserve">тип </w:t>
+      </w:r>
+      <w:r>
+        <w:rPr>
+          <w:b/>
+          <w:bCs/>
+          <w:i/>
+          <w:iCs/>
+          <w:color w:val="000000" w:themeColor="dk1"/>
+          <w:sz w:val="24"/>
+          <w:szCs w:val="24"/>
+          <w:lang w:val="en-US"/>
+        </w:rPr>
+        <w:t>Customer</w:t>
+      </w:r>
+      <w:r>
+        <w:rPr>
+          <w:b w:val="off"/>
+          <w:bCs w:val="off"/>
+          <w:i/>
+          <w:iCs/>
+          <w:color w:val="000000" w:themeColor="dk1"/>
+          <w:sz w:val="24"/>
+          <w:szCs w:val="24"/>
+          <w:lang w:val="en-US"/>
+        </w:rPr>
+        <w:t>).</w:t>
+      </w:r>
+    </w:p>
+    <w:p>
+      <w:pPr>
+        <w:bidi w:val="off"/>
+        <w:rPr>
+          <w:b w:val="off"/>
+          <w:bCs w:val="off"/>
+          <w:color w:val="000000" w:themeColor="dk1"/>
+          <w:sz w:val="24"/>
+          <w:szCs w:val="24"/>
+          <w:lang w:val="en-US"/>
+        </w:rPr>
+      </w:pPr>
+      <w:r>
+        <w:rPr>
+          <w:b w:val="off"/>
+          <w:bCs w:val="off"/>
+          <w:color w:val="000000" w:themeColor="dk1"/>
+          <w:sz w:val="24"/>
+          <w:szCs w:val="24"/>
+          <w:lang w:val="bg-BG"/>
+        </w:rPr>
+        <w:t>Програмен код на гореописаните класове</w:t>
+      </w:r>
+      <w:r>
+        <w:rPr>
+          <w:b w:val="off"/>
+          <w:bCs w:val="off"/>
+          <w:color w:val="000000" w:themeColor="dk1"/>
+          <w:sz w:val="24"/>
+          <w:szCs w:val="24"/>
+          <w:lang w:val="bg-BG"/>
         </w:rPr>
         <w:t>:</w:t>
       </w:r>
     </w:p>
     <w:p>
       <w:pPr>
-        <w:ind w:left="0" w:right="0" w:firstLine="0"/>
-        <w:rPr>
-          <w:b w:val="off"/>
-          <w:bCs w:val="off"/>
-          <w:color w:val="000000" w:themeColor="dk1"/>
-          <w:sz w:val="24"/>
-          <w:szCs w:val="24"/>
-          <w:lang w:val="bg-BG"/>
-        </w:rPr>
-      </w:pPr>
-      <w:r>
-        <w:rPr>
-          <w:color w:val="000000" w:themeColor="dk1"/>
-          <w:sz w:val="24"/>
-          <w:szCs w:val="24"/>
+        <w:spacing w:line="240"/>
+        <w:rPr>
+          <w:rFonts w:ascii="Consolas"/>
+          <w:color w:val="000000"/>
+          <w:sz w:val="19"/>
+          <w:highlight w:val="none"/>
+        </w:rPr>
+      </w:pPr>
+      <w:r>
+        <w:rPr>
+          <w:rFonts w:ascii="Consolas"/>
+          <w:color w:val="0000ff"/>
+          <w:sz w:val="19"/>
+          <w:highlight w:val="none"/>
+        </w:rPr>
+        <w:t>public</w:t>
+      </w:r>
+      <w:r>
+        <w:rPr>
+          <w:rFonts w:ascii="Consolas"/>
+          <w:color w:val="000000"/>
+          <w:sz w:val="19"/>
+          <w:highlight w:val="none"/>
+        </w:rPr>
+        <w:t xml:space="preserve"> </w:t>
+      </w:r>
+      <w:r>
+        <w:rPr>
+          <w:rFonts w:ascii="Consolas"/>
+          <w:color w:val="0000ff"/>
+          <w:sz w:val="19"/>
+          <w:highlight w:val="none"/>
+        </w:rPr>
+        <w:t>class</w:t>
+      </w:r>
+      <w:r>
+        <w:rPr>
+          <w:rFonts w:ascii="Consolas"/>
+          <w:color w:val="000000"/>
+          <w:sz w:val="19"/>
+          <w:highlight w:val="none"/>
+        </w:rPr>
+        <w:t xml:space="preserve"> </w:t>
+      </w:r>
+      <w:r>
+        <w:rPr>
+          <w:rFonts w:ascii="Consolas"/>
+          <w:color w:val="2b91af"/>
+          <w:sz w:val="19"/>
+          <w:highlight w:val="none"/>
+        </w:rPr>
+        <w:t>Car</w:t>
+      </w:r>
+    </w:p>
+    <w:p>
+      <w:pPr>
+        <w:spacing w:line="240"/>
+        <w:rPr>
+          <w:rFonts w:ascii="Consolas"/>
+          <w:color w:val="000000"/>
+          <w:sz w:val="19"/>
+          <w:highlight w:val="none"/>
+        </w:rPr>
+      </w:pPr>
+      <w:r>
+        <w:rPr>
+          <w:rFonts w:ascii="Consolas"/>
+          <w:color w:val="000000"/>
+          <w:sz w:val="19"/>
+          <w:highlight w:val="none"/>
+        </w:rPr>
+        <w:t>{</w:t>
+      </w:r>
+    </w:p>
+    <w:p>
+      <w:pPr>
+        <w:spacing w:line="240"/>
+        <w:ind w:firstLine="720"/>
+        <w:rPr>
+          <w:rFonts w:ascii="Consolas"/>
+          <w:color w:val="000000"/>
+          <w:sz w:val="19"/>
+          <w:highlight w:val="none"/>
+        </w:rPr>
+      </w:pPr>
+      <w:r>
+        <w:rPr>
+          <w:rFonts w:ascii="Consolas"/>
+          <w:color w:val="0000ff"/>
+          <w:sz w:val="19"/>
+          <w:highlight w:val="none"/>
+        </w:rPr>
+        <w:t>public</w:t>
+      </w:r>
+      <w:r>
+        <w:rPr>
+          <w:rFonts w:ascii="Consolas"/>
+          <w:color w:val="000000"/>
+          <w:sz w:val="19"/>
+          <w:highlight w:val="none"/>
+        </w:rPr>
+        <w:t xml:space="preserve"> </w:t>
+      </w:r>
+      <w:r>
+        <w:rPr>
+          <w:rFonts w:ascii="Consolas"/>
+          <w:color w:val="0000ff"/>
+          <w:sz w:val="19"/>
+          <w:highlight w:val="none"/>
+        </w:rPr>
+        <w:t>int</w:t>
+      </w:r>
+      <w:r>
+        <w:rPr>
+          <w:rFonts w:ascii="Consolas"/>
+          <w:color w:val="000000"/>
+          <w:sz w:val="19"/>
+          <w:highlight w:val="none"/>
+        </w:rPr>
+        <w:t xml:space="preserve"> Id { </w:t>
+      </w:r>
+      <w:r>
+        <w:rPr>
+          <w:rFonts w:ascii="Consolas"/>
+          <w:color w:val="0000ff"/>
+          <w:sz w:val="19"/>
+          <w:highlight w:val="none"/>
+        </w:rPr>
+        <w:t>get</w:t>
+      </w:r>
+      <w:r>
+        <w:rPr>
+          <w:rFonts w:ascii="Consolas"/>
+          <w:color w:val="000000"/>
+          <w:sz w:val="19"/>
+          <w:highlight w:val="none"/>
+        </w:rPr>
+        <w:t xml:space="preserve">; </w:t>
+      </w:r>
+      <w:r>
+        <w:rPr>
+          <w:rFonts w:ascii="Consolas"/>
+          <w:color w:val="0000ff"/>
+          <w:sz w:val="19"/>
+          <w:highlight w:val="none"/>
+        </w:rPr>
+        <w:t>set</w:t>
+      </w:r>
+      <w:r>
+        <w:rPr>
+          <w:rFonts w:ascii="Consolas"/>
+          <w:color w:val="000000"/>
+          <w:sz w:val="19"/>
+          <w:highlight w:val="none"/>
+        </w:rPr>
+        <w:t>; }</w:t>
+      </w:r>
+    </w:p>
+    <w:p>
+      <w:pPr>
+        <w:spacing w:line="240"/>
+        <w:rPr>
+          <w:rFonts w:ascii="Consolas"/>
+          <w:color w:val="000000"/>
+          <w:sz w:val="19"/>
+          <w:highlight w:val="none"/>
+        </w:rPr>
+      </w:pPr>
+    </w:p>
+    <w:p>
+      <w:pPr>
+        <w:spacing w:line="240"/>
+        <w:rPr>
+          <w:rFonts w:ascii="Consolas"/>
+          <w:color w:val="000000"/>
+          <w:sz w:val="19"/>
+          <w:highlight w:val="none"/>
+        </w:rPr>
+      </w:pPr>
+      <w:r>
+        <w:rPr>
+          <w:rFonts w:ascii="Consolas"/>
+          <w:color w:val="000000"/>
+          <w:sz w:val="19"/>
+          <w:highlight w:val="none"/>
+        </w:rPr>
+        <w:t xml:space="preserve">      [Required]</w:t>
+      </w:r>
+    </w:p>
+    <w:p>
+      <w:pPr>
+        <w:spacing w:line="240"/>
+        <w:rPr>
+          <w:rFonts w:ascii="Consolas"/>
+          <w:color w:val="000000"/>
+          <w:sz w:val="19"/>
+          <w:highlight w:val="none"/>
+        </w:rPr>
+      </w:pPr>
+      <w:r>
+        <w:rPr>
+          <w:rFonts w:ascii="Consolas"/>
+          <w:color w:val="000000"/>
+          <w:sz w:val="19"/>
+          <w:highlight w:val="none"/>
+        </w:rPr>
+        <w:t xml:space="preserve">      [Column(</w:t>
+      </w:r>
+      <w:r>
+        <w:rPr>
+          <w:rFonts w:ascii="Consolas"/>
+          <w:color w:val="a31515"/>
+          <w:sz w:val="19"/>
+          <w:highlight w:val="none"/>
+        </w:rPr>
+        <w:t>"plate"</w:t>
+      </w:r>
+      <w:r>
+        <w:rPr>
+          <w:rFonts w:ascii="Consolas"/>
+          <w:color w:val="000000"/>
+          <w:sz w:val="19"/>
+          <w:highlight w:val="none"/>
+        </w:rPr>
+        <w:t>)]</w:t>
+      </w:r>
+    </w:p>
+    <w:p>
+      <w:pPr>
+        <w:spacing w:line="240"/>
+        <w:rPr>
+          <w:rFonts w:ascii="Consolas"/>
+          <w:color w:val="000000"/>
+          <w:sz w:val="19"/>
+          <w:highlight w:val="none"/>
+        </w:rPr>
+      </w:pPr>
+      <w:r>
+        <w:rPr>
+          <w:rFonts w:ascii="Consolas"/>
+          <w:color w:val="000000"/>
+          <w:sz w:val="19"/>
+          <w:highlight w:val="none"/>
+        </w:rPr>
+        <w:t xml:space="preserve">      </w:t>
+      </w:r>
+      <w:r>
+        <w:rPr>
+          <w:rFonts w:ascii="Consolas"/>
+          <w:color w:val="0000ff"/>
+          <w:sz w:val="19"/>
+          <w:highlight w:val="none"/>
+        </w:rPr>
+        <w:t>public</w:t>
+      </w:r>
+      <w:r>
+        <w:rPr>
+          <w:rFonts w:ascii="Consolas"/>
+          <w:color w:val="000000"/>
+          <w:sz w:val="19"/>
+          <w:highlight w:val="none"/>
+        </w:rPr>
+        <w:t xml:space="preserve"> </w:t>
+      </w:r>
+      <w:r>
+        <w:rPr>
+          <w:rFonts w:ascii="Consolas"/>
+          <w:color w:val="0000ff"/>
+          <w:sz w:val="19"/>
+          <w:highlight w:val="none"/>
+        </w:rPr>
+        <w:t>string</w:t>
+      </w:r>
+      <w:r>
+        <w:rPr>
+          <w:rFonts w:ascii="Consolas"/>
+          <w:color w:val="000000"/>
+          <w:sz w:val="19"/>
+          <w:highlight w:val="none"/>
+        </w:rPr>
+        <w:t xml:space="preserve"> Plate { </w:t>
+      </w:r>
+      <w:r>
+        <w:rPr>
+          <w:rFonts w:ascii="Consolas"/>
+          <w:color w:val="0000ff"/>
+          <w:sz w:val="19"/>
+          <w:highlight w:val="none"/>
+        </w:rPr>
+        <w:t>get</w:t>
+      </w:r>
+      <w:r>
+        <w:rPr>
+          <w:rFonts w:ascii="Consolas"/>
+          <w:color w:val="000000"/>
+          <w:sz w:val="19"/>
+          <w:highlight w:val="none"/>
+        </w:rPr>
+        <w:t xml:space="preserve">; </w:t>
+      </w:r>
+      <w:r>
+        <w:rPr>
+          <w:rFonts w:ascii="Consolas"/>
+          <w:color w:val="0000ff"/>
+          <w:sz w:val="19"/>
+          <w:highlight w:val="none"/>
+        </w:rPr>
+        <w:t>set</w:t>
+      </w:r>
+      <w:r>
+        <w:rPr>
+          <w:rFonts w:ascii="Consolas"/>
+          <w:color w:val="000000"/>
+          <w:sz w:val="19"/>
+          <w:highlight w:val="none"/>
+        </w:rPr>
+        <w:t>; }</w:t>
+      </w:r>
+    </w:p>
+    <w:p>
+      <w:pPr>
+        <w:spacing w:line="240"/>
+        <w:rPr>
+          <w:rFonts w:ascii="Consolas"/>
+          <w:color w:val="000000"/>
+          <w:sz w:val="19"/>
+          <w:highlight w:val="none"/>
+        </w:rPr>
+      </w:pPr>
+    </w:p>
+    <w:p>
+      <w:pPr>
+        <w:spacing w:line="240"/>
+        <w:rPr>
+          <w:rFonts w:ascii="Consolas"/>
+          <w:color w:val="000000"/>
+          <w:sz w:val="19"/>
+          <w:highlight w:val="none"/>
+        </w:rPr>
+      </w:pPr>
+      <w:r>
+        <w:rPr>
+          <w:rFonts w:ascii="Consolas"/>
+          <w:color w:val="000000"/>
+          <w:sz w:val="19"/>
+          <w:highlight w:val="none"/>
+        </w:rPr>
+        <w:t xml:space="preserve">      [Required]</w:t>
+      </w:r>
+    </w:p>
+    <w:p>
+      <w:pPr>
+        <w:spacing w:line="240"/>
+        <w:rPr>
+          <w:rFonts w:ascii="Consolas"/>
+          <w:color w:val="000000"/>
+          <w:sz w:val="19"/>
+          <w:highlight w:val="none"/>
+        </w:rPr>
+      </w:pPr>
+      <w:r>
+        <w:rPr>
+          <w:rFonts w:ascii="Consolas"/>
+          <w:color w:val="000000"/>
+          <w:sz w:val="19"/>
+          <w:highlight w:val="none"/>
+        </w:rPr>
+        <w:t xml:space="preserve">      [Column(</w:t>
+      </w:r>
+      <w:r>
+        <w:rPr>
+          <w:rFonts w:ascii="Consolas"/>
+          <w:color w:val="a31515"/>
+          <w:sz w:val="19"/>
+          <w:highlight w:val="none"/>
+        </w:rPr>
+        <w:t>"onParking"</w:t>
+      </w:r>
+      <w:r>
+        <w:rPr>
+          <w:rFonts w:ascii="Consolas"/>
+          <w:color w:val="000000"/>
+          <w:sz w:val="19"/>
+          <w:highlight w:val="none"/>
+        </w:rPr>
+        <w:t>)]</w:t>
+      </w:r>
+    </w:p>
+    <w:p>
+      <w:pPr>
+        <w:spacing w:line="240"/>
+        <w:rPr>
+          <w:rFonts w:ascii="Consolas"/>
+          <w:color w:val="000000"/>
+          <w:sz w:val="19"/>
+          <w:highlight w:val="none"/>
+        </w:rPr>
+      </w:pPr>
+      <w:r>
+        <w:rPr>
+          <w:rFonts w:ascii="Consolas"/>
+          <w:color w:val="000000"/>
+          <w:sz w:val="19"/>
+          <w:highlight w:val="none"/>
+        </w:rPr>
+        <w:t xml:space="preserve">      </w:t>
+      </w:r>
+      <w:r>
+        <w:rPr>
+          <w:rFonts w:ascii="Consolas"/>
+          <w:color w:val="0000ff"/>
+          <w:sz w:val="19"/>
+          <w:highlight w:val="none"/>
+        </w:rPr>
+        <w:t>public</w:t>
+      </w:r>
+      <w:r>
+        <w:rPr>
+          <w:rFonts w:ascii="Consolas"/>
+          <w:color w:val="000000"/>
+          <w:sz w:val="19"/>
+          <w:highlight w:val="none"/>
+        </w:rPr>
+        <w:t xml:space="preserve"> </w:t>
+      </w:r>
+      <w:r>
+        <w:rPr>
+          <w:rFonts w:ascii="Consolas"/>
+          <w:color w:val="0000ff"/>
+          <w:sz w:val="19"/>
+          <w:highlight w:val="none"/>
+        </w:rPr>
+        <w:t>bool</w:t>
+      </w:r>
+      <w:r>
+        <w:rPr>
+          <w:rFonts w:ascii="Consolas"/>
+          <w:color w:val="000000"/>
+          <w:sz w:val="19"/>
+          <w:highlight w:val="none"/>
+        </w:rPr>
+        <w:t xml:space="preserve"> OnParking { </w:t>
+      </w:r>
+      <w:r>
+        <w:rPr>
+          <w:rFonts w:ascii="Consolas"/>
+          <w:color w:val="0000ff"/>
+          <w:sz w:val="19"/>
+          <w:highlight w:val="none"/>
+        </w:rPr>
+        <w:t>get</w:t>
+      </w:r>
+      <w:r>
+        <w:rPr>
+          <w:rFonts w:ascii="Consolas"/>
+          <w:color w:val="000000"/>
+          <w:sz w:val="19"/>
+          <w:highlight w:val="none"/>
+        </w:rPr>
+        <w:t xml:space="preserve">; </w:t>
+      </w:r>
+      <w:r>
+        <w:rPr>
+          <w:rFonts w:ascii="Consolas"/>
+          <w:color w:val="0000ff"/>
+          <w:sz w:val="19"/>
+          <w:highlight w:val="none"/>
+        </w:rPr>
+        <w:t>set</w:t>
+      </w:r>
+      <w:r>
+        <w:rPr>
+          <w:rFonts w:ascii="Consolas"/>
+          <w:color w:val="000000"/>
+          <w:sz w:val="19"/>
+          <w:highlight w:val="none"/>
+        </w:rPr>
+        <w:t>; }</w:t>
+      </w:r>
+    </w:p>
+    <w:p>
+      <w:pPr>
+        <w:bidi w:val="off"/>
+        <w:spacing w:line="240"/>
+        <w:rPr>
+          <w:b w:val="off"/>
+          <w:bCs w:val="off"/>
+          <w:color w:val="000000" w:themeColor="dk1"/>
+          <w:sz w:val="24"/>
+          <w:szCs w:val="24"/>
+          <w:lang w:val="en-US"/>
+        </w:rPr>
+      </w:pPr>
+      <w:r>
+        <w:rPr>
+          <w:rFonts w:ascii="Consolas"/>
+          <w:color w:val="000000"/>
+          <w:sz w:val="19"/>
+          <w:highlight w:val="none"/>
+        </w:rPr>
+        <w:t>}</w:t>
+      </w:r>
+    </w:p>
+    <w:p>
+      <w:pPr>
+        <w:spacing w:line="240"/>
+        <w:rPr>
+          <w:rFonts w:ascii="Consolas"/>
+          <w:color w:val="000000"/>
+          <w:sz w:val="19"/>
+          <w:highlight w:val="none"/>
+        </w:rPr>
+      </w:pPr>
+      <w:r>
+        <w:rPr>
+          <w:rFonts w:ascii="Consolas"/>
+          <w:color w:val="0000ff"/>
+          <w:sz w:val="19"/>
+          <w:highlight w:val="none"/>
+        </w:rPr>
+        <w:t>public</w:t>
+      </w:r>
+      <w:r>
+        <w:rPr>
+          <w:rFonts w:ascii="Consolas"/>
+          <w:color w:val="000000"/>
+          <w:sz w:val="19"/>
+          <w:highlight w:val="none"/>
+        </w:rPr>
+        <w:t xml:space="preserve"> </w:t>
+      </w:r>
+      <w:r>
+        <w:rPr>
+          <w:rFonts w:ascii="Consolas"/>
+          <w:color w:val="0000ff"/>
+          <w:sz w:val="19"/>
+          <w:highlight w:val="none"/>
+        </w:rPr>
+        <w:t>class</w:t>
+      </w:r>
+      <w:r>
+        <w:rPr>
+          <w:rFonts w:ascii="Consolas"/>
+          <w:color w:val="000000"/>
+          <w:sz w:val="19"/>
+          <w:highlight w:val="none"/>
+        </w:rPr>
+        <w:t xml:space="preserve"> </w:t>
+      </w:r>
+      <w:r>
+        <w:rPr>
+          <w:rFonts w:ascii="Consolas"/>
+          <w:color w:val="2b91af"/>
+          <w:sz w:val="19"/>
+          <w:highlight w:val="none"/>
+        </w:rPr>
+        <w:t>Customer</w:t>
+      </w:r>
+    </w:p>
+    <w:p>
+      <w:pPr>
+        <w:spacing w:line="240"/>
+        <w:rPr>
+          <w:rFonts w:ascii="Consolas"/>
+          <w:color w:val="000000"/>
+          <w:sz w:val="19"/>
+          <w:highlight w:val="none"/>
+        </w:rPr>
+      </w:pPr>
+      <w:r>
+        <w:rPr>
+          <w:rFonts w:ascii="Consolas"/>
+          <w:color w:val="000000"/>
+          <w:sz w:val="19"/>
+          <w:highlight w:val="none"/>
+        </w:rPr>
+        <w:t>{</w:t>
+      </w:r>
+    </w:p>
+    <w:p>
+      <w:pPr>
+        <w:spacing w:line="240"/>
+        <w:rPr>
+          <w:rFonts w:ascii="Consolas"/>
+          <w:color w:val="000000"/>
+          <w:sz w:val="19"/>
+          <w:highlight w:val="none"/>
+        </w:rPr>
+      </w:pPr>
+      <w:r>
+        <w:rPr>
+          <w:rFonts w:ascii="Consolas"/>
+          <w:color w:val="000000"/>
+          <w:sz w:val="19"/>
+          <w:highlight w:val="none"/>
+        </w:rPr>
+        <w:t xml:space="preserve">    </w:t>
+      </w:r>
+      <w:r>
+        <w:rPr>
+          <w:rFonts w:ascii="Consolas"/>
+          <w:color w:val="0000ff"/>
+          <w:sz w:val="19"/>
+          <w:highlight w:val="none"/>
+        </w:rPr>
+        <w:t>public</w:t>
+      </w:r>
+      <w:r>
+        <w:rPr>
+          <w:rFonts w:ascii="Consolas"/>
+          <w:color w:val="000000"/>
+          <w:sz w:val="19"/>
+          <w:highlight w:val="none"/>
+        </w:rPr>
+        <w:t xml:space="preserve"> </w:t>
+      </w:r>
+      <w:r>
+        <w:rPr>
+          <w:rFonts w:ascii="Consolas"/>
+          <w:color w:val="0000ff"/>
+          <w:sz w:val="19"/>
+          <w:highlight w:val="none"/>
+        </w:rPr>
+        <w:t>int</w:t>
+      </w:r>
+      <w:r>
+        <w:rPr>
+          <w:rFonts w:ascii="Consolas"/>
+          <w:color w:val="000000"/>
+          <w:sz w:val="19"/>
+          <w:highlight w:val="none"/>
+        </w:rPr>
+        <w:t xml:space="preserve"> Id { </w:t>
+      </w:r>
+      <w:r>
+        <w:rPr>
+          <w:rFonts w:ascii="Consolas"/>
+          <w:color w:val="0000ff"/>
+          <w:sz w:val="19"/>
+          <w:highlight w:val="none"/>
+        </w:rPr>
+        <w:t>get</w:t>
+      </w:r>
+      <w:r>
+        <w:rPr>
+          <w:rFonts w:ascii="Consolas"/>
+          <w:color w:val="000000"/>
+          <w:sz w:val="19"/>
+          <w:highlight w:val="none"/>
+        </w:rPr>
+        <w:t xml:space="preserve">; </w:t>
+      </w:r>
+      <w:r>
+        <w:rPr>
+          <w:rFonts w:ascii="Consolas"/>
+          <w:color w:val="0000ff"/>
+          <w:sz w:val="19"/>
+          <w:highlight w:val="none"/>
+        </w:rPr>
+        <w:t>set</w:t>
+      </w:r>
+      <w:r>
+        <w:rPr>
+          <w:rFonts w:ascii="Consolas"/>
+          <w:color w:val="000000"/>
+          <w:sz w:val="19"/>
+          <w:highlight w:val="none"/>
+        </w:rPr>
+        <w:t>; }</w:t>
+      </w:r>
+    </w:p>
+    <w:p>
+      <w:pPr>
+        <w:spacing w:line="240"/>
+        <w:rPr>
+          <w:rFonts w:ascii="Consolas"/>
+          <w:color w:val="000000"/>
+          <w:sz w:val="19"/>
+          <w:highlight w:val="none"/>
+        </w:rPr>
+      </w:pPr>
+      <w:r>
+        <w:rPr>
+          <w:rFonts w:ascii="Consolas"/>
+          <w:color w:val="000000"/>
+          <w:sz w:val="19"/>
+          <w:highlight w:val="none"/>
+        </w:rPr>
+        <w:t xml:space="preserve">    [RegularExpression(</w:t>
+      </w:r>
+      <w:r>
+        <w:rPr>
+          <w:rFonts w:ascii="Consolas"/>
+          <w:color w:val="800000"/>
+          <w:sz w:val="19"/>
+          <w:highlight w:val="none"/>
+        </w:rPr>
+        <w:t>@"\+[3]{1}[5]{1}[9]{1}[0-9]{9}"</w:t>
+      </w:r>
+      <w:r>
+        <w:rPr>
+          <w:rFonts w:ascii="Consolas"/>
+          <w:color w:val="000000"/>
+          <w:sz w:val="19"/>
+          <w:highlight w:val="none"/>
+        </w:rPr>
+        <w:t>)]</w:t>
+      </w:r>
+    </w:p>
+    <w:p>
+      <w:pPr>
+        <w:spacing w:line="240"/>
+        <w:rPr>
+          <w:rFonts w:ascii="Consolas"/>
+          <w:color w:val="000000"/>
+          <w:sz w:val="19"/>
+          <w:highlight w:val="none"/>
+        </w:rPr>
+      </w:pPr>
+      <w:r>
+        <w:rPr>
+          <w:rFonts w:ascii="Consolas"/>
+          <w:color w:val="000000"/>
+          <w:sz w:val="19"/>
+          <w:highlight w:val="none"/>
+        </w:rPr>
+        <w:t xml:space="preserve">    [Required]</w:t>
+      </w:r>
+    </w:p>
+    <w:p>
+      <w:pPr>
+        <w:spacing w:line="240"/>
+        <w:rPr>
+          <w:rFonts w:ascii="Consolas"/>
+          <w:color w:val="000000"/>
+          <w:sz w:val="19"/>
+          <w:highlight w:val="none"/>
+        </w:rPr>
+      </w:pPr>
+      <w:r>
+        <w:rPr>
+          <w:rFonts w:ascii="Consolas"/>
+          <w:color w:val="000000"/>
+          <w:sz w:val="19"/>
+          <w:highlight w:val="none"/>
+        </w:rPr>
+        <w:t xml:space="preserve">    [Column(</w:t>
+      </w:r>
+      <w:r>
+        <w:rPr>
+          <w:rFonts w:ascii="Consolas"/>
+          <w:color w:val="a31515"/>
+          <w:sz w:val="19"/>
+          <w:highlight w:val="none"/>
+        </w:rPr>
+        <w:t>"phone_no"</w:t>
+      </w:r>
+      <w:r>
+        <w:rPr>
+          <w:rFonts w:ascii="Consolas"/>
+          <w:color w:val="000000"/>
+          <w:sz w:val="19"/>
+          <w:highlight w:val="none"/>
+        </w:rPr>
+        <w:t>)]</w:t>
+      </w:r>
+    </w:p>
+    <w:p>
+      <w:pPr>
+        <w:spacing w:line="240"/>
+        <w:rPr>
+          <w:rFonts w:ascii="Consolas"/>
+          <w:color w:val="000000"/>
+          <w:sz w:val="19"/>
+          <w:highlight w:val="none"/>
+        </w:rPr>
+      </w:pPr>
+      <w:r>
+        <w:rPr>
+          <w:rFonts w:ascii="Consolas"/>
+          <w:color w:val="000000"/>
+          <w:sz w:val="19"/>
+          <w:highlight w:val="none"/>
+        </w:rPr>
+        <w:t xml:space="preserve">    </w:t>
+      </w:r>
+      <w:r>
+        <w:rPr>
+          <w:rFonts w:ascii="Consolas"/>
+          <w:color w:val="0000ff"/>
+          <w:sz w:val="19"/>
+          <w:highlight w:val="none"/>
+        </w:rPr>
+        <w:t>public</w:t>
+      </w:r>
+      <w:r>
+        <w:rPr>
+          <w:rFonts w:ascii="Consolas"/>
+          <w:color w:val="000000"/>
+          <w:sz w:val="19"/>
+          <w:highlight w:val="none"/>
+        </w:rPr>
+        <w:t xml:space="preserve"> </w:t>
+      </w:r>
+      <w:r>
+        <w:rPr>
+          <w:rFonts w:ascii="Consolas"/>
+          <w:color w:val="0000ff"/>
+          <w:sz w:val="19"/>
+          <w:highlight w:val="none"/>
+        </w:rPr>
+        <w:t>string</w:t>
+      </w:r>
+      <w:r>
+        <w:rPr>
+          <w:rFonts w:ascii="Consolas"/>
+          <w:color w:val="000000"/>
+          <w:sz w:val="19"/>
+          <w:highlight w:val="none"/>
+        </w:rPr>
+        <w:t xml:space="preserve"> PhoneNo { </w:t>
+      </w:r>
+      <w:r>
+        <w:rPr>
+          <w:rFonts w:ascii="Consolas"/>
+          <w:color w:val="0000ff"/>
+          <w:sz w:val="19"/>
+          <w:highlight w:val="none"/>
+        </w:rPr>
+        <w:t>get</w:t>
+      </w:r>
+      <w:r>
+        <w:rPr>
+          <w:rFonts w:ascii="Consolas"/>
+          <w:color w:val="000000"/>
+          <w:sz w:val="19"/>
+          <w:highlight w:val="none"/>
+        </w:rPr>
+        <w:t xml:space="preserve">; </w:t>
+      </w:r>
+      <w:r>
+        <w:rPr>
+          <w:rFonts w:ascii="Consolas"/>
+          <w:color w:val="0000ff"/>
+          <w:sz w:val="19"/>
+          <w:highlight w:val="none"/>
+        </w:rPr>
+        <w:t>set</w:t>
+      </w:r>
+      <w:r>
+        <w:rPr>
+          <w:rFonts w:ascii="Consolas"/>
+          <w:color w:val="000000"/>
+          <w:sz w:val="19"/>
+          <w:highlight w:val="none"/>
+        </w:rPr>
+        <w:t>; }</w:t>
+      </w:r>
+    </w:p>
+    <w:p>
+      <w:pPr>
+        <w:spacing w:line="240"/>
+        <w:rPr>
+          <w:rFonts w:ascii="Consolas"/>
+          <w:color w:val="000000"/>
+          <w:sz w:val="19"/>
+          <w:highlight w:val="none"/>
+        </w:rPr>
+      </w:pPr>
+      <w:r>
+        <w:rPr>
+          <w:rFonts w:ascii="Consolas"/>
+          <w:color w:val="000000"/>
+          <w:sz w:val="19"/>
+          <w:highlight w:val="none"/>
+        </w:rPr>
+        <w:t xml:space="preserve">    [Required]</w:t>
+      </w:r>
+    </w:p>
+    <w:p>
+      <w:pPr>
+        <w:spacing w:line="240"/>
+        <w:rPr>
+          <w:rFonts w:ascii="Consolas"/>
+          <w:color w:val="000000"/>
+          <w:sz w:val="19"/>
+          <w:highlight w:val="none"/>
+        </w:rPr>
+      </w:pPr>
+      <w:r>
+        <w:rPr>
+          <w:rFonts w:ascii="Consolas"/>
+          <w:color w:val="000000"/>
+          <w:sz w:val="19"/>
+          <w:highlight w:val="none"/>
+        </w:rPr>
+        <w:t xml:space="preserve">    [Column(</w:t>
+      </w:r>
+      <w:r>
+        <w:rPr>
+          <w:rFonts w:ascii="Consolas"/>
+          <w:color w:val="a31515"/>
+          <w:sz w:val="19"/>
+          <w:highlight w:val="none"/>
+        </w:rPr>
+        <w:t>"token"</w:t>
+      </w:r>
+      <w:r>
+        <w:rPr>
+          <w:rFonts w:ascii="Consolas"/>
+          <w:color w:val="000000"/>
+          <w:sz w:val="19"/>
+          <w:highlight w:val="none"/>
+        </w:rPr>
+        <w:t>)]</w:t>
+      </w:r>
+    </w:p>
+    <w:p>
+      <w:pPr>
+        <w:spacing w:line="240"/>
+        <w:rPr>
+          <w:rFonts w:ascii="Consolas"/>
+          <w:color w:val="000000"/>
+          <w:sz w:val="19"/>
+          <w:highlight w:val="none"/>
+        </w:rPr>
+      </w:pPr>
+      <w:r>
+        <w:rPr>
+          <w:rFonts w:ascii="Consolas"/>
+          <w:color w:val="000000"/>
+          <w:sz w:val="19"/>
+          <w:highlight w:val="none"/>
+        </w:rPr>
+        <w:t xml:space="preserve">    </w:t>
+      </w:r>
+      <w:r>
+        <w:rPr>
+          <w:rFonts w:ascii="Consolas"/>
+          <w:color w:val="0000ff"/>
+          <w:sz w:val="19"/>
+          <w:highlight w:val="none"/>
+        </w:rPr>
+        <w:t>public</w:t>
+      </w:r>
+      <w:r>
+        <w:rPr>
+          <w:rFonts w:ascii="Consolas"/>
+          <w:color w:val="000000"/>
+          <w:sz w:val="19"/>
+          <w:highlight w:val="none"/>
+        </w:rPr>
+        <w:t xml:space="preserve"> </w:t>
+      </w:r>
+      <w:r>
+        <w:rPr>
+          <w:rFonts w:ascii="Consolas"/>
+          <w:color w:val="0000ff"/>
+          <w:sz w:val="19"/>
+          <w:highlight w:val="none"/>
+        </w:rPr>
+        <w:t>string</w:t>
+      </w:r>
+      <w:r>
+        <w:rPr>
+          <w:rFonts w:ascii="Consolas"/>
+          <w:color w:val="000000"/>
+          <w:sz w:val="19"/>
+          <w:highlight w:val="none"/>
+        </w:rPr>
+        <w:t xml:space="preserve"> FCMToken { </w:t>
+      </w:r>
+      <w:r>
+        <w:rPr>
+          <w:rFonts w:ascii="Consolas"/>
+          <w:color w:val="0000ff"/>
+          <w:sz w:val="19"/>
+          <w:highlight w:val="none"/>
+        </w:rPr>
+        <w:t>get</w:t>
+      </w:r>
+      <w:r>
+        <w:rPr>
+          <w:rFonts w:ascii="Consolas"/>
+          <w:color w:val="000000"/>
+          <w:sz w:val="19"/>
+          <w:highlight w:val="none"/>
+        </w:rPr>
+        <w:t xml:space="preserve">; </w:t>
+      </w:r>
+      <w:r>
+        <w:rPr>
+          <w:rFonts w:ascii="Consolas"/>
+          <w:color w:val="0000ff"/>
+          <w:sz w:val="19"/>
+          <w:highlight w:val="none"/>
+        </w:rPr>
+        <w:t>set</w:t>
+      </w:r>
+      <w:r>
+        <w:rPr>
+          <w:rFonts w:ascii="Consolas"/>
+          <w:color w:val="000000"/>
+          <w:sz w:val="19"/>
+          <w:highlight w:val="none"/>
+        </w:rPr>
+        <w:t>; }</w:t>
+      </w:r>
+    </w:p>
+    <w:p>
+      <w:pPr>
+        <w:spacing w:line="240"/>
+        <w:rPr>
+          <w:rFonts w:ascii="Consolas"/>
+          <w:color w:val="000000"/>
+          <w:sz w:val="19"/>
+          <w:highlight w:val="none"/>
+        </w:rPr>
+      </w:pPr>
+      <w:r>
+        <w:rPr>
+          <w:rFonts w:ascii="Consolas"/>
+          <w:color w:val="000000"/>
+          <w:sz w:val="19"/>
+          <w:highlight w:val="none"/>
+        </w:rPr>
+        <w:t xml:space="preserve">    [Required(ErrorMessage = </w:t>
+      </w:r>
+      <w:r>
+        <w:rPr>
+          <w:rFonts w:ascii="Consolas"/>
+          <w:color w:val="a31515"/>
+          <w:sz w:val="19"/>
+          <w:highlight w:val="none"/>
+        </w:rPr>
+        <w:t>"Field:firebase_user_id must not be null!"</w:t>
+      </w:r>
+      <w:r>
+        <w:rPr>
+          <w:rFonts w:ascii="Consolas"/>
+          <w:color w:val="000000"/>
+          <w:sz w:val="19"/>
+          <w:highlight w:val="none"/>
+        </w:rPr>
+        <w:t>)]</w:t>
+      </w:r>
+    </w:p>
+    <w:p>
+      <w:pPr>
+        <w:spacing w:line="240"/>
+        <w:rPr>
+          <w:rFonts w:ascii="Consolas"/>
+          <w:color w:val="000000"/>
+          <w:sz w:val="19"/>
+          <w:highlight w:val="none"/>
+        </w:rPr>
+      </w:pPr>
+      <w:r>
+        <w:rPr>
+          <w:rFonts w:ascii="Consolas"/>
+          <w:color w:val="000000"/>
+          <w:sz w:val="19"/>
+          <w:highlight w:val="none"/>
+        </w:rPr>
+        <w:t xml:space="preserve">    [Column(</w:t>
+      </w:r>
+      <w:r>
+        <w:rPr>
+          <w:rFonts w:ascii="Consolas"/>
+          <w:color w:val="a31515"/>
+          <w:sz w:val="19"/>
+          <w:highlight w:val="none"/>
+        </w:rPr>
+        <w:t>"firebase_user_id"</w:t>
+      </w:r>
+      <w:r>
+        <w:rPr>
+          <w:rFonts w:ascii="Consolas"/>
+          <w:color w:val="000000"/>
+          <w:sz w:val="19"/>
+          <w:highlight w:val="none"/>
+        </w:rPr>
+        <w:t>)]</w:t>
+      </w:r>
+    </w:p>
+    <w:p>
+      <w:pPr>
+        <w:spacing w:line="240"/>
+        <w:rPr>
+          <w:rFonts w:ascii="Consolas"/>
+          <w:color w:val="000000"/>
+          <w:sz w:val="19"/>
+          <w:highlight w:val="none"/>
+        </w:rPr>
+      </w:pPr>
+      <w:r>
+        <w:rPr>
+          <w:rFonts w:ascii="Consolas"/>
+          <w:color w:val="000000"/>
+          <w:sz w:val="19"/>
+          <w:highlight w:val="none"/>
+        </w:rPr>
+        <w:t xml:space="preserve">    </w:t>
+      </w:r>
+      <w:r>
+        <w:rPr>
+          <w:rFonts w:ascii="Consolas"/>
+          <w:color w:val="0000ff"/>
+          <w:sz w:val="19"/>
+          <w:highlight w:val="none"/>
+        </w:rPr>
+        <w:t>public</w:t>
+      </w:r>
+      <w:r>
+        <w:rPr>
+          <w:rFonts w:ascii="Consolas"/>
+          <w:color w:val="000000"/>
+          <w:sz w:val="19"/>
+          <w:highlight w:val="none"/>
+        </w:rPr>
+        <w:t xml:space="preserve"> </w:t>
+      </w:r>
+      <w:r>
+        <w:rPr>
+          <w:rFonts w:ascii="Consolas"/>
+          <w:color w:val="0000ff"/>
+          <w:sz w:val="19"/>
+          <w:highlight w:val="none"/>
+        </w:rPr>
+        <w:t>string</w:t>
+      </w:r>
+      <w:r>
+        <w:rPr>
+          <w:rFonts w:ascii="Consolas"/>
+          <w:color w:val="000000"/>
+          <w:sz w:val="19"/>
+          <w:highlight w:val="none"/>
+        </w:rPr>
+        <w:t xml:space="preserve"> FirebaseUserId { </w:t>
+      </w:r>
+      <w:r>
+        <w:rPr>
+          <w:rFonts w:ascii="Consolas"/>
+          <w:color w:val="0000ff"/>
+          <w:sz w:val="19"/>
+          <w:highlight w:val="none"/>
+        </w:rPr>
+        <w:t>get</w:t>
+      </w:r>
+      <w:r>
+        <w:rPr>
+          <w:rFonts w:ascii="Consolas"/>
+          <w:color w:val="000000"/>
+          <w:sz w:val="19"/>
+          <w:highlight w:val="none"/>
+        </w:rPr>
+        <w:t xml:space="preserve">; </w:t>
+      </w:r>
+      <w:r>
+        <w:rPr>
+          <w:rFonts w:ascii="Consolas"/>
+          <w:color w:val="0000ff"/>
+          <w:sz w:val="19"/>
+          <w:highlight w:val="none"/>
+        </w:rPr>
+        <w:t>set</w:t>
+      </w:r>
+      <w:r>
+        <w:rPr>
+          <w:rFonts w:ascii="Consolas"/>
+          <w:color w:val="000000"/>
+          <w:sz w:val="19"/>
+          <w:highlight w:val="none"/>
+        </w:rPr>
+        <w:t>; }</w:t>
+      </w:r>
+    </w:p>
+    <w:p>
+      <w:pPr>
+        <w:spacing w:line="240"/>
+        <w:rPr>
+          <w:rFonts w:ascii="Consolas"/>
+          <w:color w:val="000000"/>
+          <w:sz w:val="19"/>
+          <w:highlight w:val="none"/>
+        </w:rPr>
+      </w:pPr>
+      <w:r>
+        <w:rPr>
+          <w:rFonts w:ascii="Consolas"/>
+          <w:color w:val="000000"/>
+          <w:sz w:val="19"/>
+          <w:highlight w:val="none"/>
+        </w:rPr>
+        <w:t xml:space="preserve">    </w:t>
+      </w:r>
+      <w:r>
+        <w:rPr>
+          <w:rFonts w:ascii="Consolas"/>
+          <w:color w:val="0000ff"/>
+          <w:sz w:val="19"/>
+          <w:highlight w:val="none"/>
+        </w:rPr>
+        <w:t>public</w:t>
+      </w:r>
+      <w:r>
+        <w:rPr>
+          <w:rFonts w:ascii="Consolas"/>
+          <w:color w:val="000000"/>
+          <w:sz w:val="19"/>
+          <w:highlight w:val="none"/>
+        </w:rPr>
+        <w:t xml:space="preserve"> List&lt;ParkingStay&gt; ParkingStays { </w:t>
+      </w:r>
+      <w:r>
+        <w:rPr>
+          <w:rFonts w:ascii="Consolas"/>
+          <w:color w:val="0000ff"/>
+          <w:sz w:val="19"/>
+          <w:highlight w:val="none"/>
+        </w:rPr>
+        <w:t>get</w:t>
+      </w:r>
+      <w:r>
+        <w:rPr>
+          <w:rFonts w:ascii="Consolas"/>
+          <w:color w:val="000000"/>
+          <w:sz w:val="19"/>
+          <w:highlight w:val="none"/>
+        </w:rPr>
+        <w:t xml:space="preserve">; </w:t>
+      </w:r>
+      <w:r>
+        <w:rPr>
+          <w:rFonts w:ascii="Consolas"/>
+          <w:color w:val="0000ff"/>
+          <w:sz w:val="19"/>
+          <w:highlight w:val="none"/>
+        </w:rPr>
+        <w:t>set</w:t>
+      </w:r>
+      <w:r>
+        <w:rPr>
+          <w:rFonts w:ascii="Consolas"/>
+          <w:color w:val="000000"/>
+          <w:sz w:val="19"/>
+          <w:highlight w:val="none"/>
+        </w:rPr>
+        <w:t>; }</w:t>
+      </w:r>
+    </w:p>
+    <w:p>
+      <w:pPr>
+        <w:bidi w:val="off"/>
+        <w:spacing w:line="240"/>
+        <w:rPr>
+          <w:b w:val="off"/>
+          <w:bCs w:val="off"/>
+          <w:color w:val="000000" w:themeColor="dk1"/>
+          <w:sz w:val="24"/>
+          <w:szCs w:val="24"/>
+          <w:lang w:val="en-US"/>
+        </w:rPr>
+      </w:pPr>
+      <w:r>
+        <w:rPr>
+          <w:rFonts w:ascii="Consolas"/>
+          <w:color w:val="000000"/>
+          <w:sz w:val="19"/>
+          <w:highlight w:val="none"/>
+        </w:rPr>
+        <w:t>}</w:t>
+      </w:r>
+    </w:p>
+    <w:p>
+      <w:pPr>
+        <w:spacing w:line="240"/>
+        <w:rPr>
+          <w:rFonts w:ascii="Consolas"/>
+          <w:color w:val="000000"/>
+          <w:sz w:val="19"/>
+          <w:highlight w:val="none"/>
+        </w:rPr>
+      </w:pPr>
+      <w:r>
+        <w:rPr>
+          <w:rFonts w:ascii="Consolas"/>
+          <w:color w:val="0000ff"/>
+          <w:sz w:val="19"/>
+          <w:highlight w:val="none"/>
+        </w:rPr>
+        <w:t>public</w:t>
+      </w:r>
+      <w:r>
+        <w:rPr>
+          <w:rFonts w:ascii="Consolas"/>
+          <w:color w:val="000000"/>
+          <w:sz w:val="19"/>
+          <w:highlight w:val="none"/>
+        </w:rPr>
+        <w:t xml:space="preserve"> </w:t>
+      </w:r>
+      <w:r>
+        <w:rPr>
+          <w:rFonts w:ascii="Consolas"/>
+          <w:color w:val="0000ff"/>
+          <w:sz w:val="19"/>
+          <w:highlight w:val="none"/>
+        </w:rPr>
+        <w:t>class</w:t>
+      </w:r>
+      <w:r>
+        <w:rPr>
+          <w:rFonts w:ascii="Consolas"/>
+          <w:color w:val="000000"/>
+          <w:sz w:val="19"/>
+          <w:highlight w:val="none"/>
+        </w:rPr>
+        <w:t xml:space="preserve"> </w:t>
+      </w:r>
+      <w:r>
+        <w:rPr>
+          <w:rFonts w:ascii="Consolas"/>
+          <w:color w:val="2b91af"/>
+          <w:sz w:val="19"/>
+          <w:highlight w:val="none"/>
+        </w:rPr>
+        <w:t>ParkingStay</w:t>
+      </w:r>
+    </w:p>
+    <w:p>
+      <w:pPr>
+        <w:spacing w:line="240"/>
+        <w:rPr>
+          <w:rFonts w:ascii="Consolas"/>
+          <w:color w:val="000000"/>
+          <w:sz w:val="19"/>
+          <w:highlight w:val="none"/>
+        </w:rPr>
+      </w:pPr>
+      <w:r>
+        <w:rPr>
+          <w:rFonts w:ascii="Consolas"/>
+          <w:color w:val="000000"/>
+          <w:sz w:val="19"/>
+          <w:highlight w:val="none"/>
+        </w:rPr>
+        <w:t>{</w:t>
+      </w:r>
+    </w:p>
+    <w:p>
+      <w:pPr>
+        <w:spacing w:line="240"/>
+        <w:rPr>
+          <w:rFonts w:ascii="Consolas"/>
+          <w:color w:val="000000"/>
+          <w:sz w:val="19"/>
+          <w:highlight w:val="none"/>
+        </w:rPr>
+      </w:pPr>
+      <w:r>
+        <w:rPr>
+          <w:rFonts w:ascii="Consolas"/>
+          <w:color w:val="000000"/>
+          <w:sz w:val="19"/>
+          <w:highlight w:val="none"/>
+        </w:rPr>
+        <w:t xml:space="preserve">    </w:t>
+      </w:r>
+      <w:r>
+        <w:rPr>
+          <w:rFonts w:ascii="Consolas"/>
+          <w:color w:val="0000ff"/>
+          <w:sz w:val="19"/>
+          <w:highlight w:val="none"/>
+        </w:rPr>
+        <w:t>public</w:t>
+      </w:r>
+      <w:r>
+        <w:rPr>
+          <w:rFonts w:ascii="Consolas"/>
+          <w:color w:val="000000"/>
+          <w:sz w:val="19"/>
+          <w:highlight w:val="none"/>
+        </w:rPr>
+        <w:t xml:space="preserve"> </w:t>
+      </w:r>
+      <w:r>
+        <w:rPr>
+          <w:rFonts w:ascii="Consolas"/>
+          <w:color w:val="0000ff"/>
+          <w:sz w:val="19"/>
+          <w:highlight w:val="none"/>
+        </w:rPr>
+        <w:t>int</w:t>
+      </w:r>
+      <w:r>
+        <w:rPr>
+          <w:rFonts w:ascii="Consolas"/>
+          <w:color w:val="000000"/>
+          <w:sz w:val="19"/>
+          <w:highlight w:val="none"/>
+        </w:rPr>
+        <w:t xml:space="preserve"> Id { </w:t>
+      </w:r>
+      <w:r>
+        <w:rPr>
+          <w:rFonts w:ascii="Consolas"/>
+          <w:color w:val="0000ff"/>
+          <w:sz w:val="19"/>
+          <w:highlight w:val="none"/>
+        </w:rPr>
+        <w:t>get</w:t>
+      </w:r>
+      <w:r>
+        <w:rPr>
+          <w:rFonts w:ascii="Consolas"/>
+          <w:color w:val="000000"/>
+          <w:sz w:val="19"/>
+          <w:highlight w:val="none"/>
+        </w:rPr>
+        <w:t xml:space="preserve">; </w:t>
+      </w:r>
+      <w:r>
+        <w:rPr>
+          <w:rFonts w:ascii="Consolas"/>
+          <w:color w:val="0000ff"/>
+          <w:sz w:val="19"/>
+          <w:highlight w:val="none"/>
+        </w:rPr>
+        <w:t>set</w:t>
+      </w:r>
+      <w:r>
+        <w:rPr>
+          <w:rFonts w:ascii="Consolas"/>
+          <w:color w:val="000000"/>
+          <w:sz w:val="19"/>
+          <w:highlight w:val="none"/>
+        </w:rPr>
+        <w:t>; }</w:t>
+      </w:r>
+    </w:p>
+    <w:p>
+      <w:pPr>
+        <w:spacing w:line="240"/>
+        <w:rPr>
+          <w:rFonts w:ascii="Consolas"/>
+          <w:color w:val="000000"/>
+          <w:sz w:val="19"/>
+          <w:highlight w:val="none"/>
+        </w:rPr>
+      </w:pPr>
+      <w:r>
+        <w:rPr>
+          <w:rFonts w:ascii="Consolas"/>
+          <w:color w:val="000000"/>
+          <w:sz w:val="19"/>
+          <w:highlight w:val="none"/>
+        </w:rPr>
+        <w:t xml:space="preserve">    [Required]</w:t>
+      </w:r>
+    </w:p>
+    <w:p>
+      <w:pPr>
+        <w:spacing w:line="240"/>
+        <w:rPr>
+          <w:rFonts w:ascii="Consolas"/>
+          <w:color w:val="000000"/>
+          <w:sz w:val="19"/>
+          <w:highlight w:val="none"/>
+        </w:rPr>
+      </w:pPr>
+      <w:r>
+        <w:rPr>
+          <w:rFonts w:ascii="Consolas"/>
+          <w:color w:val="000000"/>
+          <w:sz w:val="19"/>
+          <w:highlight w:val="none"/>
+        </w:rPr>
+        <w:t xml:space="preserve">    [Column(</w:t>
+      </w:r>
+      <w:r>
+        <w:rPr>
+          <w:rFonts w:ascii="Consolas"/>
+          <w:color w:val="a31515"/>
+          <w:sz w:val="19"/>
+          <w:highlight w:val="none"/>
+        </w:rPr>
+        <w:t>"timeEnter"</w:t>
+      </w:r>
+      <w:r>
+        <w:rPr>
+          <w:rFonts w:ascii="Consolas"/>
+          <w:color w:val="000000"/>
+          <w:sz w:val="19"/>
+          <w:highlight w:val="none"/>
+        </w:rPr>
+        <w:t>)</w:t>
+      </w:r>
+    </w:p>
+    <w:p>
+      <w:pPr>
+        <w:spacing w:line="240"/>
+        <w:rPr>
+          <w:rFonts w:ascii="Consolas"/>
+          <w:color w:val="000000"/>
+          <w:sz w:val="19"/>
+          <w:highlight w:val="none"/>
+        </w:rPr>
+      </w:pPr>
+      <w:r>
+        <w:rPr>
+          <w:rFonts w:ascii="Consolas"/>
+          <w:color w:val="000000"/>
+          <w:sz w:val="19"/>
+          <w:highlight w:val="none"/>
+        </w:rPr>
+        <w:t xml:space="preserve">    </w:t>
+      </w:r>
+      <w:r>
+        <w:rPr>
+          <w:rFonts w:ascii="Consolas"/>
+          <w:color w:val="0000ff"/>
+          <w:sz w:val="19"/>
+          <w:highlight w:val="none"/>
+        </w:rPr>
+        <w:t>public</w:t>
+      </w:r>
+      <w:r>
+        <w:rPr>
+          <w:rFonts w:ascii="Consolas"/>
+          <w:color w:val="000000"/>
+          <w:sz w:val="19"/>
+          <w:highlight w:val="none"/>
+        </w:rPr>
+        <w:t xml:space="preserve"> DateTime DateTimeEntered { </w:t>
+      </w:r>
+      <w:r>
+        <w:rPr>
+          <w:rFonts w:ascii="Consolas"/>
+          <w:color w:val="0000ff"/>
+          <w:sz w:val="19"/>
+          <w:highlight w:val="none"/>
+        </w:rPr>
+        <w:t>get</w:t>
+      </w:r>
+      <w:r>
+        <w:rPr>
+          <w:rFonts w:ascii="Consolas"/>
+          <w:color w:val="000000"/>
+          <w:sz w:val="19"/>
+          <w:highlight w:val="none"/>
+        </w:rPr>
+        <w:t xml:space="preserve">; </w:t>
+      </w:r>
+      <w:r>
+        <w:rPr>
+          <w:rFonts w:ascii="Consolas"/>
+          <w:color w:val="0000ff"/>
+          <w:sz w:val="19"/>
+          <w:highlight w:val="none"/>
+        </w:rPr>
+        <w:t>set</w:t>
+      </w:r>
+      <w:r>
+        <w:rPr>
+          <w:rFonts w:ascii="Consolas"/>
+          <w:color w:val="000000"/>
+          <w:sz w:val="19"/>
+          <w:highlight w:val="none"/>
+        </w:rPr>
+        <w:t>; }</w:t>
+      </w:r>
+    </w:p>
+    <w:p>
+      <w:pPr>
+        <w:spacing w:line="240"/>
+        <w:rPr>
+          <w:rFonts w:ascii="Consolas"/>
+          <w:color w:val="000000"/>
+          <w:sz w:val="19"/>
+          <w:highlight w:val="none"/>
+        </w:rPr>
+      </w:pPr>
+      <w:r>
+        <w:rPr>
+          <w:rFonts w:ascii="Consolas"/>
+          <w:color w:val="000000"/>
+          <w:sz w:val="19"/>
+          <w:highlight w:val="none"/>
+        </w:rPr>
+        <w:t xml:space="preserve">    [Column(</w:t>
+      </w:r>
+      <w:r>
+        <w:rPr>
+          <w:rFonts w:ascii="Consolas"/>
+          <w:color w:val="a31515"/>
+          <w:sz w:val="19"/>
+          <w:highlight w:val="none"/>
+        </w:rPr>
+        <w:t>"timeExit"</w:t>
+      </w:r>
+      <w:r>
+        <w:rPr>
+          <w:rFonts w:ascii="Consolas"/>
+          <w:color w:val="000000"/>
+          <w:sz w:val="19"/>
+          <w:highlight w:val="none"/>
+        </w:rPr>
+        <w:t>)]</w:t>
+      </w:r>
+    </w:p>
+    <w:p>
+      <w:pPr>
+        <w:spacing w:line="240"/>
+        <w:rPr>
+          <w:rFonts w:ascii="Consolas"/>
+          <w:color w:val="000000"/>
+          <w:sz w:val="19"/>
+          <w:highlight w:val="none"/>
+        </w:rPr>
+      </w:pPr>
+      <w:r>
+        <w:rPr>
+          <w:rFonts w:ascii="Consolas"/>
+          <w:color w:val="000000"/>
+          <w:sz w:val="19"/>
+          <w:highlight w:val="none"/>
+        </w:rPr>
+        <w:t xml:space="preserve">    </w:t>
+      </w:r>
+      <w:r>
+        <w:rPr>
+          <w:rFonts w:ascii="Consolas"/>
+          <w:color w:val="0000ff"/>
+          <w:sz w:val="19"/>
+          <w:highlight w:val="none"/>
+        </w:rPr>
+        <w:t>public</w:t>
+      </w:r>
+      <w:r>
+        <w:rPr>
+          <w:rFonts w:ascii="Consolas"/>
+          <w:color w:val="000000"/>
+          <w:sz w:val="19"/>
+          <w:highlight w:val="none"/>
+        </w:rPr>
+        <w:t xml:space="preserve"> DateTime DateTimeExited { </w:t>
+      </w:r>
+      <w:r>
+        <w:rPr>
+          <w:rFonts w:ascii="Consolas"/>
+          <w:color w:val="0000ff"/>
+          <w:sz w:val="19"/>
+          <w:highlight w:val="none"/>
+        </w:rPr>
+        <w:t>get</w:t>
+      </w:r>
+      <w:r>
+        <w:rPr>
+          <w:rFonts w:ascii="Consolas"/>
+          <w:color w:val="000000"/>
+          <w:sz w:val="19"/>
+          <w:highlight w:val="none"/>
+        </w:rPr>
+        <w:t xml:space="preserve">; </w:t>
+      </w:r>
+      <w:r>
+        <w:rPr>
+          <w:rFonts w:ascii="Consolas"/>
+          <w:color w:val="0000ff"/>
+          <w:sz w:val="19"/>
+          <w:highlight w:val="none"/>
+        </w:rPr>
+        <w:t>set</w:t>
+      </w:r>
+      <w:r>
+        <w:rPr>
+          <w:rFonts w:ascii="Consolas"/>
+          <w:color w:val="000000"/>
+          <w:sz w:val="19"/>
+          <w:highlight w:val="none"/>
+        </w:rPr>
+        <w:t>; }</w:t>
+      </w:r>
+    </w:p>
+    <w:p>
+      <w:pPr>
+        <w:spacing w:line="240"/>
+        <w:rPr>
+          <w:rFonts w:ascii="Consolas"/>
+          <w:color w:val="000000"/>
+          <w:sz w:val="19"/>
+          <w:highlight w:val="none"/>
+        </w:rPr>
+      </w:pPr>
+      <w:r>
+        <w:rPr>
+          <w:rFonts w:ascii="Consolas"/>
+          <w:color w:val="000000"/>
+          <w:sz w:val="19"/>
+          <w:highlight w:val="none"/>
+        </w:rPr>
+        <w:t xml:space="preserve">    [ForeignKey(</w:t>
+      </w:r>
+      <w:r>
+        <w:rPr>
+          <w:rFonts w:ascii="Consolas"/>
+          <w:color w:val="a31515"/>
+          <w:sz w:val="19"/>
+          <w:highlight w:val="none"/>
+        </w:rPr>
+        <w:t>"customerId"</w:t>
+      </w:r>
+      <w:r>
+        <w:rPr>
+          <w:rFonts w:ascii="Consolas"/>
+          <w:color w:val="000000"/>
+          <w:sz w:val="19"/>
+          <w:highlight w:val="none"/>
+        </w:rPr>
+        <w:t>)]</w:t>
+      </w:r>
+    </w:p>
+    <w:p>
+      <w:pPr>
+        <w:spacing w:line="240"/>
+        <w:rPr>
+          <w:rFonts w:ascii="Consolas"/>
+          <w:color w:val="000000"/>
+          <w:sz w:val="19"/>
+          <w:highlight w:val="none"/>
+        </w:rPr>
+      </w:pPr>
+      <w:r>
+        <w:rPr>
+          <w:rFonts w:ascii="Consolas"/>
+          <w:color w:val="000000"/>
+          <w:sz w:val="19"/>
+          <w:highlight w:val="none"/>
+        </w:rPr>
+        <w:t xml:space="preserve">    </w:t>
+      </w:r>
+      <w:r>
+        <w:rPr>
+          <w:rFonts w:ascii="Consolas"/>
+          <w:color w:val="0000ff"/>
+          <w:sz w:val="19"/>
+          <w:highlight w:val="none"/>
+        </w:rPr>
+        <w:t>public</w:t>
+      </w:r>
+      <w:r>
+        <w:rPr>
+          <w:rFonts w:ascii="Consolas"/>
+          <w:color w:val="000000"/>
+          <w:sz w:val="19"/>
+          <w:highlight w:val="none"/>
+        </w:rPr>
+        <w:t xml:space="preserve"> </w:t>
+      </w:r>
+      <w:r>
+        <w:rPr>
+          <w:rFonts w:ascii="Consolas"/>
+          <w:color w:val="0000ff"/>
+          <w:sz w:val="19"/>
+          <w:highlight w:val="none"/>
+        </w:rPr>
+        <w:t>int</w:t>
+      </w:r>
+      <w:r>
+        <w:rPr>
+          <w:rFonts w:ascii="Consolas"/>
+          <w:color w:val="000000"/>
+          <w:sz w:val="19"/>
+          <w:highlight w:val="none"/>
+        </w:rPr>
+        <w:t xml:space="preserve"> CustomerId { </w:t>
+      </w:r>
+      <w:r>
+        <w:rPr>
+          <w:rFonts w:ascii="Consolas"/>
+          <w:color w:val="0000ff"/>
+          <w:sz w:val="19"/>
+          <w:highlight w:val="none"/>
+        </w:rPr>
+        <w:t>get</w:t>
+      </w:r>
+      <w:r>
+        <w:rPr>
+          <w:rFonts w:ascii="Consolas"/>
+          <w:color w:val="000000"/>
+          <w:sz w:val="19"/>
+          <w:highlight w:val="none"/>
+        </w:rPr>
+        <w:t xml:space="preserve">; </w:t>
+      </w:r>
+      <w:r>
+        <w:rPr>
+          <w:rFonts w:ascii="Consolas"/>
+          <w:color w:val="0000ff"/>
+          <w:sz w:val="19"/>
+          <w:highlight w:val="none"/>
+        </w:rPr>
+        <w:t>set</w:t>
+      </w:r>
+      <w:r>
+        <w:rPr>
+          <w:rFonts w:ascii="Consolas"/>
+          <w:color w:val="000000"/>
+          <w:sz w:val="19"/>
+          <w:highlight w:val="none"/>
+        </w:rPr>
+        <w:t>; }</w:t>
+      </w:r>
+    </w:p>
+    <w:p>
+      <w:pPr>
+        <w:spacing w:line="240"/>
+        <w:rPr>
+          <w:rFonts w:ascii="Consolas"/>
+          <w:color w:val="000000"/>
+          <w:sz w:val="19"/>
+          <w:highlight w:val="none"/>
+        </w:rPr>
+      </w:pPr>
+      <w:r>
+        <w:rPr>
+          <w:rFonts w:ascii="Consolas"/>
+          <w:color w:val="000000"/>
+          <w:sz w:val="19"/>
+          <w:highlight w:val="none"/>
+        </w:rPr>
+        <w:t xml:space="preserve">    [Required]</w:t>
+      </w:r>
+    </w:p>
+    <w:p>
+      <w:pPr>
+        <w:spacing w:line="240"/>
+        <w:rPr>
+          <w:rFonts w:ascii="Consolas"/>
+          <w:color w:val="000000"/>
+          <w:sz w:val="19"/>
+          <w:highlight w:val="none"/>
+        </w:rPr>
+      </w:pPr>
+      <w:r>
+        <w:rPr>
+          <w:rFonts w:ascii="Consolas"/>
+          <w:color w:val="000000"/>
+          <w:sz w:val="19"/>
+          <w:highlight w:val="none"/>
+        </w:rPr>
+        <w:t xml:space="preserve">    [Column(</w:t>
+      </w:r>
+      <w:r>
+        <w:rPr>
+          <w:rFonts w:ascii="Consolas"/>
+          <w:color w:val="a31515"/>
+          <w:sz w:val="19"/>
+          <w:highlight w:val="none"/>
+        </w:rPr>
+        <w:t>"car_plate"</w:t>
+      </w:r>
+      <w:r>
+        <w:rPr>
+          <w:rFonts w:ascii="Consolas"/>
+          <w:color w:val="000000"/>
+          <w:sz w:val="19"/>
+          <w:highlight w:val="none"/>
+        </w:rPr>
+        <w:t>)]</w:t>
+      </w:r>
+    </w:p>
+    <w:p>
+      <w:pPr>
+        <w:spacing w:line="240"/>
+        <w:rPr>
+          <w:rFonts w:ascii="Consolas"/>
+          <w:color w:val="000000"/>
+          <w:sz w:val="19"/>
+          <w:highlight w:val="none"/>
+        </w:rPr>
+      </w:pPr>
+      <w:r>
+        <w:rPr>
+          <w:rFonts w:ascii="Consolas"/>
+          <w:color w:val="000000"/>
+          <w:sz w:val="19"/>
+          <w:highlight w:val="none"/>
+        </w:rPr>
+        <w:t xml:space="preserve">    </w:t>
+      </w:r>
+      <w:r>
+        <w:rPr>
+          <w:rFonts w:ascii="Consolas"/>
+          <w:color w:val="0000ff"/>
+          <w:sz w:val="19"/>
+          <w:highlight w:val="none"/>
+        </w:rPr>
+        <w:t>public</w:t>
+      </w:r>
+      <w:r>
+        <w:rPr>
+          <w:rFonts w:ascii="Consolas"/>
+          <w:color w:val="000000"/>
+          <w:sz w:val="19"/>
+          <w:highlight w:val="none"/>
+        </w:rPr>
+        <w:t xml:space="preserve"> </w:t>
+      </w:r>
+      <w:r>
+        <w:rPr>
+          <w:rFonts w:ascii="Consolas"/>
+          <w:color w:val="0000ff"/>
+          <w:sz w:val="19"/>
+          <w:highlight w:val="none"/>
+        </w:rPr>
+        <w:t>string</w:t>
+      </w:r>
+      <w:r>
+        <w:rPr>
+          <w:rFonts w:ascii="Consolas"/>
+          <w:color w:val="000000"/>
+          <w:sz w:val="19"/>
+          <w:highlight w:val="none"/>
+        </w:rPr>
+        <w:t xml:space="preserve"> PlateNo { </w:t>
+      </w:r>
+      <w:r>
+        <w:rPr>
+          <w:rFonts w:ascii="Consolas"/>
+          <w:color w:val="0000ff"/>
+          <w:sz w:val="19"/>
+          <w:highlight w:val="none"/>
+        </w:rPr>
+        <w:t>get</w:t>
+      </w:r>
+      <w:r>
+        <w:rPr>
+          <w:rFonts w:ascii="Consolas"/>
+          <w:color w:val="000000"/>
+          <w:sz w:val="19"/>
+          <w:highlight w:val="none"/>
+        </w:rPr>
+        <w:t xml:space="preserve">; </w:t>
+      </w:r>
+      <w:r>
+        <w:rPr>
+          <w:rFonts w:ascii="Consolas"/>
+          <w:color w:val="0000ff"/>
+          <w:sz w:val="19"/>
+          <w:highlight w:val="none"/>
+        </w:rPr>
+        <w:t>set</w:t>
+      </w:r>
+      <w:r>
+        <w:rPr>
+          <w:rFonts w:ascii="Consolas"/>
+          <w:color w:val="000000"/>
+          <w:sz w:val="19"/>
+          <w:highlight w:val="none"/>
+        </w:rPr>
+        <w:t>; }</w:t>
+      </w:r>
+    </w:p>
+    <w:p>
+      <w:pPr>
+        <w:spacing w:line="240"/>
+        <w:rPr>
+          <w:rFonts w:ascii="Consolas"/>
+          <w:color w:val="000000"/>
+          <w:sz w:val="19"/>
+          <w:highlight w:val="none"/>
+        </w:rPr>
+      </w:pPr>
+      <w:r>
+        <w:rPr>
+          <w:rFonts w:ascii="Consolas"/>
+          <w:color w:val="000000"/>
+          <w:sz w:val="19"/>
+          <w:highlight w:val="none"/>
+        </w:rPr>
+        <w:t xml:space="preserve">    [JsonIgnore]</w:t>
+      </w:r>
+    </w:p>
+    <w:p>
+      <w:pPr>
+        <w:spacing w:line="240"/>
+        <w:rPr>
+          <w:rFonts w:ascii="Consolas"/>
+          <w:color w:val="000000"/>
+          <w:sz w:val="19"/>
+          <w:highlight w:val="none"/>
+        </w:rPr>
+      </w:pPr>
+      <w:r>
+        <w:rPr>
+          <w:rFonts w:ascii="Consolas"/>
+          <w:color w:val="000000"/>
+          <w:sz w:val="19"/>
+          <w:highlight w:val="none"/>
+        </w:rPr>
+        <w:t xml:space="preserve">    </w:t>
+      </w:r>
+      <w:r>
+        <w:rPr>
+          <w:rFonts w:ascii="Consolas"/>
+          <w:color w:val="0000ff"/>
+          <w:sz w:val="19"/>
+          <w:highlight w:val="none"/>
+        </w:rPr>
+        <w:t>public</w:t>
+      </w:r>
+      <w:r>
+        <w:rPr>
+          <w:rFonts w:ascii="Consolas"/>
+          <w:color w:val="000000"/>
+          <w:sz w:val="19"/>
+          <w:highlight w:val="none"/>
+        </w:rPr>
+        <w:t xml:space="preserve"> Customer Customer { </w:t>
+      </w:r>
+      <w:r>
+        <w:rPr>
+          <w:rFonts w:ascii="Consolas"/>
+          <w:color w:val="0000ff"/>
+          <w:sz w:val="19"/>
+          <w:highlight w:val="none"/>
+        </w:rPr>
+        <w:t>get</w:t>
+      </w:r>
+      <w:r>
+        <w:rPr>
+          <w:rFonts w:ascii="Consolas"/>
+          <w:color w:val="000000"/>
+          <w:sz w:val="19"/>
+          <w:highlight w:val="none"/>
+        </w:rPr>
+        <w:t xml:space="preserve">; </w:t>
+      </w:r>
+      <w:r>
+        <w:rPr>
+          <w:rFonts w:ascii="Consolas"/>
+          <w:color w:val="0000ff"/>
+          <w:sz w:val="19"/>
+          <w:highlight w:val="none"/>
+        </w:rPr>
+        <w:t>set</w:t>
+      </w:r>
+      <w:r>
+        <w:rPr>
+          <w:rFonts w:ascii="Consolas"/>
+          <w:color w:val="000000"/>
+          <w:sz w:val="19"/>
+          <w:highlight w:val="none"/>
+        </w:rPr>
+        <w:t>; }</w:t>
+      </w:r>
+    </w:p>
+    <w:p>
+      <w:pPr>
+        <w:bidi w:val="off"/>
+        <w:spacing w:line="240"/>
+        <w:rPr>
+          <w:b w:val="off"/>
+          <w:bCs w:val="off"/>
+          <w:color w:val="000000" w:themeColor="dk1"/>
+          <w:sz w:val="24"/>
+          <w:szCs w:val="24"/>
+          <w:lang w:val="en-US"/>
+        </w:rPr>
+      </w:pPr>
+      <w:r>
+        <w:rPr>
+          <w:rFonts w:ascii="Consolas"/>
+          <w:color w:val="000000"/>
+          <w:sz w:val="19"/>
+          <w:highlight w:val="none"/>
+        </w:rPr>
+        <w:t>}</w:t>
+      </w:r>
+    </w:p>
+    <w:p>
+      <w:pPr>
+        <w:bidi w:val="off"/>
+        <w:spacing w:line="240"/>
+        <w:rPr>
+          <w:b w:val="off"/>
+          <w:bCs w:val="off"/>
+          <w:color w:val="000000" w:themeColor="dk1"/>
+          <w:sz w:val="24"/>
+          <w:szCs w:val="24"/>
+          <w:lang w:val="en-US"/>
+        </w:rPr>
+      </w:pPr>
+      <w:r>
+        <w:rPr>
+          <w:b w:val="off"/>
+          <w:bCs w:val="off"/>
+          <w:color w:val="0070c0"/>
+          <w:sz w:val="24"/>
+          <w:szCs w:val="24"/>
+          <w:lang w:val="en-US"/>
+        </w:rPr>
+        <w:t xml:space="preserve">4.2.2 </w:t>
+      </w:r>
+      <w:r>
+        <w:rPr>
+          <w:b w:val="off"/>
+          <w:bCs w:val="off"/>
+          <w:color w:val="0070c0"/>
+          <w:sz w:val="24"/>
+          <w:szCs w:val="24"/>
+          <w:lang w:val="bg-BG"/>
+        </w:rPr>
+        <w:t>Добавяне</w:t>
+      </w:r>
+      <w:r>
+        <w:rPr>
+          <w:b w:val="off"/>
+          <w:bCs w:val="off"/>
+          <w:color w:val="0070c0"/>
+          <w:sz w:val="24"/>
+          <w:szCs w:val="24"/>
+          <w:lang w:val="bg-BG"/>
+        </w:rPr>
+        <w:t xml:space="preserve"> на </w:t>
+      </w:r>
+      <w:r>
+        <w:rPr>
+          <w:b w:val="off"/>
+          <w:bCs w:val="off"/>
+          <w:color w:val="0070c0"/>
+          <w:sz w:val="24"/>
+          <w:szCs w:val="24"/>
+          <w:lang w:val="en-US"/>
+        </w:rPr>
+        <w:t>database context</w:t>
+      </w:r>
+    </w:p>
+    <w:p>
+      <w:pPr>
+        <w:bidi w:val="off"/>
+        <w:spacing w:line="240"/>
+        <w:rPr>
+          <w:b w:val="off"/>
+          <w:bCs w:val="off"/>
+          <w:color w:val="000000" w:themeColor="dk1"/>
+          <w:sz w:val="24"/>
+          <w:szCs w:val="24"/>
+          <w:lang w:val="en-US"/>
+        </w:rPr>
+      </w:pPr>
+      <w:r>
+        <w:rPr>
+          <w:b w:val="off"/>
+          <w:bCs w:val="off"/>
+          <w:color w:val="000000" w:themeColor="dk1"/>
+          <w:sz w:val="24"/>
+          <w:szCs w:val="24"/>
+          <w:lang w:val="en-US"/>
+        </w:rPr>
+        <w:t xml:space="preserve">Database context </w:t>
+      </w:r>
+      <w:r>
+        <w:rPr>
+          <w:b w:val="off"/>
+          <w:bCs w:val="off"/>
+          <w:color w:val="000000" w:themeColor="dk1"/>
+          <w:sz w:val="24"/>
+          <w:szCs w:val="24"/>
+          <w:lang w:val="bg-BG"/>
+        </w:rPr>
+        <w:t xml:space="preserve">представлява основен клас, чрез който става координирането на </w:t>
+      </w:r>
+      <w:r>
+        <w:rPr>
+          <w:b w:val="off"/>
+          <w:bCs w:val="off"/>
+          <w:color w:val="000000" w:themeColor="dk1"/>
+          <w:sz w:val="24"/>
+          <w:szCs w:val="24"/>
+          <w:lang w:val="en-US"/>
+        </w:rPr>
+        <w:t xml:space="preserve">Entity Framework Core - </w:t>
+      </w:r>
+      <w:r>
+        <w:rPr>
+          <w:b w:val="off"/>
+          <w:bCs w:val="off"/>
+          <w:color w:val="000000" w:themeColor="dk1"/>
+          <w:sz w:val="24"/>
+          <w:szCs w:val="24"/>
+          <w:lang w:val="bg-BG"/>
+        </w:rPr>
+        <w:t xml:space="preserve">функционалността с </w:t>
+      </w:r>
+      <w:r>
+        <w:rPr>
+          <w:b w:val="off"/>
+          <w:bCs w:val="off"/>
+          <w:color w:val="000000" w:themeColor="dk1"/>
+          <w:sz w:val="24"/>
+          <w:szCs w:val="24"/>
+          <w:lang w:val="en-US"/>
+        </w:rPr>
+        <w:t xml:space="preserve">Model - </w:t>
+      </w:r>
+      <w:r>
+        <w:rPr>
+          <w:b w:val="off"/>
+          <w:bCs w:val="off"/>
+          <w:color w:val="000000" w:themeColor="dk1"/>
+          <w:sz w:val="24"/>
+          <w:szCs w:val="24"/>
+          <w:lang w:val="bg-BG"/>
+        </w:rPr>
+        <w:t xml:space="preserve">класовете. Такъв клас се добавя като се прави наследник на класа </w:t>
+      </w:r>
+      <w:r>
+        <w:rPr>
+          <w:b/>
+          <w:bCs/>
+          <w:color w:val="000000" w:themeColor="dk1"/>
+          <w:sz w:val="24"/>
+          <w:szCs w:val="24"/>
+          <w:rtl w:val="off"/>
+          <w:lang w:val="en-US"/>
+        </w:rPr>
+        <w:t xml:space="preserve">Microsoft.EntityFrameworkCore.DbContext. </w:t>
+      </w:r>
+      <w:r>
+        <w:rPr>
+          <w:b w:val="off"/>
+          <w:bCs w:val="off"/>
+          <w:color w:val="000000" w:themeColor="dk1"/>
+          <w:sz w:val="24"/>
+          <w:szCs w:val="24"/>
+          <w:rtl w:val="off"/>
+          <w:lang w:val="en-US"/>
+        </w:rPr>
+        <w:t xml:space="preserve"> </w:t>
+      </w:r>
+      <w:r>
+        <w:rPr>
+          <w:b w:val="off"/>
+          <w:bCs w:val="off"/>
+          <w:color w:val="000000" w:themeColor="dk1"/>
+          <w:sz w:val="24"/>
+          <w:szCs w:val="24"/>
+          <w:rtl w:val="off"/>
+          <w:lang w:val="bg-BG"/>
+        </w:rPr>
+        <w:t xml:space="preserve">В приложението това представлява класът: </w:t>
+      </w:r>
+      <w:r>
+        <w:rPr>
+          <w:b/>
+          <w:bCs/>
+          <w:color w:val="000000" w:themeColor="dk1"/>
+          <w:sz w:val="24"/>
+          <w:szCs w:val="24"/>
+        </w:rPr>
+        <w:t>ParkingManagerDb</w:t>
+      </w:r>
+      <w:r>
+        <w:rPr>
+          <w:b/>
+          <w:bCs/>
+          <w:color w:val="000000" w:themeColor="dk1"/>
+          <w:sz w:val="24"/>
+          <w:szCs w:val="24"/>
+          <w:lang w:val="bg-BG"/>
+        </w:rPr>
+        <w:t>:</w:t>
+      </w:r>
+    </w:p>
+    <w:p>
+      <w:pPr>
+        <w:bidi w:val="off"/>
+        <w:spacing w:line="240"/>
+        <w:ind w:left="-75" w:right="-131" w:hanging="281"/>
+        <w:jc w:val="left"/>
+        <w:rPr>
+          <w:b w:val="off"/>
+          <w:bCs w:val="off"/>
+          <w:i/>
+          <w:iCs/>
+          <w:color w:val="000000" w:themeColor="dk1"/>
+          <w:sz w:val="24"/>
+          <w:szCs w:val="24"/>
+          <w:lang w:val="en-US"/>
+        </w:rPr>
+      </w:pPr>
+      <w:r>
+        <w:rPr>
+          <w:b w:val="off"/>
+          <w:bCs w:val="off"/>
+          <w:i/>
+          <w:iCs/>
+          <w:color w:val="000000" w:themeColor="dk1"/>
+          <w:sz w:val="24"/>
+          <w:szCs w:val="24"/>
+          <w:lang w:val="en-US"/>
+        </w:rPr>
+        <w:t xml:space="preserve">                                             </w:t>
+      </w:r>
+      <w:r>
+        <w:rPr>
+          <w:b w:val="off"/>
+          <w:bCs w:val="off"/>
+          <w:i/>
+          <w:iCs/>
+          <w:color w:val="000000" w:themeColor="dk1"/>
+          <w:sz w:val="24"/>
+          <w:szCs w:val="24"/>
+          <w:lang w:val="en-US"/>
         </w:rPr>
         <w:drawing xmlns:mc="http://schemas.openxmlformats.org/markup-compatibility/2006">
-          <wp:inline distT="0" distB="0" distL="0" distR="0">
-            <wp:extent cx="5731510" cy="3303270"/>
+          <wp:inline>
+            <wp:extent cx="2762250" cy="3476625"/>
             <wp:effectExtent l="0" t="0" r="0" b="0"/>
-            <wp:docPr id="449" name="Picture 1"/>
+            <wp:docPr id="685" name="Picture 685"/>
             <wp:cNvGraphicFramePr>
               <a:graphicFrameLocks xmlns:a="http://schemas.openxmlformats.org/drawingml/2006/main" noChangeAspect="1"/>
             </wp:cNvGraphicFramePr>
@@ -5745,13 +8508,1944 @@
               <a:graphicData uri="http://schemas.openxmlformats.org/drawingml/2006/picture">
                 <pic:pic xmlns:pic="http://schemas.openxmlformats.org/drawingml/2006/picture">
                   <pic:nvPicPr>
-                    <pic:cNvPr id="267" name="Picture 1"/>
+                    <pic:cNvPr id="4" name=""/>
                     <pic:cNvPicPr>
                       <a:picLocks noGrp="0" noSelect="0" noChangeAspect="1" noMove="0"/>
                     </pic:cNvPicPr>
                   </pic:nvPicPr>
                   <pic:blipFill>
-                    <a:blip r:embed="rId454"/>
+                    <a:blip r:embed="rId708"/>
+                    <a:srcRect/>
+                    <a:stretch>
+                      <a:fillRect/>
+                    </a:stretch>
+                  </pic:blipFill>
+                  <pic:spPr>
+                    <a:xfrm>
+                      <a:off x="0" y="0"/>
+                      <a:ext cx="2762250" cy="3476625"/>
+                    </a:xfrm>
+                    <a:prstGeom prst="rect">
+                      <a:avLst/>
+                    </a:prstGeom>
+                  </pic:spPr>
+                </pic:pic>
+              </a:graphicData>
+            </a:graphic>
+          </wp:inline>
+        </w:drawing>
+      </w:r>
+    </w:p>
+    <w:p>
+      <w:pPr>
+        <w:bidi w:val="off"/>
+        <w:spacing w:line="240"/>
+        <w:ind w:left="1440" w:firstLine="720"/>
+        <w:jc w:val="left"/>
+        <w:rPr>
+          <w:b w:val="off"/>
+          <w:bCs w:val="off"/>
+          <w:color w:val="000000" w:themeColor="dk1"/>
+          <w:sz w:val="24"/>
+          <w:szCs w:val="24"/>
+          <w:lang w:val="en-US"/>
+        </w:rPr>
+      </w:pPr>
+      <w:r>
+        <w:rPr>
+          <w:b w:val="off"/>
+          <w:bCs w:val="off"/>
+          <w:i/>
+          <w:iCs/>
+          <w:color w:val="000000" w:themeColor="dk1"/>
+          <w:sz w:val="24"/>
+          <w:szCs w:val="24"/>
+          <w:lang w:val="en-US"/>
+        </w:rPr>
+        <w:t xml:space="preserve">UML - </w:t>
+      </w:r>
+      <w:r>
+        <w:rPr>
+          <w:b w:val="off"/>
+          <w:bCs w:val="off"/>
+          <w:i/>
+          <w:iCs/>
+          <w:color w:val="000000" w:themeColor="dk1"/>
+          <w:sz w:val="24"/>
+          <w:szCs w:val="24"/>
+          <w:lang w:val="bg-BG"/>
+        </w:rPr>
+        <w:t xml:space="preserve">диаграма на класа </w:t>
+      </w:r>
+      <w:r>
+        <w:rPr>
+          <w:b w:val="off"/>
+          <w:bCs w:val="off"/>
+          <w:i/>
+          <w:iCs/>
+          <w:color w:val="000000" w:themeColor="dk1"/>
+          <w:sz w:val="24"/>
+          <w:szCs w:val="24"/>
+          <w:lang w:val="en-US"/>
+        </w:rPr>
+        <w:t>ParkingManagerDb</w:t>
+      </w:r>
+    </w:p>
+    <w:p>
+      <w:pPr>
+        <w:bidi w:val="off"/>
+        <w:spacing w:line="240"/>
+        <w:ind w:left="1440" w:firstLine="720"/>
+        <w:jc w:val="left"/>
+        <w:rPr>
+          <w:b w:val="off"/>
+          <w:bCs w:val="off"/>
+          <w:color w:val="000000" w:themeColor="dk1"/>
+          <w:sz w:val="24"/>
+          <w:szCs w:val="24"/>
+          <w:lang w:val="en-US"/>
+        </w:rPr>
+      </w:pPr>
+    </w:p>
+    <w:p>
+      <w:pPr>
+        <w:bidi w:val="off"/>
+        <w:spacing w:line="240"/>
+        <w:rPr>
+          <w:b w:val="off"/>
+          <w:bCs w:val="off"/>
+          <w:color w:val="000000" w:themeColor="dk1"/>
+          <w:sz w:val="24"/>
+          <w:szCs w:val="24"/>
+          <w:lang w:val="en-US"/>
+        </w:rPr>
+      </w:pPr>
+      <w:r>
+        <w:rPr>
+          <w:b w:val="off"/>
+          <w:bCs w:val="off"/>
+          <w:color w:val="000000" w:themeColor="dk1"/>
+          <w:sz w:val="24"/>
+          <w:szCs w:val="24"/>
+          <w:lang w:val="bg-BG"/>
+        </w:rPr>
+        <w:t xml:space="preserve">Ключов за класа </w:t>
+      </w:r>
+      <w:r>
+        <w:rPr>
+          <w:b/>
+          <w:bCs/>
+          <w:color w:val="000000" w:themeColor="dk1"/>
+          <w:sz w:val="24"/>
+          <w:szCs w:val="24"/>
+          <w:lang w:val="en-US"/>
+        </w:rPr>
+        <w:t>ParkingManagerDb</w:t>
+      </w:r>
+      <w:r>
+        <w:rPr>
+          <w:b w:val="off"/>
+          <w:bCs w:val="off"/>
+          <w:color w:val="000000" w:themeColor="dk1"/>
+          <w:sz w:val="24"/>
+          <w:szCs w:val="24"/>
+          <w:lang w:val="en-US"/>
+        </w:rPr>
+        <w:t xml:space="preserve"> </w:t>
+      </w:r>
+      <w:r>
+        <w:rPr>
+          <w:b w:val="off"/>
+          <w:bCs w:val="off"/>
+          <w:color w:val="000000" w:themeColor="dk1"/>
+          <w:sz w:val="24"/>
+          <w:szCs w:val="24"/>
+          <w:lang w:val="bg-BG"/>
+        </w:rPr>
+        <w:t xml:space="preserve">е методът </w:t>
+      </w:r>
+      <w:r>
+        <w:rPr>
+          <w:b/>
+          <w:bCs/>
+          <w:color w:val="000000" w:themeColor="dk1"/>
+          <w:sz w:val="24"/>
+          <w:szCs w:val="24"/>
+          <w:lang w:val="en-US"/>
+        </w:rPr>
+        <w:t>OnModelCreating(ModelBuilder)</w:t>
+      </w:r>
+      <w:r>
+        <w:rPr>
+          <w:b w:val="off"/>
+          <w:bCs w:val="off"/>
+          <w:color w:val="000000" w:themeColor="dk1"/>
+          <w:sz w:val="24"/>
+          <w:szCs w:val="24"/>
+          <w:lang w:val="en-US"/>
+        </w:rPr>
+        <w:t xml:space="preserve">, </w:t>
+      </w:r>
+      <w:r>
+        <w:rPr>
+          <w:b w:val="off"/>
+          <w:bCs w:val="off"/>
+          <w:color w:val="000000" w:themeColor="dk1"/>
+          <w:sz w:val="24"/>
+          <w:szCs w:val="24"/>
+          <w:lang w:val="bg-BG"/>
+        </w:rPr>
+        <w:t xml:space="preserve">в него става свързването на </w:t>
+      </w:r>
+      <w:r>
+        <w:rPr>
+          <w:b w:val="off"/>
+          <w:bCs w:val="off"/>
+          <w:color w:val="000000" w:themeColor="dk1"/>
+          <w:sz w:val="24"/>
+          <w:szCs w:val="24"/>
+          <w:lang w:val="en-US"/>
+        </w:rPr>
+        <w:t>Model -</w:t>
+      </w:r>
+      <w:r>
+        <w:rPr>
+          <w:b w:val="off"/>
+          <w:bCs w:val="off"/>
+          <w:color w:val="000000" w:themeColor="dk1"/>
+          <w:sz w:val="24"/>
+          <w:szCs w:val="24"/>
+          <w:lang w:val="bg-BG"/>
+        </w:rPr>
+        <w:t>класовете с имената на таблиците от базата данни.</w:t>
+      </w:r>
+    </w:p>
+    <w:p>
+      <w:pPr>
+        <w:bidi w:val="off"/>
+        <w:spacing w:line="240"/>
+        <w:rPr>
+          <w:b w:val="off"/>
+          <w:bCs w:val="off"/>
+          <w:color w:val="000000" w:themeColor="dk1"/>
+          <w:sz w:val="24"/>
+          <w:szCs w:val="24"/>
+          <w:lang w:val="bg-BG"/>
+        </w:rPr>
+      </w:pPr>
+      <w:r>
+        <w:rPr>
+          <w:b w:val="off"/>
+          <w:bCs w:val="off"/>
+          <w:color w:val="000000" w:themeColor="dk1"/>
+          <w:sz w:val="24"/>
+          <w:szCs w:val="24"/>
+          <w:lang w:val="bg-BG"/>
+        </w:rPr>
+        <w:t xml:space="preserve">Инстанцирането на класа </w:t>
+      </w:r>
+      <w:r>
+        <w:rPr>
+          <w:b w:val="off"/>
+          <w:bCs w:val="off"/>
+          <w:color w:val="000000" w:themeColor="dk1"/>
+          <w:sz w:val="24"/>
+          <w:szCs w:val="24"/>
+          <w:lang w:val="bg-BG"/>
+        </w:rPr>
+        <w:t xml:space="preserve">става чрез регистрирането на същия като </w:t>
+      </w:r>
+      <w:r>
+        <w:rPr>
+          <w:b w:val="off"/>
+          <w:bCs w:val="off"/>
+          <w:color w:val="000000" w:themeColor="dk1"/>
+          <w:sz w:val="24"/>
+          <w:szCs w:val="24"/>
+          <w:lang w:val="en-US"/>
+        </w:rPr>
+        <w:t xml:space="preserve">service, </w:t>
+      </w:r>
+      <w:r>
+        <w:rPr>
+          <w:b w:val="off"/>
+          <w:bCs w:val="off"/>
+          <w:color w:val="000000" w:themeColor="dk1"/>
+          <w:sz w:val="24"/>
+          <w:szCs w:val="24"/>
+          <w:lang w:val="bg-BG"/>
+        </w:rPr>
+        <w:t xml:space="preserve">посредством </w:t>
+      </w:r>
+      <w:r>
+        <w:rPr>
+          <w:b/>
+          <w:bCs/>
+          <w:color w:val="000000" w:themeColor="dk1"/>
+          <w:sz w:val="24"/>
+          <w:szCs w:val="24"/>
+          <w:lang w:val="en-US"/>
+        </w:rPr>
+        <w:t xml:space="preserve">dependecy injecion (DI) - </w:t>
+      </w:r>
+      <w:r>
+        <w:rPr>
+          <w:b w:val="off"/>
+          <w:bCs w:val="off"/>
+          <w:color w:val="000000" w:themeColor="dk1"/>
+          <w:sz w:val="24"/>
+          <w:szCs w:val="24"/>
+          <w:lang w:val="bg-BG"/>
+        </w:rPr>
+        <w:t xml:space="preserve">контейнер, в класа </w:t>
+      </w:r>
+      <w:r>
+        <w:rPr>
+          <w:b/>
+          <w:bCs/>
+          <w:color w:val="000000" w:themeColor="dk1"/>
+          <w:sz w:val="24"/>
+          <w:szCs w:val="24"/>
+          <w:lang w:val="en-US"/>
+        </w:rPr>
+        <w:t>Startup.cs.</w:t>
+      </w:r>
+      <w:r>
+        <w:rPr>
+          <w:b w:val="off"/>
+          <w:bCs w:val="off"/>
+          <w:color w:val="000000" w:themeColor="dk1"/>
+          <w:sz w:val="24"/>
+          <w:szCs w:val="24"/>
+          <w:lang w:val="bg-BG"/>
+        </w:rPr>
+        <w:t xml:space="preserve"> П</w:t>
+      </w:r>
+      <w:r>
+        <w:rPr>
+          <w:b w:val="off"/>
+          <w:bCs w:val="off"/>
+          <w:color w:val="000000" w:themeColor="dk1"/>
+          <w:sz w:val="24"/>
+          <w:szCs w:val="24"/>
+          <w:lang w:val="bg-BG"/>
+        </w:rPr>
+        <w:t xml:space="preserve">о такъв начин </w:t>
+      </w:r>
+      <w:r>
+        <w:rPr>
+          <w:b w:val="off"/>
+          <w:bCs w:val="off"/>
+          <w:color w:val="000000" w:themeColor="dk1"/>
+          <w:sz w:val="24"/>
+          <w:szCs w:val="24"/>
+          <w:lang w:val="bg-BG"/>
+        </w:rPr>
+        <w:t xml:space="preserve">инстанция на </w:t>
+      </w:r>
+      <w:r>
+        <w:rPr>
+          <w:b w:val="off"/>
+          <w:bCs w:val="off"/>
+          <w:color w:val="000000" w:themeColor="dk1"/>
+          <w:sz w:val="24"/>
+          <w:szCs w:val="24"/>
+          <w:lang w:val="en-US"/>
+        </w:rPr>
+        <w:t>ParkingManagerDb</w:t>
+      </w:r>
+      <w:r>
+        <w:rPr>
+          <w:b w:val="off"/>
+          <w:bCs w:val="off"/>
+          <w:color w:val="000000" w:themeColor="dk1"/>
+          <w:sz w:val="24"/>
+          <w:szCs w:val="24"/>
+          <w:lang w:val="bg-BG"/>
+        </w:rPr>
+        <w:t xml:space="preserve"> се предоставя на </w:t>
+      </w:r>
+      <w:r>
+        <w:rPr>
+          <w:b w:val="off"/>
+          <w:bCs w:val="off"/>
+          <w:color w:val="000000" w:themeColor="dk1"/>
+          <w:sz w:val="24"/>
+          <w:szCs w:val="24"/>
+          <w:lang w:val="en-US"/>
+        </w:rPr>
+        <w:t xml:space="preserve">Controller - </w:t>
+      </w:r>
+      <w:r>
+        <w:rPr>
+          <w:b w:val="off"/>
+          <w:bCs w:val="off"/>
+          <w:color w:val="000000" w:themeColor="dk1"/>
+          <w:sz w:val="24"/>
+          <w:szCs w:val="24"/>
+          <w:lang w:val="bg-BG"/>
+        </w:rPr>
+        <w:t xml:space="preserve">класовете. </w:t>
+      </w:r>
+    </w:p>
+    <w:p>
+      <w:pPr>
+        <w:bidi w:val="off"/>
+        <w:spacing w:line="240"/>
+        <w:rPr>
+          <w:b w:val="off"/>
+          <w:bCs w:val="off"/>
+          <w:color w:val="000000" w:themeColor="dk1"/>
+          <w:sz w:val="24"/>
+          <w:szCs w:val="24"/>
+          <w:lang w:val="bg-BG"/>
+        </w:rPr>
+      </w:pPr>
+    </w:p>
+    <w:p>
+      <w:pPr>
+        <w:spacing w:line="240"/>
+        <w:rPr>
+          <w:rFonts w:ascii="Consolas"/>
+          <w:color w:val="000000"/>
+          <w:sz w:val="19"/>
+          <w:highlight w:val="none"/>
+        </w:rPr>
+      </w:pPr>
+      <w:r>
+        <w:rPr>
+          <w:rFonts w:ascii="Consolas"/>
+          <w:color w:val="0000ff"/>
+          <w:sz w:val="19"/>
+          <w:highlight w:val="none"/>
+        </w:rPr>
+        <w:t>public</w:t>
+      </w:r>
+      <w:r>
+        <w:rPr>
+          <w:rFonts w:ascii="Consolas"/>
+          <w:color w:val="000000"/>
+          <w:sz w:val="19"/>
+          <w:highlight w:val="none"/>
+        </w:rPr>
+        <w:t xml:space="preserve"> </w:t>
+      </w:r>
+      <w:r>
+        <w:rPr>
+          <w:rFonts w:ascii="Consolas"/>
+          <w:color w:val="0000ff"/>
+          <w:sz w:val="19"/>
+          <w:highlight w:val="none"/>
+        </w:rPr>
+        <w:t>void</w:t>
+      </w:r>
+      <w:r>
+        <w:rPr>
+          <w:rFonts w:ascii="Consolas"/>
+          <w:color w:val="000000"/>
+          <w:sz w:val="19"/>
+          <w:highlight w:val="none"/>
+        </w:rPr>
+        <w:t xml:space="preserve"> ConfigureServices(IServiceCollection services)</w:t>
+      </w:r>
+    </w:p>
+    <w:p>
+      <w:pPr>
+        <w:spacing w:line="240"/>
+        <w:rPr>
+          <w:rFonts w:ascii="Consolas"/>
+          <w:color w:val="000000"/>
+          <w:sz w:val="19"/>
+          <w:highlight w:val="none"/>
+        </w:rPr>
+      </w:pPr>
+      <w:r>
+        <w:rPr>
+          <w:rFonts w:ascii="Consolas"/>
+          <w:color w:val="000000"/>
+          <w:sz w:val="19"/>
+          <w:highlight w:val="none"/>
+        </w:rPr>
+        <w:t>{</w:t>
+      </w:r>
+    </w:p>
+    <w:p>
+      <w:pPr>
+        <w:spacing w:line="240"/>
+        <w:ind w:firstLine="720"/>
+        <w:rPr>
+          <w:rFonts w:ascii="Consolas"/>
+          <w:color w:val="000000"/>
+          <w:sz w:val="19"/>
+          <w:highlight w:val="none"/>
+        </w:rPr>
+      </w:pPr>
+      <w:r>
+        <w:rPr>
+          <w:rFonts w:ascii="Consolas"/>
+          <w:color w:val="000000"/>
+          <w:sz w:val="19"/>
+          <w:highlight w:val="none"/>
+        </w:rPr>
+        <w:t>services.AddDbContextPool&lt;ParkingManagerDb&gt;(options =&gt;</w:t>
+      </w:r>
+      <w:r>
+        <w:rPr>
+          <w:rFonts w:ascii="Consolas"/>
+          <w:color w:val="000000"/>
+          <w:sz w:val="19"/>
+          <w:highlight w:val="none"/>
+        </w:rPr>
+        <w:t xml:space="preserve">    </w:t>
+      </w:r>
+    </w:p>
+    <w:p>
+      <w:pPr>
+        <w:spacing w:line="240"/>
+        <w:ind w:firstLine="720"/>
+        <w:rPr>
+          <w:rFonts w:ascii="Consolas"/>
+          <w:color w:val="000000"/>
+          <w:sz w:val="19"/>
+          <w:highlight w:val="none"/>
+        </w:rPr>
+      </w:pPr>
+      <w:r>
+        <w:rPr>
+          <w:rFonts w:ascii="Consolas"/>
+          <w:color w:val="000000"/>
+          <w:sz w:val="19"/>
+          <w:highlight w:val="none"/>
+        </w:rPr>
+        <w:t>{</w:t>
+      </w:r>
+    </w:p>
+    <w:p>
+      <w:pPr>
+        <w:spacing w:line="240"/>
+        <w:rPr>
+          <w:rFonts w:ascii="Consolas"/>
+          <w:color w:val="000000"/>
+          <w:sz w:val="19"/>
+          <w:highlight w:val="none"/>
+        </w:rPr>
+      </w:pPr>
+      <w:r>
+        <w:rPr>
+          <w:rFonts w:ascii="Consolas"/>
+          <w:color w:val="000000"/>
+          <w:sz w:val="19"/>
+          <w:highlight w:val="none"/>
+        </w:rPr>
+        <w:t xml:space="preserve"> </w:t>
+      </w:r>
+      <w:r>
+        <w:rPr>
+          <w:rFonts w:ascii="Consolas"/>
+          <w:color w:val="000000"/>
+          <w:sz w:val="19"/>
+          <w:highlight w:val="none"/>
+          <w:lang w:val="en-US"/>
+        </w:rPr>
+        <w:tab/>
+      </w:r>
+      <w:r>
+        <w:rPr>
+          <w:rFonts w:ascii="Consolas"/>
+          <w:color w:val="000000"/>
+          <w:sz w:val="19"/>
+          <w:highlight w:val="none"/>
+        </w:rPr>
+        <w:t>options.UseMySql(Configuration.GetConnectionString(</w:t>
+      </w:r>
+      <w:r>
+        <w:rPr>
+          <w:rFonts w:ascii="Consolas"/>
+          <w:color w:val="a31515"/>
+          <w:sz w:val="19"/>
+          <w:highlight w:val="none"/>
+        </w:rPr>
+        <w:t>"DefaultConnectionString"</w:t>
+      </w:r>
+      <w:r>
+        <w:rPr>
+          <w:rFonts w:ascii="Consolas"/>
+          <w:color w:val="000000"/>
+          <w:sz w:val="19"/>
+          <w:highlight w:val="none"/>
+        </w:rPr>
+        <w:t xml:space="preserve">), </w:t>
+      </w:r>
+      <w:r>
+        <w:rPr>
+          <w:rFonts w:ascii="Consolas"/>
+          <w:color w:val="000000"/>
+          <w:sz w:val="19"/>
+          <w:highlight w:val="none"/>
+          <w:lang w:val="en-US"/>
+        </w:rPr>
+        <w:tab/>
+      </w:r>
+      <w:r>
+        <w:rPr>
+          <w:rFonts w:ascii="Consolas"/>
+          <w:color w:val="000000"/>
+          <w:sz w:val="19"/>
+          <w:highlight w:val="none"/>
+        </w:rPr>
+        <w:t>mySqlOptions =&gt;</w:t>
+      </w:r>
+    </w:p>
+    <w:p>
+      <w:pPr>
+        <w:spacing w:line="240"/>
+        <w:ind w:firstLine="720"/>
+        <w:rPr>
+          <w:rFonts w:ascii="Consolas"/>
+          <w:color w:val="000000"/>
+          <w:sz w:val="19"/>
+          <w:highlight w:val="none"/>
+        </w:rPr>
+      </w:pPr>
+      <w:r>
+        <w:rPr>
+          <w:rFonts w:ascii="Consolas"/>
+          <w:color w:val="000000"/>
+          <w:sz w:val="19"/>
+          <w:highlight w:val="none"/>
+        </w:rPr>
+        <w:t xml:space="preserve"> {</w:t>
+      </w:r>
+    </w:p>
+    <w:p>
+      <w:pPr>
+        <w:spacing w:line="240"/>
+        <w:rPr>
+          <w:rFonts w:ascii="Consolas"/>
+          <w:color w:val="000000"/>
+          <w:sz w:val="19"/>
+          <w:highlight w:val="none"/>
+        </w:rPr>
+      </w:pPr>
+      <w:r>
+        <w:rPr>
+          <w:rFonts w:ascii="Consolas"/>
+          <w:color w:val="000000"/>
+          <w:sz w:val="19"/>
+          <w:highlight w:val="none"/>
+        </w:rPr>
+        <w:t xml:space="preserve">        </w:t>
+      </w:r>
+      <w:r>
+        <w:rPr>
+          <w:rFonts w:ascii="Consolas"/>
+          <w:color w:val="000000"/>
+          <w:sz w:val="19"/>
+          <w:highlight w:val="none"/>
+          <w:lang w:val="en-US"/>
+        </w:rPr>
+        <w:tab/>
+      </w:r>
+      <w:r>
+        <w:rPr>
+          <w:rFonts w:ascii="Consolas"/>
+          <w:color w:val="000000"/>
+          <w:sz w:val="19"/>
+          <w:highlight w:val="none"/>
+        </w:rPr>
+        <w:t>mySqlOptions.EnableRetryOnFailure();</w:t>
+      </w:r>
+    </w:p>
+    <w:p>
+      <w:pPr>
+        <w:spacing w:line="240"/>
+        <w:rPr>
+          <w:rFonts w:ascii="Consolas"/>
+          <w:color w:val="000000"/>
+          <w:sz w:val="19"/>
+          <w:highlight w:val="none"/>
+        </w:rPr>
+      </w:pPr>
+      <w:r>
+        <w:rPr>
+          <w:rFonts w:ascii="Consolas"/>
+          <w:color w:val="000000"/>
+          <w:sz w:val="19"/>
+          <w:highlight w:val="none"/>
+        </w:rPr>
+        <w:t xml:space="preserve">        });</w:t>
+      </w:r>
+    </w:p>
+    <w:p>
+      <w:pPr>
+        <w:spacing w:line="240"/>
+        <w:rPr>
+          <w:rFonts w:ascii="Consolas"/>
+          <w:color w:val="000000"/>
+          <w:sz w:val="19"/>
+          <w:highlight w:val="none"/>
+        </w:rPr>
+      </w:pPr>
+      <w:r>
+        <w:rPr>
+          <w:rFonts w:ascii="Consolas"/>
+          <w:color w:val="000000"/>
+          <w:sz w:val="19"/>
+          <w:highlight w:val="none"/>
+        </w:rPr>
+        <w:t xml:space="preserve">       });</w:t>
+      </w:r>
+    </w:p>
+    <w:p>
+      <w:pPr>
+        <w:rPr/>
+      </w:pPr>
+      <w:r>
+        <w:rPr>
+          <w:rFonts w:ascii="Consolas"/>
+          <w:color w:val="000000"/>
+          <w:sz w:val="19"/>
+          <w:highlight w:val="none"/>
+          <w:lang w:val="en-US"/>
+        </w:rPr>
+        <w:t>}</w:t>
+      </w:r>
+    </w:p>
+    <w:p>
+      <w:pPr>
+        <w:bidi w:val="off"/>
+        <w:spacing w:line="240"/>
+        <w:rPr>
+          <w:b w:val="off"/>
+          <w:bCs w:val="off"/>
+          <w:color w:val="0070c0"/>
+          <w:sz w:val="24"/>
+          <w:szCs w:val="24"/>
+          <w:lang w:val="en-US"/>
+        </w:rPr>
+      </w:pPr>
+    </w:p>
+    <w:p>
+      <w:pPr>
+        <w:bidi w:val="off"/>
+        <w:spacing w:line="240"/>
+        <w:rPr>
+          <w:b w:val="off"/>
+          <w:bCs w:val="off"/>
+          <w:color w:val="0070c0"/>
+          <w:sz w:val="24"/>
+          <w:szCs w:val="24"/>
+          <w:lang w:val="en-US"/>
+        </w:rPr>
+      </w:pPr>
+    </w:p>
+    <w:p>
+      <w:pPr>
+        <w:bidi w:val="off"/>
+        <w:spacing w:line="240"/>
+        <w:rPr>
+          <w:b w:val="off"/>
+          <w:bCs w:val="off"/>
+          <w:color w:val="000000" w:themeColor="dk1"/>
+          <w:sz w:val="24"/>
+          <w:szCs w:val="24"/>
+          <w:lang w:val="en-US"/>
+        </w:rPr>
+      </w:pPr>
+      <w:r>
+        <w:rPr>
+          <w:b w:val="off"/>
+          <w:bCs w:val="off"/>
+          <w:color w:val="0070c0"/>
+          <w:sz w:val="24"/>
+          <w:szCs w:val="24"/>
+          <w:lang w:val="en-US"/>
+        </w:rPr>
+        <w:t xml:space="preserve">4.2.3 </w:t>
+      </w:r>
+      <w:r>
+        <w:rPr>
+          <w:b w:val="off"/>
+          <w:bCs w:val="off"/>
+          <w:color w:val="0070c0"/>
+          <w:sz w:val="24"/>
+          <w:szCs w:val="24"/>
+          <w:lang w:val="bg-BG"/>
+        </w:rPr>
+        <w:t>Добавяне</w:t>
+      </w:r>
+      <w:r>
+        <w:rPr>
+          <w:b w:val="off"/>
+          <w:bCs w:val="off"/>
+          <w:color w:val="0070c0"/>
+          <w:sz w:val="24"/>
+          <w:szCs w:val="24"/>
+          <w:lang w:val="bg-BG"/>
+        </w:rPr>
+        <w:t xml:space="preserve"> на </w:t>
+      </w:r>
+      <w:r>
+        <w:rPr>
+          <w:b w:val="off"/>
+          <w:bCs w:val="off"/>
+          <w:color w:val="0070c0"/>
+          <w:sz w:val="24"/>
+          <w:szCs w:val="24"/>
+          <w:lang w:val="en-US"/>
+        </w:rPr>
+        <w:t>Controller</w:t>
+      </w:r>
+    </w:p>
+    <w:p>
+      <w:pPr>
+        <w:bidi w:val="off"/>
+        <w:rPr>
+          <w:b w:val="off"/>
+          <w:bCs w:val="off"/>
+          <w:color w:val="000000" w:themeColor="dk1"/>
+          <w:sz w:val="24"/>
+          <w:szCs w:val="24"/>
+          <w:lang w:val="bg-BG"/>
+        </w:rPr>
+      </w:pPr>
+      <w:r>
+        <w:rPr>
+          <w:b/>
+          <w:bCs/>
+          <w:color w:val="000000" w:themeColor="dk1"/>
+          <w:sz w:val="24"/>
+          <w:szCs w:val="24"/>
+          <w:lang w:val="en-US"/>
+        </w:rPr>
+        <w:t>Controller</w:t>
+      </w:r>
+      <w:r>
+        <w:rPr>
+          <w:b w:val="off"/>
+          <w:bCs w:val="off"/>
+          <w:color w:val="000000" w:themeColor="dk1"/>
+          <w:sz w:val="24"/>
+          <w:szCs w:val="24"/>
+          <w:lang w:val="en-US"/>
+        </w:rPr>
+        <w:t xml:space="preserve"> </w:t>
+      </w:r>
+      <w:r>
+        <w:rPr>
+          <w:b w:val="off"/>
+          <w:bCs w:val="off"/>
+          <w:color w:val="000000" w:themeColor="dk1"/>
+          <w:sz w:val="24"/>
+          <w:szCs w:val="24"/>
+          <w:lang w:val="bg-BG"/>
+        </w:rPr>
+        <w:t xml:space="preserve">е класът, отговорен за приемането на заявките идващи от клиента, както и за тяхната обработка и връщане на данни </w:t>
+      </w:r>
+      <w:r>
+        <w:rPr>
+          <w:b w:val="off"/>
+          <w:bCs w:val="off"/>
+          <w:color w:val="000000" w:themeColor="dk1"/>
+          <w:sz w:val="24"/>
+          <w:szCs w:val="24"/>
+          <w:lang w:val="bg-BG"/>
+        </w:rPr>
+        <w:t>или съответно изпълняване на друго действие на сървъра</w:t>
+      </w:r>
+      <w:r>
+        <w:rPr>
+          <w:b w:val="off"/>
+          <w:bCs w:val="off"/>
+          <w:color w:val="000000" w:themeColor="dk1"/>
+          <w:sz w:val="24"/>
+          <w:szCs w:val="24"/>
+          <w:lang w:val="bg-BG"/>
+        </w:rPr>
+        <w:t xml:space="preserve">. </w:t>
+      </w:r>
+    </w:p>
+    <w:p>
+      <w:pPr>
+        <w:bidi w:val="off"/>
+        <w:rPr>
+          <w:b w:val="off"/>
+          <w:bCs w:val="off"/>
+          <w:color w:val="000000" w:themeColor="dk1"/>
+          <w:sz w:val="24"/>
+          <w:szCs w:val="24"/>
+          <w:lang w:val="en-US"/>
+        </w:rPr>
+      </w:pPr>
+      <w:r>
+        <w:rPr>
+          <w:b w:val="off"/>
+          <w:bCs w:val="off"/>
+          <w:color w:val="000000" w:themeColor="dk1"/>
+          <w:sz w:val="24"/>
+          <w:szCs w:val="24"/>
+          <w:lang w:val="bg-BG"/>
+        </w:rPr>
+        <w:t xml:space="preserve">За всеки клас наследяващ </w:t>
+      </w:r>
+      <w:r>
+        <w:rPr>
+          <w:b w:val="off"/>
+          <w:bCs w:val="off"/>
+          <w:color w:val="000000" w:themeColor="dk1"/>
+          <w:sz w:val="24"/>
+          <w:szCs w:val="24"/>
+          <w:lang w:val="bg-BG"/>
+        </w:rPr>
+        <w:t xml:space="preserve"> </w:t>
+      </w:r>
+      <w:r>
+        <w:rPr>
+          <w:b w:val="off"/>
+          <w:bCs w:val="off"/>
+          <w:color w:val="000000" w:themeColor="dk1"/>
+          <w:sz w:val="24"/>
+          <w:szCs w:val="24"/>
+          <w:lang w:val="en-US"/>
+        </w:rPr>
+        <w:t xml:space="preserve">Controller </w:t>
+      </w:r>
+      <w:r>
+        <w:rPr>
+          <w:b w:val="off"/>
+          <w:bCs w:val="off"/>
+          <w:color w:val="000000" w:themeColor="dk1"/>
+          <w:sz w:val="24"/>
+          <w:szCs w:val="24"/>
+          <w:lang w:val="bg-BG"/>
+        </w:rPr>
+        <w:t xml:space="preserve">се дефинира </w:t>
+      </w:r>
+      <w:r>
+        <w:rPr>
+          <w:b w:val="off"/>
+          <w:bCs w:val="off"/>
+          <w:color w:val="000000" w:themeColor="dk1"/>
+          <w:sz w:val="24"/>
+          <w:szCs w:val="24"/>
+          <w:lang w:val="en-US"/>
+        </w:rPr>
+        <w:t xml:space="preserve">route, </w:t>
+      </w:r>
+      <w:r>
+        <w:rPr>
+          <w:b w:val="off"/>
+          <w:bCs w:val="off"/>
+          <w:color w:val="000000" w:themeColor="dk1"/>
+          <w:sz w:val="24"/>
+          <w:szCs w:val="24"/>
+          <w:lang w:val="bg-BG"/>
+        </w:rPr>
+        <w:t xml:space="preserve">или пътят, чрез който ще </w:t>
+      </w:r>
+      <w:r>
+        <w:rPr>
+          <w:b w:val="off"/>
+          <w:bCs w:val="off"/>
+          <w:color w:val="000000" w:themeColor="dk1"/>
+          <w:sz w:val="24"/>
+          <w:szCs w:val="24"/>
+          <w:lang w:val="bg-BG"/>
+        </w:rPr>
+        <w:t xml:space="preserve">бъдат </w:t>
+      </w:r>
+      <w:r>
+        <w:rPr>
+          <w:b w:val="off"/>
+          <w:bCs w:val="off"/>
+          <w:color w:val="000000" w:themeColor="dk1"/>
+          <w:sz w:val="24"/>
+          <w:szCs w:val="24"/>
+          <w:lang w:val="bg-BG"/>
+        </w:rPr>
+        <w:t>достъп</w:t>
+      </w:r>
+      <w:r>
+        <w:rPr>
+          <w:b w:val="off"/>
+          <w:bCs w:val="off"/>
+          <w:color w:val="000000" w:themeColor="dk1"/>
+          <w:sz w:val="24"/>
+          <w:szCs w:val="24"/>
+          <w:lang w:val="bg-BG"/>
+        </w:rPr>
+        <w:t>ни методите на дадения контролер</w:t>
+      </w:r>
+      <w:r>
+        <w:rPr>
+          <w:b w:val="off"/>
+          <w:bCs w:val="off"/>
+          <w:color w:val="000000" w:themeColor="dk1"/>
+          <w:sz w:val="24"/>
+          <w:szCs w:val="24"/>
+          <w:lang w:val="bg-BG"/>
+        </w:rPr>
+        <w:t xml:space="preserve">. Това става чрез използване на </w:t>
+      </w:r>
+      <w:r>
+        <w:rPr>
+          <w:b w:val="off"/>
+          <w:bCs w:val="off"/>
+          <w:color w:val="000000" w:themeColor="dk1"/>
+          <w:sz w:val="24"/>
+          <w:szCs w:val="24"/>
+          <w:lang w:val="bg-BG"/>
+        </w:rPr>
+        <w:t>атрибут</w:t>
+      </w:r>
+      <w:r>
+        <w:rPr>
+          <w:b w:val="off"/>
+          <w:bCs w:val="off"/>
+          <w:color w:val="000000" w:themeColor="dk1"/>
+          <w:sz w:val="24"/>
+          <w:szCs w:val="24"/>
+          <w:lang w:val="bg-BG"/>
+        </w:rPr>
+        <w:t xml:space="preserve">: </w:t>
+      </w:r>
+      <w:r>
+        <w:rPr>
+          <w:b/>
+          <w:bCs/>
+          <w:color w:val="000000" w:themeColor="dk1"/>
+          <w:sz w:val="24"/>
+          <w:szCs w:val="24"/>
+          <w:lang w:val="bg-BG"/>
+        </w:rPr>
+        <w:t>[</w:t>
+      </w:r>
+      <w:r>
+        <w:rPr>
+          <w:b/>
+          <w:bCs/>
+          <w:color w:val="000000" w:themeColor="dk1"/>
+          <w:sz w:val="24"/>
+          <w:szCs w:val="24"/>
+          <w:lang w:val="en-US"/>
+        </w:rPr>
+        <w:t>Route(@contrllerPath)</w:t>
+      </w:r>
+      <w:r>
+        <w:rPr>
+          <w:b/>
+          <w:bCs/>
+          <w:color w:val="000000" w:themeColor="dk1"/>
+          <w:sz w:val="24"/>
+          <w:szCs w:val="24"/>
+          <w:lang w:val="bg-BG"/>
+        </w:rPr>
+        <w:t>]</w:t>
+      </w:r>
+      <w:r>
+        <w:rPr>
+          <w:b w:val="off"/>
+          <w:bCs w:val="off"/>
+          <w:color w:val="000000" w:themeColor="dk1"/>
+          <w:sz w:val="24"/>
+          <w:szCs w:val="24"/>
+          <w:lang w:val="bg-BG"/>
+        </w:rPr>
+        <w:t xml:space="preserve"> слаган </w:t>
+      </w:r>
+      <w:r>
+        <w:rPr>
+          <w:b w:val="off"/>
+          <w:bCs w:val="off"/>
+          <w:color w:val="000000" w:themeColor="dk1"/>
+          <w:sz w:val="24"/>
+          <w:szCs w:val="24"/>
+          <w:lang w:val="bg-BG"/>
+        </w:rPr>
+        <w:t>при дефинирането</w:t>
+      </w:r>
+      <w:r>
+        <w:rPr>
+          <w:b w:val="off"/>
+          <w:bCs w:val="off"/>
+          <w:color w:val="000000" w:themeColor="dk1"/>
+          <w:sz w:val="24"/>
+          <w:szCs w:val="24"/>
+          <w:lang w:val="bg-BG"/>
+        </w:rPr>
+        <w:t xml:space="preserve"> на класа наследяващ </w:t>
+      </w:r>
+      <w:r>
+        <w:rPr>
+          <w:b w:val="off"/>
+          <w:bCs w:val="off"/>
+          <w:color w:val="000000" w:themeColor="dk1"/>
+          <w:sz w:val="24"/>
+          <w:szCs w:val="24"/>
+          <w:lang w:val="en-US"/>
+        </w:rPr>
+        <w:t>Controller.</w:t>
+      </w:r>
+    </w:p>
+    <w:p>
+      <w:pPr>
+        <w:numPr>
+          <w:ilvl w:val="0"/>
+          <w:numId w:val="20"/>
+        </w:numPr>
+        <w:bidi w:val="off"/>
+        <w:rPr>
+          <w:b w:val="off"/>
+          <w:bCs w:val="off"/>
+          <w:color w:val="000000" w:themeColor="dk1"/>
+          <w:sz w:val="24"/>
+          <w:szCs w:val="24"/>
+          <w:lang w:val="en-US"/>
+        </w:rPr>
+      </w:pPr>
+      <w:r>
+        <w:rPr>
+          <w:b w:val="off"/>
+          <w:bCs w:val="off"/>
+          <w:color w:val="000000" w:themeColor="dk1"/>
+          <w:sz w:val="24"/>
+          <w:szCs w:val="24"/>
+          <w:lang w:val="bg-BG"/>
+        </w:rPr>
+        <w:t xml:space="preserve">Път:  </w:t>
+      </w:r>
+      <w:r>
+        <w:rPr>
+          <w:b w:val="off"/>
+          <w:bCs w:val="off"/>
+          <w:color w:val="000000" w:themeColor="dk1"/>
+          <w:sz w:val="24"/>
+          <w:szCs w:val="24"/>
+          <w:lang w:val="en-US"/>
+        </w:rPr>
+        <w:t xml:space="preserve">“api/v1” </w:t>
+      </w:r>
+      <w:r>
+        <w:rPr>
+          <w:b w:val="off"/>
+          <w:bCs w:val="off"/>
+          <w:color w:val="000000" w:themeColor="dk1"/>
+          <w:sz w:val="24"/>
+          <w:szCs w:val="24"/>
+          <w:lang w:val="bg-BG"/>
+        </w:rPr>
+        <w:t xml:space="preserve">достъпва </w:t>
+      </w:r>
+      <w:r>
+        <w:rPr>
+          <w:b w:val="off"/>
+          <w:bCs w:val="off"/>
+          <w:color w:val="000000" w:themeColor="dk1"/>
+          <w:sz w:val="24"/>
+          <w:szCs w:val="24"/>
+          <w:lang w:val="en-US"/>
+        </w:rPr>
+        <w:t>ParkingStay</w:t>
+      </w:r>
+      <w:r>
+        <w:rPr>
+          <w:b w:val="off"/>
+          <w:bCs w:val="off"/>
+          <w:color w:val="000000" w:themeColor="dk1"/>
+          <w:sz w:val="24"/>
+          <w:szCs w:val="24"/>
+          <w:lang w:val="en-US"/>
+        </w:rPr>
+        <w:t xml:space="preserve">Controller - </w:t>
+      </w:r>
+      <w:r>
+        <w:rPr>
+          <w:b w:val="off"/>
+          <w:bCs w:val="off"/>
+          <w:color w:val="000000" w:themeColor="dk1"/>
+          <w:sz w:val="24"/>
+          <w:szCs w:val="24"/>
+          <w:lang w:val="bg-BG"/>
+        </w:rPr>
+        <w:t>класа.</w:t>
+      </w:r>
+    </w:p>
+    <w:p>
+      <w:pPr>
+        <w:numPr>
+          <w:ilvl w:val="0"/>
+          <w:numId w:val="20"/>
+        </w:numPr>
+        <w:bidi w:val="off"/>
+        <w:rPr>
+          <w:b w:val="off"/>
+          <w:bCs w:val="off"/>
+          <w:color w:val="000000" w:themeColor="dk1"/>
+          <w:sz w:val="24"/>
+          <w:szCs w:val="24"/>
+          <w:lang w:val="en-US"/>
+        </w:rPr>
+      </w:pPr>
+      <w:r>
+        <w:rPr>
+          <w:b w:val="off"/>
+          <w:bCs w:val="off"/>
+          <w:color w:val="000000" w:themeColor="dk1"/>
+          <w:sz w:val="24"/>
+          <w:szCs w:val="24"/>
+          <w:lang w:val="bg-BG"/>
+        </w:rPr>
+        <w:t xml:space="preserve">Път:  </w:t>
+      </w:r>
+      <w:r>
+        <w:rPr>
+          <w:b w:val="off"/>
+          <w:bCs w:val="off"/>
+          <w:color w:val="000000" w:themeColor="dk1"/>
+          <w:sz w:val="24"/>
+          <w:szCs w:val="24"/>
+          <w:lang w:val="en-US"/>
+        </w:rPr>
+        <w:t xml:space="preserve">“api/v2” </w:t>
+      </w:r>
+      <w:r>
+        <w:rPr>
+          <w:b w:val="off"/>
+          <w:bCs w:val="off"/>
+          <w:color w:val="000000" w:themeColor="dk1"/>
+          <w:sz w:val="24"/>
+          <w:szCs w:val="24"/>
+          <w:lang w:val="bg-BG"/>
+        </w:rPr>
+        <w:t xml:space="preserve">достъпва </w:t>
+      </w:r>
+      <w:r>
+        <w:rPr>
+          <w:b w:val="off"/>
+          <w:bCs w:val="off"/>
+          <w:color w:val="000000" w:themeColor="dk1"/>
+          <w:sz w:val="24"/>
+          <w:szCs w:val="24"/>
+          <w:lang w:val="en-US"/>
+        </w:rPr>
+        <w:t xml:space="preserve">CustomerController - </w:t>
+      </w:r>
+      <w:r>
+        <w:rPr>
+          <w:b w:val="off"/>
+          <w:bCs w:val="off"/>
+          <w:color w:val="000000" w:themeColor="dk1"/>
+          <w:sz w:val="24"/>
+          <w:szCs w:val="24"/>
+          <w:lang w:val="bg-BG"/>
+        </w:rPr>
+        <w:t>класа.</w:t>
+      </w:r>
+    </w:p>
+    <w:p>
+      <w:pPr>
+        <w:numPr>
+          <w:ilvl w:val="0"/>
+          <w:numId w:val="20"/>
+        </w:numPr>
+        <w:bidi w:val="off"/>
+        <w:rPr>
+          <w:b w:val="off"/>
+          <w:bCs w:val="off"/>
+          <w:color w:val="000000" w:themeColor="dk1"/>
+          <w:sz w:val="24"/>
+          <w:szCs w:val="24"/>
+          <w:lang w:val="en-US"/>
+        </w:rPr>
+      </w:pPr>
+      <w:r>
+        <w:rPr>
+          <w:b w:val="off"/>
+          <w:bCs w:val="off"/>
+          <w:color w:val="000000" w:themeColor="dk1"/>
+          <w:sz w:val="24"/>
+          <w:szCs w:val="24"/>
+          <w:lang w:val="bg-BG"/>
+        </w:rPr>
+        <w:t xml:space="preserve">Път:  </w:t>
+      </w:r>
+      <w:r>
+        <w:rPr>
+          <w:b w:val="off"/>
+          <w:bCs w:val="off"/>
+          <w:color w:val="000000" w:themeColor="dk1"/>
+          <w:sz w:val="24"/>
+          <w:szCs w:val="24"/>
+          <w:lang w:val="en-US"/>
+        </w:rPr>
+        <w:t xml:space="preserve">“api/v3” </w:t>
+      </w:r>
+      <w:r>
+        <w:rPr>
+          <w:b w:val="off"/>
+          <w:bCs w:val="off"/>
+          <w:color w:val="000000" w:themeColor="dk1"/>
+          <w:sz w:val="24"/>
+          <w:szCs w:val="24"/>
+          <w:lang w:val="bg-BG"/>
+        </w:rPr>
+        <w:t xml:space="preserve">достъпва </w:t>
+      </w:r>
+      <w:r>
+        <w:rPr>
+          <w:b w:val="off"/>
+          <w:bCs w:val="off"/>
+          <w:color w:val="000000" w:themeColor="dk1"/>
+          <w:sz w:val="24"/>
+          <w:szCs w:val="24"/>
+          <w:lang w:val="en-US"/>
+        </w:rPr>
+        <w:t>PlateReport</w:t>
+      </w:r>
+      <w:r>
+        <w:rPr>
+          <w:b w:val="off"/>
+          <w:bCs w:val="off"/>
+          <w:color w:val="000000" w:themeColor="dk1"/>
+          <w:sz w:val="24"/>
+          <w:szCs w:val="24"/>
+          <w:lang w:val="en-US"/>
+        </w:rPr>
+        <w:t xml:space="preserve">Controller - </w:t>
+      </w:r>
+      <w:r>
+        <w:rPr>
+          <w:b w:val="off"/>
+          <w:bCs w:val="off"/>
+          <w:color w:val="000000" w:themeColor="dk1"/>
+          <w:sz w:val="24"/>
+          <w:szCs w:val="24"/>
+          <w:lang w:val="bg-BG"/>
+        </w:rPr>
+        <w:t>класа.</w:t>
+      </w:r>
+    </w:p>
+    <w:p>
+      <w:pPr>
+        <w:numPr>
+          <w:ilvl w:val="0"/>
+          <w:numId w:val="20"/>
+        </w:numPr>
+        <w:bidi w:val="off"/>
+        <w:rPr>
+          <w:b w:val="off"/>
+          <w:bCs w:val="off"/>
+          <w:color w:val="000000" w:themeColor="dk1"/>
+          <w:sz w:val="24"/>
+          <w:szCs w:val="24"/>
+          <w:lang w:val="en-US"/>
+        </w:rPr>
+      </w:pPr>
+      <w:r>
+        <w:rPr>
+          <w:b w:val="off"/>
+          <w:bCs w:val="off"/>
+          <w:color w:val="000000" w:themeColor="dk1"/>
+          <w:sz w:val="24"/>
+          <w:szCs w:val="24"/>
+          <w:lang w:val="bg-BG"/>
+        </w:rPr>
+        <w:t xml:space="preserve">Път:  </w:t>
+      </w:r>
+      <w:r>
+        <w:rPr>
+          <w:b w:val="off"/>
+          <w:bCs w:val="off"/>
+          <w:color w:val="000000" w:themeColor="dk1"/>
+          <w:sz w:val="24"/>
+          <w:szCs w:val="24"/>
+          <w:lang w:val="en-US"/>
+        </w:rPr>
+        <w:t xml:space="preserve">“api/v4” </w:t>
+      </w:r>
+      <w:r>
+        <w:rPr>
+          <w:b w:val="off"/>
+          <w:bCs w:val="off"/>
+          <w:color w:val="000000" w:themeColor="dk1"/>
+          <w:sz w:val="24"/>
+          <w:szCs w:val="24"/>
+          <w:lang w:val="bg-BG"/>
+        </w:rPr>
+        <w:t xml:space="preserve">достъпва </w:t>
+      </w:r>
+      <w:r>
+        <w:rPr>
+          <w:b w:val="off"/>
+          <w:bCs w:val="off"/>
+          <w:color w:val="000000" w:themeColor="dk1"/>
+          <w:sz w:val="24"/>
+          <w:szCs w:val="24"/>
+          <w:lang w:val="en-US"/>
+        </w:rPr>
+        <w:t>Car</w:t>
+      </w:r>
+      <w:r>
+        <w:rPr>
+          <w:b w:val="off"/>
+          <w:bCs w:val="off"/>
+          <w:color w:val="000000" w:themeColor="dk1"/>
+          <w:sz w:val="24"/>
+          <w:szCs w:val="24"/>
+          <w:lang w:val="en-US"/>
+        </w:rPr>
+        <w:t xml:space="preserve">Controller - </w:t>
+      </w:r>
+      <w:r>
+        <w:rPr>
+          <w:b w:val="off"/>
+          <w:bCs w:val="off"/>
+          <w:color w:val="000000" w:themeColor="dk1"/>
+          <w:sz w:val="24"/>
+          <w:szCs w:val="24"/>
+          <w:lang w:val="bg-BG"/>
+        </w:rPr>
+        <w:t>класа.</w:t>
+      </w:r>
+    </w:p>
+    <w:p>
+      <w:pPr>
+        <w:bidi w:val="off"/>
+        <w:ind w:left="0" w:right="0" w:firstLine="0"/>
+        <w:rPr>
+          <w:b w:val="off"/>
+          <w:bCs w:val="off"/>
+          <w:color w:val="000000" w:themeColor="dk1"/>
+          <w:sz w:val="24"/>
+          <w:szCs w:val="24"/>
+          <w:lang w:val="en-US"/>
+        </w:rPr>
+      </w:pPr>
+    </w:p>
+    <w:p>
+      <w:pPr>
+        <w:framePr w:w="0" w:h="0" w:vAnchor="margin" w:hAnchor="text" w:x="0" w:y="0"/>
+        <w:pBdr>
+          <w:top w:val="none" w:sz="4" w:space="0"/>
+          <w:left w:val="none" w:sz="4" w:space="0"/>
+          <w:bottom w:val="none" w:sz="4" w:space="0"/>
+          <w:right w:val="none" w:sz="4" w:space="0"/>
+          <w:between w:val="none" w:sz="4" w:space="0"/>
+          <w:bar w:val="none" w:sz="4" w:space="0"/>
+        </w:pBdr>
+        <w:shd w:val="clear" w:fill="auto"/>
+        <w:bidi w:val="off"/>
+        <w:spacing w:before="0" w:after="0" w:line="240" w:lineRule="auto"/>
+        <w:ind w:left="0" w:right="0" w:firstLine="0"/>
+        <w:jc w:val="left"/>
+        <w:rPr>
+          <w:rFonts w:ascii="Segoe UI"/>
+          <w:color w:val="000000"/>
+          <w:sz w:val="18"/>
+          <w:lang w:val="en-US"/>
+        </w:rPr>
+      </w:pPr>
+    </w:p>
+    <w:p/>
+    <w:p>
+      <w:pPr>
+        <w:bidi w:val="off"/>
+        <w:jc w:val="center"/>
+        <w:rPr>
+          <w:b w:val="off"/>
+          <w:bCs w:val="off"/>
+          <w:color w:val="000000" w:themeColor="dk1"/>
+          <w:sz w:val="24"/>
+          <w:szCs w:val="24"/>
+          <w:lang w:val="bg-BG"/>
+        </w:rPr>
+      </w:pPr>
+    </w:p>
+    <w:p>
+      <w:pPr>
+        <w:bidi w:val="off"/>
+        <w:rPr>
+          <w:b w:val="off"/>
+          <w:bCs w:val="off"/>
+          <w:color w:val="000000" w:themeColor="dk1"/>
+          <w:sz w:val="24"/>
+          <w:szCs w:val="24"/>
+          <w:lang w:val="bg-BG"/>
+        </w:rPr>
+      </w:pPr>
+      <w:r>
+        <w:rPr>
+          <w:b w:val="off"/>
+          <w:bCs w:val="off"/>
+          <w:color w:val="000000" w:themeColor="dk1"/>
+          <w:sz w:val="24"/>
+          <w:szCs w:val="24"/>
+          <w:lang w:val="bg-BG"/>
+        </w:rPr>
+        <w:t xml:space="preserve"> </w:t>
+      </w:r>
+      <w:r>
+        <w:rPr>
+          <w:b w:val="off"/>
+          <w:bCs w:val="off"/>
+          <w:color w:val="000000" w:themeColor="dk1"/>
+          <w:sz w:val="24"/>
+          <w:szCs w:val="24"/>
+          <w:lang w:val="bg-BG"/>
+        </w:rPr>
+        <w:t xml:space="preserve">  </w:t>
+      </w:r>
+    </w:p>
+    <w:p>
+      <w:pPr>
+        <w:rPr>
+          <w:b w:val="off"/>
+          <w:bCs w:val="off"/>
+          <w:color w:val="000000" w:themeColor="dk1"/>
+          <w:sz w:val="24"/>
+          <w:szCs w:val="24"/>
+          <w:lang w:val="bg-BG"/>
+        </w:rPr>
+      </w:pPr>
+    </w:p>
+    <w:p>
+      <w:pPr>
+        <w:rPr>
+          <w:color w:val="000000" w:themeColor="dk1"/>
+          <w:sz w:val="24"/>
+          <w:szCs w:val="24"/>
+        </w:rPr>
+      </w:pPr>
+      <w:r>
+        <w:rPr>
+          <w:b/>
+          <w:bCs/>
+          <w:color w:val="0070c0"/>
+          <w:sz w:val="24"/>
+          <w:szCs w:val="24"/>
+          <w:lang w:val="bg-BG"/>
+        </w:rPr>
+        <w:t xml:space="preserve">5. </w:t>
+      </w:r>
+      <w:r>
+        <w:rPr>
+          <w:b/>
+          <w:bCs/>
+          <w:color w:val="0070c0"/>
+          <w:sz w:val="24"/>
+          <w:szCs w:val="24"/>
+          <w:lang w:val="bg-BG"/>
+        </w:rPr>
+        <w:t>Програмна реализация</w:t>
+      </w:r>
+    </w:p>
+    <w:p>
+      <w:pPr>
+        <w:rPr>
+          <w:color w:val="0070c0"/>
+          <w:sz w:val="24"/>
+          <w:szCs w:val="24"/>
+          <w:lang w:val="en-GB"/>
+        </w:rPr>
+      </w:pPr>
+      <w:r>
+        <w:rPr>
+          <w:color w:val="0070c0"/>
+          <w:sz w:val="24"/>
+          <w:szCs w:val="24"/>
+          <w:lang w:val="bg-BG"/>
+        </w:rPr>
+        <w:t xml:space="preserve">5.1. Проектиране на </w:t>
+      </w:r>
+      <w:r>
+        <w:rPr>
+          <w:color w:val="0070c0"/>
+          <w:sz w:val="24"/>
+          <w:szCs w:val="24"/>
+          <w:lang w:val="en-GB"/>
+        </w:rPr>
+        <w:t>firmware</w:t>
+      </w:r>
+    </w:p>
+    <w:p>
+      <w:pPr>
+        <w:rPr>
+          <w:color w:val="0070c0"/>
+          <w:sz w:val="24"/>
+          <w:szCs w:val="24"/>
+        </w:rPr>
+      </w:pPr>
+      <w:r>
+        <w:rPr>
+          <w:color w:val="000000" w:themeColor="dk1"/>
+          <w:sz w:val="24"/>
+          <w:szCs w:val="24"/>
+          <w:lang w:val="bg-BG"/>
+        </w:rPr>
+        <w:t xml:space="preserve">За проектирането на </w:t>
+      </w:r>
+      <w:r>
+        <w:rPr>
+          <w:color w:val="000000" w:themeColor="dk1"/>
+          <w:sz w:val="24"/>
+          <w:szCs w:val="24"/>
+          <w:lang w:val="en-GB"/>
+        </w:rPr>
+        <w:t xml:space="preserve">firmware </w:t>
+      </w:r>
+      <w:r>
+        <w:rPr>
+          <w:color w:val="000000" w:themeColor="dk1"/>
+          <w:sz w:val="24"/>
+          <w:szCs w:val="24"/>
+          <w:lang w:val="bg-BG"/>
+        </w:rPr>
+        <w:t xml:space="preserve">е използвана интегрираната среда за разработка </w:t>
+      </w:r>
+      <w:r>
+        <w:rPr>
+          <w:color w:val="000000" w:themeColor="dk1"/>
+          <w:sz w:val="24"/>
+          <w:szCs w:val="24"/>
+          <w:lang w:val="en-GB"/>
+        </w:rPr>
+        <w:t xml:space="preserve">UVision Keil </w:t>
+      </w:r>
+      <w:r>
+        <w:rPr>
+          <w:color w:val="000000" w:themeColor="dk1"/>
+          <w:sz w:val="24"/>
+          <w:szCs w:val="24"/>
+          <w:lang w:val="bg-BG"/>
+        </w:rPr>
+        <w:t xml:space="preserve">върху наборът от софтуерни услуги за разработка - </w:t>
+      </w:r>
+      <w:r>
+        <w:rPr>
+          <w:color w:val="000000" w:themeColor="dk1"/>
+          <w:sz w:val="24"/>
+          <w:szCs w:val="24"/>
+          <w:lang w:val="en-GB"/>
+        </w:rPr>
+        <w:t>nRF SDK</w:t>
+      </w:r>
+      <w:r>
+        <w:rPr>
+          <w:color w:val="000000" w:themeColor="dk1"/>
+          <w:sz w:val="24"/>
+          <w:szCs w:val="24"/>
+          <w:lang w:val="en-GB"/>
+        </w:rPr>
+        <w:t xml:space="preserve">. </w:t>
+      </w:r>
+      <w:r>
+        <w:rPr>
+          <w:color w:val="000000" w:themeColor="dk1"/>
+          <w:sz w:val="24"/>
+          <w:szCs w:val="24"/>
+          <w:lang w:val="bg-BG"/>
+        </w:rPr>
+        <w:t>Проектирането минава през няколко фази, първата от тях е инициализация на основни компоненти при стартиране на приложението, последващи фази са свързани със обработка на получени през блутут байтове и управление на хардуера спрямо тях.</w:t>
+      </w:r>
+      <w:r>
+        <w:rPr>
+          <w:color w:val="000000" w:themeColor="dk1"/>
+          <w:sz w:val="24"/>
+          <w:szCs w:val="24"/>
+          <w:lang w:val="en-GB"/>
+        </w:rPr>
+        <w:t xml:space="preserve"> </w:t>
+      </w:r>
+      <w:r>
+        <w:rPr>
+          <w:color w:val="0070c0"/>
+          <w:sz w:val="24"/>
+          <w:szCs w:val="24"/>
+          <w:lang w:val="bg-BG"/>
+        </w:rPr>
+        <w:t xml:space="preserve"> </w:t>
+      </w:r>
+    </w:p>
+    <w:p>
+      <w:pPr>
+        <w:ind w:left="0" w:right="0" w:firstLine="0"/>
+        <w:rPr>
+          <w:color w:val="000000" w:themeColor="dk1"/>
+          <w:sz w:val="24"/>
+          <w:szCs w:val="24"/>
+          <w:lang w:val="en-GB"/>
+        </w:rPr>
+      </w:pPr>
+      <w:r>
+        <w:rPr>
+          <w:color w:val="0070c0"/>
+          <w:sz w:val="24"/>
+          <w:szCs w:val="24"/>
+          <w:lang w:val="bg-BG"/>
+        </w:rPr>
+        <w:t xml:space="preserve">5.1.1. Инициализация на </w:t>
+      </w:r>
+      <w:r>
+        <w:rPr>
+          <w:color w:val="0070c0"/>
+          <w:sz w:val="24"/>
+          <w:szCs w:val="24"/>
+          <w:lang w:val="en-GB"/>
+        </w:rPr>
+        <w:t xml:space="preserve">bluetooth low energy stack </w:t>
+      </w:r>
+      <w:r>
+        <w:rPr>
+          <w:color w:val="0070c0"/>
+          <w:sz w:val="24"/>
+          <w:szCs w:val="24"/>
+          <w:lang w:val="bg-BG"/>
+        </w:rPr>
+        <w:t xml:space="preserve">и </w:t>
+      </w:r>
+      <w:r>
+        <w:rPr>
+          <w:color w:val="0070c0"/>
+          <w:sz w:val="24"/>
+          <w:szCs w:val="24"/>
+          <w:lang w:val="en-GB"/>
+        </w:rPr>
+        <w:t>SoftDevice</w:t>
+      </w:r>
+    </w:p>
+    <w:p>
+      <w:pPr>
+        <w:ind w:left="0" w:right="0" w:firstLine="0"/>
+        <w:rPr>
+          <w:color w:val="000000" w:themeColor="dk1"/>
+          <w:sz w:val="24"/>
+          <w:szCs w:val="24"/>
+          <w:lang w:val="bg-BG"/>
+        </w:rPr>
+      </w:pPr>
+      <w:r>
+        <w:rPr>
+          <w:color w:val="000000" w:themeColor="dk1"/>
+          <w:sz w:val="24"/>
+          <w:szCs w:val="24"/>
+          <w:lang w:val="en-GB"/>
+        </w:rPr>
+        <w:t xml:space="preserve">SoftDevice </w:t>
+      </w:r>
+      <w:r>
+        <w:rPr>
+          <w:color w:val="000000" w:themeColor="dk1"/>
+          <w:sz w:val="24"/>
+          <w:szCs w:val="24"/>
+          <w:lang w:val="bg-BG"/>
+        </w:rPr>
+        <w:t xml:space="preserve">е </w:t>
+      </w:r>
+      <w:r>
+        <w:rPr>
+          <w:color w:val="000000" w:themeColor="dk1"/>
+          <w:sz w:val="24"/>
+          <w:szCs w:val="24"/>
+          <w:lang w:val="bg-BG"/>
+        </w:rPr>
+        <w:t>безжичен протоколен стек</w:t>
+      </w:r>
+      <w:r>
+        <w:rPr>
+          <w:color w:val="000000" w:themeColor="dk1"/>
+          <w:sz w:val="24"/>
+          <w:szCs w:val="24"/>
+          <w:lang w:val="en-GB"/>
+        </w:rPr>
+        <w:t xml:space="preserve">, </w:t>
+      </w:r>
+      <w:r>
+        <w:rPr>
+          <w:color w:val="000000" w:themeColor="dk1"/>
+          <w:sz w:val="24"/>
+          <w:szCs w:val="24"/>
+          <w:lang w:val="bg-BG"/>
+        </w:rPr>
+        <w:t>ко</w:t>
+      </w:r>
+      <w:r>
+        <w:rPr>
+          <w:color w:val="000000" w:themeColor="dk1"/>
+          <w:sz w:val="24"/>
+          <w:szCs w:val="24"/>
+          <w:lang w:val="bg-BG"/>
+        </w:rPr>
+        <w:t>йто</w:t>
+      </w:r>
+      <w:r>
+        <w:rPr>
+          <w:color w:val="000000" w:themeColor="dk1"/>
+          <w:sz w:val="24"/>
+          <w:szCs w:val="24"/>
+          <w:lang w:val="bg-BG"/>
+        </w:rPr>
+        <w:t xml:space="preserve"> е флашнат на специално място на микроконтролера. Представлява прекомпилиран бинарен файл, въпреки че е възможна евентуалната разработка на приложение без </w:t>
+      </w:r>
+      <w:r>
+        <w:rPr>
+          <w:color w:val="000000" w:themeColor="dk1"/>
+          <w:sz w:val="24"/>
+          <w:szCs w:val="24"/>
+          <w:lang w:val="en-GB"/>
+        </w:rPr>
+        <w:t xml:space="preserve">SoftDevice, </w:t>
+      </w:r>
+      <w:r>
+        <w:rPr>
+          <w:color w:val="000000" w:themeColor="dk1"/>
+          <w:sz w:val="24"/>
+          <w:szCs w:val="24"/>
+          <w:lang w:val="bg-BG"/>
+        </w:rPr>
+        <w:t xml:space="preserve">при създаване на </w:t>
+      </w:r>
+      <w:r>
+        <w:rPr>
+          <w:color w:val="000000" w:themeColor="dk1"/>
+          <w:sz w:val="24"/>
+          <w:szCs w:val="24"/>
+          <w:lang w:val="en-GB"/>
+        </w:rPr>
+        <w:t xml:space="preserve">Bluetooth low energy - </w:t>
+      </w:r>
+      <w:r>
+        <w:rPr>
+          <w:color w:val="000000" w:themeColor="dk1"/>
+          <w:sz w:val="24"/>
+          <w:szCs w:val="24"/>
+          <w:lang w:val="bg-BG"/>
+        </w:rPr>
+        <w:t xml:space="preserve">използващо приложение употребата на </w:t>
+      </w:r>
+      <w:r>
+        <w:rPr>
+          <w:color w:val="000000" w:themeColor="dk1"/>
+          <w:sz w:val="24"/>
+          <w:szCs w:val="24"/>
+          <w:lang w:val="en-GB"/>
+        </w:rPr>
+        <w:t xml:space="preserve">SoftDevice </w:t>
+      </w:r>
+      <w:r>
+        <w:rPr>
+          <w:color w:val="000000" w:themeColor="dk1"/>
+          <w:sz w:val="24"/>
+          <w:szCs w:val="24"/>
+          <w:lang w:val="bg-BG"/>
+        </w:rPr>
+        <w:t xml:space="preserve">става задължителна. </w:t>
+      </w:r>
+    </w:p>
+    <w:p>
+      <w:pPr>
+        <w:ind w:left="0" w:right="0" w:firstLine="0"/>
+        <w:rPr>
+          <w:color w:val="000000" w:themeColor="dk1"/>
+          <w:sz w:val="24"/>
+          <w:szCs w:val="24"/>
+        </w:rPr>
+      </w:pPr>
+      <w:r>
+        <w:rPr>
+          <w:color w:val="000000" w:themeColor="dk1"/>
+          <w:sz w:val="24"/>
+          <w:szCs w:val="24"/>
+          <w:lang w:val="bg-BG"/>
+        </w:rPr>
+        <w:t xml:space="preserve">Инициализация на </w:t>
+      </w:r>
+      <w:r>
+        <w:rPr>
+          <w:color w:val="000000" w:themeColor="dk1"/>
+          <w:sz w:val="24"/>
+          <w:szCs w:val="24"/>
+          <w:lang w:val="en-GB"/>
+        </w:rPr>
+        <w:t xml:space="preserve">SoftDevice, </w:t>
+      </w:r>
+      <w:r>
+        <w:rPr>
+          <w:color w:val="000000" w:themeColor="dk1"/>
+          <w:sz w:val="24"/>
+          <w:szCs w:val="24"/>
+          <w:lang w:val="bg-BG"/>
+        </w:rPr>
+        <w:t>фрагмент от функцията</w:t>
+      </w:r>
+      <w:r>
+        <w:rPr>
+          <w:b/>
+          <w:bCs/>
+          <w:color w:val="000000" w:themeColor="dk1"/>
+          <w:sz w:val="24"/>
+          <w:szCs w:val="24"/>
+          <w:lang w:val="bg-BG"/>
+        </w:rPr>
+        <w:t xml:space="preserve"> </w:t>
+      </w:r>
+      <w:r>
+        <w:rPr>
+          <w:b/>
+          <w:bCs/>
+          <w:color w:val="000000" w:themeColor="dk1"/>
+          <w:sz w:val="24"/>
+          <w:szCs w:val="24"/>
+          <w:lang w:val="en-GB"/>
+        </w:rPr>
+        <w:t>ble_stack_init()</w:t>
+      </w:r>
+      <w:r>
+        <w:rPr>
+          <w:color w:val="000000" w:themeColor="dk1"/>
+          <w:sz w:val="24"/>
+          <w:szCs w:val="24"/>
+          <w:lang w:val="en-GB"/>
+        </w:rPr>
+        <w:t>:</w:t>
+      </w:r>
+    </w:p>
+    <w:p>
+      <w:pPr>
+        <w:ind w:left="0" w:right="0" w:firstLine="0"/>
+        <w:rPr>
+          <w:b w:val="off"/>
+          <w:bCs w:val="off"/>
+          <w:color w:val="000000" w:themeColor="dk1"/>
+          <w:sz w:val="24"/>
+          <w:szCs w:val="24"/>
+          <w:lang w:val="bg-BG"/>
+        </w:rPr>
+      </w:pPr>
+      <w:r>
+        <w:rPr>
+          <w:color w:val="000000" w:themeColor="dk1"/>
+          <w:sz w:val="24"/>
+          <w:szCs w:val="24"/>
+        </w:rPr>
+        <w:drawing xmlns:mc="http://schemas.openxmlformats.org/markup-compatibility/2006">
+          <wp:inline distT="0" distB="0" distL="0" distR="0">
+            <wp:extent cx="5731510" cy="3303270"/>
+            <wp:effectExtent l="0" t="0" r="0" b="0"/>
+            <wp:docPr id="686" name="Picture 1"/>
+            <wp:cNvGraphicFramePr>
+              <a:graphicFrameLocks xmlns:a="http://schemas.openxmlformats.org/drawingml/2006/main" noChangeAspect="1"/>
+            </wp:cNvGraphicFramePr>
+            <a:graphic xmlns:a="http://schemas.openxmlformats.org/drawingml/2006/main">
+              <a:graphicData uri="http://schemas.openxmlformats.org/drawingml/2006/picture">
+                <pic:pic xmlns:pic="http://schemas.openxmlformats.org/drawingml/2006/picture">
+                  <pic:nvPicPr>
+                    <pic:cNvPr id="449" name="Picture 1"/>
+                    <pic:cNvPicPr>
+                      <a:picLocks noGrp="0" noSelect="0" noChangeAspect="1" noMove="0"/>
+                    </pic:cNvPicPr>
+                  </pic:nvPicPr>
+                  <pic:blipFill>
+                    <a:blip r:embed="rId709"/>
                     <a:srcRect/>
                     <a:stretch>
                       <a:fillRect/>
@@ -6131,7 +10825,7 @@
           <wp:inline distT="0" distB="0" distL="0" distR="0">
             <wp:extent cx="5731510" cy="3903345"/>
             <wp:effectExtent l="0" t="0" r="0" b="0"/>
-            <wp:docPr id="450" name="Picture 2"/>
+            <wp:docPr id="687" name="Picture 2"/>
             <wp:cNvGraphicFramePr>
               <a:graphicFrameLocks xmlns:a="http://schemas.openxmlformats.org/drawingml/2006/main" noChangeAspect="1"/>
             </wp:cNvGraphicFramePr>
@@ -6139,13 +10833,13 @@
               <a:graphicData uri="http://schemas.openxmlformats.org/drawingml/2006/picture">
                 <pic:pic xmlns:pic="http://schemas.openxmlformats.org/drawingml/2006/picture">
                   <pic:nvPicPr>
-                    <pic:cNvPr id="268" name="Picture 2"/>
+                    <pic:cNvPr id="450" name="Picture 2"/>
                     <pic:cNvPicPr>
                       <a:picLocks noGrp="0" noSelect="0" noChangeAspect="1" noMove="0"/>
                     </pic:cNvPicPr>
                   </pic:nvPicPr>
                   <pic:blipFill>
-                    <a:blip r:embed="rId455"/>
+                    <a:blip r:embed="rId710"/>
                     <a:srcRect/>
                     <a:stretch>
                       <a:fillRect/>
@@ -6705,7 +11399,7 @@
           <wp:inline distT="0" distB="0" distL="0" distR="0">
             <wp:extent cx="4333875" cy="3850640"/>
             <wp:effectExtent l="0" t="0" r="0" b="0"/>
-            <wp:docPr id="451" name="Picture 1"/>
+            <wp:docPr id="688" name="Picture 1"/>
             <wp:cNvGraphicFramePr>
               <a:graphicFrameLocks xmlns:a="http://schemas.openxmlformats.org/drawingml/2006/main" noChangeAspect="1"/>
             </wp:cNvGraphicFramePr>
@@ -6713,13 +11407,13 @@
               <a:graphicData uri="http://schemas.openxmlformats.org/drawingml/2006/picture">
                 <pic:pic xmlns:pic="http://schemas.openxmlformats.org/drawingml/2006/picture">
                   <pic:nvPicPr>
-                    <pic:cNvPr id="269" name="Picture 1"/>
+                    <pic:cNvPr id="451" name="Picture 1"/>
                     <pic:cNvPicPr>
                       <a:picLocks noGrp="0" noSelect="0" noChangeAspect="1" noMove="0"/>
                     </pic:cNvPicPr>
                   </pic:nvPicPr>
                   <pic:blipFill>
-                    <a:blip r:embed="rId456"/>
+                    <a:blip r:embed="rId711"/>
                     <a:srcRect/>
                     <a:stretch>
                       <a:fillRect/>
@@ -6747,6 +11441,12 @@
           <w:ilvl w:val="0"/>
           <w:numId w:val="7"/>
         </w:numPr>
+        <w:tabs>
+          <w:tab w:val="left" w:leader="none" w:pos="8963"/>
+          <w:tab w:val="left" w:leader="none" w:pos="10447"/>
+          <w:tab w:val="left" w:leader="none" w:pos="10654"/>
+        </w:tabs>
+        <w:ind w:right="-1395"/>
         <w:rPr>
           <w:color w:val="171717" w:themeColor="lt2" w:themeShade="1a"/>
           <w:sz w:val="24"/>
@@ -6979,7 +11679,7 @@
           <wp:inline distT="0" distB="0" distL="0" distR="0">
             <wp:extent cx="5731510" cy="5306060"/>
             <wp:effectExtent l="0" t="0" r="0" b="0"/>
-            <wp:docPr id="452" name="Picture 62"/>
+            <wp:docPr id="689" name="Picture 62"/>
             <wp:cNvGraphicFramePr>
               <a:graphicFrameLocks xmlns:a="http://schemas.openxmlformats.org/drawingml/2006/main" noChangeAspect="1"/>
             </wp:cNvGraphicFramePr>
@@ -6987,13 +11687,13 @@
               <a:graphicData uri="http://schemas.openxmlformats.org/drawingml/2006/picture">
                 <pic:pic xmlns:pic="http://schemas.openxmlformats.org/drawingml/2006/picture">
                   <pic:nvPicPr>
-                    <pic:cNvPr id="270" name="Picture 62"/>
+                    <pic:cNvPr id="452" name="Picture 62"/>
                     <pic:cNvPicPr>
                       <a:picLocks noGrp="0" noSelect="0" noChangeAspect="1" noMove="0"/>
                     </pic:cNvPicPr>
                   </pic:nvPicPr>
                   <pic:blipFill>
-                    <a:blip r:embed="rId457"/>
+                    <a:blip r:embed="rId712"/>
                     <a:srcRect/>
                     <a:stretch>
                       <a:fillRect/>
@@ -7353,7 +12053,7 @@
           <wp:inline distT="0" distB="0" distL="0" distR="0">
             <wp:extent cx="5731510" cy="2889250"/>
             <wp:effectExtent l="0" t="0" r="0" b="0"/>
-            <wp:docPr id="453" name="Picture 63"/>
+            <wp:docPr id="690" name="Picture 63"/>
             <wp:cNvGraphicFramePr>
               <a:graphicFrameLocks xmlns:a="http://schemas.openxmlformats.org/drawingml/2006/main" noChangeAspect="1"/>
             </wp:cNvGraphicFramePr>
@@ -7361,13 +12061,13 @@
               <a:graphicData uri="http://schemas.openxmlformats.org/drawingml/2006/picture">
                 <pic:pic xmlns:pic="http://schemas.openxmlformats.org/drawingml/2006/picture">
                   <pic:nvPicPr>
-                    <pic:cNvPr id="271" name="Picture 63"/>
+                    <pic:cNvPr id="453" name="Picture 63"/>
                     <pic:cNvPicPr>
                       <a:picLocks noGrp="0" noSelect="0" noChangeAspect="1" noMove="0"/>
                     </pic:cNvPicPr>
                   </pic:nvPicPr>
                   <pic:blipFill>
-                    <a:blip r:embed="rId458"/>
+                    <a:blip r:embed="rId713"/>
                     <a:srcRect/>
                     <a:stretch>
                       <a:fillRect/>
@@ -7512,7 +12212,7 @@
           <wp:inline distT="0" distB="0" distL="0" distR="0">
             <wp:extent cx="5731510" cy="3007995"/>
             <wp:effectExtent l="0" t="0" r="0" b="0"/>
-            <wp:docPr id="454" name="Picture 64"/>
+            <wp:docPr id="691" name="Picture 64"/>
             <wp:cNvGraphicFramePr>
               <a:graphicFrameLocks xmlns:a="http://schemas.openxmlformats.org/drawingml/2006/main" noChangeAspect="1"/>
             </wp:cNvGraphicFramePr>
@@ -7520,13 +12220,13 @@
               <a:graphicData uri="http://schemas.openxmlformats.org/drawingml/2006/picture">
                 <pic:pic xmlns:pic="http://schemas.openxmlformats.org/drawingml/2006/picture">
                   <pic:nvPicPr>
-                    <pic:cNvPr id="272" name="Picture 64"/>
+                    <pic:cNvPr id="454" name="Picture 64"/>
                     <pic:cNvPicPr>
                       <a:picLocks noGrp="0" noSelect="0" noChangeAspect="1" noMove="0"/>
                     </pic:cNvPicPr>
                   </pic:nvPicPr>
                   <pic:blipFill>
-                    <a:blip r:embed="rId459"/>
+                    <a:blip r:embed="rId714"/>
                     <a:srcRect/>
                     <a:stretch>
                       <a:fillRect/>
@@ -7659,7 +12359,7 @@
           <wp:inline distT="0" distB="0" distL="0" distR="0">
             <wp:extent cx="5731510" cy="2113280"/>
             <wp:effectExtent l="0" t="0" r="0" b="0"/>
-            <wp:docPr id="455" name="Picture 65"/>
+            <wp:docPr id="692" name="Picture 65"/>
             <wp:cNvGraphicFramePr>
               <a:graphicFrameLocks xmlns:a="http://schemas.openxmlformats.org/drawingml/2006/main" noChangeAspect="1"/>
             </wp:cNvGraphicFramePr>
@@ -7667,13 +12367,13 @@
               <a:graphicData uri="http://schemas.openxmlformats.org/drawingml/2006/picture">
                 <pic:pic xmlns:pic="http://schemas.openxmlformats.org/drawingml/2006/picture">
                   <pic:nvPicPr>
-                    <pic:cNvPr id="273" name="Picture 65"/>
+                    <pic:cNvPr id="455" name="Picture 65"/>
                     <pic:cNvPicPr>
                       <a:picLocks noGrp="0" noSelect="0" noChangeAspect="1" noMove="0"/>
                     </pic:cNvPicPr>
                   </pic:nvPicPr>
                   <pic:blipFill>
-                    <a:blip r:embed="rId460"/>
+                    <a:blip r:embed="rId715"/>
                     <a:srcRect/>
                     <a:stretch>
                       <a:fillRect/>
@@ -8276,7 +12976,7 @@
           <wp:inline distT="0" distB="0" distL="0" distR="0">
             <wp:extent cx="5731510" cy="6283325"/>
             <wp:effectExtent l="0" t="0" r="0" b="0"/>
-            <wp:docPr id="456" name="Picture 82"/>
+            <wp:docPr id="693" name="Picture 82"/>
             <wp:cNvGraphicFramePr>
               <a:graphicFrameLocks xmlns:a="http://schemas.openxmlformats.org/drawingml/2006/main" noChangeAspect="1"/>
             </wp:cNvGraphicFramePr>
@@ -8284,13 +12984,13 @@
               <a:graphicData uri="http://schemas.openxmlformats.org/drawingml/2006/picture">
                 <pic:pic xmlns:pic="http://schemas.openxmlformats.org/drawingml/2006/picture">
                   <pic:nvPicPr>
-                    <pic:cNvPr id="274" name="Picture 82"/>
+                    <pic:cNvPr id="456" name="Picture 82"/>
                     <pic:cNvPicPr>
                       <a:picLocks noGrp="0" noSelect="0" noChangeAspect="1" noMove="0"/>
                     </pic:cNvPicPr>
                   </pic:nvPicPr>
                   <pic:blipFill>
-                    <a:blip r:embed="rId461"/>
+                    <a:blip r:embed="rId716"/>
                     <a:srcRect/>
                     <a:stretch>
                       <a:fillRect/>
@@ -8698,7 +13398,7 @@
           <wp:inline distT="0" distB="0" distL="0" distR="0">
             <wp:extent cx="5731510" cy="3884295"/>
             <wp:effectExtent l="0" t="0" r="0" b="0"/>
-            <wp:docPr id="457" name="Picture 73"/>
+            <wp:docPr id="694" name="Picture 73"/>
             <wp:cNvGraphicFramePr>
               <a:graphicFrameLocks xmlns:a="http://schemas.openxmlformats.org/drawingml/2006/main" noChangeAspect="1"/>
             </wp:cNvGraphicFramePr>
@@ -8706,13 +13406,13 @@
               <a:graphicData uri="http://schemas.openxmlformats.org/drawingml/2006/picture">
                 <pic:pic xmlns:pic="http://schemas.openxmlformats.org/drawingml/2006/picture">
                   <pic:nvPicPr>
-                    <pic:cNvPr id="275" name="Picture 73"/>
+                    <pic:cNvPr id="457" name="Picture 73"/>
                     <pic:cNvPicPr>
                       <a:picLocks noGrp="0" noSelect="0" noChangeAspect="1" noMove="0"/>
                     </pic:cNvPicPr>
                   </pic:nvPicPr>
                   <pic:blipFill>
-                    <a:blip r:embed="rId462"/>
+                    <a:blip r:embed="rId717"/>
                     <a:srcRect/>
                     <a:stretch>
                       <a:fillRect/>
@@ -8909,7 +13609,7 @@
     </w:p>
     <w:p>
       <w:pPr>
-        <w:ind w:left="0" w:right="0" w:firstLine="0"/>
+        <w:ind w:left="0" w:right="-1312" w:firstLine="0"/>
         <w:rPr>
           <w:b w:val="off"/>
           <w:bCs w:val="off"/>
@@ -8977,7 +13677,7 @@
           <wp:inline distT="0" distB="0" distL="0" distR="0">
             <wp:extent cx="5731510" cy="3836035"/>
             <wp:effectExtent l="0" t="0" r="0" b="0"/>
-            <wp:docPr id="458" name="Picture 74"/>
+            <wp:docPr id="695" name="Picture 74"/>
             <wp:cNvGraphicFramePr>
               <a:graphicFrameLocks xmlns:a="http://schemas.openxmlformats.org/drawingml/2006/main" noChangeAspect="1"/>
             </wp:cNvGraphicFramePr>
@@ -8985,13 +13685,13 @@
               <a:graphicData uri="http://schemas.openxmlformats.org/drawingml/2006/picture">
                 <pic:pic xmlns:pic="http://schemas.openxmlformats.org/drawingml/2006/picture">
                   <pic:nvPicPr>
-                    <pic:cNvPr id="276" name="Picture 74"/>
+                    <pic:cNvPr id="458" name="Picture 74"/>
                     <pic:cNvPicPr>
                       <a:picLocks noGrp="0" noSelect="0" noChangeAspect="1" noMove="0"/>
                     </pic:cNvPicPr>
                   </pic:nvPicPr>
                   <pic:blipFill>
-                    <a:blip r:embed="rId463"/>
+                    <a:blip r:embed="rId718"/>
                     <a:srcRect/>
                     <a:stretch>
                       <a:fillRect/>
@@ -9082,9 +13782,61 @@
         <w:t>7.Експериментални резултати</w:t>
       </w:r>
     </w:p>
-    <w:sectPr/>
+    <w:sectPr>
+      <w:headerReference w:type="default" r:id="rId719"/>
+      <w:footerReference w:type="default" r:id="rId720"/>
+      <w:pgNumType w:fmt="decimal"/>
+    </w:sectPr>
   </w:body>
 </w:document>
+</file>
+
+<file path=word/footer1.xml><?xml version="1.0" encoding="utf-8"?>
+<w:ftr xmlns:w="http://schemas.openxmlformats.org/wordprocessingml/2006/main" xmlns:a="http://schemas.openxmlformats.org/drawingml/2006/main" xmlns:wps="http://schemas.microsoft.com/office/word/2010/wordprocessingShape" xmlns:wpg="http://schemas.microsoft.com/office/word/2010/wordprocessingGroup" xmlns:wp14="http://schemas.microsoft.com/office/word/2010/wordprocessingDrawing" xmlns:w14="http://schemas.microsoft.com/office/word/2010/wordml" xmlns:mc="http://schemas.openxmlformats.org/markup-compatibility/2006" xmlns:o="urn:schemas-microsoft-com:office:office" xmlns:r="http://schemas.openxmlformats.org/officeDocument/2006/relationships" xmlns:m="http://schemas.openxmlformats.org/officeDocument/2006/math" xmlns:v="urn:schemas-microsoft-com:vml" xmlns:wp="http://schemas.openxmlformats.org/drawingml/2006/wordprocessingDrawing" xmlns:w10="urn:schemas-microsoft-com:office:word" xmlns:wne="http://schemas.microsoft.com/office/word/2006/wordml">
+  <w:p>
+    <w:pPr>
+      <w:jc w:val="left"/>
+      <w:rPr>
+        <w:lang w:val="en-US"/>
+      </w:rPr>
+    </w:pPr>
+    <w:r>
+      <w:fldChar w:fldCharType="begin"/>
+    </w:r>
+    <w:r>
+      <w:instrText xml:space="preserve">PAGE</w:instrText>
+    </w:r>
+    <w:r>
+      <w:fldChar w:fldCharType="separate"/>
+    </w:r>
+    <w:r>
+      <w:rPr>
+        <w:lang w:val="en-US"/>
+      </w:rPr>
+      <w:t>*</w:t>
+    </w:r>
+    <w:r>
+      <w:fldChar w:fldCharType="end"/>
+    </w:r>
+  </w:p>
+  <w:p>
+    <w:pPr>
+      <w:spacing w:after="0" w:line="240" w:lineRule="auto"/>
+      <w:rPr/>
+    </w:pPr>
+  </w:p>
+</w:ftr>
+</file>
+
+<file path=word/header1.xml><?xml version="1.0" encoding="utf-8"?>
+<w:hdr xmlns:w="http://schemas.openxmlformats.org/wordprocessingml/2006/main" xmlns:a="http://schemas.openxmlformats.org/drawingml/2006/main" xmlns:wps="http://schemas.microsoft.com/office/word/2010/wordprocessingShape" xmlns:wpg="http://schemas.microsoft.com/office/word/2010/wordprocessingGroup" xmlns:wp14="http://schemas.microsoft.com/office/word/2010/wordprocessingDrawing" xmlns:w14="http://schemas.microsoft.com/office/word/2010/wordml" xmlns:mc="http://schemas.openxmlformats.org/markup-compatibility/2006" xmlns:o="urn:schemas-microsoft-com:office:office" xmlns:r="http://schemas.openxmlformats.org/officeDocument/2006/relationships" xmlns:m="http://schemas.openxmlformats.org/officeDocument/2006/math" xmlns:v="urn:schemas-microsoft-com:vml" xmlns:wp="http://schemas.openxmlformats.org/drawingml/2006/wordprocessingDrawing" xmlns:w10="urn:schemas-microsoft-com:office:word" xmlns:wne="http://schemas.microsoft.com/office/word/2006/wordml">
+  <w:p>
+    <w:pPr>
+      <w:spacing w:after="0" w:line="240" w:lineRule="auto"/>
+      <w:rPr/>
+    </w:pPr>
+  </w:p>
+</w:hdr>
 </file>
 
 <file path=word/numbering.xml><?xml version="1.0" encoding="utf-8"?>
@@ -11022,6 +15774,729 @@
       <w:rPr>
         <w:rFonts w:ascii="Wingdings" w:hAnsi="Wingdings"/>
       </w:rPr>
+    </w:lvl>
+  </w:abstractNum>
+  <w:abstractNum w:abstractNumId="15">
+    <w:multiLevelType w:val="hybridMultilevel"/>
+    <w:lvl w:ilvl="0" w:tentative="0">
+      <w:start w:val="1"/>
+      <w:numFmt w:val="decimal"/>
+      <w:isLgl w:val="off"/>
+      <w:suff w:val="tab"/>
+      <w:lvlText w:val="%1."/>
+      <w:lvlJc w:val="left"/>
+      <w:pPr>
+        <w:ind w:left="720" w:hanging="360"/>
+      </w:pPr>
+      <w:rPr/>
+    </w:lvl>
+    <w:lvl w:ilvl="1" w:tentative="1">
+      <w:start w:val="1"/>
+      <w:numFmt w:val="lowerLetter"/>
+      <w:isLgl w:val="off"/>
+      <w:suff w:val="tab"/>
+      <w:lvlText w:val="%2."/>
+      <w:lvlJc w:val="left"/>
+      <w:pPr>
+        <w:ind w:left="1440" w:hanging="360"/>
+      </w:pPr>
+      <w:rPr/>
+    </w:lvl>
+    <w:lvl w:ilvl="2" w:tentative="1">
+      <w:start w:val="1"/>
+      <w:numFmt w:val="lowerRoman"/>
+      <w:isLgl w:val="off"/>
+      <w:suff w:val="tab"/>
+      <w:lvlText w:val="%3."/>
+      <w:lvlJc w:val="right"/>
+      <w:pPr>
+        <w:ind w:left="2160" w:hanging="360"/>
+      </w:pPr>
+      <w:rPr/>
+    </w:lvl>
+    <w:lvl w:ilvl="3" w:tentative="1">
+      <w:start w:val="1"/>
+      <w:numFmt w:val="decimal"/>
+      <w:isLgl w:val="off"/>
+      <w:suff w:val="tab"/>
+      <w:lvlText w:val="%4."/>
+      <w:lvlJc w:val="left"/>
+      <w:pPr>
+        <w:ind w:left="2880" w:hanging="360"/>
+      </w:pPr>
+      <w:rPr/>
+    </w:lvl>
+    <w:lvl w:ilvl="4" w:tentative="1">
+      <w:start w:val="1"/>
+      <w:numFmt w:val="lowerLetter"/>
+      <w:isLgl w:val="off"/>
+      <w:suff w:val="tab"/>
+      <w:lvlText w:val="%5."/>
+      <w:lvlJc w:val="left"/>
+      <w:pPr>
+        <w:ind w:left="3600" w:hanging="360"/>
+      </w:pPr>
+      <w:rPr/>
+    </w:lvl>
+    <w:lvl w:ilvl="5" w:tentative="1">
+      <w:start w:val="1"/>
+      <w:numFmt w:val="lowerRoman"/>
+      <w:isLgl w:val="off"/>
+      <w:suff w:val="tab"/>
+      <w:lvlText w:val="%6."/>
+      <w:lvlJc w:val="right"/>
+      <w:pPr>
+        <w:ind w:left="4320" w:hanging="360"/>
+      </w:pPr>
+      <w:rPr/>
+    </w:lvl>
+    <w:lvl w:ilvl="6" w:tentative="1">
+      <w:start w:val="1"/>
+      <w:numFmt w:val="decimal"/>
+      <w:isLgl w:val="off"/>
+      <w:suff w:val="tab"/>
+      <w:lvlText w:val="%7."/>
+      <w:lvlJc w:val="left"/>
+      <w:pPr>
+        <w:ind w:left="5040" w:hanging="360"/>
+      </w:pPr>
+      <w:rPr/>
+    </w:lvl>
+    <w:lvl w:ilvl="7" w:tentative="1">
+      <w:start w:val="1"/>
+      <w:numFmt w:val="lowerLetter"/>
+      <w:isLgl w:val="off"/>
+      <w:suff w:val="tab"/>
+      <w:lvlText w:val="%8."/>
+      <w:lvlJc w:val="left"/>
+      <w:pPr>
+        <w:ind w:left="5760" w:hanging="360"/>
+      </w:pPr>
+      <w:rPr/>
+    </w:lvl>
+    <w:lvl w:ilvl="8" w:tentative="1">
+      <w:start w:val="1"/>
+      <w:numFmt w:val="lowerRoman"/>
+      <w:isLgl w:val="off"/>
+      <w:suff w:val="tab"/>
+      <w:lvlText w:val="%9."/>
+      <w:lvlJc w:val="right"/>
+      <w:pPr>
+        <w:ind w:left="6480" w:hanging="360"/>
+      </w:pPr>
+      <w:rPr/>
+    </w:lvl>
+  </w:abstractNum>
+  <w:abstractNum w:abstractNumId="16">
+    <w:multiLevelType w:val="hybridMultilevel"/>
+    <w:lvl w:ilvl="0" w:tentative="0">
+      <w:start w:val="1"/>
+      <w:numFmt w:val="decimal"/>
+      <w:isLgl w:val="off"/>
+      <w:suff w:val="tab"/>
+      <w:lvlText w:val="%1."/>
+      <w:lvlJc w:val="left"/>
+      <w:pPr>
+        <w:ind w:left="720" w:hanging="360"/>
+      </w:pPr>
+      <w:rPr/>
+    </w:lvl>
+    <w:lvl w:ilvl="1" w:tentative="1">
+      <w:start w:val="1"/>
+      <w:numFmt w:val="lowerLetter"/>
+      <w:isLgl w:val="off"/>
+      <w:suff w:val="tab"/>
+      <w:lvlText w:val="%2."/>
+      <w:lvlJc w:val="left"/>
+      <w:pPr>
+        <w:ind w:left="1440" w:hanging="360"/>
+      </w:pPr>
+      <w:rPr/>
+    </w:lvl>
+    <w:lvl w:ilvl="2" w:tentative="1">
+      <w:start w:val="1"/>
+      <w:numFmt w:val="lowerRoman"/>
+      <w:isLgl w:val="off"/>
+      <w:suff w:val="tab"/>
+      <w:lvlText w:val="%3."/>
+      <w:lvlJc w:val="right"/>
+      <w:pPr>
+        <w:ind w:left="2160" w:hanging="360"/>
+      </w:pPr>
+      <w:rPr/>
+    </w:lvl>
+    <w:lvl w:ilvl="3" w:tentative="1">
+      <w:start w:val="1"/>
+      <w:numFmt w:val="decimal"/>
+      <w:isLgl w:val="off"/>
+      <w:suff w:val="tab"/>
+      <w:lvlText w:val="%4."/>
+      <w:lvlJc w:val="left"/>
+      <w:pPr>
+        <w:ind w:left="2880" w:hanging="360"/>
+      </w:pPr>
+      <w:rPr/>
+    </w:lvl>
+    <w:lvl w:ilvl="4" w:tentative="1">
+      <w:start w:val="1"/>
+      <w:numFmt w:val="lowerLetter"/>
+      <w:isLgl w:val="off"/>
+      <w:suff w:val="tab"/>
+      <w:lvlText w:val="%5."/>
+      <w:lvlJc w:val="left"/>
+      <w:pPr>
+        <w:ind w:left="3600" w:hanging="360"/>
+      </w:pPr>
+      <w:rPr/>
+    </w:lvl>
+    <w:lvl w:ilvl="5" w:tentative="1">
+      <w:start w:val="1"/>
+      <w:numFmt w:val="lowerRoman"/>
+      <w:isLgl w:val="off"/>
+      <w:suff w:val="tab"/>
+      <w:lvlText w:val="%6."/>
+      <w:lvlJc w:val="right"/>
+      <w:pPr>
+        <w:ind w:left="4320" w:hanging="360"/>
+      </w:pPr>
+      <w:rPr/>
+    </w:lvl>
+    <w:lvl w:ilvl="6" w:tentative="1">
+      <w:start w:val="1"/>
+      <w:numFmt w:val="decimal"/>
+      <w:isLgl w:val="off"/>
+      <w:suff w:val="tab"/>
+      <w:lvlText w:val="%7."/>
+      <w:lvlJc w:val="left"/>
+      <w:pPr>
+        <w:ind w:left="5040" w:hanging="360"/>
+      </w:pPr>
+      <w:rPr/>
+    </w:lvl>
+    <w:lvl w:ilvl="7" w:tentative="1">
+      <w:start w:val="1"/>
+      <w:numFmt w:val="lowerLetter"/>
+      <w:isLgl w:val="off"/>
+      <w:suff w:val="tab"/>
+      <w:lvlText w:val="%8."/>
+      <w:lvlJc w:val="left"/>
+      <w:pPr>
+        <w:ind w:left="5760" w:hanging="360"/>
+      </w:pPr>
+      <w:rPr/>
+    </w:lvl>
+    <w:lvl w:ilvl="8" w:tentative="1">
+      <w:start w:val="1"/>
+      <w:numFmt w:val="lowerRoman"/>
+      <w:isLgl w:val="off"/>
+      <w:suff w:val="tab"/>
+      <w:lvlText w:val="%9."/>
+      <w:lvlJc w:val="right"/>
+      <w:pPr>
+        <w:ind w:left="6480" w:hanging="360"/>
+      </w:pPr>
+      <w:rPr/>
+    </w:lvl>
+  </w:abstractNum>
+  <w:abstractNum w:abstractNumId="17">
+    <w:multiLevelType w:val="multilevel"/>
+    <w:lvl w:ilvl="0" w:tentative="0">
+      <w:start w:val="1"/>
+      <w:numFmt w:val="decimal"/>
+      <w:isLgl w:val="off"/>
+      <w:suff w:val="tab"/>
+      <w:lvlText w:val="%1)"/>
+      <w:lvlJc w:val="left"/>
+      <w:pPr>
+        <w:ind w:left="360" w:hanging="360"/>
+      </w:pPr>
+      <w:rPr/>
+    </w:lvl>
+    <w:lvl w:ilvl="1" w:tentative="1">
+      <w:start w:val="1"/>
+      <w:numFmt w:val="lowerLetter"/>
+      <w:isLgl w:val="off"/>
+      <w:suff w:val="tab"/>
+      <w:lvlText w:val="%2)"/>
+      <w:lvlJc w:val="left"/>
+      <w:pPr>
+        <w:ind w:left="1080" w:hanging="360"/>
+      </w:pPr>
+      <w:rPr/>
+    </w:lvl>
+    <w:lvl w:ilvl="2" w:tentative="1">
+      <w:start w:val="1"/>
+      <w:numFmt w:val="lowerRoman"/>
+      <w:isLgl w:val="off"/>
+      <w:suff w:val="tab"/>
+      <w:lvlText w:val="%3)"/>
+      <w:lvlJc w:val="left"/>
+      <w:pPr>
+        <w:ind w:left="1800" w:hanging="360"/>
+      </w:pPr>
+      <w:rPr/>
+    </w:lvl>
+    <w:lvl w:ilvl="3" w:tentative="1">
+      <w:start w:val="1"/>
+      <w:numFmt w:val="decimal"/>
+      <w:isLgl w:val="off"/>
+      <w:suff w:val="tab"/>
+      <w:lvlText w:val="(%4)"/>
+      <w:lvlJc w:val="left"/>
+      <w:pPr>
+        <w:ind w:left="2520" w:hanging="360"/>
+      </w:pPr>
+      <w:rPr/>
+    </w:lvl>
+    <w:lvl w:ilvl="4" w:tentative="1">
+      <w:start w:val="1"/>
+      <w:numFmt w:val="lowerLetter"/>
+      <w:isLgl w:val="off"/>
+      <w:suff w:val="tab"/>
+      <w:lvlText w:val="(%5)"/>
+      <w:lvlJc w:val="left"/>
+      <w:pPr>
+        <w:ind w:left="3240" w:hanging="360"/>
+      </w:pPr>
+      <w:rPr/>
+    </w:lvl>
+    <w:lvl w:ilvl="5" w:tentative="1">
+      <w:start w:val="1"/>
+      <w:numFmt w:val="lowerRoman"/>
+      <w:isLgl w:val="off"/>
+      <w:suff w:val="tab"/>
+      <w:lvlText w:val="(%6)"/>
+      <w:lvlJc w:val="left"/>
+      <w:pPr>
+        <w:ind w:left="3960" w:hanging="360"/>
+      </w:pPr>
+      <w:rPr/>
+    </w:lvl>
+    <w:lvl w:ilvl="6" w:tentative="1">
+      <w:start w:val="1"/>
+      <w:numFmt w:val="decimal"/>
+      <w:isLgl w:val="off"/>
+      <w:suff w:val="tab"/>
+      <w:lvlText w:val="%7."/>
+      <w:lvlJc w:val="left"/>
+      <w:pPr>
+        <w:ind w:left="4680" w:hanging="360"/>
+      </w:pPr>
+      <w:rPr/>
+    </w:lvl>
+    <w:lvl w:ilvl="7" w:tentative="1">
+      <w:start w:val="1"/>
+      <w:numFmt w:val="lowerLetter"/>
+      <w:isLgl w:val="off"/>
+      <w:suff w:val="tab"/>
+      <w:lvlText w:val="%8."/>
+      <w:lvlJc w:val="left"/>
+      <w:pPr>
+        <w:ind w:left="5400" w:hanging="360"/>
+      </w:pPr>
+      <w:rPr/>
+    </w:lvl>
+    <w:lvl w:ilvl="8" w:tentative="1">
+      <w:start w:val="1"/>
+      <w:numFmt w:val="lowerRoman"/>
+      <w:isLgl w:val="off"/>
+      <w:suff w:val="tab"/>
+      <w:lvlText w:val="%9."/>
+      <w:lvlJc w:val="left"/>
+      <w:pPr>
+        <w:ind w:left="6120" w:hanging="360"/>
+      </w:pPr>
+      <w:rPr/>
+    </w:lvl>
+  </w:abstractNum>
+  <w:abstractNum w:abstractNumId="18">
+    <w:multiLevelType w:val="hybridMultilevel"/>
+    <w:lvl w:ilvl="0" w:tentative="0">
+      <w:start w:val="1"/>
+      <w:numFmt w:val="decimal"/>
+      <w:isLgl w:val="off"/>
+      <w:suff w:val="tab"/>
+      <w:lvlText w:val="%1."/>
+      <w:lvlJc w:val="left"/>
+      <w:pPr>
+        <w:ind w:left="720" w:hanging="360"/>
+      </w:pPr>
+      <w:rPr/>
+    </w:lvl>
+    <w:lvl w:ilvl="1" w:tentative="1">
+      <w:start w:val="1"/>
+      <w:numFmt w:val="lowerLetter"/>
+      <w:isLgl w:val="off"/>
+      <w:suff w:val="tab"/>
+      <w:lvlText w:val="%2."/>
+      <w:lvlJc w:val="left"/>
+      <w:pPr>
+        <w:ind w:left="1440" w:hanging="360"/>
+      </w:pPr>
+      <w:rPr/>
+    </w:lvl>
+    <w:lvl w:ilvl="2" w:tentative="1">
+      <w:start w:val="1"/>
+      <w:numFmt w:val="lowerRoman"/>
+      <w:isLgl w:val="off"/>
+      <w:suff w:val="tab"/>
+      <w:lvlText w:val="%3."/>
+      <w:lvlJc w:val="right"/>
+      <w:pPr>
+        <w:ind w:left="2160" w:hanging="360"/>
+      </w:pPr>
+      <w:rPr/>
+    </w:lvl>
+    <w:lvl w:ilvl="3" w:tentative="1">
+      <w:start w:val="1"/>
+      <w:numFmt w:val="decimal"/>
+      <w:isLgl w:val="off"/>
+      <w:suff w:val="tab"/>
+      <w:lvlText w:val="%4."/>
+      <w:lvlJc w:val="left"/>
+      <w:pPr>
+        <w:ind w:left="2880" w:hanging="360"/>
+      </w:pPr>
+      <w:rPr/>
+    </w:lvl>
+    <w:lvl w:ilvl="4" w:tentative="1">
+      <w:start w:val="1"/>
+      <w:numFmt w:val="lowerLetter"/>
+      <w:isLgl w:val="off"/>
+      <w:suff w:val="tab"/>
+      <w:lvlText w:val="%5."/>
+      <w:lvlJc w:val="left"/>
+      <w:pPr>
+        <w:ind w:left="3600" w:hanging="360"/>
+      </w:pPr>
+      <w:rPr/>
+    </w:lvl>
+    <w:lvl w:ilvl="5" w:tentative="1">
+      <w:start w:val="1"/>
+      <w:numFmt w:val="lowerRoman"/>
+      <w:isLgl w:val="off"/>
+      <w:suff w:val="tab"/>
+      <w:lvlText w:val="%6."/>
+      <w:lvlJc w:val="right"/>
+      <w:pPr>
+        <w:ind w:left="4320" w:hanging="360"/>
+      </w:pPr>
+      <w:rPr/>
+    </w:lvl>
+    <w:lvl w:ilvl="6" w:tentative="1">
+      <w:start w:val="1"/>
+      <w:numFmt w:val="decimal"/>
+      <w:isLgl w:val="off"/>
+      <w:suff w:val="tab"/>
+      <w:lvlText w:val="%7."/>
+      <w:lvlJc w:val="left"/>
+      <w:pPr>
+        <w:ind w:left="5040" w:hanging="360"/>
+      </w:pPr>
+      <w:rPr/>
+    </w:lvl>
+    <w:lvl w:ilvl="7" w:tentative="1">
+      <w:start w:val="1"/>
+      <w:numFmt w:val="lowerLetter"/>
+      <w:isLgl w:val="off"/>
+      <w:suff w:val="tab"/>
+      <w:lvlText w:val="%8."/>
+      <w:lvlJc w:val="left"/>
+      <w:pPr>
+        <w:ind w:left="5760" w:hanging="360"/>
+      </w:pPr>
+      <w:rPr/>
+    </w:lvl>
+    <w:lvl w:ilvl="8" w:tentative="1">
+      <w:start w:val="1"/>
+      <w:numFmt w:val="lowerRoman"/>
+      <w:isLgl w:val="off"/>
+      <w:suff w:val="tab"/>
+      <w:lvlText w:val="%9."/>
+      <w:lvlJc w:val="right"/>
+      <w:pPr>
+        <w:ind w:left="6480" w:hanging="360"/>
+      </w:pPr>
+      <w:rPr/>
+    </w:lvl>
+  </w:abstractNum>
+  <w:abstractNum w:abstractNumId="19">
+    <w:multiLevelType w:val="multilevel"/>
+    <w:lvl w:ilvl="0" w:tentative="0">
+      <w:start w:val="1"/>
+      <w:numFmt w:val="decimal"/>
+      <w:isLgl w:val="off"/>
+      <w:suff w:val="tab"/>
+      <w:lvlText w:val="%1)"/>
+      <w:lvlJc w:val="left"/>
+      <w:pPr>
+        <w:ind w:left="360" w:hanging="360"/>
+      </w:pPr>
+      <w:rPr/>
+    </w:lvl>
+    <w:lvl w:ilvl="1" w:tentative="1">
+      <w:start w:val="1"/>
+      <w:numFmt w:val="lowerLetter"/>
+      <w:isLgl w:val="off"/>
+      <w:suff w:val="tab"/>
+      <w:lvlText w:val="%2)"/>
+      <w:lvlJc w:val="left"/>
+      <w:pPr>
+        <w:ind w:left="1080" w:hanging="360"/>
+      </w:pPr>
+      <w:rPr/>
+    </w:lvl>
+    <w:lvl w:ilvl="2" w:tentative="1">
+      <w:start w:val="1"/>
+      <w:numFmt w:val="lowerRoman"/>
+      <w:isLgl w:val="off"/>
+      <w:suff w:val="tab"/>
+      <w:lvlText w:val="%3)"/>
+      <w:lvlJc w:val="left"/>
+      <w:pPr>
+        <w:ind w:left="1800" w:hanging="360"/>
+      </w:pPr>
+      <w:rPr/>
+    </w:lvl>
+    <w:lvl w:ilvl="3" w:tentative="1">
+      <w:start w:val="1"/>
+      <w:numFmt w:val="decimal"/>
+      <w:isLgl w:val="off"/>
+      <w:suff w:val="tab"/>
+      <w:lvlText w:val="(%4)"/>
+      <w:lvlJc w:val="left"/>
+      <w:pPr>
+        <w:ind w:left="2520" w:hanging="360"/>
+      </w:pPr>
+      <w:rPr/>
+    </w:lvl>
+    <w:lvl w:ilvl="4" w:tentative="1">
+      <w:start w:val="1"/>
+      <w:numFmt w:val="lowerLetter"/>
+      <w:isLgl w:val="off"/>
+      <w:suff w:val="tab"/>
+      <w:lvlText w:val="(%5)"/>
+      <w:lvlJc w:val="left"/>
+      <w:pPr>
+        <w:ind w:left="3240" w:hanging="360"/>
+      </w:pPr>
+      <w:rPr/>
+    </w:lvl>
+    <w:lvl w:ilvl="5" w:tentative="1">
+      <w:start w:val="1"/>
+      <w:numFmt w:val="lowerRoman"/>
+      <w:isLgl w:val="off"/>
+      <w:suff w:val="tab"/>
+      <w:lvlText w:val="(%6)"/>
+      <w:lvlJc w:val="left"/>
+      <w:pPr>
+        <w:ind w:left="3960" w:hanging="360"/>
+      </w:pPr>
+      <w:rPr/>
+    </w:lvl>
+    <w:lvl w:ilvl="6" w:tentative="1">
+      <w:start w:val="1"/>
+      <w:numFmt w:val="decimal"/>
+      <w:isLgl w:val="off"/>
+      <w:suff w:val="tab"/>
+      <w:lvlText w:val="%7."/>
+      <w:lvlJc w:val="left"/>
+      <w:pPr>
+        <w:ind w:left="4680" w:hanging="360"/>
+      </w:pPr>
+      <w:rPr/>
+    </w:lvl>
+    <w:lvl w:ilvl="7" w:tentative="1">
+      <w:start w:val="1"/>
+      <w:numFmt w:val="lowerLetter"/>
+      <w:isLgl w:val="off"/>
+      <w:suff w:val="tab"/>
+      <w:lvlText w:val="%8."/>
+      <w:lvlJc w:val="left"/>
+      <w:pPr>
+        <w:ind w:left="5400" w:hanging="360"/>
+      </w:pPr>
+      <w:rPr/>
+    </w:lvl>
+    <w:lvl w:ilvl="8" w:tentative="1">
+      <w:start w:val="1"/>
+      <w:numFmt w:val="lowerRoman"/>
+      <w:isLgl w:val="off"/>
+      <w:suff w:val="tab"/>
+      <w:lvlText w:val="%9."/>
+      <w:lvlJc w:val="left"/>
+      <w:pPr>
+        <w:ind w:left="6120" w:hanging="360"/>
+      </w:pPr>
+      <w:rPr/>
+    </w:lvl>
+  </w:abstractNum>
+  <w:abstractNum w:abstractNumId="20">
+    <w:multiLevelType w:val="multilevel"/>
+    <w:lvl w:ilvl="0" w:tentative="0">
+      <w:start w:val="1"/>
+      <w:numFmt w:val="decimal"/>
+      <w:lvlText w:val="%1."/>
+      <w:lvlJc w:val="left"/>
+      <w:pPr>
+        <w:ind w:left="360" w:hanging="360"/>
+      </w:pPr>
+    </w:lvl>
+    <w:lvl w:ilvl="1" w:tentative="0">
+      <w:start w:val="1"/>
+      <w:numFmt w:val="decimal"/>
+      <w:lvlText w:val="%1.%2."/>
+      <w:lvlJc w:val="left"/>
+      <w:pPr>
+        <w:ind w:left="792" w:hanging="432"/>
+      </w:pPr>
+    </w:lvl>
+    <w:lvl w:ilvl="2" w:tentative="0">
+      <w:start w:val="1"/>
+      <w:numFmt w:val="decimal"/>
+      <w:lvlText w:val="%1.%2.%3."/>
+      <w:lvlJc w:val="left"/>
+      <w:pPr>
+        <w:ind w:left="1224" w:hanging="504"/>
+      </w:pPr>
+    </w:lvl>
+    <w:lvl w:ilvl="3" w:tentative="0">
+      <w:start w:val="1"/>
+      <w:numFmt w:val="decimal"/>
+      <w:lvlText w:val="%1.%2.%3.%4."/>
+      <w:lvlJc w:val="left"/>
+      <w:pPr>
+        <w:ind w:left="1728" w:hanging="648"/>
+      </w:pPr>
+    </w:lvl>
+    <w:lvl w:ilvl="4" w:tentative="0">
+      <w:start w:val="1"/>
+      <w:numFmt w:val="decimal"/>
+      <w:lvlText w:val="%1.%2.%3.%4.%5."/>
+      <w:lvlJc w:val="left"/>
+      <w:pPr>
+        <w:ind w:left="2232" w:hanging="792"/>
+      </w:pPr>
+    </w:lvl>
+    <w:lvl w:ilvl="5" w:tentative="0">
+      <w:start w:val="1"/>
+      <w:numFmt w:val="decimal"/>
+      <w:lvlText w:val="%1.%2.%3.%4.%5.%6."/>
+      <w:lvlJc w:val="left"/>
+      <w:pPr>
+        <w:ind w:left="2736" w:hanging="936"/>
+      </w:pPr>
+    </w:lvl>
+    <w:lvl w:ilvl="6" w:tentative="0">
+      <w:start w:val="1"/>
+      <w:numFmt w:val="decimal"/>
+      <w:lvlText w:val="%1.%2.%3.%4.%5.%6.%7."/>
+      <w:lvlJc w:val="left"/>
+      <w:pPr>
+        <w:ind w:left="3240" w:hanging="1080"/>
+      </w:pPr>
+    </w:lvl>
+    <w:lvl w:ilvl="7" w:tentative="0">
+      <w:start w:val="1"/>
+      <w:numFmt w:val="decimal"/>
+      <w:lvlText w:val="%1.%2.%3.%4.%5.%6.%7.%8."/>
+      <w:lvlJc w:val="left"/>
+      <w:pPr>
+        <w:ind w:left="3744" w:hanging="1224"/>
+      </w:pPr>
+    </w:lvl>
+    <w:lvl w:ilvl="8" w:tentative="0">
+      <w:start w:val="1"/>
+      <w:numFmt w:val="decimal"/>
+      <w:lvlText w:val="%1.%2.%3.%4.%5.%6.%7.%8.%9."/>
+      <w:lvlJc w:val="left"/>
+      <w:pPr>
+        <w:ind w:left="4320" w:hanging="1440"/>
+      </w:pPr>
+    </w:lvl>
+  </w:abstractNum>
+  <w:abstractNum w:abstractNumId="21">
+    <w:multiLevelType w:val="multilevel"/>
+    <w:lvl w:ilvl="0" w:tentative="0">
+      <w:start w:val="1"/>
+      <w:numFmt w:val="decimal"/>
+      <w:lvlText w:val="%1."/>
+      <w:lvlJc w:val="left"/>
+      <w:pPr>
+        <w:ind w:left="360" w:hanging="360"/>
+      </w:pPr>
+    </w:lvl>
+    <w:lvl w:ilvl="1" w:tentative="0">
+      <w:start w:val="1"/>
+      <w:numFmt w:val="decimal"/>
+      <w:lvlText w:val="%1.%2."/>
+      <w:lvlJc w:val="left"/>
+      <w:pPr>
+        <w:ind w:left="792" w:hanging="432"/>
+      </w:pPr>
+    </w:lvl>
+    <w:lvl w:ilvl="2" w:tentative="0">
+      <w:start w:val="1"/>
+      <w:numFmt w:val="decimal"/>
+      <w:lvlText w:val="%1.%2.%3."/>
+      <w:lvlJc w:val="left"/>
+      <w:pPr>
+        <w:ind w:left="1224" w:hanging="504"/>
+      </w:pPr>
+    </w:lvl>
+    <w:lvl w:ilvl="3" w:tentative="0">
+      <w:start w:val="1"/>
+      <w:numFmt w:val="decimal"/>
+      <w:lvlText w:val="%1.%2.%3.%4."/>
+      <w:lvlJc w:val="left"/>
+      <w:pPr>
+        <w:ind w:left="1728" w:hanging="648"/>
+      </w:pPr>
+    </w:lvl>
+    <w:lvl w:ilvl="4" w:tentative="0">
+      <w:start w:val="1"/>
+      <w:numFmt w:val="decimal"/>
+      <w:lvlText w:val="%1.%2.%3.%4.%5."/>
+      <w:lvlJc w:val="left"/>
+      <w:pPr>
+        <w:ind w:left="2232" w:hanging="792"/>
+      </w:pPr>
+    </w:lvl>
+    <w:lvl w:ilvl="5" w:tentative="0">
+      <w:start w:val="1"/>
+      <w:numFmt w:val="decimal"/>
+      <w:lvlText w:val="%1.%2.%3.%4.%5.%6."/>
+      <w:lvlJc w:val="left"/>
+      <w:pPr>
+        <w:ind w:left="2736" w:hanging="936"/>
+      </w:pPr>
+    </w:lvl>
+    <w:lvl w:ilvl="6" w:tentative="0">
+      <w:start w:val="1"/>
+      <w:numFmt w:val="decimal"/>
+      <w:lvlText w:val="%1.%2.%3.%4.%5.%6.%7."/>
+      <w:lvlJc w:val="left"/>
+      <w:pPr>
+        <w:ind w:left="3240" w:hanging="1080"/>
+      </w:pPr>
+    </w:lvl>
+    <w:lvl w:ilvl="7" w:tentative="0">
+      <w:start w:val="1"/>
+      <w:numFmt w:val="decimal"/>
+      <w:lvlText w:val="%1.%2.%3.%4.%5.%6.%7.%8."/>
+      <w:lvlJc w:val="left"/>
+      <w:pPr>
+        <w:ind w:left="3744" w:hanging="1224"/>
+      </w:pPr>
+    </w:lvl>
+    <w:lvl w:ilvl="8" w:tentative="0">
+      <w:start w:val="1"/>
+      <w:numFmt w:val="decimal"/>
+      <w:lvlText w:val="%1.%2.%3.%4.%5.%6.%7.%8.%9."/>
+      <w:lvlJc w:val="left"/>
+      <w:pPr>
+        <w:ind w:left="4320" w:hanging="1440"/>
+      </w:pPr>
     </w:lvl>
   </w:abstractNum>
   <w:num w:numId="1">
@@ -11068,6 +16543,24 @@
   </w:num>
   <w:num w:numId="15">
     <w:abstractNumId w:val="14"/>
+  </w:num>
+  <w:num w:numId="16">
+    <w:abstractNumId w:val="15"/>
+  </w:num>
+  <w:num w:numId="17">
+    <w:abstractNumId w:val="16"/>
+  </w:num>
+  <w:num w:numId="18">
+    <w:abstractNumId w:val="17"/>
+  </w:num>
+  <w:num w:numId="19">
+    <w:abstractNumId w:val="18"/>
+  </w:num>
+  <w:num w:numId="20">
+    <w:abstractNumId w:val="19"/>
+  </w:num>
+  <w:num w:numId="21">
+    <w:abstractNumId w:val="21"/>
   </w:num>
 </w:numbering>
 </file>
